--- a/Assignment 2 XML Schema Design Exercise for Submission.docx
+++ b/Assignment 2 XML Schema Design Exercise for Submission.docx
@@ -265,7 +265,7 @@
                 <w:noProof/>
                 <w:webHidden/>
               </w:rPr>
-              <w:t>1</w:t>
+              <w:t>2</w:t>
             </w:r>
             <w:r>
               <w:rPr>
@@ -334,7 +334,7 @@
                 <w:noProof/>
                 <w:webHidden/>
               </w:rPr>
-              <w:t>1</w:t>
+              <w:t>2</w:t>
             </w:r>
             <w:r>
               <w:rPr>
@@ -403,7 +403,7 @@
                 <w:noProof/>
                 <w:webHidden/>
               </w:rPr>
-              <w:t>1</w:t>
+              <w:t>4</w:t>
             </w:r>
             <w:r>
               <w:rPr>
@@ -472,7 +472,7 @@
                 <w:noProof/>
                 <w:webHidden/>
               </w:rPr>
-              <w:t>1</w:t>
+              <w:t>7</w:t>
             </w:r>
             <w:r>
               <w:rPr>
@@ -541,7 +541,7 @@
                 <w:noProof/>
                 <w:webHidden/>
               </w:rPr>
-              <w:t>1</w:t>
+              <w:t>9</w:t>
             </w:r>
             <w:r>
               <w:rPr>
@@ -610,7 +610,7 @@
                 <w:noProof/>
                 <w:webHidden/>
               </w:rPr>
-              <w:t>1</w:t>
+              <w:t>10</w:t>
             </w:r>
             <w:r>
               <w:rPr>
@@ -679,7 +679,7 @@
                 <w:noProof/>
                 <w:webHidden/>
               </w:rPr>
-              <w:t>1</w:t>
+              <w:t>11</w:t>
             </w:r>
             <w:r>
               <w:rPr>
@@ -749,7 +749,7 @@
                 <w:noProof/>
                 <w:webHidden/>
               </w:rPr>
-              <w:t>1</w:t>
+              <w:t>11</w:t>
             </w:r>
             <w:r>
               <w:rPr>
@@ -818,7 +818,7 @@
                 <w:noProof/>
                 <w:webHidden/>
               </w:rPr>
-              <w:t>1</w:t>
+              <w:t>11</w:t>
             </w:r>
             <w:r>
               <w:rPr>
@@ -887,7 +887,7 @@
                 <w:noProof/>
                 <w:webHidden/>
               </w:rPr>
-              <w:t>1</w:t>
+              <w:t>12</w:t>
             </w:r>
             <w:r>
               <w:rPr>
@@ -933,7 +933,7 @@
       <w:r>
         <w:t xml:space="preserve"> located at: </w:t>
       </w:r>
-      <w:hyperlink r:id="rId6" w:history="1">
+      <w:hyperlink r:id="rId8" w:history="1">
         <w:r>
           <w:rPr>
             <w:rStyle w:val="Hyperlink"/>
@@ -1016,28 +1016,44 @@
       <w:r>
         <w:t xml:space="preserve">The document created for this assignment detailed and provided as part of this assignment did successfully pass the validation provided by the online tool: </w:t>
       </w:r>
-      <w:hyperlink r:id="rId7" w:history="1">
-        <w:r>
-          <w:rPr>
-            <w:rStyle w:val="Hyperlink"/>
-          </w:rPr>
-          <w:t>http://</w:t>
-        </w:r>
-        <w:proofErr w:type="spellStart"/>
-        <w:r>
-          <w:rPr>
-            <w:rStyle w:val="Hyperlink"/>
-          </w:rPr>
-          <w:t>xmlvalidator.new-studio.org</w:t>
-        </w:r>
-        <w:proofErr w:type="spellEnd"/>
-        <w:r>
-          <w:rPr>
-            <w:rStyle w:val="Hyperlink"/>
-          </w:rPr>
-          <w:t>/</w:t>
-        </w:r>
-      </w:hyperlink>
+      <w:r>
+        <w:fldChar w:fldCharType="begin"/>
+      </w:r>
+      <w:r>
+        <w:instrText xml:space="preserve"> HYPERLINK "</w:instrText>
+      </w:r>
+      <w:r>
+        <w:instrText>http://xmlvalidator.new-studio.org/</w:instrText>
+      </w:r>
+      <w:r>
+        <w:instrText xml:space="preserve">" </w:instrText>
+      </w:r>
+      <w:r>
+        <w:fldChar w:fldCharType="separate"/>
+      </w:r>
+      <w:r>
+        <w:rPr>
+          <w:rStyle w:val="Hyperlink"/>
+        </w:rPr>
+        <w:t>http://</w:t>
+      </w:r>
+      <w:proofErr w:type="spellStart"/>
+      <w:r>
+        <w:rPr>
+          <w:rStyle w:val="Hyperlink"/>
+        </w:rPr>
+        <w:t>xmlvalidator.new-studio.org</w:t>
+      </w:r>
+      <w:proofErr w:type="spellEnd"/>
+      <w:r>
+        <w:rPr>
+          <w:rStyle w:val="Hyperlink"/>
+        </w:rPr>
+        <w:t>/</w:t>
+      </w:r>
+      <w:r>
+        <w:fldChar w:fldCharType="end"/>
+      </w:r>
     </w:p>
     <w:p>
       <w:pPr>
@@ -1194,78 +1210,94 @@
       <w:r>
         <w:t xml:space="preserve">Given the assignment requirement was to provide a single pdf file, file origin JSON document can be downloaded from : </w:t>
       </w:r>
-      <w:hyperlink r:id="rId8" w:history="1">
-        <w:r>
-          <w:rPr>
-            <w:rStyle w:val="Hyperlink"/>
-          </w:rPr>
-          <w:t>https://</w:t>
-        </w:r>
-        <w:proofErr w:type="spellStart"/>
-        <w:r>
-          <w:rPr>
-            <w:rStyle w:val="Hyperlink"/>
-          </w:rPr>
-          <w:t>github.com</w:t>
-        </w:r>
-        <w:proofErr w:type="spellEnd"/>
-        <w:r>
-          <w:rPr>
-            <w:rStyle w:val="Hyperlink"/>
-          </w:rPr>
-          <w:t>/</w:t>
-        </w:r>
-        <w:proofErr w:type="spellStart"/>
-        <w:r>
-          <w:rPr>
-            <w:rStyle w:val="Hyperlink"/>
-          </w:rPr>
-          <w:t>megado123</w:t>
-        </w:r>
-        <w:proofErr w:type="spellEnd"/>
-        <w:r>
-          <w:rPr>
-            <w:rStyle w:val="Hyperlink"/>
-          </w:rPr>
-          <w:t>/</w:t>
-        </w:r>
-        <w:proofErr w:type="spellStart"/>
-        <w:r>
-          <w:rPr>
-            <w:rStyle w:val="Hyperlink"/>
-          </w:rPr>
-          <w:t>cs</w:t>
-        </w:r>
-        <w:proofErr w:type="spellEnd"/>
-        <w:r>
-          <w:rPr>
-            <w:rStyle w:val="Hyperlink"/>
-          </w:rPr>
-          <w:t>-598-</w:t>
-        </w:r>
-        <w:proofErr w:type="spellStart"/>
-        <w:r>
-          <w:rPr>
-            <w:rStyle w:val="Hyperlink"/>
-          </w:rPr>
-          <w:t>DataCuration</w:t>
-        </w:r>
-        <w:proofErr w:type="spellEnd"/>
-        <w:r>
-          <w:rPr>
-            <w:rStyle w:val="Hyperlink"/>
-          </w:rPr>
-          <w:t>-</w:t>
-        </w:r>
-        <w:proofErr w:type="spellStart"/>
-        <w:r>
-          <w:rPr>
-            <w:rStyle w:val="Hyperlink"/>
-          </w:rPr>
-          <w:t>Assignment2</w:t>
-        </w:r>
-        <w:proofErr w:type="spellEnd"/>
-      </w:hyperlink>
+      <w:r>
+        <w:fldChar w:fldCharType="begin"/>
+      </w:r>
+      <w:r>
+        <w:instrText xml:space="preserve"> HYPERLINK "</w:instrText>
+      </w:r>
+      <w:r>
+        <w:instrText>https://github.com/megado123/cs-598-DataCuration-Assignment2</w:instrText>
+      </w:r>
+      <w:r>
+        <w:instrText xml:space="preserve">" </w:instrText>
+      </w:r>
+      <w:r>
+        <w:fldChar w:fldCharType="separate"/>
+      </w:r>
+      <w:r>
+        <w:rPr>
+          <w:rStyle w:val="Hyperlink"/>
+        </w:rPr>
+        <w:t>https://</w:t>
+      </w:r>
+      <w:proofErr w:type="spellStart"/>
+      <w:r>
+        <w:rPr>
+          <w:rStyle w:val="Hyperlink"/>
+        </w:rPr>
+        <w:t>github.com</w:t>
+      </w:r>
+      <w:proofErr w:type="spellEnd"/>
+      <w:r>
+        <w:rPr>
+          <w:rStyle w:val="Hyperlink"/>
+        </w:rPr>
+        <w:t>/</w:t>
+      </w:r>
+      <w:proofErr w:type="spellStart"/>
+      <w:r>
+        <w:rPr>
+          <w:rStyle w:val="Hyperlink"/>
+        </w:rPr>
+        <w:t>megado123</w:t>
+      </w:r>
+      <w:proofErr w:type="spellEnd"/>
+      <w:r>
+        <w:rPr>
+          <w:rStyle w:val="Hyperlink"/>
+        </w:rPr>
+        <w:t>/</w:t>
+      </w:r>
+      <w:proofErr w:type="spellStart"/>
+      <w:r>
+        <w:rPr>
+          <w:rStyle w:val="Hyperlink"/>
+        </w:rPr>
+        <w:t>cs</w:t>
+      </w:r>
+      <w:proofErr w:type="spellEnd"/>
+      <w:r>
+        <w:rPr>
+          <w:rStyle w:val="Hyperlink"/>
+        </w:rPr>
+        <w:t>-598-</w:t>
+      </w:r>
+      <w:proofErr w:type="spellStart"/>
+      <w:r>
+        <w:rPr>
+          <w:rStyle w:val="Hyperlink"/>
+        </w:rPr>
+        <w:t>DataCuration</w:t>
+      </w:r>
+      <w:proofErr w:type="spellEnd"/>
+      <w:r>
+        <w:rPr>
+          <w:rStyle w:val="Hyperlink"/>
+        </w:rPr>
+        <w:t>-</w:t>
+      </w:r>
+      <w:proofErr w:type="spellStart"/>
+      <w:r>
+        <w:rPr>
+          <w:rStyle w:val="Hyperlink"/>
+        </w:rPr>
+        <w:t>Assignment2</w:t>
+      </w:r>
+      <w:proofErr w:type="spellEnd"/>
+      <w:r>
+        <w:fldChar w:fldCharType="end"/>
+      </w:r>
     </w:p>
     <w:p/>
     <w:tbl>
@@ -7529,6 +7561,7 @@
     </w:sdt>
     <w:p/>
     <w:sectPr>
+      <w:footerReference w:type="default" r:id="rId10"/>
       <w:pgSz w:w="12240" w:h="15840"/>
       <w:pgMar w:top="1440" w:right="1440" w:bottom="1440" w:left="1440" w:header="720" w:footer="720" w:gutter="0"/>
       <w:cols w:space="720"/>
@@ -7536,6 +7569,109 @@
     </w:sectPr>
   </w:body>
 </w:document>
+</file>
+
+<file path=word/endnotes.xml><?xml version="1.0" encoding="utf-8"?>
+<w:endnotes xmlns:wpc="http://schemas.microsoft.com/office/word/2010/wordprocessingCanvas" xmlns:cx="http://schemas.microsoft.com/office/drawing/2014/chartex" xmlns:cx1="http://schemas.microsoft.com/office/drawing/2015/9/8/chartex" xmlns:cx2="http://schemas.microsoft.com/office/drawing/2015/10/21/chartex" xmlns:cx3="http://schemas.microsoft.com/office/drawing/2016/5/9/chartex" xmlns:cx4="http://schemas.microsoft.com/office/drawing/2016/5/10/chartex" xmlns:cx5="http://schemas.microsoft.com/office/drawing/2016/5/11/chartex" xmlns:cx6="http://schemas.microsoft.com/office/drawing/2016/5/12/chartex" xmlns:cx7="http://schemas.microsoft.com/office/drawing/2016/5/13/chartex" xmlns:cx8="http://schemas.microsoft.com/office/drawing/2016/5/14/chartex" xmlns:mc="http://schemas.openxmlformats.org/markup-compatibility/2006" xmlns:aink="http://schemas.microsoft.com/office/drawing/2016/ink" xmlns:am3d="http://schemas.microsoft.com/office/drawing/2017/model3d" xmlns:o="urn:schemas-microsoft-com:office:office" xmlns:r="http://schemas.openxmlformats.org/officeDocument/2006/relationships" xmlns:m="http://schemas.openxmlformats.org/officeDocument/2006/math" xmlns:v="urn:schemas-microsoft-com:vml" xmlns:wp14="http://schemas.microsoft.com/office/word/2010/wordprocessingDrawing" xmlns:wp="http://schemas.openxmlformats.org/drawingml/2006/wordprocessingDrawing" xmlns:w10="urn:schemas-microsoft-com:office:word" xmlns:w="http://schemas.openxmlformats.org/wordprocessingml/2006/main" xmlns:w14="http://schemas.microsoft.com/office/word/2010/wordml" xmlns:w15="http://schemas.microsoft.com/office/word/2012/wordml" xmlns:w16cid="http://schemas.microsoft.com/office/word/2016/wordml/cid" xmlns:w16se="http://schemas.microsoft.com/office/word/2015/wordml/symex" xmlns:wpg="http://schemas.microsoft.com/office/word/2010/wordprocessingGroup" xmlns:wpi="http://schemas.microsoft.com/office/word/2010/wordprocessingInk" xmlns:wne="http://schemas.microsoft.com/office/word/2006/wordml" xmlns:wps="http://schemas.microsoft.com/office/word/2010/wordprocessingShape" mc:Ignorable="w14 w15 w16se w16cid wp14">
+  <w:endnote w:type="separator" w:id="-1">
+    <w:p>
+      <w:pPr>
+        <w:spacing w:after="0" w:line="240" w:lineRule="auto"/>
+      </w:pPr>
+      <w:r>
+        <w:separator/>
+      </w:r>
+    </w:p>
+  </w:endnote>
+  <w:endnote w:type="continuationSeparator" w:id="0">
+    <w:p>
+      <w:pPr>
+        <w:spacing w:after="0" w:line="240" w:lineRule="auto"/>
+      </w:pPr>
+      <w:r>
+        <w:continuationSeparator/>
+      </w:r>
+    </w:p>
+  </w:endnote>
+</w:endnotes>
+</file>
+
+<file path=word/footer1.xml><?xml version="1.0" encoding="utf-8"?>
+<w:ftr xmlns:wpc="http://schemas.microsoft.com/office/word/2010/wordprocessingCanvas" xmlns:cx="http://schemas.microsoft.com/office/drawing/2014/chartex" xmlns:cx1="http://schemas.microsoft.com/office/drawing/2015/9/8/chartex" xmlns:cx2="http://schemas.microsoft.com/office/drawing/2015/10/21/chartex" xmlns:cx3="http://schemas.microsoft.com/office/drawing/2016/5/9/chartex" xmlns:cx4="http://schemas.microsoft.com/office/drawing/2016/5/10/chartex" xmlns:cx5="http://schemas.microsoft.com/office/drawing/2016/5/11/chartex" xmlns:cx6="http://schemas.microsoft.com/office/drawing/2016/5/12/chartex" xmlns:cx7="http://schemas.microsoft.com/office/drawing/2016/5/13/chartex" xmlns:cx8="http://schemas.microsoft.com/office/drawing/2016/5/14/chartex" xmlns:mc="http://schemas.openxmlformats.org/markup-compatibility/2006" xmlns:aink="http://schemas.microsoft.com/office/drawing/2016/ink" xmlns:am3d="http://schemas.microsoft.com/office/drawing/2017/model3d" xmlns:o="urn:schemas-microsoft-com:office:office" xmlns:r="http://schemas.openxmlformats.org/officeDocument/2006/relationships" xmlns:m="http://schemas.openxmlformats.org/officeDocument/2006/math" xmlns:v="urn:schemas-microsoft-com:vml" xmlns:wp14="http://schemas.microsoft.com/office/word/2010/wordprocessingDrawing" xmlns:wp="http://schemas.openxmlformats.org/drawingml/2006/wordprocessingDrawing" xmlns:w10="urn:schemas-microsoft-com:office:word" xmlns:w="http://schemas.openxmlformats.org/wordprocessingml/2006/main" xmlns:w14="http://schemas.microsoft.com/office/word/2010/wordml" xmlns:w15="http://schemas.microsoft.com/office/word/2012/wordml" xmlns:w16cid="http://schemas.microsoft.com/office/word/2016/wordml/cid" xmlns:w16se="http://schemas.microsoft.com/office/word/2015/wordml/symex" xmlns:wpg="http://schemas.microsoft.com/office/word/2010/wordprocessingGroup" xmlns:wpi="http://schemas.microsoft.com/office/word/2010/wordprocessingInk" xmlns:wne="http://schemas.microsoft.com/office/word/2006/wordml" xmlns:wps="http://schemas.microsoft.com/office/word/2010/wordprocessingShape" mc:Ignorable="w14 w15 w16se w16cid wp14">
+  <w:sdt>
+    <w:sdtPr>
+      <w:id w:val="297808956"/>
+      <w:docPartObj>
+        <w:docPartGallery w:val="Page Numbers (Bottom of Page)"/>
+        <w:docPartUnique/>
+      </w:docPartObj>
+    </w:sdtPr>
+    <w:sdtEndPr>
+      <w:rPr>
+        <w:noProof/>
+      </w:rPr>
+    </w:sdtEndPr>
+    <w:sdtContent>
+      <w:p>
+        <w:pPr>
+          <w:pStyle w:val="Footer"/>
+          <w:jc w:val="right"/>
+        </w:pPr>
+        <w:r>
+          <w:fldChar w:fldCharType="begin"/>
+        </w:r>
+        <w:r>
+          <w:instrText xml:space="preserve"> PAGE   \* MERGEFORMAT </w:instrText>
+        </w:r>
+        <w:r>
+          <w:fldChar w:fldCharType="separate"/>
+        </w:r>
+        <w:r>
+          <w:rPr>
+            <w:noProof/>
+          </w:rPr>
+          <w:t>2</w:t>
+        </w:r>
+        <w:r>
+          <w:rPr>
+            <w:noProof/>
+          </w:rPr>
+          <w:fldChar w:fldCharType="end"/>
+        </w:r>
+      </w:p>
+    </w:sdtContent>
+  </w:sdt>
+  <w:p>
+    <w:pPr>
+      <w:pStyle w:val="Footer"/>
+    </w:pPr>
+  </w:p>
+</w:ftr>
+</file>
+
+<file path=word/footnotes.xml><?xml version="1.0" encoding="utf-8"?>
+<w:footnotes xmlns:wpc="http://schemas.microsoft.com/office/word/2010/wordprocessingCanvas" xmlns:cx="http://schemas.microsoft.com/office/drawing/2014/chartex" xmlns:cx1="http://schemas.microsoft.com/office/drawing/2015/9/8/chartex" xmlns:cx2="http://schemas.microsoft.com/office/drawing/2015/10/21/chartex" xmlns:cx3="http://schemas.microsoft.com/office/drawing/2016/5/9/chartex" xmlns:cx4="http://schemas.microsoft.com/office/drawing/2016/5/10/chartex" xmlns:cx5="http://schemas.microsoft.com/office/drawing/2016/5/11/chartex" xmlns:cx6="http://schemas.microsoft.com/office/drawing/2016/5/12/chartex" xmlns:cx7="http://schemas.microsoft.com/office/drawing/2016/5/13/chartex" xmlns:cx8="http://schemas.microsoft.com/office/drawing/2016/5/14/chartex" xmlns:mc="http://schemas.openxmlformats.org/markup-compatibility/2006" xmlns:aink="http://schemas.microsoft.com/office/drawing/2016/ink" xmlns:am3d="http://schemas.microsoft.com/office/drawing/2017/model3d" xmlns:o="urn:schemas-microsoft-com:office:office" xmlns:r="http://schemas.openxmlformats.org/officeDocument/2006/relationships" xmlns:m="http://schemas.openxmlformats.org/officeDocument/2006/math" xmlns:v="urn:schemas-microsoft-com:vml" xmlns:wp14="http://schemas.microsoft.com/office/word/2010/wordprocessingDrawing" xmlns:wp="http://schemas.openxmlformats.org/drawingml/2006/wordprocessingDrawing" xmlns:w10="urn:schemas-microsoft-com:office:word" xmlns:w="http://schemas.openxmlformats.org/wordprocessingml/2006/main" xmlns:w14="http://schemas.microsoft.com/office/word/2010/wordml" xmlns:w15="http://schemas.microsoft.com/office/word/2012/wordml" xmlns:w16cid="http://schemas.microsoft.com/office/word/2016/wordml/cid" xmlns:w16se="http://schemas.microsoft.com/office/word/2015/wordml/symex" xmlns:wpg="http://schemas.microsoft.com/office/word/2010/wordprocessingGroup" xmlns:wpi="http://schemas.microsoft.com/office/word/2010/wordprocessingInk" xmlns:wne="http://schemas.microsoft.com/office/word/2006/wordml" xmlns:wps="http://schemas.microsoft.com/office/word/2010/wordprocessingShape" mc:Ignorable="w14 w15 w16se w16cid wp14">
+  <w:footnote w:type="separator" w:id="-1">
+    <w:p>
+      <w:pPr>
+        <w:spacing w:after="0" w:line="240" w:lineRule="auto"/>
+      </w:pPr>
+      <w:r>
+        <w:separator/>
+      </w:r>
+    </w:p>
+  </w:footnote>
+  <w:footnote w:type="continuationSeparator" w:id="0">
+    <w:p>
+      <w:pPr>
+        <w:spacing w:after="0" w:line="240" w:lineRule="auto"/>
+      </w:pPr>
+      <w:r>
+        <w:continuationSeparator/>
+      </w:r>
+    </w:p>
+  </w:footnote>
+</w:footnotes>
 </file>
 
 <file path=word/numbering.xml><?xml version="1.0" encoding="utf-8"?>
@@ -8492,6 +8628,80 @@
       <w:ind w:left="440"/>
     </w:pPr>
   </w:style>
+  <w:style w:type="paragraph" w:styleId="BalloonText">
+    <w:name w:val="Balloon Text"/>
+    <w:basedOn w:val="Normal"/>
+    <w:link w:val="BalloonTextChar"/>
+    <w:uiPriority w:val="99"/>
+    <w:semiHidden/>
+    <w:unhideWhenUsed/>
+    <w:rsid w:val="00515947"/>
+    <w:pPr>
+      <w:spacing w:after="0" w:line="240" w:lineRule="auto"/>
+    </w:pPr>
+    <w:rPr>
+      <w:rFonts w:ascii="Segoe UI" w:hAnsi="Segoe UI" w:cs="Segoe UI"/>
+      <w:sz w:val="18"/>
+      <w:szCs w:val="18"/>
+    </w:rPr>
+  </w:style>
+  <w:style w:type="character" w:customStyle="1" w:styleId="BalloonTextChar">
+    <w:name w:val="Balloon Text Char"/>
+    <w:basedOn w:val="DefaultParagraphFont"/>
+    <w:link w:val="BalloonText"/>
+    <w:uiPriority w:val="99"/>
+    <w:semiHidden/>
+    <w:rsid w:val="00515947"/>
+    <w:rPr>
+      <w:rFonts w:ascii="Segoe UI" w:hAnsi="Segoe UI" w:cs="Segoe UI"/>
+      <w:sz w:val="18"/>
+      <w:szCs w:val="18"/>
+    </w:rPr>
+  </w:style>
+  <w:style w:type="paragraph" w:styleId="Header">
+    <w:name w:val="header"/>
+    <w:basedOn w:val="Normal"/>
+    <w:link w:val="HeaderChar"/>
+    <w:uiPriority w:val="99"/>
+    <w:unhideWhenUsed/>
+    <w:rsid w:val="00515947"/>
+    <w:pPr>
+      <w:tabs>
+        <w:tab w:val="center" w:pos="4680"/>
+        <w:tab w:val="right" w:pos="9360"/>
+      </w:tabs>
+      <w:spacing w:after="0" w:line="240" w:lineRule="auto"/>
+    </w:pPr>
+  </w:style>
+  <w:style w:type="character" w:customStyle="1" w:styleId="HeaderChar">
+    <w:name w:val="Header Char"/>
+    <w:basedOn w:val="DefaultParagraphFont"/>
+    <w:link w:val="Header"/>
+    <w:uiPriority w:val="99"/>
+    <w:rsid w:val="00515947"/>
+  </w:style>
+  <w:style w:type="paragraph" w:styleId="Footer">
+    <w:name w:val="footer"/>
+    <w:basedOn w:val="Normal"/>
+    <w:link w:val="FooterChar"/>
+    <w:uiPriority w:val="99"/>
+    <w:unhideWhenUsed/>
+    <w:rsid w:val="00515947"/>
+    <w:pPr>
+      <w:tabs>
+        <w:tab w:val="center" w:pos="4680"/>
+        <w:tab w:val="right" w:pos="9360"/>
+      </w:tabs>
+      <w:spacing w:after="0" w:line="240" w:lineRule="auto"/>
+    </w:pPr>
+  </w:style>
+  <w:style w:type="character" w:customStyle="1" w:styleId="FooterChar">
+    <w:name w:val="Footer Char"/>
+    <w:basedOn w:val="DefaultParagraphFont"/>
+    <w:link w:val="Footer"/>
+    <w:uiPriority w:val="99"/>
+    <w:rsid w:val="00515947"/>
+  </w:style>
 </w:styles>
 </file>
 
@@ -8832,7 +9042,7 @@
 </file>
 
 <file path=customXml/itemProps1.xml><?xml version="1.0" encoding="utf-8"?>
-<ds:datastoreItem xmlns:ds="http://schemas.openxmlformats.org/officeDocument/2006/customXml" ds:itemID="{D3DFDD79-5ECF-4D23-8F31-0B23DFB2AF8E}">
+<ds:datastoreItem xmlns:ds="http://schemas.openxmlformats.org/officeDocument/2006/customXml" ds:itemID="{6195FB21-1F4F-4A53-892F-DBDD0523E1BC}">
   <ds:schemaRefs>
     <ds:schemaRef ds:uri="http://schemas.openxmlformats.org/officeDocument/2006/bibliography"/>
   </ds:schemaRefs>

--- a/Assignment 2 XML Schema Design Exercise for Submission.docx
+++ b/Assignment 2 XML Schema Design Exercise for Submission.docx
@@ -1016,44 +1016,28 @@
       <w:r>
         <w:t xml:space="preserve">The document created for this assignment detailed and provided as part of this assignment did successfully pass the validation provided by the online tool: </w:t>
       </w:r>
-      <w:r>
-        <w:fldChar w:fldCharType="begin"/>
-      </w:r>
-      <w:r>
-        <w:instrText xml:space="preserve"> HYPERLINK "</w:instrText>
-      </w:r>
-      <w:r>
-        <w:instrText>http://xmlvalidator.new-studio.org/</w:instrText>
-      </w:r>
-      <w:r>
-        <w:instrText xml:space="preserve">" </w:instrText>
-      </w:r>
-      <w:r>
-        <w:fldChar w:fldCharType="separate"/>
-      </w:r>
-      <w:r>
-        <w:rPr>
-          <w:rStyle w:val="Hyperlink"/>
-        </w:rPr>
-        <w:t>http://</w:t>
-      </w:r>
-      <w:proofErr w:type="spellStart"/>
-      <w:r>
-        <w:rPr>
-          <w:rStyle w:val="Hyperlink"/>
-        </w:rPr>
-        <w:t>xmlvalidator.new-studio.org</w:t>
-      </w:r>
-      <w:proofErr w:type="spellEnd"/>
-      <w:r>
-        <w:rPr>
-          <w:rStyle w:val="Hyperlink"/>
-        </w:rPr>
-        <w:t>/</w:t>
-      </w:r>
-      <w:r>
-        <w:fldChar w:fldCharType="end"/>
-      </w:r>
+      <w:hyperlink r:id="rId9" w:history="1">
+        <w:r>
+          <w:rPr>
+            <w:rStyle w:val="Hyperlink"/>
+          </w:rPr>
+          <w:t>http://</w:t>
+        </w:r>
+        <w:proofErr w:type="spellStart"/>
+        <w:r>
+          <w:rPr>
+            <w:rStyle w:val="Hyperlink"/>
+          </w:rPr>
+          <w:t>xmlvalidator.new-studio.org</w:t>
+        </w:r>
+        <w:proofErr w:type="spellEnd"/>
+        <w:r>
+          <w:rPr>
+            <w:rStyle w:val="Hyperlink"/>
+          </w:rPr>
+          <w:t>/</w:t>
+        </w:r>
+      </w:hyperlink>
     </w:p>
     <w:p>
       <w:pPr>
@@ -1067,7 +1051,25 @@
     </w:p>
     <w:p>
       <w:r>
-        <w:t>The JSON document selected for this project is the first revision of a document used by an enterprise corporation to define unique datasets that are to be stored within a data lake.  The intention of the data lake is to provide storage for datasets that have not currently been captured and stored for long term use.  The initial set of datasets identified as valuable to store will be used by data scientists to provide new insights by leveraging the data for analysis.  The data sets will need to be stored and retrieved systematically by both scientists, and by programs written by data scientists for analysis.</w:t>
+        <w:t>The JSON document selected for this project is the first revision of a document used by an enterprise corporation to define unique data</w:t>
+      </w:r>
+      <w:r>
+        <w:t xml:space="preserve"> </w:t>
+      </w:r>
+      <w:r>
+        <w:t>sets that are to be stored within a data lake.  The intention of the data lake is to provide storage for data</w:t>
+      </w:r>
+      <w:r>
+        <w:t xml:space="preserve"> </w:t>
+      </w:r>
+      <w:r>
+        <w:t>sets that have not currently been captured and stored for long term use.  The initial set of data</w:t>
+      </w:r>
+      <w:r>
+        <w:t xml:space="preserve"> </w:t>
+      </w:r>
+      <w:r>
+        <w:t>sets identified as valuable to store will be used by data scientists to provide new insights by leveraging the data for analysis.  The data sets will need to be stored and retrieved systematically by both scientists, and by programs written by data scientists for analysis.</w:t>
       </w:r>
     </w:p>
     <w:p>
@@ -1075,7 +1077,19 @@
         <w:t>To assist in this task, t</w:t>
       </w:r>
       <w:r>
-        <w:t xml:space="preserve">he original JSON document is an implementation of a defining a dataset based on a limited subset of properties found to define a dataset defined by </w:t>
+        <w:t>he original JSON document is an implementation of a defining a data</w:t>
+      </w:r>
+      <w:r>
+        <w:t xml:space="preserve"> </w:t>
+      </w:r>
+      <w:r>
+        <w:t>set based on a limited subset of properties found to define a data</w:t>
+      </w:r>
+      <w:r>
+        <w:t xml:space="preserve"> </w:t>
+      </w:r>
+      <w:r>
+        <w:t xml:space="preserve">set defined by </w:t>
       </w:r>
       <w:proofErr w:type="spellStart"/>
       <w:r>
@@ -1185,7 +1199,13 @@
         <w:t>usage of the</w:t>
       </w:r>
       <w:r>
-        <w:t xml:space="preserve"> datasets across an enterprise.  </w:t>
+        <w:t xml:space="preserve"> data</w:t>
+      </w:r>
+      <w:r>
+        <w:t xml:space="preserve"> </w:t>
+      </w:r>
+      <w:r>
+        <w:t xml:space="preserve">sets across an enterprise.  </w:t>
       </w:r>
     </w:p>
     <w:p>
@@ -1210,94 +1230,78 @@
       <w:r>
         <w:t xml:space="preserve">Given the assignment requirement was to provide a single pdf file, file origin JSON document can be downloaded from : </w:t>
       </w:r>
-      <w:r>
-        <w:fldChar w:fldCharType="begin"/>
-      </w:r>
-      <w:r>
-        <w:instrText xml:space="preserve"> HYPERLINK "</w:instrText>
-      </w:r>
-      <w:r>
-        <w:instrText>https://github.com/megado123/cs-598-DataCuration-Assignment2</w:instrText>
-      </w:r>
-      <w:r>
-        <w:instrText xml:space="preserve">" </w:instrText>
-      </w:r>
-      <w:r>
-        <w:fldChar w:fldCharType="separate"/>
-      </w:r>
-      <w:r>
-        <w:rPr>
-          <w:rStyle w:val="Hyperlink"/>
-        </w:rPr>
-        <w:t>https://</w:t>
-      </w:r>
-      <w:proofErr w:type="spellStart"/>
-      <w:r>
-        <w:rPr>
-          <w:rStyle w:val="Hyperlink"/>
-        </w:rPr>
-        <w:t>github.com</w:t>
-      </w:r>
-      <w:proofErr w:type="spellEnd"/>
-      <w:r>
-        <w:rPr>
-          <w:rStyle w:val="Hyperlink"/>
-        </w:rPr>
-        <w:t>/</w:t>
-      </w:r>
-      <w:proofErr w:type="spellStart"/>
-      <w:r>
-        <w:rPr>
-          <w:rStyle w:val="Hyperlink"/>
-        </w:rPr>
-        <w:t>megado123</w:t>
-      </w:r>
-      <w:proofErr w:type="spellEnd"/>
-      <w:r>
-        <w:rPr>
-          <w:rStyle w:val="Hyperlink"/>
-        </w:rPr>
-        <w:t>/</w:t>
-      </w:r>
-      <w:proofErr w:type="spellStart"/>
-      <w:r>
-        <w:rPr>
-          <w:rStyle w:val="Hyperlink"/>
-        </w:rPr>
-        <w:t>cs</w:t>
-      </w:r>
-      <w:proofErr w:type="spellEnd"/>
-      <w:r>
-        <w:rPr>
-          <w:rStyle w:val="Hyperlink"/>
-        </w:rPr>
-        <w:t>-598-</w:t>
-      </w:r>
-      <w:proofErr w:type="spellStart"/>
-      <w:r>
-        <w:rPr>
-          <w:rStyle w:val="Hyperlink"/>
-        </w:rPr>
-        <w:t>DataCuration</w:t>
-      </w:r>
-      <w:proofErr w:type="spellEnd"/>
-      <w:r>
-        <w:rPr>
-          <w:rStyle w:val="Hyperlink"/>
-        </w:rPr>
-        <w:t>-</w:t>
-      </w:r>
-      <w:proofErr w:type="spellStart"/>
-      <w:r>
-        <w:rPr>
-          <w:rStyle w:val="Hyperlink"/>
-        </w:rPr>
-        <w:t>Assignment2</w:t>
-      </w:r>
-      <w:proofErr w:type="spellEnd"/>
-      <w:r>
-        <w:fldChar w:fldCharType="end"/>
-      </w:r>
+      <w:hyperlink r:id="rId10" w:history="1">
+        <w:r>
+          <w:rPr>
+            <w:rStyle w:val="Hyperlink"/>
+          </w:rPr>
+          <w:t>https://</w:t>
+        </w:r>
+        <w:proofErr w:type="spellStart"/>
+        <w:r>
+          <w:rPr>
+            <w:rStyle w:val="Hyperlink"/>
+          </w:rPr>
+          <w:t>github.com</w:t>
+        </w:r>
+        <w:proofErr w:type="spellEnd"/>
+        <w:r>
+          <w:rPr>
+            <w:rStyle w:val="Hyperlink"/>
+          </w:rPr>
+          <w:t>/</w:t>
+        </w:r>
+        <w:proofErr w:type="spellStart"/>
+        <w:r>
+          <w:rPr>
+            <w:rStyle w:val="Hyperlink"/>
+          </w:rPr>
+          <w:t>megado123</w:t>
+        </w:r>
+        <w:proofErr w:type="spellEnd"/>
+        <w:r>
+          <w:rPr>
+            <w:rStyle w:val="Hyperlink"/>
+          </w:rPr>
+          <w:t>/</w:t>
+        </w:r>
+        <w:proofErr w:type="spellStart"/>
+        <w:r>
+          <w:rPr>
+            <w:rStyle w:val="Hyperlink"/>
+          </w:rPr>
+          <w:t>cs</w:t>
+        </w:r>
+        <w:proofErr w:type="spellEnd"/>
+        <w:r>
+          <w:rPr>
+            <w:rStyle w:val="Hyperlink"/>
+          </w:rPr>
+          <w:t>-598-</w:t>
+        </w:r>
+        <w:proofErr w:type="spellStart"/>
+        <w:r>
+          <w:rPr>
+            <w:rStyle w:val="Hyperlink"/>
+          </w:rPr>
+          <w:t>DataCuration</w:t>
+        </w:r>
+        <w:proofErr w:type="spellEnd"/>
+        <w:r>
+          <w:rPr>
+            <w:rStyle w:val="Hyperlink"/>
+          </w:rPr>
+          <w:t>-</w:t>
+        </w:r>
+        <w:proofErr w:type="spellStart"/>
+        <w:r>
+          <w:rPr>
+            <w:rStyle w:val="Hyperlink"/>
+          </w:rPr>
+          <w:t>Assignment2</w:t>
+        </w:r>
+        <w:proofErr w:type="spellEnd"/>
+      </w:hyperlink>
     </w:p>
     <w:p/>
     <w:tbl>
@@ -2299,7 +2303,7 @@
       <w:r>
         <w:t xml:space="preserve"> document can be downloaded from : </w:t>
       </w:r>
-      <w:hyperlink r:id="rId9" w:history="1">
+      <w:hyperlink r:id="rId11" w:history="1">
         <w:r>
           <w:rPr>
             <w:rStyle w:val="Hyperlink"/>
@@ -4665,7 +4669,13 @@
         <w:t>provides</w:t>
       </w:r>
       <w:r>
-        <w:t xml:space="preserve"> information for searching and defining a dataset within a data cataloging solution.  </w:t>
+        <w:t xml:space="preserve"> information for searching and defining a data</w:t>
+      </w:r>
+      <w:r>
+        <w:t xml:space="preserve"> </w:t>
+      </w:r>
+      <w:r>
+        <w:t xml:space="preserve">set within a data cataloging solution.  </w:t>
       </w:r>
       <w:r>
         <w:t xml:space="preserve">The element </w:t>
@@ -5049,7 +5059,13 @@
         <w:t>providing</w:t>
       </w:r>
       <w:r>
-        <w:t xml:space="preserve"> the name of the dataset.</w:t>
+        <w:t xml:space="preserve"> the name of the data</w:t>
+      </w:r>
+      <w:r>
+        <w:t xml:space="preserve"> </w:t>
+      </w:r>
+      <w:r>
+        <w:t>set.</w:t>
       </w:r>
       <w:r>
         <w:t xml:space="preserve"> The element </w:t>
@@ -5110,7 +5126,13 @@
         <w:t xml:space="preserve"> the original dat</w:t>
       </w:r>
       <w:r>
-        <w:t xml:space="preserve">e the dataset was created.  The </w:t>
+        <w:t>e the data</w:t>
+      </w:r>
+      <w:r>
+        <w:t xml:space="preserve"> </w:t>
+      </w:r>
+      <w:r>
+        <w:t xml:space="preserve">set was created.  The </w:t>
       </w:r>
       <w:proofErr w:type="spellStart"/>
       <w:r>
@@ -5370,7 +5392,13 @@
         <w:t xml:space="preserve"> </w:t>
       </w:r>
       <w:r>
-        <w:t xml:space="preserve">is an element providing the scientific measurement technique used to create the dataset.  This element occurs exactly once within a </w:t>
+        <w:t>is an element providing the scientific measurement technique used to create the data</w:t>
+      </w:r>
+      <w:r>
+        <w:t xml:space="preserve"> </w:t>
+      </w:r>
+      <w:r>
+        <w:t xml:space="preserve">set.  This element occurs exactly once within a </w:t>
       </w:r>
       <w:r>
         <w:rPr>
@@ -5429,7 +5457,13 @@
         <w:t xml:space="preserve">pipeline </w:t>
       </w:r>
       <w:r>
-        <w:t>actions that may occur on the dataset and their status.  This elem</w:t>
+        <w:t>actions that may occur on the data</w:t>
+      </w:r>
+      <w:r>
+        <w:t xml:space="preserve"> </w:t>
+      </w:r>
+      <w:r>
+        <w:t>set and their status.  This elem</w:t>
       </w:r>
       <w:r>
         <w:t>ent can occur 0-1</w:t>
@@ -5516,15 +5550,12 @@
           <w:sz w:val="21"/>
           <w:szCs w:val="21"/>
         </w:rPr>
-        <w:t xml:space="preserve"> and </w:t>
-      </w:r>
-      <w:r>
-        <w:rPr>
-          <w:rFonts w:ascii="Consolas" w:eastAsia="Times New Roman" w:hAnsi="Consolas" w:cs="Times New Roman"/>
-          <w:color w:val="000000"/>
-          <w:sz w:val="21"/>
-          <w:szCs w:val="21"/>
-        </w:rPr>
+        <w:t xml:space="preserve"> </w:t>
+      </w:r>
+      <w:r>
+        <w:t xml:space="preserve">and </w:t>
+      </w:r>
+      <w:r>
         <w:t xml:space="preserve">either </w:t>
       </w:r>
       <w:proofErr w:type="spellStart"/>
@@ -6821,7 +6852,13 @@
     </w:p>
     <w:p>
       <w:r>
-        <w:t xml:space="preserve">To determine what should be considered an attribute, the dataset needed to </w:t>
+        <w:t>To determine what should be considered an attribute, the data</w:t>
+      </w:r>
+      <w:r>
+        <w:t xml:space="preserve"> </w:t>
+      </w:r>
+      <w:r>
+        <w:t xml:space="preserve">set needed to </w:t>
       </w:r>
       <w:r>
         <w:t xml:space="preserve">be </w:t>
@@ -6866,7 +6903,19 @@
         <w:spacing w:line="285" w:lineRule="atLeast"/>
       </w:pPr>
       <w:r>
-        <w:t xml:space="preserve">To determine what should be considered an entity, the processing rules that were well understood were defined.  The primary processing of this data that will be implemented by this solution include transformation and user authorization to datasets.  Dataset transformation activities are defined by the element </w:t>
+        <w:t>To determine what should be considered an entity, the processing rules that were well understood were defined.  The primary processing of this data that will be implemented by this solution include transformation and user authorization to data</w:t>
+      </w:r>
+      <w:r>
+        <w:t xml:space="preserve"> </w:t>
+      </w:r>
+      <w:r>
+        <w:t>sets.  Data</w:t>
+      </w:r>
+      <w:r>
+        <w:t xml:space="preserve"> </w:t>
+      </w:r>
+      <w:r>
+        <w:t xml:space="preserve">set transformation activities are defined by the element </w:t>
       </w:r>
       <w:proofErr w:type="spellStart"/>
       <w:r>
@@ -6972,7 +7021,19 @@
         <w:spacing w:line="285" w:lineRule="atLeast"/>
       </w:pPr>
       <w:r>
-        <w:t>Entities were also used to provide abstraction.  The data cataloging solution that will be implemented with this solution is currently influx.  An additional processing step that could occur on this data is updating the dataset information populated in one data cataloging solution into another.  In addition to being related to processing of the information, using an entity to define the cataloging solution provides abstraction from the implemented solution to the dataset definitions.</w:t>
+        <w:t>Entities were also used to provide abstraction.  The data cataloging solution that will be implemented with this solution is currently influx.  An additional processing step that could occur on this data is updating the data</w:t>
+      </w:r>
+      <w:r>
+        <w:t xml:space="preserve"> </w:t>
+      </w:r>
+      <w:r>
+        <w:t>set information populated in one data cataloging solution into another.  In addition to being related to processing of the information, using an entity to define the cataloging solution provides abstraction from the implemented solution to the data</w:t>
+      </w:r>
+      <w:r>
+        <w:t xml:space="preserve"> </w:t>
+      </w:r>
+      <w:r>
+        <w:t>set definitions.</w:t>
       </w:r>
     </w:p>
     <w:p>
@@ -6982,12 +7043,30 @@
       </w:pPr>
       <w:r>
         <w:lastRenderedPageBreak/>
-        <w:t>A final entity that was used was for the prefix of the actual dataset location within a data lake.  Currently in the data lake implementation, a natural hierarchy for storing files has been determined based on business requirements. If these business requirements change, using an entity to separate out the individual file store from the business higher level file store provides abstraction from content (the file location) from file storage (the location within the data lake).</w:t>
+        <w:t>A final entity that was used was for the prefix of the actual data</w:t>
+      </w:r>
+      <w:r>
+        <w:t xml:space="preserve"> </w:t>
+      </w:r>
+      <w:r>
+        <w:t>set location within a data lake.  Currently in the data lake implementation, a natural hierarchy for storing files has been determined based on business requirements. If these business requirements change, using an entity to separate out the individual file store from the business higher level file store provides abstraction from content (the file location) from file storage (the location within the data lake).</w:t>
       </w:r>
     </w:p>
     <w:p>
       <w:r>
-        <w:t>The information found within the datasets xml document will be stored and used to populate a data catalog.  Storing the information before using it in a data catalog provides a layer of abstraction between the storage of the documents and the consumption of the documents.  Providing the datasets definition in an additional detailed implementation of XML provides an additional method for users to provide this information so the system that places the information into a no</w:t>
+        <w:t>The information found within the data</w:t>
+      </w:r>
+      <w:r>
+        <w:t xml:space="preserve"> </w:t>
+      </w:r>
+      <w:r>
+        <w:t>sets xml document will be stored and used to populate a data catalog.  Storing the information before using it in a data catalog provides a layer of abstraction between the storage of the documents and the consumption of the documents.  Providing the data</w:t>
+      </w:r>
+      <w:r>
+        <w:t xml:space="preserve"> </w:t>
+      </w:r>
+      <w:r>
+        <w:t>sets definition in an additional detailed implementation of XML provides an additional method for users to provide this information so the system that places the information into a no</w:t>
       </w:r>
       <w:r>
         <w:t>-</w:t>
@@ -7022,7 +7101,13 @@
     </w:p>
     <w:p>
       <w:r>
-        <w:t>The XML document also focuses on the curation of the data, rather than strictly capturing the data for storage.  The original intent of the JSON document was to provide an abstraction layer between the data catalog and the datasets and their metadata.  This XML implementation shows there are abstractions that should be considered in the original JSON document for additio</w:t>
+        <w:t>The XML document also focuses on the curation of the data, rather than strictly capturing the data for storage.  The original intent of the JSON document was to provide an abstraction layer between the data catalog and the data</w:t>
+      </w:r>
+      <w:r>
+        <w:t xml:space="preserve"> </w:t>
+      </w:r>
+      <w:r>
+        <w:t>sets and their metadata.  This XML implementation shows there are abstractions that should be considered in the original JSON document for additio</w:t>
       </w:r>
       <w:r>
         <w:t>nal future proofing of the data to enable management of the data through-out its life-cycle.</w:t>
@@ -7051,7 +7136,13 @@
       </w:r>
       <w:proofErr w:type="spellEnd"/>
       <w:r>
-        <w:t xml:space="preserve"> implementation, but to ensure the integrity of the assignment, any resources available were strictly not used during the assignment to ensure academic integrity.  As a follow-up, available implementations will be reviewed an evaluated for use within the company implementing this solution. This </w:t>
+        <w:t xml:space="preserve"> implementation, but to ensure the integrity of the assignment, any resources available were strictly not used during the assignment to ensure academic integrity.  As a follow-up, available implementations will be reviewed an</w:t>
+      </w:r>
+      <w:r>
+        <w:t>d</w:t>
+      </w:r>
+      <w:r>
+        <w:t xml:space="preserve"> evaluated for use within the company implementing this solution. This </w:t>
       </w:r>
       <w:r>
         <w:t>was</w:t>
@@ -7065,10 +7156,22 @@
         <w:t xml:space="preserve">The file format element could have been an attribute on the </w:t>
       </w:r>
       <w:r>
-        <w:t>dataset and</w:t>
-      </w:r>
-      <w:r>
-        <w:t xml:space="preserve"> could have come from a list of appropriate file extensions, but given the audience for this dataset, it was not considered to be metadata, and the list of file extensions can be exhaustive, requiring constant updates to the DTD, and so it was used as an element. </w:t>
+        <w:t>data</w:t>
+      </w:r>
+      <w:r>
+        <w:t xml:space="preserve"> </w:t>
+      </w:r>
+      <w:r>
+        <w:t>set and</w:t>
+      </w:r>
+      <w:r>
+        <w:t xml:space="preserve"> could have come from a list of appropriate file extensions, but given the audience for this data</w:t>
+      </w:r>
+      <w:r>
+        <w:t xml:space="preserve"> </w:t>
+      </w:r>
+      <w:r>
+        <w:t xml:space="preserve">set, it was not considered to be metadata, and the list of file extensions can be exhaustive, requiring constant updates to the DTD, and so it was used as an element. </w:t>
       </w:r>
     </w:p>
     <w:p>
@@ -7085,7 +7188,13 @@
         <w:t xml:space="preserve">Datasets </w:t>
       </w:r>
       <w:r>
-        <w:t xml:space="preserve">as an element or not.  For the purposes of this exercise, a dataset could have </w:t>
+        <w:t>as an element or not.  For the purposes of this exercise, a data</w:t>
+      </w:r>
+      <w:r>
+        <w:t xml:space="preserve"> </w:t>
+      </w:r>
+      <w:r>
+        <w:t xml:space="preserve">set could have </w:t>
       </w:r>
       <w:r>
         <w:t>been</w:t>
@@ -7094,7 +7203,13 @@
         <w:t xml:space="preserve"> the highest-level node, however in JSON, the requirement does not exist that there is a single parent node with no parent, so it was inc</w:t>
       </w:r>
       <w:r>
-        <w:t xml:space="preserve">luded in the XML implementation to indicate that there will be thousands of individual dataset definitions included within the </w:t>
+        <w:t>luded in the XML implementation to indicate that there will be thousands of individual data</w:t>
+      </w:r>
+      <w:r>
+        <w:t xml:space="preserve"> </w:t>
+      </w:r>
+      <w:r>
+        <w:t xml:space="preserve">set definitions included within the </w:t>
       </w:r>
       <w:r>
         <w:rPr>
@@ -7144,7 +7259,13 @@
         <w:t xml:space="preserve"> </w:t>
       </w:r>
       <w:r>
-        <w:t>in this implementation occurs exactly 0-1 times.  It could be argued that the DTD should allow for multiple transformations to occur for a given dataset.  These transformations should be considered as transformation pipelines, so within the single pipeline, multiple transformations can occur, which is why the XML implementation did not stray from the JSON implementation for the dataset.</w:t>
+        <w:t>in this implementation occurs exactly 0-1 times.  It could be argued that the DTD should allow for multiple transformations to occur for a given data</w:t>
+      </w:r>
+      <w:r>
+        <w:t xml:space="preserve"> </w:t>
+      </w:r>
+      <w:r>
+        <w:t>set.  These transformations should be considered as transformation pipelines, so within the single pipeline, multiple transformations can occur, which is why the XML implementation did not stray from the JSON implementation for the dataset.</w:t>
       </w:r>
       <w:r>
         <w:t xml:space="preserve">  In </w:t>
@@ -7217,7 +7338,13 @@
         <w:t xml:space="preserve">In the XML implementation, </w:t>
       </w:r>
       <w:r>
-        <w:t xml:space="preserve">attempts were made to ensure changes made to the definition of the dataset would not impact the data stored </w:t>
+        <w:t>attempts were made to ensure changes made to the definition of the data</w:t>
+      </w:r>
+      <w:r>
+        <w:t xml:space="preserve"> </w:t>
+      </w:r>
+      <w:r>
+        <w:t xml:space="preserve">set would not impact the data stored </w:t>
       </w:r>
       <w:r>
         <w:t>using</w:t>
@@ -7226,7 +7353,13 @@
         <w:t xml:space="preserve"> entities.  This included the acknowledgement of the data cataloging solution may change, the data lake storage location hierarchy may change.  A modification to the entity would enable updating all entri</w:t>
       </w:r>
       <w:r>
-        <w:t>es of all datasets providing indirection support for the implementation.</w:t>
+        <w:t>es of all data</w:t>
+      </w:r>
+      <w:r>
+        <w:t xml:space="preserve"> </w:t>
+      </w:r>
+      <w:r>
+        <w:t>sets providing indirection support for the implementation.</w:t>
       </w:r>
     </w:p>
     <w:p>
@@ -7237,7 +7370,13 @@
         <w:t>corporation</w:t>
       </w:r>
       <w:r>
-        <w:t xml:space="preserve">, but its initial implementation will be for a single business unit.  This initial business unit has identified 83 key datasets.  The origin JSON document was designed to define all 83 datasets for storage and retrieval.  Each data set requires data independence, but with the use of potential </w:t>
+        <w:t>, but its initial implementation will be for a single business unit.  This initial business unit has identified 83 key data</w:t>
+      </w:r>
+      <w:r>
+        <w:t xml:space="preserve"> </w:t>
+      </w:r>
+      <w:r>
+        <w:t xml:space="preserve">sets.  The origin JSON document was designed to define all 83 datasets for storage and retrieval.  Each data set requires data independence, but with the use of potential </w:t>
       </w:r>
       <w:r>
         <w:t>actions, traceability</w:t>
@@ -7306,107 +7445,320 @@
         <w:t xml:space="preserve">, the DTD allows for validation of the document without the use of external tool.  </w:t>
       </w:r>
       <w:r>
-        <w:t>Providing an additional XML implementation will also support collection support as the datasets this solution will capture datasets from will be coming from a variety of sources, so this implementation will further support data collection and acquisition.  The use of elements that can be searched against will provide discoverability of datasets allowing data to be retrieved based on the ability to quickly search across elements to find and consume data.  The potential actions element will support data integration enabling data transformation.  This solution also allows for modifications to entities to support quickly updating each dataset based on the current understood possible implementation modifications that could be foreseen.</w:t>
-      </w:r>
-      <w:bookmarkStart w:id="10" w:name="_GoBack"/>
-      <w:bookmarkEnd w:id="10"/>
+        <w:t xml:space="preserve">Providing an XML implementation </w:t>
+      </w:r>
+      <w:r>
+        <w:t>in addition to the JSON implementation will expand implementation</w:t>
+      </w:r>
+      <w:r>
+        <w:t xml:space="preserve"> support</w:t>
+      </w:r>
+      <w:r>
+        <w:t>,</w:t>
+      </w:r>
+      <w:r>
+        <w:t xml:space="preserve"> as the data</w:t>
+      </w:r>
+      <w:r>
+        <w:t xml:space="preserve"> </w:t>
+      </w:r>
+      <w:r>
+        <w:t xml:space="preserve">sets this solution will capture will be coming from a </w:t>
+      </w:r>
+      <w:r>
+        <w:t>variety of sources.   T</w:t>
+      </w:r>
+      <w:r>
+        <w:t>h</w:t>
+      </w:r>
+      <w:r>
+        <w:t>is implementation will further the s</w:t>
+      </w:r>
+      <w:r>
+        <w:t xml:space="preserve">upport </w:t>
+      </w:r>
+      <w:r>
+        <w:t xml:space="preserve">of </w:t>
+      </w:r>
+      <w:r>
+        <w:t>data collection and acquisition.  The use of elements that can be searched against will provide discoverability of data</w:t>
+      </w:r>
+      <w:r>
+        <w:t xml:space="preserve"> </w:t>
+      </w:r>
+      <w:r>
+        <w:t xml:space="preserve">sets </w:t>
+      </w:r>
+      <w:r>
+        <w:t>enabling</w:t>
+      </w:r>
+      <w:r>
+        <w:t xml:space="preserve"> search across elements to find and consume data.  The potential actions element will support data integration enabling data transformation.  This solution also allows for modifications to entities to support quickly updating each data</w:t>
+      </w:r>
+      <w:r>
+        <w:t xml:space="preserve"> </w:t>
+      </w:r>
+      <w:r>
+        <w:t>set based on the current understood possible implementation modifications that could be foreseen.</w:t>
+      </w:r>
     </w:p>
     <w:p>
       <w:pPr>
         <w:pStyle w:val="Heading1"/>
       </w:pPr>
-      <w:bookmarkStart w:id="11" w:name="_Toc527293488"/>
+      <w:bookmarkStart w:id="10" w:name="_Toc527293488"/>
       <w:r>
         <w:t>Appendix</w:t>
       </w:r>
+      <w:bookmarkEnd w:id="10"/>
+    </w:p>
+    <w:p>
+      <w:r>
+        <w:t>Implementation</w:t>
+      </w:r>
+      <w:r>
+        <w:t xml:space="preserve"> of JSON document:</w:t>
+      </w:r>
+      <w:r>
+        <w:t xml:space="preserve"> The </w:t>
+      </w:r>
+      <w:r>
+        <w:t xml:space="preserve">JSON </w:t>
+      </w:r>
+      <w:r>
+        <w:t xml:space="preserve">document was created based on the information found in </w:t>
+      </w:r>
+      <w:proofErr w:type="spellStart"/>
+      <w:r>
+        <w:t>schema.org</w:t>
+      </w:r>
+      <w:proofErr w:type="spellEnd"/>
+      <w:r>
+        <w:t>.</w:t>
+      </w:r>
+      <w:r>
+        <w:t xml:space="preserve"> The rationale behind creating the document using this information is </w:t>
+      </w:r>
+      <w:proofErr w:type="gramStart"/>
+      <w:r>
+        <w:t>based on the fact</w:t>
+      </w:r>
+      <w:r>
+        <w:t xml:space="preserve"> that</w:t>
+      </w:r>
+      <w:proofErr w:type="gramEnd"/>
+      <w:r>
+        <w:t xml:space="preserve"> google is also defining a data</w:t>
+      </w:r>
+      <w:r>
+        <w:t xml:space="preserve"> </w:t>
+      </w:r>
+      <w:r>
+        <w:t xml:space="preserve">set using the schema.  There was a deviation from the schema given that on </w:t>
+      </w:r>
+      <w:proofErr w:type="spellStart"/>
+      <w:r>
+        <w:t>schema.org’s</w:t>
+      </w:r>
+      <w:proofErr w:type="spellEnd"/>
+      <w:r>
+        <w:t xml:space="preserve"> website, there is also the concept of a digital document.  A digital document includes permissions, while a dataset does not.  In this implementation, security for a dataset is a concern and thus it was added into this implementation.</w:t>
+      </w:r>
+    </w:p>
+    <w:p>
+      <w:r>
+        <w:t>For the business in question, for each technical specialty found within their organization</w:t>
+      </w:r>
+      <w:r>
+        <w:t xml:space="preserve"> generating 83 different data sets</w:t>
+      </w:r>
+      <w:r>
+        <w:t xml:space="preserve">, </w:t>
+      </w:r>
+      <w:r>
+        <w:t>when a data set is created, it</w:t>
+      </w:r>
+      <w:r>
+        <w:t xml:space="preserve"> need</w:t>
+      </w:r>
+      <w:r>
+        <w:t>s</w:t>
+      </w:r>
+      <w:r>
+        <w:t xml:space="preserve"> to be stored and retrievable</w:t>
+      </w:r>
+      <w:r>
+        <w:t xml:space="preserve">.  </w:t>
+      </w:r>
+      <w:r>
+        <w:t xml:space="preserve">Basic file information should be captured as part of the data ingestion process </w:t>
+      </w:r>
+      <w:r>
+        <w:t>which</w:t>
+      </w:r>
+      <w:r>
+        <w:t xml:space="preserve"> includes:</w:t>
+      </w:r>
+      <w:r>
+        <w:t xml:space="preserve"> c</w:t>
+      </w:r>
+      <w:r>
+        <w:t>reator, date and time of creation, mo</w:t>
+      </w:r>
+      <w:r>
+        <w:t xml:space="preserve">dification date and times, technical technique used, file extensions, data lake storage location, project description information which led to the creation of the dataset, file </w:t>
+      </w:r>
+      <w:r>
+        <w:lastRenderedPageBreak/>
+        <w:t>transformations available, how to access the file within a data cataloging solution, and permissions</w:t>
+      </w:r>
+      <w:r>
+        <w:t>,</w:t>
+      </w:r>
+      <w:r>
+        <w:t xml:space="preserve"> both user and group based.  </w:t>
+      </w:r>
+      <w:r>
+        <w:t xml:space="preserve">Each of the 83 data sets has </w:t>
+      </w:r>
+      <w:r>
+        <w:t>a different format both structured and unstructured.  This implementation is an effort to standardize how a data set is stored to enable its retrieval.</w:t>
+      </w:r>
+    </w:p>
+    <w:p>
+      <w:r>
+        <w:t xml:space="preserve">The documents can be downloaded from the following </w:t>
+      </w:r>
+      <w:proofErr w:type="spellStart"/>
+      <w:r>
+        <w:t>github</w:t>
+      </w:r>
+      <w:proofErr w:type="spellEnd"/>
+      <w:r>
+        <w:t xml:space="preserve"> repository:</w:t>
+      </w:r>
+    </w:p>
+    <w:p>
+      <w:hyperlink r:id="rId12" w:history="1">
+        <w:r>
+          <w:rPr>
+            <w:rStyle w:val="Hyperlink"/>
+          </w:rPr>
+          <w:t>https://</w:t>
+        </w:r>
+        <w:proofErr w:type="spellStart"/>
+        <w:r>
+          <w:rPr>
+            <w:rStyle w:val="Hyperlink"/>
+          </w:rPr>
+          <w:t>github.com</w:t>
+        </w:r>
+        <w:proofErr w:type="spellEnd"/>
+        <w:r>
+          <w:rPr>
+            <w:rStyle w:val="Hyperlink"/>
+          </w:rPr>
+          <w:t>/</w:t>
+        </w:r>
+        <w:proofErr w:type="spellStart"/>
+        <w:r>
+          <w:rPr>
+            <w:rStyle w:val="Hyperlink"/>
+          </w:rPr>
+          <w:t>megado123</w:t>
+        </w:r>
+        <w:proofErr w:type="spellEnd"/>
+        <w:r>
+          <w:rPr>
+            <w:rStyle w:val="Hyperlink"/>
+          </w:rPr>
+          <w:t>/</w:t>
+        </w:r>
+        <w:proofErr w:type="spellStart"/>
+        <w:r>
+          <w:rPr>
+            <w:rStyle w:val="Hyperlink"/>
+          </w:rPr>
+          <w:t>cs</w:t>
+        </w:r>
+        <w:proofErr w:type="spellEnd"/>
+        <w:r>
+          <w:rPr>
+            <w:rStyle w:val="Hyperlink"/>
+          </w:rPr>
+          <w:t>-598-</w:t>
+        </w:r>
+        <w:proofErr w:type="spellStart"/>
+        <w:r>
+          <w:rPr>
+            <w:rStyle w:val="Hyperlink"/>
+          </w:rPr>
+          <w:t>DataCuration</w:t>
+        </w:r>
+        <w:proofErr w:type="spellEnd"/>
+        <w:r>
+          <w:rPr>
+            <w:rStyle w:val="Hyperlink"/>
+          </w:rPr>
+          <w:t>-</w:t>
+        </w:r>
+        <w:proofErr w:type="spellStart"/>
+        <w:r>
+          <w:rPr>
+            <w:rStyle w:val="Hyperlink"/>
+          </w:rPr>
+          <w:t>Assignment2</w:t>
+        </w:r>
+        <w:proofErr w:type="spellEnd"/>
+      </w:hyperlink>
+      <w:bookmarkStart w:id="11" w:name="_GoBack"/>
       <w:bookmarkEnd w:id="11"/>
     </w:p>
     <w:p>
       <w:r>
-        <w:t>Implementation</w:t>
-      </w:r>
-      <w:r>
-        <w:t xml:space="preserve"> of JSON document:</w:t>
-      </w:r>
-      <w:r>
-        <w:t xml:space="preserve"> The </w:t>
-      </w:r>
-      <w:r>
-        <w:t xml:space="preserve">JSON </w:t>
-      </w:r>
-      <w:r>
-        <w:t xml:space="preserve">document was created based on the information found in </w:t>
-      </w:r>
-      <w:proofErr w:type="spellStart"/>
-      <w:r>
-        <w:t>schema.org</w:t>
-      </w:r>
-      <w:proofErr w:type="spellEnd"/>
-      <w:r>
-        <w:t>.</w:t>
-      </w:r>
-      <w:r>
-        <w:t xml:space="preserve"> The rationale behind creating the document using this information is </w:t>
-      </w:r>
-      <w:proofErr w:type="gramStart"/>
-      <w:r>
-        <w:t>based on the fact</w:t>
-      </w:r>
-      <w:r>
-        <w:t xml:space="preserve"> that</w:t>
-      </w:r>
-      <w:proofErr w:type="gramEnd"/>
-      <w:r>
-        <w:t xml:space="preserve"> google is also defining a dataset using the schema.  There was a deviation from the schema given that on </w:t>
-      </w:r>
-      <w:proofErr w:type="spellStart"/>
-      <w:r>
-        <w:t>schema.org’s</w:t>
-      </w:r>
-      <w:proofErr w:type="spellEnd"/>
-      <w:r>
-        <w:t xml:space="preserve"> website, there is also the concept of a digital document.  A digital document includes permissions, while a dataset does not.  In this implementation, security for a dataset is a concern and thus it was added into this implementation.</w:t>
-      </w:r>
-    </w:p>
-    <w:p>
-      <w:r>
-        <w:t>For the business in question, for each technical specialty found within their organization</w:t>
-      </w:r>
-      <w:r>
-        <w:t xml:space="preserve"> generating 83 different data sets</w:t>
-      </w:r>
-      <w:r>
-        <w:t xml:space="preserve">, </w:t>
-      </w:r>
-      <w:r>
-        <w:t>when a data set is created, its need to be stored and retrievable</w:t>
-      </w:r>
-      <w:r>
-        <w:t xml:space="preserve">.  </w:t>
-      </w:r>
-      <w:r>
-        <w:t>Basic file information should be captured as part of the data ingestion process with includes:</w:t>
-      </w:r>
-      <w:r>
-        <w:t xml:space="preserve"> c</w:t>
-      </w:r>
-      <w:r>
-        <w:t>reator, date and time of creation, mo</w:t>
-      </w:r>
-      <w:r>
-        <w:t xml:space="preserve">dification date and times, technical technique used, file extensions, data lake storage location, project description information which led to the creation of the dataset, file </w:t>
-      </w:r>
-      <w:r>
-        <w:lastRenderedPageBreak/>
-        <w:t xml:space="preserve">transformations available, how to access the file within a data cataloging solution, and permissions both user and group based.  Each of the 83 data sets </w:t>
-      </w:r>
-      <w:proofErr w:type="gramStart"/>
-      <w:r>
-        <w:t>has  a</w:t>
-      </w:r>
-      <w:proofErr w:type="gramEnd"/>
-      <w:r>
-        <w:t xml:space="preserve"> different format both structured and unstructured.  This implementation is an effort to standardize how a data set is stored to enable its retrieval.</w:t>
+        <w:rPr>
+          <w:noProof/>
+        </w:rPr>
+        <w:drawing>
+          <wp:inline distT="0" distB="0" distL="0" distR="0" wp14:anchorId="29031995" wp14:editId="29010B3D">
+            <wp:extent cx="6708742" cy="2711450"/>
+            <wp:effectExtent l="19050" t="19050" r="16510" b="12700"/>
+            <wp:docPr id="1" name="Picture 1"/>
+            <wp:cNvGraphicFramePr>
+              <a:graphicFrameLocks xmlns:a="http://schemas.openxmlformats.org/drawingml/2006/main" noChangeAspect="1"/>
+            </wp:cNvGraphicFramePr>
+            <a:graphic xmlns:a="http://schemas.openxmlformats.org/drawingml/2006/main">
+              <a:graphicData uri="http://schemas.openxmlformats.org/drawingml/2006/picture">
+                <pic:pic xmlns:pic="http://schemas.openxmlformats.org/drawingml/2006/picture">
+                  <pic:nvPicPr>
+                    <pic:cNvPr id="1" name=""/>
+                    <pic:cNvPicPr/>
+                  </pic:nvPicPr>
+                  <pic:blipFill>
+                    <a:blip r:embed="rId13"/>
+                    <a:stretch>
+                      <a:fillRect/>
+                    </a:stretch>
+                  </pic:blipFill>
+                  <pic:spPr>
+                    <a:xfrm>
+                      <a:off x="0" y="0"/>
+                      <a:ext cx="6708742" cy="2711450"/>
+                    </a:xfrm>
+                    <a:prstGeom prst="rect">
+                      <a:avLst/>
+                    </a:prstGeom>
+                    <a:ln>
+                      <a:solidFill>
+                        <a:schemeClr val="accent1"/>
+                      </a:solidFill>
+                    </a:ln>
+                  </pic:spPr>
+                </pic:pic>
+              </a:graphicData>
+            </a:graphic>
+          </wp:inline>
+        </w:drawing>
       </w:r>
     </w:p>
     <w:bookmarkStart w:id="12" w:name="_Toc527293489" w:displacedByCustomXml="next"/>
@@ -7561,7 +7913,7 @@
     </w:sdt>
     <w:p/>
     <w:sectPr>
-      <w:footerReference w:type="default" r:id="rId10"/>
+      <w:footerReference w:type="default" r:id="rId14"/>
       <w:pgSz w:w="12240" w:h="15840"/>
       <w:pgMar w:top="1440" w:right="1440" w:bottom="1440" w:left="1440" w:header="720" w:footer="720" w:gutter="0"/>
       <w:cols w:space="720"/>
@@ -9042,7 +9394,7 @@
 </file>
 
 <file path=customXml/itemProps1.xml><?xml version="1.0" encoding="utf-8"?>
-<ds:datastoreItem xmlns:ds="http://schemas.openxmlformats.org/officeDocument/2006/customXml" ds:itemID="{6195FB21-1F4F-4A53-892F-DBDD0523E1BC}">
+<ds:datastoreItem xmlns:ds="http://schemas.openxmlformats.org/officeDocument/2006/customXml" ds:itemID="{BFC9DDDD-F403-471B-BEE8-FFC7A56F5CB6}">
   <ds:schemaRefs>
     <ds:schemaRef ds:uri="http://schemas.openxmlformats.org/officeDocument/2006/bibliography"/>
   </ds:schemaRefs>

--- a/Assignment 2 XML Schema Design Exercise for Submission.docx
+++ b/Assignment 2 XML Schema Design Exercise for Submission.docx
@@ -4986,7 +4986,82 @@
       </w:r>
       <w:proofErr w:type="spellEnd"/>
       <w:r>
-        <w:t xml:space="preserve"> can occur exactly once or not at all.  The element </w:t>
+        <w:t xml:space="preserve"> can occur exactly once or not at all.  </w:t>
+      </w:r>
+      <w:proofErr w:type="spellStart"/>
+      <w:proofErr w:type="gramStart"/>
+      <w:r>
+        <w:rPr>
+          <w:rFonts w:ascii="Consolas" w:eastAsia="Times New Roman" w:hAnsi="Consolas" w:cs="Times New Roman"/>
+          <w:color w:val="0000FF"/>
+          <w:sz w:val="21"/>
+          <w:szCs w:val="21"/>
+        </w:rPr>
+        <w:t>potentialAction</w:t>
+      </w:r>
+      <w:proofErr w:type="spellEnd"/>
+      <w:r>
+        <w:t xml:space="preserve"> </w:t>
+      </w:r>
+      <w:r>
+        <w:t xml:space="preserve"> has</w:t>
+      </w:r>
+      <w:proofErr w:type="gramEnd"/>
+      <w:r>
+        <w:t xml:space="preserve"> a fixed attribute type of </w:t>
+      </w:r>
+      <w:r>
+        <w:rPr>
+          <w:rFonts w:ascii="Consolas" w:eastAsia="Times New Roman" w:hAnsi="Consolas" w:cs="Times New Roman"/>
+          <w:color w:val="0000FF"/>
+          <w:sz w:val="21"/>
+          <w:szCs w:val="21"/>
+        </w:rPr>
+        <w:t>Action</w:t>
+      </w:r>
+      <w:r>
+        <w:t xml:space="preserve">, since a </w:t>
+      </w:r>
+      <w:proofErr w:type="spellStart"/>
+      <w:r>
+        <w:rPr>
+          <w:rFonts w:ascii="Consolas" w:eastAsia="Times New Roman" w:hAnsi="Consolas" w:cs="Times New Roman"/>
+          <w:color w:val="0000FF"/>
+          <w:sz w:val="21"/>
+          <w:szCs w:val="21"/>
+        </w:rPr>
+        <w:t>potentionAction</w:t>
+      </w:r>
+      <w:proofErr w:type="spellEnd"/>
+      <w:r>
+        <w:t xml:space="preserve"> can only be of type </w:t>
+      </w:r>
+      <w:r>
+        <w:rPr>
+          <w:rFonts w:ascii="Consolas" w:eastAsia="Times New Roman" w:hAnsi="Consolas" w:cs="Times New Roman"/>
+          <w:color w:val="0000FF"/>
+          <w:sz w:val="21"/>
+          <w:szCs w:val="21"/>
+        </w:rPr>
+        <w:t>Action</w:t>
+      </w:r>
+      <w:r>
+        <w:t>.</w:t>
+      </w:r>
+      <w:r>
+        <w:rPr>
+          <w:rFonts w:ascii="Consolas" w:eastAsia="Times New Roman" w:hAnsi="Consolas" w:cs="Times New Roman"/>
+          <w:color w:val="0000FF"/>
+          <w:sz w:val="21"/>
+          <w:szCs w:val="21"/>
+        </w:rPr>
+        <w:t xml:space="preserve">  </w:t>
+      </w:r>
+      <w:r>
+        <w:t xml:space="preserve"> </w:t>
+      </w:r>
+      <w:r>
+        <w:t xml:space="preserve">The element </w:t>
       </w:r>
       <w:r>
         <w:rPr>
@@ -5034,6 +5109,85 @@
       </w:r>
       <w:r>
         <w:t xml:space="preserve"> has a fixed attribute type and a fixed context.</w:t>
+      </w:r>
+      <w:r>
+        <w:t xml:space="preserve">  The attribute </w:t>
+      </w:r>
+      <w:r>
+        <w:rPr>
+          <w:rFonts w:ascii="Consolas" w:eastAsia="Times New Roman" w:hAnsi="Consolas" w:cs="Times New Roman"/>
+          <w:color w:val="0000FF"/>
+          <w:sz w:val="21"/>
+          <w:szCs w:val="21"/>
+        </w:rPr>
+        <w:t>type</w:t>
+      </w:r>
+      <w:r>
+        <w:t xml:space="preserve"> and </w:t>
+      </w:r>
+      <w:r>
+        <w:rPr>
+          <w:rFonts w:ascii="Consolas" w:eastAsia="Times New Roman" w:hAnsi="Consolas" w:cs="Times New Roman"/>
+          <w:color w:val="0000FF"/>
+          <w:sz w:val="21"/>
+          <w:szCs w:val="21"/>
+        </w:rPr>
+        <w:t>context</w:t>
+      </w:r>
+      <w:r>
+        <w:t xml:space="preserve"> </w:t>
+      </w:r>
+      <w:r>
+        <w:t>are</w:t>
+      </w:r>
+      <w:r>
+        <w:t xml:space="preserve"> fixed</w:t>
+      </w:r>
+      <w:r>
+        <w:t xml:space="preserve"> character data</w:t>
+      </w:r>
+      <w:r>
+        <w:t xml:space="preserve">, as this implementation is using the definitions provided by </w:t>
+      </w:r>
+      <w:proofErr w:type="spellStart"/>
+      <w:r>
+        <w:t>shema.org</w:t>
+      </w:r>
+      <w:proofErr w:type="spellEnd"/>
+      <w:r>
+        <w:t xml:space="preserve"> for a data set</w:t>
+      </w:r>
+      <w:sdt>
+        <w:sdtPr>
+          <w:id w:val="-704172900"/>
+          <w:citation/>
+        </w:sdtPr>
+        <w:sdtContent>
+          <w:r>
+            <w:fldChar w:fldCharType="begin"/>
+          </w:r>
+          <w:r>
+            <w:instrText xml:space="preserve"> CITATION htt2 \l 1033 </w:instrText>
+          </w:r>
+          <w:r>
+            <w:fldChar w:fldCharType="separate"/>
+          </w:r>
+          <w:r>
+            <w:rPr>
+              <w:noProof/>
+            </w:rPr>
+            <w:t xml:space="preserve"> (https://schema.org, https://schema.org/Dataset, n.d.)</w:t>
+          </w:r>
+          <w:r>
+            <w:fldChar w:fldCharType="end"/>
+          </w:r>
+        </w:sdtContent>
+      </w:sdt>
+      <w:r>
+        <w:t>, which is why it was determined to be fixed.</w:t>
+      </w:r>
+      <w:r>
+        <w:t xml:space="preserve">  </w:t>
       </w:r>
     </w:p>
     <w:p>
@@ -5213,6 +5367,7 @@
           <w:sz w:val="21"/>
           <w:szCs w:val="21"/>
         </w:rPr>
+        <w:lastRenderedPageBreak/>
         <w:t>sameAs</w:t>
       </w:r>
       <w:proofErr w:type="spellEnd"/>
@@ -5263,7 +5418,6 @@
           <w:sz w:val="21"/>
           <w:szCs w:val="21"/>
         </w:rPr>
-        <w:lastRenderedPageBreak/>
         <w:t>url</w:t>
       </w:r>
       <w:proofErr w:type="spellEnd"/>
@@ -5472,7 +5626,28 @@
         <w:t xml:space="preserve"> times</w:t>
       </w:r>
       <w:r>
-        <w:t xml:space="preserve"> with a fixed attribute type</w:t>
+        <w:t xml:space="preserve"> with a fixed attribute </w:t>
+      </w:r>
+      <w:r>
+        <w:rPr>
+          <w:rFonts w:ascii="Consolas" w:eastAsia="Times New Roman" w:hAnsi="Consolas" w:cs="Times New Roman"/>
+          <w:color w:val="0000FF"/>
+          <w:sz w:val="21"/>
+          <w:szCs w:val="21"/>
+        </w:rPr>
+        <w:t>type</w:t>
+      </w:r>
+      <w:r>
+        <w:t xml:space="preserve"> of </w:t>
+      </w:r>
+      <w:r>
+        <w:rPr>
+          <w:rFonts w:ascii="Consolas" w:eastAsia="Times New Roman" w:hAnsi="Consolas" w:cs="Times New Roman"/>
+          <w:color w:val="0000FF"/>
+          <w:sz w:val="21"/>
+          <w:szCs w:val="21"/>
+        </w:rPr>
+        <w:t>Action</w:t>
       </w:r>
       <w:r>
         <w:t xml:space="preserve">.  </w:t>
@@ -5856,6 +6031,162 @@
       <w:r>
         <w:t>.</w:t>
       </w:r>
+      <w:r>
+        <w:t xml:space="preserve">  </w:t>
+      </w:r>
+      <w:r>
+        <w:rPr>
+          <w:rFonts w:ascii="Consolas" w:eastAsia="Times New Roman" w:hAnsi="Consolas" w:cs="Times New Roman"/>
+          <w:color w:val="0000FF"/>
+          <w:sz w:val="21"/>
+          <w:szCs w:val="21"/>
+        </w:rPr>
+        <w:t>about</w:t>
+      </w:r>
+      <w:r>
+        <w:t xml:space="preserve"> has a fixed attribute </w:t>
+      </w:r>
+      <w:r>
+        <w:rPr>
+          <w:rFonts w:ascii="Consolas" w:eastAsia="Times New Roman" w:hAnsi="Consolas" w:cs="Times New Roman"/>
+          <w:color w:val="0000FF"/>
+          <w:sz w:val="21"/>
+          <w:szCs w:val="21"/>
+        </w:rPr>
+        <w:t>type</w:t>
+      </w:r>
+      <w:r>
+        <w:t xml:space="preserve"> of </w:t>
+      </w:r>
+      <w:r>
+        <w:rPr>
+          <w:rFonts w:ascii="Consolas" w:eastAsia="Times New Roman" w:hAnsi="Consolas" w:cs="Times New Roman"/>
+          <w:color w:val="0000FF"/>
+          <w:sz w:val="21"/>
+          <w:szCs w:val="21"/>
+        </w:rPr>
+        <w:t>thing</w:t>
+      </w:r>
+      <w:r>
+        <w:t xml:space="preserve">.  </w:t>
+      </w:r>
+      <w:r>
+        <w:rPr>
+          <w:rFonts w:ascii="Consolas" w:eastAsia="Times New Roman" w:hAnsi="Consolas" w:cs="Times New Roman"/>
+          <w:color w:val="0000FF"/>
+          <w:sz w:val="21"/>
+          <w:szCs w:val="21"/>
+        </w:rPr>
+        <w:t>type</w:t>
+      </w:r>
+      <w:r>
+        <w:t xml:space="preserve"> is</w:t>
+      </w:r>
+      <w:r>
+        <w:t xml:space="preserve"> a</w:t>
+      </w:r>
+      <w:r>
+        <w:t xml:space="preserve"> fixed </w:t>
+      </w:r>
+      <w:r>
+        <w:t xml:space="preserve">attribute </w:t>
+      </w:r>
+      <w:r>
+        <w:t xml:space="preserve">of character data </w:t>
+      </w:r>
+      <w:r>
+        <w:t xml:space="preserve">since its definition is based on the </w:t>
+      </w:r>
+      <w:proofErr w:type="spellStart"/>
+      <w:r>
+        <w:t>schema.org</w:t>
+      </w:r>
+      <w:proofErr w:type="spellEnd"/>
+      <w:r>
+        <w:t xml:space="preserve"> implementation which requires the </w:t>
+      </w:r>
+      <w:r>
+        <w:rPr>
+          <w:rFonts w:ascii="Consolas" w:eastAsia="Times New Roman" w:hAnsi="Consolas" w:cs="Times New Roman"/>
+          <w:color w:val="0000FF"/>
+          <w:sz w:val="21"/>
+          <w:szCs w:val="21"/>
+        </w:rPr>
+        <w:t>about</w:t>
+      </w:r>
+      <w:sdt>
+        <w:sdtPr>
+          <w:id w:val="1990675231"/>
+          <w:citation/>
+        </w:sdtPr>
+        <w:sdtContent>
+          <w:r>
+            <w:fldChar w:fldCharType="begin"/>
+          </w:r>
+          <w:r>
+            <w:instrText xml:space="preserve"> CITATION htt3 \l 1033 </w:instrText>
+          </w:r>
+          <w:r>
+            <w:fldChar w:fldCharType="separate"/>
+          </w:r>
+          <w:r>
+            <w:rPr>
+              <w:noProof/>
+            </w:rPr>
+            <w:t xml:space="preserve"> (https://schema.org, about, n.d.)</w:t>
+          </w:r>
+          <w:r>
+            <w:fldChar w:fldCharType="end"/>
+          </w:r>
+        </w:sdtContent>
+      </w:sdt>
+      <w:r>
+        <w:t xml:space="preserve"> section</w:t>
+      </w:r>
+      <w:r>
+        <w:t xml:space="preserve"> of the document</w:t>
+      </w:r>
+      <w:r>
+        <w:t xml:space="preserve"> to follow the class definition of a </w:t>
+      </w:r>
+      <w:r>
+        <w:rPr>
+          <w:rFonts w:ascii="Consolas" w:eastAsia="Times New Roman" w:hAnsi="Consolas" w:cs="Times New Roman"/>
+          <w:color w:val="0000FF"/>
+          <w:sz w:val="21"/>
+          <w:szCs w:val="21"/>
+        </w:rPr>
+        <w:t>thing</w:t>
+      </w:r>
+      <w:sdt>
+        <w:sdtPr>
+          <w:id w:val="2113168916"/>
+          <w:citation/>
+        </w:sdtPr>
+        <w:sdtContent>
+          <w:r>
+            <w:fldChar w:fldCharType="begin"/>
+          </w:r>
+          <w:r>
+            <w:instrText xml:space="preserve"> CITATION htt4 \l 1033 </w:instrText>
+          </w:r>
+          <w:r>
+            <w:fldChar w:fldCharType="separate"/>
+          </w:r>
+          <w:r>
+            <w:rPr>
+              <w:noProof/>
+            </w:rPr>
+            <w:t xml:space="preserve"> (https://schema.org, thing, n.d.)</w:t>
+          </w:r>
+          <w:r>
+            <w:fldChar w:fldCharType="end"/>
+          </w:r>
+        </w:sdtContent>
+      </w:sdt>
+      <w:r>
+        <w:t xml:space="preserve">.  </w:t>
+      </w:r>
     </w:p>
     <w:p>
       <w:pPr>
@@ -6136,7 +6467,16 @@
       </w:r>
       <w:proofErr w:type="spellEnd"/>
       <w:r>
-        <w:t xml:space="preserve"> is an element of fixed type</w:t>
+        <w:t xml:space="preserve"> is an element of fixed </w:t>
+      </w:r>
+      <w:r>
+        <w:rPr>
+          <w:rFonts w:ascii="Consolas" w:eastAsia="Times New Roman" w:hAnsi="Consolas" w:cs="Times New Roman"/>
+          <w:color w:val="0000FF"/>
+          <w:sz w:val="21"/>
+          <w:szCs w:val="21"/>
+        </w:rPr>
+        <w:t>type</w:t>
       </w:r>
       <w:r>
         <w:t xml:space="preserve"> </w:t>
@@ -6294,7 +6634,11 @@
       </w:r>
       <w:proofErr w:type="spellEnd"/>
       <w:r>
-        <w:t xml:space="preserve"> to provide an initial root source in the Azure Data lake combined with the detailed location of the physical file within the data lake.</w:t>
+        <w:t xml:space="preserve"> to provide </w:t>
+      </w:r>
+      <w:r>
+        <w:lastRenderedPageBreak/>
+        <w:t>an initial root source in the Azure Data lake combined with the detailed location of the physical file within the data lake.</w:t>
       </w:r>
       <w:r>
         <w:t xml:space="preserve">  The element </w:t>
@@ -6356,7 +6700,19 @@
         <w:t>is an elem</w:t>
       </w:r>
       <w:r>
-        <w:t xml:space="preserve">ent of fixed type </w:t>
+        <w:t xml:space="preserve">ent of fixed </w:t>
+      </w:r>
+      <w:r>
+        <w:rPr>
+          <w:rFonts w:ascii="Consolas" w:eastAsia="Times New Roman" w:hAnsi="Consolas" w:cs="Times New Roman"/>
+          <w:color w:val="0000FF"/>
+          <w:sz w:val="21"/>
+          <w:szCs w:val="21"/>
+        </w:rPr>
+        <w:t>type</w:t>
+      </w:r>
+      <w:r>
+        <w:t xml:space="preserve"> </w:t>
       </w:r>
       <w:proofErr w:type="spellStart"/>
       <w:r>
@@ -6424,20 +6780,125 @@
         <w:t>distribution</w:t>
       </w:r>
       <w:r>
+        <w:t xml:space="preserve">.  </w:t>
+      </w:r>
+      <w:r>
+        <w:t xml:space="preserve">The </w:t>
+      </w:r>
+      <w:r>
+        <w:rPr>
+          <w:rFonts w:ascii="Consolas" w:eastAsia="Times New Roman" w:hAnsi="Consolas" w:cs="Times New Roman"/>
+          <w:color w:val="0000FF"/>
+          <w:sz w:val="21"/>
+          <w:szCs w:val="21"/>
+        </w:rPr>
+        <w:t>type</w:t>
+      </w:r>
+      <w:r>
+        <w:t xml:space="preserve"> is fixed as </w:t>
+      </w:r>
+      <w:proofErr w:type="spellStart"/>
+      <w:r>
+        <w:rPr>
+          <w:rFonts w:ascii="Consolas" w:eastAsia="Times New Roman" w:hAnsi="Consolas" w:cs="Times New Roman"/>
+          <w:color w:val="0000FF"/>
+          <w:sz w:val="21"/>
+          <w:szCs w:val="21"/>
+        </w:rPr>
+        <w:t>DataDownload</w:t>
+      </w:r>
+      <w:proofErr w:type="spellEnd"/>
+      <w:r>
+        <w:t xml:space="preserve"> because it adheres to the class definitions provided by </w:t>
+      </w:r>
+      <w:proofErr w:type="spellStart"/>
+      <w:r>
+        <w:t>schema.org</w:t>
+      </w:r>
+      <w:proofErr w:type="spellEnd"/>
+      <w:r>
+        <w:t xml:space="preserve"> for a distribution of type </w:t>
+      </w:r>
+      <w:proofErr w:type="spellStart"/>
+      <w:r>
+        <w:rPr>
+          <w:rFonts w:ascii="Consolas" w:eastAsia="Times New Roman" w:hAnsi="Consolas" w:cs="Times New Roman"/>
+          <w:color w:val="0000FF"/>
+          <w:sz w:val="21"/>
+          <w:szCs w:val="21"/>
+        </w:rPr>
+        <w:t>DataDownload</w:t>
+      </w:r>
+      <w:proofErr w:type="spellEnd"/>
+      <w:sdt>
+        <w:sdtPr>
+          <w:id w:val="-371543246"/>
+          <w:citation/>
+        </w:sdtPr>
+        <w:sdtContent>
+          <w:r>
+            <w:fldChar w:fldCharType="begin"/>
+          </w:r>
+          <w:r>
+            <w:instrText xml:space="preserve"> CITATION sch1 \l 1033 </w:instrText>
+          </w:r>
+          <w:r>
+            <w:fldChar w:fldCharType="separate"/>
+          </w:r>
+          <w:r>
+            <w:t xml:space="preserve"> (schema.org, DataDownload, n.d.)</w:t>
+          </w:r>
+          <w:r>
+            <w:fldChar w:fldCharType="end"/>
+          </w:r>
+        </w:sdtContent>
+      </w:sdt>
+      <w:r>
+        <w:t xml:space="preserve">. </w:t>
+      </w:r>
+      <w:r>
+        <w:t xml:space="preserve">The </w:t>
+      </w:r>
+      <w:r>
+        <w:rPr>
+          <w:rFonts w:ascii="Consolas" w:eastAsia="Times New Roman" w:hAnsi="Consolas" w:cs="Times New Roman"/>
+          <w:color w:val="0000FF"/>
+          <w:sz w:val="21"/>
+          <w:szCs w:val="21"/>
+        </w:rPr>
+        <w:t>distribution</w:t>
+      </w:r>
+      <w:r>
+        <w:t xml:space="preserve"> element can be found any 0-n times within the dataset.  The </w:t>
+      </w:r>
+      <w:proofErr w:type="spellStart"/>
+      <w:r>
+        <w:rPr>
+          <w:rFonts w:ascii="Consolas" w:eastAsia="Times New Roman" w:hAnsi="Consolas" w:cs="Times New Roman"/>
+          <w:color w:val="0000FF"/>
+          <w:sz w:val="21"/>
+          <w:szCs w:val="21"/>
+        </w:rPr>
+        <w:t>url</w:t>
+      </w:r>
+      <w:proofErr w:type="spellEnd"/>
+      <w:r>
+        <w:t xml:space="preserve"> is an element of parsed character data that is populated by the entity </w:t>
+      </w:r>
+      <w:proofErr w:type="spellStart"/>
+      <w:r>
+        <w:rPr>
+          <w:rFonts w:ascii="Consolas" w:eastAsia="Times New Roman" w:hAnsi="Consolas" w:cs="Times New Roman"/>
+          <w:color w:val="0000FF"/>
+          <w:sz w:val="21"/>
+          <w:szCs w:val="21"/>
+        </w:rPr>
+        <w:t>DataCatalogSolution</w:t>
+      </w:r>
+      <w:proofErr w:type="spellEnd"/>
+      <w:r>
         <w:t xml:space="preserve">.  The </w:t>
       </w:r>
-      <w:r>
-        <w:rPr>
-          <w:rFonts w:ascii="Consolas" w:eastAsia="Times New Roman" w:hAnsi="Consolas" w:cs="Times New Roman"/>
-          <w:color w:val="0000FF"/>
-          <w:sz w:val="21"/>
-          <w:szCs w:val="21"/>
-        </w:rPr>
-        <w:t>distribution</w:t>
-      </w:r>
-      <w:r>
-        <w:t xml:space="preserve"> element can be found any 0-n times within the dataset.  The </w:t>
-      </w:r>
       <w:proofErr w:type="spellStart"/>
       <w:r>
         <w:rPr>
@@ -6446,11 +6907,14 @@
           <w:sz w:val="21"/>
           <w:szCs w:val="21"/>
         </w:rPr>
-        <w:t>url</w:t>
+        <w:t>contenturl</w:t>
       </w:r>
       <w:proofErr w:type="spellEnd"/>
       <w:r>
-        <w:t xml:space="preserve"> is an element of parsed character data that is populated by the entity </w:t>
+        <w:t xml:space="preserve"> </w:t>
+      </w:r>
+      <w:r>
+        <w:t xml:space="preserve">element makes use of the entity </w:t>
       </w:r>
       <w:proofErr w:type="spellStart"/>
       <w:r>
@@ -6460,49 +6924,14 @@
           <w:sz w:val="21"/>
           <w:szCs w:val="21"/>
         </w:rPr>
-        <w:t>DataCatalogSolution</w:t>
+        <w:t>AzureDataLakeStore</w:t>
       </w:r>
       <w:proofErr w:type="spellEnd"/>
       <w:r>
-        <w:t xml:space="preserve">.  The </w:t>
-      </w:r>
-      <w:proofErr w:type="spellStart"/>
-      <w:r>
-        <w:rPr>
-          <w:rFonts w:ascii="Consolas" w:eastAsia="Times New Roman" w:hAnsi="Consolas" w:cs="Times New Roman"/>
-          <w:color w:val="0000FF"/>
-          <w:sz w:val="21"/>
-          <w:szCs w:val="21"/>
-        </w:rPr>
-        <w:t>contenturl</w:t>
-      </w:r>
-      <w:proofErr w:type="spellEnd"/>
-      <w:r>
-        <w:t xml:space="preserve"> </w:t>
-      </w:r>
-      <w:r>
-        <w:t xml:space="preserve">element makes use of the entity </w:t>
-      </w:r>
-      <w:proofErr w:type="spellStart"/>
-      <w:r>
-        <w:rPr>
-          <w:rFonts w:ascii="Consolas" w:eastAsia="Times New Roman" w:hAnsi="Consolas" w:cs="Times New Roman"/>
-          <w:color w:val="0000FF"/>
-          <w:sz w:val="21"/>
-          <w:szCs w:val="21"/>
-        </w:rPr>
-        <w:t>AzureDataLakeStore</w:t>
-      </w:r>
-      <w:proofErr w:type="spellEnd"/>
-      <w:r>
         <w:t xml:space="preserve"> to provide an initial root source in the Azure Data lake combined with the detailed location of the physical file within the data lake</w:t>
       </w:r>
       <w:r>
-        <w:t xml:space="preserve"> for the </w:t>
-      </w:r>
-      <w:r>
-        <w:lastRenderedPageBreak/>
-        <w:t>file or transformation of the source file</w:t>
+        <w:t xml:space="preserve"> for the file or transformation of the source file</w:t>
       </w:r>
       <w:r>
         <w:t>.</w:t>
@@ -6593,7 +7022,19 @@
       </w:r>
       <w:proofErr w:type="spellEnd"/>
       <w:r>
-        <w:t xml:space="preserve"> is an element of fixed type </w:t>
+        <w:t xml:space="preserve"> is an element of fixed </w:t>
+      </w:r>
+      <w:r>
+        <w:rPr>
+          <w:rFonts w:ascii="Consolas" w:eastAsia="Times New Roman" w:hAnsi="Consolas" w:cs="Times New Roman"/>
+          <w:color w:val="0000FF"/>
+          <w:sz w:val="21"/>
+          <w:szCs w:val="21"/>
+        </w:rPr>
+        <w:t>type</w:t>
+      </w:r>
+      <w:r>
+        <w:t xml:space="preserve"> </w:t>
       </w:r>
       <w:proofErr w:type="spellStart"/>
       <w:r>
@@ -6660,6 +7101,86 @@
         </w:rPr>
         <w:t>dataset</w:t>
       </w:r>
+      <w:r>
+        <w:t>.</w:t>
+      </w:r>
+      <w:r>
+        <w:t xml:space="preserve">  </w:t>
+      </w:r>
+      <w:r>
+        <w:t xml:space="preserve">The </w:t>
+      </w:r>
+      <w:r>
+        <w:rPr>
+          <w:rFonts w:ascii="Consolas" w:eastAsia="Times New Roman" w:hAnsi="Consolas" w:cs="Times New Roman"/>
+          <w:color w:val="0000FF"/>
+          <w:sz w:val="21"/>
+          <w:szCs w:val="21"/>
+        </w:rPr>
+        <w:t>type</w:t>
+      </w:r>
+      <w:r>
+        <w:t xml:space="preserve"> is fixed as </w:t>
+      </w:r>
+      <w:proofErr w:type="spellStart"/>
+      <w:r>
+        <w:rPr>
+          <w:rFonts w:ascii="Consolas" w:eastAsia="Times New Roman" w:hAnsi="Consolas" w:cs="Times New Roman"/>
+          <w:color w:val="0000FF"/>
+          <w:sz w:val="21"/>
+          <w:szCs w:val="21"/>
+        </w:rPr>
+        <w:t>DataCatalog</w:t>
+      </w:r>
+      <w:proofErr w:type="spellEnd"/>
+      <w:r>
+        <w:t xml:space="preserve"> </w:t>
+      </w:r>
+      <w:r>
+        <w:t xml:space="preserve">because it adheres to the class definitions provided by </w:t>
+      </w:r>
+      <w:proofErr w:type="spellStart"/>
+      <w:r>
+        <w:t>schema.org</w:t>
+      </w:r>
+      <w:proofErr w:type="spellEnd"/>
+      <w:r>
+        <w:t xml:space="preserve"> for a distribution of type </w:t>
+      </w:r>
+      <w:proofErr w:type="spellStart"/>
+      <w:r>
+        <w:rPr>
+          <w:rFonts w:ascii="Consolas" w:eastAsia="Times New Roman" w:hAnsi="Consolas" w:cs="Times New Roman"/>
+          <w:color w:val="0000FF"/>
+          <w:sz w:val="21"/>
+          <w:szCs w:val="21"/>
+        </w:rPr>
+        <w:t>DataCatalog</w:t>
+      </w:r>
+      <w:proofErr w:type="spellEnd"/>
+      <w:sdt>
+        <w:sdtPr>
+          <w:id w:val="-18472035"/>
+          <w:citation/>
+        </w:sdtPr>
+        <w:sdtContent>
+          <w:r>
+            <w:fldChar w:fldCharType="begin"/>
+          </w:r>
+          <w:r>
+            <w:instrText xml:space="preserve"> CITATION htt5 \l 1033 </w:instrText>
+          </w:r>
+          <w:r>
+            <w:fldChar w:fldCharType="separate"/>
+          </w:r>
+          <w:r>
+            <w:t xml:space="preserve"> (https://schema.org, DataCatalog, n.d.)</w:t>
+          </w:r>
+          <w:r>
+            <w:fldChar w:fldCharType="end"/>
+          </w:r>
+        </w:sdtContent>
+      </w:sdt>
       <w:r>
         <w:t>.</w:t>
       </w:r>
@@ -6689,7 +7210,18 @@
           <w:sz w:val="21"/>
           <w:szCs w:val="21"/>
         </w:rPr>
-        <w:t>hasDigitalDocumentPermission</w:t>
+        <w:t>hasDigitalDocumentPermissi</w:t>
+      </w:r>
+      <w:bookmarkStart w:id="6" w:name="_GoBack"/>
+      <w:bookmarkEnd w:id="6"/>
+      <w:r>
+        <w:rPr>
+          <w:rFonts w:ascii="Consolas" w:eastAsia="Times New Roman" w:hAnsi="Consolas" w:cs="Times New Roman"/>
+          <w:color w:val="0000FF"/>
+          <w:sz w:val="21"/>
+          <w:szCs w:val="21"/>
+        </w:rPr>
+        <w:t>on</w:t>
       </w:r>
       <w:proofErr w:type="spellEnd"/>
       <w:r>
@@ -6821,11 +7353,11 @@
       <w:pPr>
         <w:pStyle w:val="Heading1"/>
       </w:pPr>
-      <w:bookmarkStart w:id="6" w:name="_Toc527293484"/>
+      <w:bookmarkStart w:id="7" w:name="_Toc527293484"/>
       <w:r>
         <w:t>Process</w:t>
       </w:r>
-      <w:bookmarkEnd w:id="6"/>
+      <w:bookmarkEnd w:id="7"/>
     </w:p>
     <w:p>
       <w:r>
@@ -6903,7 +7435,11 @@
         <w:spacing w:line="285" w:lineRule="atLeast"/>
       </w:pPr>
       <w:r>
-        <w:t>To determine what should be considered an entity, the processing rules that were well understood were defined.  The primary processing of this data that will be implemented by this solution include transformation and user authorization to data</w:t>
+        <w:t xml:space="preserve">To determine what should be considered an entity, the processing rules that were well understood were defined.  The primary processing of this data that will be implemented by this solution include </w:t>
+      </w:r>
+      <w:r>
+        <w:lastRenderedPageBreak/>
+        <w:t>transformation and user authorization to data</w:t>
       </w:r>
       <w:r>
         <w:t xml:space="preserve"> </w:t>
@@ -7042,7 +7578,6 @@
         <w:spacing w:line="285" w:lineRule="atLeast"/>
       </w:pPr>
       <w:r>
-        <w:lastRenderedPageBreak/>
         <w:t>A final entity that was used was for the prefix of the actual data</w:t>
       </w:r>
       <w:r>
@@ -7117,14 +7652,14 @@
       <w:pPr>
         <w:pStyle w:val="Heading2"/>
       </w:pPr>
-      <w:bookmarkStart w:id="7" w:name="_Toc527293485"/>
+      <w:bookmarkStart w:id="8" w:name="_Toc527293485"/>
       <w:r>
         <w:t xml:space="preserve">Difficult </w:t>
       </w:r>
       <w:r>
         <w:t>Decisions</w:t>
       </w:r>
-      <w:bookmarkEnd w:id="7"/>
+      <w:bookmarkEnd w:id="8"/>
     </w:p>
     <w:p>
       <w:r>
@@ -7171,7 +7706,11 @@
         <w:t xml:space="preserve"> </w:t>
       </w:r>
       <w:r>
-        <w:t xml:space="preserve">set, it was not considered to be metadata, and the list of file extensions can be exhaustive, requiring constant updates to the DTD, and so it was used as an element. </w:t>
+        <w:t xml:space="preserve">set, it was not considered to be </w:t>
+      </w:r>
+      <w:r>
+        <w:lastRenderedPageBreak/>
+        <w:t xml:space="preserve">metadata, and the list of file extensions can be exhaustive, requiring constant updates to the DTD, and so it was used as an element. </w:t>
       </w:r>
     </w:p>
     <w:p>
@@ -7274,11 +7813,7 @@
         <w:t>addition,</w:t>
       </w:r>
       <w:r>
-        <w:t xml:space="preserve"> the DTD does not support limiting the values allowed for </w:t>
-      </w:r>
-      <w:r>
-        <w:lastRenderedPageBreak/>
-        <w:t xml:space="preserve">this element, so it could be considered that the </w:t>
+        <w:t xml:space="preserve"> the DTD does not support limiting the values allowed for this element, so it could be considered that the </w:t>
       </w:r>
       <w:proofErr w:type="spellStart"/>
       <w:r>
@@ -7327,11 +7862,11 @@
       <w:pPr>
         <w:pStyle w:val="Heading2"/>
       </w:pPr>
-      <w:bookmarkStart w:id="8" w:name="_Toc527293486"/>
+      <w:bookmarkStart w:id="9" w:name="_Toc527293486"/>
       <w:r>
         <w:t>Supporting Data Independence</w:t>
       </w:r>
-      <w:bookmarkEnd w:id="8"/>
+      <w:bookmarkEnd w:id="9"/>
     </w:p>
     <w:p>
       <w:r>
@@ -7392,14 +7927,14 @@
       <w:pPr>
         <w:pStyle w:val="Heading2"/>
       </w:pPr>
-      <w:bookmarkStart w:id="9" w:name="_Toc527293487"/>
+      <w:bookmarkStart w:id="10" w:name="_Toc527293487"/>
       <w:r>
         <w:rPr>
           <w:shd w:val="clear" w:color="auto" w:fill="FFFFFF"/>
         </w:rPr>
         <w:t>DTD Support Data Curation</w:t>
       </w:r>
-      <w:bookmarkEnd w:id="9"/>
+      <w:bookmarkEnd w:id="10"/>
     </w:p>
     <w:p>
       <w:r>
@@ -7506,11 +8041,12 @@
       <w:pPr>
         <w:pStyle w:val="Heading1"/>
       </w:pPr>
-      <w:bookmarkStart w:id="10" w:name="_Toc527293488"/>
-      <w:r>
+      <w:bookmarkStart w:id="11" w:name="_Toc527293488"/>
+      <w:r>
+        <w:lastRenderedPageBreak/>
         <w:t>Appendix</w:t>
       </w:r>
-      <w:bookmarkEnd w:id="10"/>
+      <w:bookmarkEnd w:id="11"/>
     </w:p>
     <w:p>
       <w:r>
@@ -7606,11 +8142,7 @@
         <w:t>reator, date and time of creation, mo</w:t>
       </w:r>
       <w:r>
-        <w:t xml:space="preserve">dification date and times, technical technique used, file extensions, data lake storage location, project description information which led to the creation of the dataset, file </w:t>
-      </w:r>
-      <w:r>
-        <w:lastRenderedPageBreak/>
-        <w:t>transformations available, how to access the file within a data cataloging solution, and permissions</w:t>
+        <w:t>dification date and times, technical technique used, file extensions, data lake storage location, project description information which led to the creation of the dataset, file transformations available, how to access the file within a data cataloging solution, and permissions</w:t>
       </w:r>
       <w:r>
         <w:t>,</w:t>
@@ -7711,8 +8243,6 @@
         </w:r>
         <w:proofErr w:type="spellEnd"/>
       </w:hyperlink>
-      <w:bookmarkStart w:id="11" w:name="_GoBack"/>
-      <w:bookmarkEnd w:id="11"/>
     </w:p>
     <w:p>
       <w:r>
@@ -7838,10 +8368,98 @@
               </w:pPr>
               <w:r>
                 <w:rPr>
+                  <w:noProof/>
+                </w:rPr>
+                <w:t xml:space="preserve">https://schema.org. (n.d.). </w:t>
+              </w:r>
+              <w:r>
+                <w:rPr>
                   <w:i/>
                   <w:iCs/>
                   <w:noProof/>
                 </w:rPr>
+                <w:t>about</w:t>
+              </w:r>
+              <w:r>
+                <w:rPr>
+                  <w:noProof/>
+                </w:rPr>
+                <w:t>. Retrieved from https://schema.org: https://schema.org/about</w:t>
+              </w:r>
+            </w:p>
+            <w:p>
+              <w:pPr>
+                <w:pStyle w:val="Bibliography"/>
+                <w:ind w:left="720" w:hanging="720"/>
+                <w:rPr>
+                  <w:noProof/>
+                </w:rPr>
+              </w:pPr>
+              <w:r>
+                <w:rPr>
+                  <w:noProof/>
+                </w:rPr>
+                <w:t xml:space="preserve">https://schema.org. (n.d.). </w:t>
+              </w:r>
+              <w:r>
+                <w:rPr>
+                  <w:i/>
+                  <w:iCs/>
+                  <w:noProof/>
+                </w:rPr>
+                <w:t>https://schema.org/Dataset</w:t>
+              </w:r>
+              <w:r>
+                <w:rPr>
+                  <w:noProof/>
+                </w:rPr>
+                <w:t>. Retrieved from https://schema.org: https://schema.org/Dataset</w:t>
+              </w:r>
+            </w:p>
+            <w:p>
+              <w:pPr>
+                <w:pStyle w:val="Bibliography"/>
+                <w:ind w:left="720" w:hanging="720"/>
+                <w:rPr>
+                  <w:noProof/>
+                </w:rPr>
+              </w:pPr>
+              <w:r>
+                <w:rPr>
+                  <w:noProof/>
+                </w:rPr>
+                <w:t xml:space="preserve">https://schema.org. (n.d.). </w:t>
+              </w:r>
+              <w:r>
+                <w:rPr>
+                  <w:i/>
+                  <w:iCs/>
+                  <w:noProof/>
+                </w:rPr>
+                <w:t>thing</w:t>
+              </w:r>
+              <w:r>
+                <w:rPr>
+                  <w:noProof/>
+                </w:rPr>
+                <w:t>. Retrieved from https://schema.org: https://schema.org/Thing</w:t>
+              </w:r>
+            </w:p>
+            <w:p>
+              <w:pPr>
+                <w:pStyle w:val="Bibliography"/>
+                <w:ind w:left="720" w:hanging="720"/>
+                <w:rPr>
+                  <w:noProof/>
+                </w:rPr>
+              </w:pPr>
+              <w:r>
+                <w:rPr>
+                  <w:i/>
+                  <w:iCs/>
+                  <w:noProof/>
+                </w:rPr>
+                <w:lastRenderedPageBreak/>
                 <w:t>https://www.iso.org/iso-8601-date-and-time-format.html</w:t>
               </w:r>
               <w:r>
@@ -7895,6 +8513,64 @@
                   <w:noProof/>
                 </w:rPr>
                 <w:t>. (n.d.). Retrieved from schema.org: https://schema.org/</w:t>
+              </w:r>
+            </w:p>
+            <w:p>
+              <w:pPr>
+                <w:pStyle w:val="Bibliography"/>
+                <w:ind w:left="720" w:hanging="720"/>
+                <w:rPr>
+                  <w:noProof/>
+                </w:rPr>
+              </w:pPr>
+              <w:r>
+                <w:rPr>
+                  <w:noProof/>
+                </w:rPr>
+                <w:t xml:space="preserve">schema.org. (n.d.). </w:t>
+              </w:r>
+              <w:r>
+                <w:rPr>
+                  <w:i/>
+                  <w:iCs/>
+                  <w:noProof/>
+                </w:rPr>
+                <w:t>DataDownload</w:t>
+              </w:r>
+              <w:r>
+                <w:rPr>
+                  <w:noProof/>
+                </w:rPr>
+                <w:t>. Retrieved from https://schema.org/DataDownload: https://schema.org/DataDownload</w:t>
+              </w:r>
+            </w:p>
+            <w:p>
+              <w:pPr>
+                <w:pStyle w:val="Bibliography"/>
+                <w:ind w:left="720" w:hanging="720"/>
+                <w:rPr>
+                  <w:noProof/>
+                </w:rPr>
+              </w:pPr>
+              <w:r>
+                <w:rPr>
+                  <w:noProof/>
+                </w:rPr>
+                <w:t xml:space="preserve">schema.org. (n.d.). </w:t>
+              </w:r>
+              <w:r>
+                <w:rPr>
+                  <w:i/>
+                  <w:iCs/>
+                  <w:noProof/>
+                </w:rPr>
+                <w:t>https://schema.org/Dataset</w:t>
+              </w:r>
+              <w:r>
+                <w:rPr>
+                  <w:noProof/>
+                </w:rPr>
+                <w:t>. Retrieved from Dataset: https://schema.org/Dataset</w:t>
               </w:r>
             </w:p>
             <w:p>
@@ -9361,7 +10037,7 @@
     <b:Title>schema.org</b:Title>
     <b:InternetSiteTitle>schema.org</b:InternetSiteTitle>
     <b:URL>https://schema.org/</b:URL>
-    <b:RefOrder>3</b:RefOrder>
+    <b:RefOrder>1</b:RefOrder>
   </b:Source>
   <b:Source>
     <b:Tag>htt</b:Tag>
@@ -9370,7 +10046,7 @@
     <b:Title>https://www.iso.org/iso-8601-date-and-time-format.html</b:Title>
     <b:InternetSiteTitle>International Organization for Standardization</b:InternetSiteTitle>
     <b:URL>https://www.iso.org/iso-8601-date-and-time-format.html</b:URL>
-    <b:RefOrder>2</b:RefOrder>
+    <b:RefOrder>3</b:RefOrder>
   </b:Source>
   <b:Source>
     <b:Tag>Goo</b:Tag>
@@ -9379,7 +10055,7 @@
     <b:Title>Google Structured Data Testing Tool</b:Title>
     <b:InternetSiteTitle>Google Structured Data Testing Tool</b:InternetSiteTitle>
     <b:URL>https://search.google.com/structured-data/testing-tool</b:URL>
-    <b:RefOrder>4</b:RefOrder>
+    <b:RefOrder>8</b:RefOrder>
   </b:Source>
   <b:Source>
     <b:Tag>htt1</b:Tag>
@@ -9388,13 +10064,121 @@
     <b:Title>https://www.w3schools.com/xml/xml_dtd_intro.asp</b:Title>
     <b:InternetSiteTitle>https://www.w3schools.com/xml/xml_dtd_intro.asp</b:InternetSiteTitle>
     <b:URL>https://www.w3schools.com/xml/xml_dtd_intro.asp</b:URL>
-    <b:RefOrder>1</b:RefOrder>
+    <b:RefOrder>9</b:RefOrder>
+  </b:Source>
+  <b:Source>
+    <b:Tag>sch1</b:Tag>
+    <b:SourceType>InternetSite</b:SourceType>
+    <b:Guid>{C0AE4A26-445A-4909-B279-944D456AA894}</b:Guid>
+    <b:Author>
+      <b:Author>
+        <b:NameList>
+          <b:Person>
+            <b:Last>schema.org</b:Last>
+          </b:Person>
+        </b:NameList>
+      </b:Author>
+    </b:Author>
+    <b:Title>DataDownload</b:Title>
+    <b:InternetSiteTitle>https://schema.org/DataDownload</b:InternetSiteTitle>
+    <b:URL>https://schema.org/DataDownload</b:URL>
+    <b:RefOrder>6</b:RefOrder>
+  </b:Source>
+  <b:Source>
+    <b:Tag>sch2</b:Tag>
+    <b:SourceType>InternetSite</b:SourceType>
+    <b:Guid>{C25FD347-7FE9-4A95-9824-4F5F50FAE0DB}</b:Guid>
+    <b:Author>
+      <b:Author>
+        <b:NameList>
+          <b:Person>
+            <b:Last>schema.org</b:Last>
+          </b:Person>
+        </b:NameList>
+      </b:Author>
+    </b:Author>
+    <b:Title>https://schema.org/Dataset</b:Title>
+    <b:InternetSiteTitle>Dataset</b:InternetSiteTitle>
+    <b:URL>https://schema.org/Dataset</b:URL>
+    <b:RefOrder>10</b:RefOrder>
+  </b:Source>
+  <b:Source>
+    <b:Tag>htt2</b:Tag>
+    <b:SourceType>InternetSite</b:SourceType>
+    <b:Guid>{02012D0F-36F4-4FF9-910A-466FA3CB741B}</b:Guid>
+    <b:Author>
+      <b:Author>
+        <b:NameList>
+          <b:Person>
+            <b:Last>https://schema.org</b:Last>
+          </b:Person>
+        </b:NameList>
+      </b:Author>
+    </b:Author>
+    <b:Title>https://schema.org/Dataset</b:Title>
+    <b:InternetSiteTitle>https://schema.org</b:InternetSiteTitle>
+    <b:URL>https://schema.org/Dataset</b:URL>
+    <b:RefOrder>2</b:RefOrder>
+  </b:Source>
+  <b:Source>
+    <b:Tag>htt3</b:Tag>
+    <b:SourceType>InternetSite</b:SourceType>
+    <b:Guid>{8FD57DCA-7687-4CF6-AD0A-5ACDB26FBCFA}</b:Guid>
+    <b:Author>
+      <b:Author>
+        <b:NameList>
+          <b:Person>
+            <b:Last>https://schema.org</b:Last>
+          </b:Person>
+        </b:NameList>
+      </b:Author>
+    </b:Author>
+    <b:Title>about</b:Title>
+    <b:InternetSiteTitle>https://schema.org</b:InternetSiteTitle>
+    <b:URL>https://schema.org/about</b:URL>
+    <b:RefOrder>4</b:RefOrder>
+  </b:Source>
+  <b:Source>
+    <b:Tag>htt4</b:Tag>
+    <b:SourceType>InternetSite</b:SourceType>
+    <b:Guid>{5FFD2121-679C-4F66-BA76-60D204A0BBBB}</b:Guid>
+    <b:Author>
+      <b:Author>
+        <b:NameList>
+          <b:Person>
+            <b:Last>https://schema.org</b:Last>
+          </b:Person>
+        </b:NameList>
+      </b:Author>
+    </b:Author>
+    <b:Title>thing</b:Title>
+    <b:InternetSiteTitle>https://schema.org</b:InternetSiteTitle>
+    <b:URL>https://schema.org/Thing</b:URL>
+    <b:RefOrder>5</b:RefOrder>
+  </b:Source>
+  <b:Source>
+    <b:Tag>htt5</b:Tag>
+    <b:SourceType>InternetSite</b:SourceType>
+    <b:Guid>{C6B3B831-A42E-4B0D-A2C4-14DCD6604489}</b:Guid>
+    <b:Author>
+      <b:Author>
+        <b:NameList>
+          <b:Person>
+            <b:Last>https://schema.org</b:Last>
+          </b:Person>
+        </b:NameList>
+      </b:Author>
+    </b:Author>
+    <b:Title>DataCatalog</b:Title>
+    <b:InternetSiteTitle>https://schema.org</b:InternetSiteTitle>
+    <b:URL>https://schema.org/DataCatalog</b:URL>
+    <b:RefOrder>7</b:RefOrder>
   </b:Source>
 </b:Sources>
 </file>
 
 <file path=customXml/itemProps1.xml><?xml version="1.0" encoding="utf-8"?>
-<ds:datastoreItem xmlns:ds="http://schemas.openxmlformats.org/officeDocument/2006/customXml" ds:itemID="{BFC9DDDD-F403-471B-BEE8-FFC7A56F5CB6}">
+<ds:datastoreItem xmlns:ds="http://schemas.openxmlformats.org/officeDocument/2006/customXml" ds:itemID="{1F8E8301-4D51-4826-838B-3EB045945885}">
   <ds:schemaRefs>
     <ds:schemaRef ds:uri="http://schemas.openxmlformats.org/officeDocument/2006/bibliography"/>
   </ds:schemaRefs>

--- a/Assignment 2 XML Schema Design Exercise for Submission.docx
+++ b/Assignment 2 XML Schema Design Exercise for Submission.docx
@@ -7,7 +7,7 @@
         <w:pStyle w:val="Heading1"/>
         <w:jc w:val="center"/>
       </w:pPr>
-      <w:bookmarkStart w:id="0" w:name="_Toc527293478"/>
+      <w:bookmarkStart w:id="0" w:name="_Toc527308021"/>
       <w:r>
         <w:rPr>
           <w:rFonts w:eastAsiaTheme="minorHAnsi"/>
@@ -80,13 +80,129 @@
           <w:r>
             <w:fldChar w:fldCharType="separate"/>
           </w:r>
-          <w:hyperlink w:anchor="_Toc527293478" w:history="1">
+          <w:bookmarkStart w:id="1" w:name="_GoBack"/>
+          <w:bookmarkEnd w:id="1"/>
+          <w:r>
+            <w:rPr>
+              <w:rStyle w:val="Hyperlink"/>
+              <w:noProof/>
+            </w:rPr>
+            <w:fldChar w:fldCharType="begin"/>
+          </w:r>
+          <w:r>
+            <w:rPr>
+              <w:rStyle w:val="Hyperlink"/>
+              <w:noProof/>
+            </w:rPr>
+            <w:instrText xml:space="preserve"> </w:instrText>
+          </w:r>
+          <w:r>
+            <w:rPr>
+              <w:noProof/>
+            </w:rPr>
+            <w:instrText>HYPERLINK \l "_Toc527308021"</w:instrText>
+          </w:r>
+          <w:r>
+            <w:rPr>
+              <w:rStyle w:val="Hyperlink"/>
+              <w:noProof/>
+            </w:rPr>
+            <w:instrText xml:space="preserve"> </w:instrText>
+          </w:r>
+          <w:r>
+            <w:rPr>
+              <w:rStyle w:val="Hyperlink"/>
+              <w:noProof/>
+            </w:rPr>
+          </w:r>
+          <w:r>
+            <w:rPr>
+              <w:rStyle w:val="Hyperlink"/>
+              <w:noProof/>
+            </w:rPr>
+            <w:fldChar w:fldCharType="separate"/>
+          </w:r>
+          <w:r>
+            <w:rPr>
+              <w:rStyle w:val="Hyperlink"/>
+              <w:noProof/>
+            </w:rPr>
+            <w:t>Assignment 2: XML Schema Design Exercise</w:t>
+          </w:r>
+          <w:r>
+            <w:rPr>
+              <w:noProof/>
+              <w:webHidden/>
+            </w:rPr>
+            <w:tab/>
+          </w:r>
+          <w:r>
+            <w:rPr>
+              <w:noProof/>
+              <w:webHidden/>
+            </w:rPr>
+            <w:fldChar w:fldCharType="begin"/>
+          </w:r>
+          <w:r>
+            <w:rPr>
+              <w:noProof/>
+              <w:webHidden/>
+            </w:rPr>
+            <w:instrText xml:space="preserve"> PAGEREF _Toc527308021 \h </w:instrText>
+          </w:r>
+          <w:r>
+            <w:rPr>
+              <w:noProof/>
+              <w:webHidden/>
+            </w:rPr>
+          </w:r>
+          <w:r>
+            <w:rPr>
+              <w:noProof/>
+              <w:webHidden/>
+            </w:rPr>
+            <w:fldChar w:fldCharType="separate"/>
+          </w:r>
+          <w:r>
+            <w:rPr>
+              <w:noProof/>
+              <w:webHidden/>
+            </w:rPr>
+            <w:t>1</w:t>
+          </w:r>
+          <w:r>
+            <w:rPr>
+              <w:noProof/>
+              <w:webHidden/>
+            </w:rPr>
+            <w:fldChar w:fldCharType="end"/>
+          </w:r>
+          <w:r>
+            <w:rPr>
+              <w:rStyle w:val="Hyperlink"/>
+              <w:noProof/>
+            </w:rPr>
+            <w:fldChar w:fldCharType="end"/>
+          </w:r>
+        </w:p>
+        <w:p>
+          <w:pPr>
+            <w:pStyle w:val="TOC1"/>
+            <w:tabs>
+              <w:tab w:val="right" w:leader="dot" w:pos="9350"/>
+            </w:tabs>
+            <w:rPr>
+              <w:rFonts w:eastAsiaTheme="minorEastAsia"/>
+              <w:noProof/>
+            </w:rPr>
+          </w:pPr>
+          <w:hyperlink w:anchor="_Toc527308022" w:history="1">
             <w:r>
               <w:rPr>
                 <w:rStyle w:val="Hyperlink"/>
                 <w:noProof/>
               </w:rPr>
-              <w:t>Assignment 2: XML Schema Design Exercise</w:t>
+              <w:t>Abstract</w:t>
             </w:r>
             <w:r>
               <w:rPr>
@@ -107,7 +223,7 @@
                 <w:noProof/>
                 <w:webHidden/>
               </w:rPr>
-              <w:instrText xml:space="preserve"> PAGEREF _Toc527293478 \h </w:instrText>
+              <w:instrText xml:space="preserve"> PAGEREF _Toc527308022 \h </w:instrText>
             </w:r>
             <w:r>
               <w:rPr>
@@ -149,13 +265,13 @@
               <w:noProof/>
             </w:rPr>
           </w:pPr>
-          <w:hyperlink w:anchor="_Toc527293479" w:history="1">
+          <w:hyperlink w:anchor="_Toc527308023" w:history="1">
             <w:r>
               <w:rPr>
                 <w:rStyle w:val="Hyperlink"/>
                 <w:noProof/>
               </w:rPr>
-              <w:t>Abstract</w:t>
+              <w:t>Document Selection</w:t>
             </w:r>
             <w:r>
               <w:rPr>
@@ -176,7 +292,7 @@
                 <w:noProof/>
                 <w:webHidden/>
               </w:rPr>
-              <w:instrText xml:space="preserve"> PAGEREF _Toc527293479 \h </w:instrText>
+              <w:instrText xml:space="preserve"> PAGEREF _Toc527308023 \h </w:instrText>
             </w:r>
             <w:r>
               <w:rPr>
@@ -196,7 +312,145 @@
                 <w:noProof/>
                 <w:webHidden/>
               </w:rPr>
-              <w:t>1</w:t>
+              <w:t>2</w:t>
+            </w:r>
+            <w:r>
+              <w:rPr>
+                <w:noProof/>
+                <w:webHidden/>
+              </w:rPr>
+              <w:fldChar w:fldCharType="end"/>
+            </w:r>
+          </w:hyperlink>
+        </w:p>
+        <w:p>
+          <w:pPr>
+            <w:pStyle w:val="TOC3"/>
+            <w:tabs>
+              <w:tab w:val="right" w:leader="dot" w:pos="9350"/>
+            </w:tabs>
+            <w:rPr>
+              <w:rFonts w:eastAsiaTheme="minorEastAsia"/>
+              <w:noProof/>
+            </w:rPr>
+          </w:pPr>
+          <w:hyperlink w:anchor="_Toc527308024" w:history="1">
+            <w:r>
+              <w:rPr>
+                <w:rStyle w:val="Hyperlink"/>
+                <w:noProof/>
+              </w:rPr>
+              <w:t>Original JSON Document</w:t>
+            </w:r>
+            <w:r>
+              <w:rPr>
+                <w:noProof/>
+                <w:webHidden/>
+              </w:rPr>
+              <w:tab/>
+            </w:r>
+            <w:r>
+              <w:rPr>
+                <w:noProof/>
+                <w:webHidden/>
+              </w:rPr>
+              <w:fldChar w:fldCharType="begin"/>
+            </w:r>
+            <w:r>
+              <w:rPr>
+                <w:noProof/>
+                <w:webHidden/>
+              </w:rPr>
+              <w:instrText xml:space="preserve"> PAGEREF _Toc527308024 \h </w:instrText>
+            </w:r>
+            <w:r>
+              <w:rPr>
+                <w:noProof/>
+                <w:webHidden/>
+              </w:rPr>
+            </w:r>
+            <w:r>
+              <w:rPr>
+                <w:noProof/>
+                <w:webHidden/>
+              </w:rPr>
+              <w:fldChar w:fldCharType="separate"/>
+            </w:r>
+            <w:r>
+              <w:rPr>
+                <w:noProof/>
+                <w:webHidden/>
+              </w:rPr>
+              <w:t>3</w:t>
+            </w:r>
+            <w:r>
+              <w:rPr>
+                <w:noProof/>
+                <w:webHidden/>
+              </w:rPr>
+              <w:fldChar w:fldCharType="end"/>
+            </w:r>
+          </w:hyperlink>
+        </w:p>
+        <w:p>
+          <w:pPr>
+            <w:pStyle w:val="TOC3"/>
+            <w:tabs>
+              <w:tab w:val="right" w:leader="dot" w:pos="9350"/>
+            </w:tabs>
+            <w:rPr>
+              <w:rFonts w:eastAsiaTheme="minorEastAsia"/>
+              <w:noProof/>
+            </w:rPr>
+          </w:pPr>
+          <w:hyperlink w:anchor="_Toc527308025" w:history="1">
+            <w:r>
+              <w:rPr>
+                <w:rStyle w:val="Hyperlink"/>
+                <w:noProof/>
+              </w:rPr>
+              <w:t>XML Document implementation</w:t>
+            </w:r>
+            <w:r>
+              <w:rPr>
+                <w:noProof/>
+                <w:webHidden/>
+              </w:rPr>
+              <w:tab/>
+            </w:r>
+            <w:r>
+              <w:rPr>
+                <w:noProof/>
+                <w:webHidden/>
+              </w:rPr>
+              <w:fldChar w:fldCharType="begin"/>
+            </w:r>
+            <w:r>
+              <w:rPr>
+                <w:noProof/>
+                <w:webHidden/>
+              </w:rPr>
+              <w:instrText xml:space="preserve"> PAGEREF _Toc527308025 \h </w:instrText>
+            </w:r>
+            <w:r>
+              <w:rPr>
+                <w:noProof/>
+                <w:webHidden/>
+              </w:rPr>
+            </w:r>
+            <w:r>
+              <w:rPr>
+                <w:noProof/>
+                <w:webHidden/>
+              </w:rPr>
+              <w:fldChar w:fldCharType="separate"/>
+            </w:r>
+            <w:r>
+              <w:rPr>
+                <w:noProof/>
+                <w:webHidden/>
+              </w:rPr>
+              <w:t>5</w:t>
             </w:r>
             <w:r>
               <w:rPr>
@@ -218,13 +472,13 @@
               <w:noProof/>
             </w:rPr>
           </w:pPr>
-          <w:hyperlink w:anchor="_Toc527293480" w:history="1">
+          <w:hyperlink w:anchor="_Toc527308026" w:history="1">
             <w:r>
               <w:rPr>
                 <w:rStyle w:val="Hyperlink"/>
                 <w:noProof/>
               </w:rPr>
-              <w:t>Document Selection</w:t>
+              <w:t>XML Prose for element, attribute, and attribute values</w:t>
             </w:r>
             <w:r>
               <w:rPr>
@@ -245,7 +499,7 @@
                 <w:noProof/>
                 <w:webHidden/>
               </w:rPr>
-              <w:instrText xml:space="preserve"> PAGEREF _Toc527293480 \h </w:instrText>
+              <w:instrText xml:space="preserve"> PAGEREF _Toc527308026 \h </w:instrText>
             </w:r>
             <w:r>
               <w:rPr>
@@ -265,145 +519,7 @@
                 <w:noProof/>
                 <w:webHidden/>
               </w:rPr>
-              <w:t>2</w:t>
-            </w:r>
-            <w:r>
-              <w:rPr>
-                <w:noProof/>
-                <w:webHidden/>
-              </w:rPr>
-              <w:fldChar w:fldCharType="end"/>
-            </w:r>
-          </w:hyperlink>
-        </w:p>
-        <w:p>
-          <w:pPr>
-            <w:pStyle w:val="TOC3"/>
-            <w:tabs>
-              <w:tab w:val="right" w:leader="dot" w:pos="9350"/>
-            </w:tabs>
-            <w:rPr>
-              <w:rFonts w:eastAsiaTheme="minorEastAsia"/>
-              <w:noProof/>
-            </w:rPr>
-          </w:pPr>
-          <w:hyperlink w:anchor="_Toc527293481" w:history="1">
-            <w:r>
-              <w:rPr>
-                <w:rStyle w:val="Hyperlink"/>
-                <w:noProof/>
-              </w:rPr>
-              <w:t>Original JSON Document</w:t>
-            </w:r>
-            <w:r>
-              <w:rPr>
-                <w:noProof/>
-                <w:webHidden/>
-              </w:rPr>
-              <w:tab/>
-            </w:r>
-            <w:r>
-              <w:rPr>
-                <w:noProof/>
-                <w:webHidden/>
-              </w:rPr>
-              <w:fldChar w:fldCharType="begin"/>
-            </w:r>
-            <w:r>
-              <w:rPr>
-                <w:noProof/>
-                <w:webHidden/>
-              </w:rPr>
-              <w:instrText xml:space="preserve"> PAGEREF _Toc527293481 \h </w:instrText>
-            </w:r>
-            <w:r>
-              <w:rPr>
-                <w:noProof/>
-                <w:webHidden/>
-              </w:rPr>
-            </w:r>
-            <w:r>
-              <w:rPr>
-                <w:noProof/>
-                <w:webHidden/>
-              </w:rPr>
-              <w:fldChar w:fldCharType="separate"/>
-            </w:r>
-            <w:r>
-              <w:rPr>
-                <w:noProof/>
-                <w:webHidden/>
-              </w:rPr>
-              <w:t>2</w:t>
-            </w:r>
-            <w:r>
-              <w:rPr>
-                <w:noProof/>
-                <w:webHidden/>
-              </w:rPr>
-              <w:fldChar w:fldCharType="end"/>
-            </w:r>
-          </w:hyperlink>
-        </w:p>
-        <w:p>
-          <w:pPr>
-            <w:pStyle w:val="TOC3"/>
-            <w:tabs>
-              <w:tab w:val="right" w:leader="dot" w:pos="9350"/>
-            </w:tabs>
-            <w:rPr>
-              <w:rFonts w:eastAsiaTheme="minorEastAsia"/>
-              <w:noProof/>
-            </w:rPr>
-          </w:pPr>
-          <w:hyperlink w:anchor="_Toc527293482" w:history="1">
-            <w:r>
-              <w:rPr>
-                <w:rStyle w:val="Hyperlink"/>
-                <w:noProof/>
-              </w:rPr>
-              <w:t>XML Document implementation</w:t>
-            </w:r>
-            <w:r>
-              <w:rPr>
-                <w:noProof/>
-                <w:webHidden/>
-              </w:rPr>
-              <w:tab/>
-            </w:r>
-            <w:r>
-              <w:rPr>
-                <w:noProof/>
-                <w:webHidden/>
-              </w:rPr>
-              <w:fldChar w:fldCharType="begin"/>
-            </w:r>
-            <w:r>
-              <w:rPr>
-                <w:noProof/>
-                <w:webHidden/>
-              </w:rPr>
-              <w:instrText xml:space="preserve"> PAGEREF _Toc527293482 \h </w:instrText>
-            </w:r>
-            <w:r>
-              <w:rPr>
-                <w:noProof/>
-                <w:webHidden/>
-              </w:rPr>
-            </w:r>
-            <w:r>
-              <w:rPr>
-                <w:noProof/>
-                <w:webHidden/>
-              </w:rPr>
-              <w:fldChar w:fldCharType="separate"/>
-            </w:r>
-            <w:r>
-              <w:rPr>
-                <w:noProof/>
-                <w:webHidden/>
-              </w:rPr>
-              <w:t>4</w:t>
+              <w:t>7</w:t>
             </w:r>
             <w:r>
               <w:rPr>
@@ -425,13 +541,13 @@
               <w:noProof/>
             </w:rPr>
           </w:pPr>
-          <w:hyperlink w:anchor="_Toc527293483" w:history="1">
+          <w:hyperlink w:anchor="_Toc527308027" w:history="1">
             <w:r>
               <w:rPr>
                 <w:rStyle w:val="Hyperlink"/>
                 <w:noProof/>
               </w:rPr>
-              <w:t>XML Prose for element, attribute, and attribute values</w:t>
+              <w:t>Process</w:t>
             </w:r>
             <w:r>
               <w:rPr>
@@ -452,7 +568,7 @@
                 <w:noProof/>
                 <w:webHidden/>
               </w:rPr>
-              <w:instrText xml:space="preserve"> PAGEREF _Toc527293483 \h </w:instrText>
+              <w:instrText xml:space="preserve"> PAGEREF _Toc527308027 \h </w:instrText>
             </w:r>
             <w:r>
               <w:rPr>
@@ -472,7 +588,215 @@
                 <w:noProof/>
                 <w:webHidden/>
               </w:rPr>
-              <w:t>7</w:t>
+              <w:t>10</w:t>
+            </w:r>
+            <w:r>
+              <w:rPr>
+                <w:noProof/>
+                <w:webHidden/>
+              </w:rPr>
+              <w:fldChar w:fldCharType="end"/>
+            </w:r>
+          </w:hyperlink>
+        </w:p>
+        <w:p>
+          <w:pPr>
+            <w:pStyle w:val="TOC2"/>
+            <w:tabs>
+              <w:tab w:val="right" w:leader="dot" w:pos="9350"/>
+            </w:tabs>
+            <w:rPr>
+              <w:rFonts w:eastAsiaTheme="minorEastAsia"/>
+              <w:noProof/>
+            </w:rPr>
+          </w:pPr>
+          <w:hyperlink w:anchor="_Toc527308028" w:history="1">
+            <w:r>
+              <w:rPr>
+                <w:rStyle w:val="Hyperlink"/>
+                <w:noProof/>
+              </w:rPr>
+              <w:t>Difficult Decisions</w:t>
+            </w:r>
+            <w:r>
+              <w:rPr>
+                <w:noProof/>
+                <w:webHidden/>
+              </w:rPr>
+              <w:tab/>
+            </w:r>
+            <w:r>
+              <w:rPr>
+                <w:noProof/>
+                <w:webHidden/>
+              </w:rPr>
+              <w:fldChar w:fldCharType="begin"/>
+            </w:r>
+            <w:r>
+              <w:rPr>
+                <w:noProof/>
+                <w:webHidden/>
+              </w:rPr>
+              <w:instrText xml:space="preserve"> PAGEREF _Toc527308028 \h </w:instrText>
+            </w:r>
+            <w:r>
+              <w:rPr>
+                <w:noProof/>
+                <w:webHidden/>
+              </w:rPr>
+            </w:r>
+            <w:r>
+              <w:rPr>
+                <w:noProof/>
+                <w:webHidden/>
+              </w:rPr>
+              <w:fldChar w:fldCharType="separate"/>
+            </w:r>
+            <w:r>
+              <w:rPr>
+                <w:noProof/>
+                <w:webHidden/>
+              </w:rPr>
+              <w:t>11</w:t>
+            </w:r>
+            <w:r>
+              <w:rPr>
+                <w:noProof/>
+                <w:webHidden/>
+              </w:rPr>
+              <w:fldChar w:fldCharType="end"/>
+            </w:r>
+          </w:hyperlink>
+        </w:p>
+        <w:p>
+          <w:pPr>
+            <w:pStyle w:val="TOC2"/>
+            <w:tabs>
+              <w:tab w:val="right" w:leader="dot" w:pos="9350"/>
+            </w:tabs>
+            <w:rPr>
+              <w:rFonts w:eastAsiaTheme="minorEastAsia"/>
+              <w:noProof/>
+            </w:rPr>
+          </w:pPr>
+          <w:hyperlink w:anchor="_Toc527308029" w:history="1">
+            <w:r>
+              <w:rPr>
+                <w:rStyle w:val="Hyperlink"/>
+                <w:noProof/>
+              </w:rPr>
+              <w:t>Supporting Data Independence</w:t>
+            </w:r>
+            <w:r>
+              <w:rPr>
+                <w:noProof/>
+                <w:webHidden/>
+              </w:rPr>
+              <w:tab/>
+            </w:r>
+            <w:r>
+              <w:rPr>
+                <w:noProof/>
+                <w:webHidden/>
+              </w:rPr>
+              <w:fldChar w:fldCharType="begin"/>
+            </w:r>
+            <w:r>
+              <w:rPr>
+                <w:noProof/>
+                <w:webHidden/>
+              </w:rPr>
+              <w:instrText xml:space="preserve"> PAGEREF _Toc527308029 \h </w:instrText>
+            </w:r>
+            <w:r>
+              <w:rPr>
+                <w:noProof/>
+                <w:webHidden/>
+              </w:rPr>
+            </w:r>
+            <w:r>
+              <w:rPr>
+                <w:noProof/>
+                <w:webHidden/>
+              </w:rPr>
+              <w:fldChar w:fldCharType="separate"/>
+            </w:r>
+            <w:r>
+              <w:rPr>
+                <w:noProof/>
+                <w:webHidden/>
+              </w:rPr>
+              <w:t>12</w:t>
+            </w:r>
+            <w:r>
+              <w:rPr>
+                <w:noProof/>
+                <w:webHidden/>
+              </w:rPr>
+              <w:fldChar w:fldCharType="end"/>
+            </w:r>
+          </w:hyperlink>
+        </w:p>
+        <w:p>
+          <w:pPr>
+            <w:pStyle w:val="TOC2"/>
+            <w:tabs>
+              <w:tab w:val="right" w:leader="dot" w:pos="9350"/>
+            </w:tabs>
+            <w:rPr>
+              <w:rFonts w:eastAsiaTheme="minorEastAsia"/>
+              <w:noProof/>
+            </w:rPr>
+          </w:pPr>
+          <w:hyperlink w:anchor="_Toc527308030" w:history="1">
+            <w:r>
+              <w:rPr>
+                <w:rStyle w:val="Hyperlink"/>
+                <w:noProof/>
+                <w:shd w:val="clear" w:color="auto" w:fill="FFFFFF"/>
+              </w:rPr>
+              <w:t>DTD Support Data Curation</w:t>
+            </w:r>
+            <w:r>
+              <w:rPr>
+                <w:noProof/>
+                <w:webHidden/>
+              </w:rPr>
+              <w:tab/>
+            </w:r>
+            <w:r>
+              <w:rPr>
+                <w:noProof/>
+                <w:webHidden/>
+              </w:rPr>
+              <w:fldChar w:fldCharType="begin"/>
+            </w:r>
+            <w:r>
+              <w:rPr>
+                <w:noProof/>
+                <w:webHidden/>
+              </w:rPr>
+              <w:instrText xml:space="preserve"> PAGEREF _Toc527308030 \h </w:instrText>
+            </w:r>
+            <w:r>
+              <w:rPr>
+                <w:noProof/>
+                <w:webHidden/>
+              </w:rPr>
+            </w:r>
+            <w:r>
+              <w:rPr>
+                <w:noProof/>
+                <w:webHidden/>
+              </w:rPr>
+              <w:fldChar w:fldCharType="separate"/>
+            </w:r>
+            <w:r>
+              <w:rPr>
+                <w:noProof/>
+                <w:webHidden/>
+              </w:rPr>
+              <w:t>12</w:t>
             </w:r>
             <w:r>
               <w:rPr>
@@ -494,13 +818,13 @@
               <w:noProof/>
             </w:rPr>
           </w:pPr>
-          <w:hyperlink w:anchor="_Toc527293484" w:history="1">
+          <w:hyperlink w:anchor="_Toc527308031" w:history="1">
             <w:r>
               <w:rPr>
                 <w:rStyle w:val="Hyperlink"/>
                 <w:noProof/>
               </w:rPr>
-              <w:t>Process</w:t>
+              <w:t>Appendix</w:t>
             </w:r>
             <w:r>
               <w:rPr>
@@ -521,7 +845,7 @@
                 <w:noProof/>
                 <w:webHidden/>
               </w:rPr>
-              <w:instrText xml:space="preserve"> PAGEREF _Toc527293484 \h </w:instrText>
+              <w:instrText xml:space="preserve"> PAGEREF _Toc527308031 \h </w:instrText>
             </w:r>
             <w:r>
               <w:rPr>
@@ -541,215 +865,7 @@
                 <w:noProof/>
                 <w:webHidden/>
               </w:rPr>
-              <w:t>9</w:t>
-            </w:r>
-            <w:r>
-              <w:rPr>
-                <w:noProof/>
-                <w:webHidden/>
-              </w:rPr>
-              <w:fldChar w:fldCharType="end"/>
-            </w:r>
-          </w:hyperlink>
-        </w:p>
-        <w:p>
-          <w:pPr>
-            <w:pStyle w:val="TOC2"/>
-            <w:tabs>
-              <w:tab w:val="right" w:leader="dot" w:pos="9350"/>
-            </w:tabs>
-            <w:rPr>
-              <w:rFonts w:eastAsiaTheme="minorEastAsia"/>
-              <w:noProof/>
-            </w:rPr>
-          </w:pPr>
-          <w:hyperlink w:anchor="_Toc527293485" w:history="1">
-            <w:r>
-              <w:rPr>
-                <w:rStyle w:val="Hyperlink"/>
-                <w:noProof/>
-              </w:rPr>
-              <w:t>Difficult Decisions</w:t>
-            </w:r>
-            <w:r>
-              <w:rPr>
-                <w:noProof/>
-                <w:webHidden/>
-              </w:rPr>
-              <w:tab/>
-            </w:r>
-            <w:r>
-              <w:rPr>
-                <w:noProof/>
-                <w:webHidden/>
-              </w:rPr>
-              <w:fldChar w:fldCharType="begin"/>
-            </w:r>
-            <w:r>
-              <w:rPr>
-                <w:noProof/>
-                <w:webHidden/>
-              </w:rPr>
-              <w:instrText xml:space="preserve"> PAGEREF _Toc527293485 \h </w:instrText>
-            </w:r>
-            <w:r>
-              <w:rPr>
-                <w:noProof/>
-                <w:webHidden/>
-              </w:rPr>
-            </w:r>
-            <w:r>
-              <w:rPr>
-                <w:noProof/>
-                <w:webHidden/>
-              </w:rPr>
-              <w:fldChar w:fldCharType="separate"/>
-            </w:r>
-            <w:r>
-              <w:rPr>
-                <w:noProof/>
-                <w:webHidden/>
-              </w:rPr>
-              <w:t>10</w:t>
-            </w:r>
-            <w:r>
-              <w:rPr>
-                <w:noProof/>
-                <w:webHidden/>
-              </w:rPr>
-              <w:fldChar w:fldCharType="end"/>
-            </w:r>
-          </w:hyperlink>
-        </w:p>
-        <w:p>
-          <w:pPr>
-            <w:pStyle w:val="TOC2"/>
-            <w:tabs>
-              <w:tab w:val="right" w:leader="dot" w:pos="9350"/>
-            </w:tabs>
-            <w:rPr>
-              <w:rFonts w:eastAsiaTheme="minorEastAsia"/>
-              <w:noProof/>
-            </w:rPr>
-          </w:pPr>
-          <w:hyperlink w:anchor="_Toc527293486" w:history="1">
-            <w:r>
-              <w:rPr>
-                <w:rStyle w:val="Hyperlink"/>
-                <w:noProof/>
-              </w:rPr>
-              <w:t>Supporting Data Independence</w:t>
-            </w:r>
-            <w:r>
-              <w:rPr>
-                <w:noProof/>
-                <w:webHidden/>
-              </w:rPr>
-              <w:tab/>
-            </w:r>
-            <w:r>
-              <w:rPr>
-                <w:noProof/>
-                <w:webHidden/>
-              </w:rPr>
-              <w:fldChar w:fldCharType="begin"/>
-            </w:r>
-            <w:r>
-              <w:rPr>
-                <w:noProof/>
-                <w:webHidden/>
-              </w:rPr>
-              <w:instrText xml:space="preserve"> PAGEREF _Toc527293486 \h </w:instrText>
-            </w:r>
-            <w:r>
-              <w:rPr>
-                <w:noProof/>
-                <w:webHidden/>
-              </w:rPr>
-            </w:r>
-            <w:r>
-              <w:rPr>
-                <w:noProof/>
-                <w:webHidden/>
-              </w:rPr>
-              <w:fldChar w:fldCharType="separate"/>
-            </w:r>
-            <w:r>
-              <w:rPr>
-                <w:noProof/>
-                <w:webHidden/>
-              </w:rPr>
-              <w:t>11</w:t>
-            </w:r>
-            <w:r>
-              <w:rPr>
-                <w:noProof/>
-                <w:webHidden/>
-              </w:rPr>
-              <w:fldChar w:fldCharType="end"/>
-            </w:r>
-          </w:hyperlink>
-        </w:p>
-        <w:p>
-          <w:pPr>
-            <w:pStyle w:val="TOC2"/>
-            <w:tabs>
-              <w:tab w:val="right" w:leader="dot" w:pos="9350"/>
-            </w:tabs>
-            <w:rPr>
-              <w:rFonts w:eastAsiaTheme="minorEastAsia"/>
-              <w:noProof/>
-            </w:rPr>
-          </w:pPr>
-          <w:hyperlink w:anchor="_Toc527293487" w:history="1">
-            <w:r>
-              <w:rPr>
-                <w:rStyle w:val="Hyperlink"/>
-                <w:noProof/>
-                <w:shd w:val="clear" w:color="auto" w:fill="FFFFFF"/>
-              </w:rPr>
-              <w:t>DTD Support Data Curation</w:t>
-            </w:r>
-            <w:r>
-              <w:rPr>
-                <w:noProof/>
-                <w:webHidden/>
-              </w:rPr>
-              <w:tab/>
-            </w:r>
-            <w:r>
-              <w:rPr>
-                <w:noProof/>
-                <w:webHidden/>
-              </w:rPr>
-              <w:fldChar w:fldCharType="begin"/>
-            </w:r>
-            <w:r>
-              <w:rPr>
-                <w:noProof/>
-                <w:webHidden/>
-              </w:rPr>
-              <w:instrText xml:space="preserve"> PAGEREF _Toc527293487 \h </w:instrText>
-            </w:r>
-            <w:r>
-              <w:rPr>
-                <w:noProof/>
-                <w:webHidden/>
-              </w:rPr>
-            </w:r>
-            <w:r>
-              <w:rPr>
-                <w:noProof/>
-                <w:webHidden/>
-              </w:rPr>
-              <w:fldChar w:fldCharType="separate"/>
-            </w:r>
-            <w:r>
-              <w:rPr>
-                <w:noProof/>
-                <w:webHidden/>
-              </w:rPr>
-              <w:t>11</w:t>
+              <w:t>12</w:t>
             </w:r>
             <w:r>
               <w:rPr>
@@ -771,13 +887,13 @@
               <w:noProof/>
             </w:rPr>
           </w:pPr>
-          <w:hyperlink w:anchor="_Toc527293488" w:history="1">
+          <w:hyperlink w:anchor="_Toc527308032" w:history="1">
             <w:r>
               <w:rPr>
                 <w:rStyle w:val="Hyperlink"/>
                 <w:noProof/>
               </w:rPr>
-              <w:t>Appendix</w:t>
+              <w:t>References</w:t>
             </w:r>
             <w:r>
               <w:rPr>
@@ -798,7 +914,7 @@
                 <w:noProof/>
                 <w:webHidden/>
               </w:rPr>
-              <w:instrText xml:space="preserve"> PAGEREF _Toc527293488 \h </w:instrText>
+              <w:instrText xml:space="preserve"> PAGEREF _Toc527308032 \h </w:instrText>
             </w:r>
             <w:r>
               <w:rPr>
@@ -818,76 +934,7 @@
                 <w:noProof/>
                 <w:webHidden/>
               </w:rPr>
-              <w:t>11</w:t>
-            </w:r>
-            <w:r>
-              <w:rPr>
-                <w:noProof/>
-                <w:webHidden/>
-              </w:rPr>
-              <w:fldChar w:fldCharType="end"/>
-            </w:r>
-          </w:hyperlink>
-        </w:p>
-        <w:p>
-          <w:pPr>
-            <w:pStyle w:val="TOC1"/>
-            <w:tabs>
-              <w:tab w:val="right" w:leader="dot" w:pos="9350"/>
-            </w:tabs>
-            <w:rPr>
-              <w:rFonts w:eastAsiaTheme="minorEastAsia"/>
-              <w:noProof/>
-            </w:rPr>
-          </w:pPr>
-          <w:hyperlink w:anchor="_Toc527293489" w:history="1">
-            <w:r>
-              <w:rPr>
-                <w:rStyle w:val="Hyperlink"/>
-                <w:noProof/>
-              </w:rPr>
-              <w:t>References</w:t>
-            </w:r>
-            <w:r>
-              <w:rPr>
-                <w:noProof/>
-                <w:webHidden/>
-              </w:rPr>
-              <w:tab/>
-            </w:r>
-            <w:r>
-              <w:rPr>
-                <w:noProof/>
-                <w:webHidden/>
-              </w:rPr>
-              <w:fldChar w:fldCharType="begin"/>
-            </w:r>
-            <w:r>
-              <w:rPr>
-                <w:noProof/>
-                <w:webHidden/>
-              </w:rPr>
-              <w:instrText xml:space="preserve"> PAGEREF _Toc527293489 \h </w:instrText>
-            </w:r>
-            <w:r>
-              <w:rPr>
-                <w:noProof/>
-                <w:webHidden/>
-              </w:rPr>
-            </w:r>
-            <w:r>
-              <w:rPr>
-                <w:noProof/>
-                <w:webHidden/>
-              </w:rPr>
-              <w:fldChar w:fldCharType="separate"/>
-            </w:r>
-            <w:r>
-              <w:rPr>
-                <w:noProof/>
-                <w:webHidden/>
-              </w:rPr>
-              <w:t>12</w:t>
+              <w:t>13</w:t>
             </w:r>
             <w:r>
               <w:rPr>
@@ -915,11 +962,11 @@
       <w:pPr>
         <w:pStyle w:val="Heading1"/>
       </w:pPr>
-      <w:bookmarkStart w:id="1" w:name="_Toc527293479"/>
+      <w:bookmarkStart w:id="2" w:name="_Toc527308022"/>
       <w:r>
         <w:t>Abstract</w:t>
       </w:r>
-      <w:bookmarkEnd w:id="1"/>
+      <w:bookmarkEnd w:id="2"/>
     </w:p>
     <w:p>
       <w:pPr>
@@ -939,7 +986,21 @@
             <w:rStyle w:val="Hyperlink"/>
             <w:noProof/>
           </w:rPr>
-          <w:t>https://www.w3schools.com/xml/xml_dtd_intro.asp</w:t>
+          <w:t>https://www.w3schools.com/xml/</w:t>
+        </w:r>
+        <w:r>
+          <w:rPr>
+            <w:rStyle w:val="Hyperlink"/>
+            <w:noProof/>
+          </w:rPr>
+          <w:t>x</w:t>
+        </w:r>
+        <w:r>
+          <w:rPr>
+            <w:rStyle w:val="Hyperlink"/>
+            <w:noProof/>
+          </w:rPr>
+          <w:t>ml_dtd_intro.asp</w:t>
         </w:r>
       </w:hyperlink>
       <w:r>
@@ -972,10 +1033,7 @@
         <w:ind w:left="720"/>
       </w:pPr>
       <w:r>
-        <w:t xml:space="preserve">•  </w:t>
-      </w:r>
-      <w:r>
-        <w:t>How did you decide to represent the data in the way that you did? Why did you choose the elements and attributes that you did?</w:t>
+        <w:t>•  How did you decide to represent the data in the way that you did? Why did you choose the elements and attributes that you did?</w:t>
       </w:r>
     </w:p>
     <w:p>
@@ -984,10 +1042,7 @@
       </w:pPr>
       <w:r>
         <w:lastRenderedPageBreak/>
-        <w:t xml:space="preserve">•  </w:t>
-      </w:r>
-      <w:r>
-        <w:t>What were the hardest decisions you had to make in this design process?</w:t>
+        <w:t>•  What were the hardest decisions you had to make in this design process?</w:t>
       </w:r>
     </w:p>
     <w:p>
@@ -995,10 +1050,7 @@
         <w:ind w:left="720"/>
       </w:pPr>
       <w:r>
-        <w:t xml:space="preserve">•  </w:t>
-      </w:r>
-      <w:r>
-        <w:t>How does your DTD design support data independence?</w:t>
+        <w:t>•  How does your DTD design support data independence?</w:t>
       </w:r>
     </w:p>
     <w:p>
@@ -1006,10 +1058,7 @@
         <w:ind w:left="720"/>
       </w:pPr>
       <w:r>
-        <w:t xml:space="preserve">•  </w:t>
-      </w:r>
-      <w:r>
-        <w:t>How may your DTD design support the overarching goals of data curation (revisit objectives and activities of Week 1)?</w:t>
+        <w:t>•  How may your DTD design support the overarching goals of data curation (revisit objectives and activities of Week 1)?</w:t>
       </w:r>
     </w:p>
     <w:p>
@@ -1043,11 +1092,11 @@
       <w:pPr>
         <w:pStyle w:val="Heading1"/>
       </w:pPr>
-      <w:bookmarkStart w:id="2" w:name="_Toc527293480"/>
+      <w:bookmarkStart w:id="3" w:name="_Toc527308023"/>
       <w:r>
         <w:t>Document Selection</w:t>
       </w:r>
-      <w:bookmarkEnd w:id="2"/>
+      <w:bookmarkEnd w:id="3"/>
     </w:p>
     <w:p>
       <w:r>
@@ -1071,13 +1120,18 @@
       <w:r>
         <w:t>sets identified as valuable to store will be used by data scientists to provide new insights by leveraging the data for analysis.  The data sets will need to be stored and retrieved systematically by both scientists, and by programs written by data scientists for analysis.</w:t>
       </w:r>
+      <w:r>
+        <w:t xml:space="preserve">  A data lake is a distributed file system (current implementation uses Azure Data Lake), intended to provide scalable storage.  </w:t>
+      </w:r>
     </w:p>
     <w:p>
       <w:r>
-        <w:t>To assist in this task, t</w:t>
-      </w:r>
-      <w:r>
-        <w:t>he original JSON document is an implementation of a defining a data</w:t>
+        <w:t>An ingestion process has been implemented to move on-premise files into the data lake.  In addition to storing the files, they are being cataloged for data retrieval.</w:t>
+      </w:r>
+    </w:p>
+    <w:p>
+      <w:r>
+        <w:t>To assist in this task, the original JSON document is an implementation of a defining a data</w:t>
       </w:r>
       <w:r>
         <w:t xml:space="preserve"> </w:t>
@@ -1210,21 +1264,24 @@
     </w:p>
     <w:p>
       <w:r>
-        <w:t>There was an in-depth analysis of business requirements, cataloging strategies, and security concerns used to provide the implementation of the JSON document used within this exercise.  The process detailed in this exercise is focused on the translation from the JSON document to XML document detailed in the previous section of this document.</w:t>
-      </w:r>
-      <w:r>
-        <w:t xml:space="preserve">  Information pertaining to the business requirements which led to the initial implementation can be found within the Appendix.</w:t>
+        <w:t>There was an in-depth analysis of business requirements, cataloging strategies, and security concerns used to provide the implementation of the JSON document used within this exercise.  The process detailed in this exercise is focused on the translation from the JSON document to XML document detailed in the previous section of this document.  Information pertaining to the business requirements which led to the initial implementation can be found within the Appendix.</w:t>
       </w:r>
     </w:p>
+    <w:p/>
+    <w:p/>
+    <w:p/>
+    <w:p/>
+    <w:p/>
     <w:p>
       <w:pPr>
         <w:pStyle w:val="Heading3"/>
       </w:pPr>
-      <w:bookmarkStart w:id="3" w:name="_Toc527293481"/>
-      <w:r>
+      <w:bookmarkStart w:id="4" w:name="_Toc527308024"/>
+      <w:r>
+        <w:lastRenderedPageBreak/>
         <w:t>Original JSON Document</w:t>
       </w:r>
-      <w:bookmarkEnd w:id="3"/>
+      <w:bookmarkEnd w:id="4"/>
     </w:p>
     <w:p>
       <w:r>
@@ -1302,8 +1359,18 @@
         </w:r>
         <w:proofErr w:type="spellEnd"/>
       </w:hyperlink>
+      <w:r>
+        <w:t xml:space="preserve">.  Within the repository, this specific file can be downloaded from: </w:t>
+      </w:r>
+      <w:hyperlink r:id="rId11" w:history="1">
+        <w:r>
+          <w:rPr>
+            <w:rStyle w:val="Hyperlink"/>
+          </w:rPr>
+          <w:t>https://github.com/megado123/cs-598-DataCuration-Assignment2/blob/master/SampleSchemaOrg.json</w:t>
+        </w:r>
+      </w:hyperlink>
     </w:p>
-    <w:p/>
     <w:tbl>
       <w:tblPr>
         <w:tblStyle w:val="TableGrid"/>
@@ -1450,22 +1517,396 @@
           </w:p>
           <w:p>
             <w:r>
+              <w:t xml:space="preserve">   "sameAs":"\\\\usfile01\\itdatawhse\\crl_dataIngest\\crl-dev\\20180919202\\cral\\T1Test\\201186_Samplefile_201809191949_2.SPA",</w:t>
+            </w:r>
+          </w:p>
+          <w:p>
+            <w:r>
+              <w:t xml:space="preserve">   "url":"adl://srddac02xeastus2xdlsxd.azuredatalakestore.net/raw/crl/cral/Spectropscopy-IRImaging/201186_Samplefile_201808170147_1.SPA",</w:t>
+            </w:r>
+          </w:p>
+          <w:p>
+            <w:r>
+              <w:t xml:space="preserve">   "about</w:t>
+            </w:r>
+            <w:proofErr w:type="gramStart"/>
+            <w:r>
+              <w:t>":{</w:t>
+            </w:r>
+            <w:proofErr w:type="gramEnd"/>
+            <w:r>
+              <w:t xml:space="preserve">  </w:t>
+            </w:r>
+          </w:p>
+          <w:p>
+            <w:r>
+              <w:t xml:space="preserve">      "@</w:t>
+            </w:r>
+            <w:proofErr w:type="spellStart"/>
+            <w:r>
+              <w:t>type":"Thing</w:t>
+            </w:r>
+            <w:proofErr w:type="spellEnd"/>
+            <w:r>
+              <w:t>",</w:t>
+            </w:r>
+          </w:p>
+          <w:p>
+            <w:r>
+              <w:t xml:space="preserve">      "</w:t>
+            </w:r>
+            <w:proofErr w:type="spellStart"/>
+            <w:r>
+              <w:t>description":"N</w:t>
+            </w:r>
+            <w:proofErr w:type="spellEnd"/>
+            <w:r>
+              <w:t xml:space="preserve">, N - dimethylacrylamide(DMA) is observed throughout both </w:t>
+            </w:r>
+            <w:proofErr w:type="gramStart"/>
+            <w:r>
+              <w:t>samples(</w:t>
+            </w:r>
+            <w:proofErr w:type="gramEnd"/>
+            <w:r>
+              <w:t xml:space="preserve">Tables 1 and 2).  The cleaned sample, </w:t>
+            </w:r>
+            <w:proofErr w:type="spellStart"/>
+            <w:r>
+              <w:t>E18</w:t>
+            </w:r>
+            <w:proofErr w:type="spellEnd"/>
+            <w:r>
+              <w:t xml:space="preserve"> - 0333 - 02 shows less DMA compared to pre washed sample, </w:t>
+            </w:r>
+            <w:proofErr w:type="spellStart"/>
+            <w:r>
+              <w:t>E18</w:t>
+            </w:r>
+            <w:proofErr w:type="spellEnd"/>
+            <w:r>
+              <w:t xml:space="preserve">-0333 - </w:t>
+            </w:r>
+            <w:proofErr w:type="spellStart"/>
+            <w:proofErr w:type="gramStart"/>
+            <w:r>
+              <w:t>01.No</w:t>
+            </w:r>
+            <w:proofErr w:type="spellEnd"/>
+            <w:proofErr w:type="gramEnd"/>
+            <w:r>
+              <w:t xml:space="preserve"> useful trend was observed in DMA level from “outside” of the roll to the “inside” of the roll.",</w:t>
+            </w:r>
+          </w:p>
+          <w:p>
+            <w:r>
+              <w:t xml:space="preserve">      "</w:t>
+            </w:r>
+            <w:proofErr w:type="spellStart"/>
+            <w:r>
+              <w:t>disambiguatingDescription</w:t>
+            </w:r>
+            <w:proofErr w:type="spellEnd"/>
+            <w:r>
+              <w:t xml:space="preserve">":"3M </w:t>
+            </w:r>
+            <w:proofErr w:type="spellStart"/>
+            <w:r>
+              <w:t>Menonmonie</w:t>
+            </w:r>
+            <w:proofErr w:type="spellEnd"/>
+            <w:r>
+              <w:t xml:space="preserve"> supplied a sample from a piece of neoprene rubber </w:t>
+            </w:r>
+            <w:proofErr w:type="spellStart"/>
+            <w:proofErr w:type="gramStart"/>
+            <w:r>
+              <w:t>hose.They</w:t>
+            </w:r>
+            <w:proofErr w:type="spellEnd"/>
+            <w:proofErr w:type="gramEnd"/>
+            <w:r>
+              <w:t xml:space="preserve"> would like to determine how much N, N Dimethylacrylamide(DMA) has penetrated through the rubber hose. The side that was exposed to DMA has the largest flat surface.  The side with the saw marks on it would be towards the inside.",</w:t>
+            </w:r>
+          </w:p>
+          <w:p>
+            <w:r>
+              <w:t xml:space="preserve">      "</w:t>
+            </w:r>
+            <w:proofErr w:type="spellStart"/>
+            <w:r>
+              <w:t>identifier":"260233</w:t>
+            </w:r>
+            <w:proofErr w:type="spellEnd"/>
+            <w:r>
+              <w:t>"</w:t>
+            </w:r>
+          </w:p>
+          <w:p>
+            <w:r>
+              <w:t xml:space="preserve">   },</w:t>
+            </w:r>
+          </w:p>
+          <w:p>
+            <w:r>
+              <w:t xml:space="preserve">   "creator</w:t>
+            </w:r>
+            <w:proofErr w:type="gramStart"/>
+            <w:r>
+              <w:t>":{</w:t>
+            </w:r>
+            <w:proofErr w:type="gramEnd"/>
+            <w:r>
+              <w:t xml:space="preserve">  </w:t>
+            </w:r>
+          </w:p>
+          <w:p>
+            <w:r>
+              <w:t xml:space="preserve">      "@</w:t>
+            </w:r>
+            <w:proofErr w:type="spellStart"/>
+            <w:r>
+              <w:t>type":"Person</w:t>
+            </w:r>
+            <w:proofErr w:type="spellEnd"/>
+            <w:r>
+              <w:t>",</w:t>
+            </w:r>
+          </w:p>
+          <w:p>
+            <w:r>
+              <w:t xml:space="preserve">      "identifier":"</w:t>
+            </w:r>
+            <w:proofErr w:type="spellStart"/>
+            <w:r>
+              <w:t>US263070</w:t>
+            </w:r>
+            <w:proofErr w:type="spellEnd"/>
+            <w:r>
+              <w:t>"</w:t>
+            </w:r>
+          </w:p>
+          <w:p>
+            <w:r>
+              <w:t xml:space="preserve">   },</w:t>
+            </w:r>
+          </w:p>
+          <w:p>
+            <w:r>
+              <w:t xml:space="preserve">   "</w:t>
+            </w:r>
+            <w:proofErr w:type="spellStart"/>
+            <w:r>
+              <w:t>dateCreated</w:t>
+            </w:r>
+            <w:proofErr w:type="spellEnd"/>
+            <w:r>
+              <w:t>":"</w:t>
+            </w:r>
+            <w:proofErr w:type="spellStart"/>
+            <w:r>
+              <w:t>2018-09-26T20:17:41.2976598+00:00</w:t>
+            </w:r>
+            <w:proofErr w:type="spellEnd"/>
+            <w:r>
+              <w:t>",</w:t>
+            </w:r>
+          </w:p>
+          <w:p>
+            <w:r>
+              <w:t xml:space="preserve">   "</w:t>
+            </w:r>
+            <w:proofErr w:type="spellStart"/>
+            <w:r>
+              <w:t>fileFormat</w:t>
+            </w:r>
+            <w:proofErr w:type="spellEnd"/>
+            <w:r>
+              <w:t>":"SPA",</w:t>
+            </w:r>
+          </w:p>
+          <w:p>
+            <w:r>
+              <w:t xml:space="preserve">   "keywords":"</w:t>
+            </w:r>
+            <w:proofErr w:type="spellStart"/>
+            <w:r>
+              <w:t>TechniqueCode</w:t>
+            </w:r>
+            <w:proofErr w:type="spellEnd"/>
+            <w:r>
+              <w:t xml:space="preserve">: IR, </w:t>
+            </w:r>
+            <w:proofErr w:type="spellStart"/>
+            <w:r>
+              <w:t>TechniqueLongDescription</w:t>
+            </w:r>
+            <w:proofErr w:type="spellEnd"/>
+            <w:r>
+              <w:t>: Infrared Spectroscopy (IR)",</w:t>
+            </w:r>
+          </w:p>
+          <w:p>
+            <w:r>
+              <w:t xml:space="preserve">   "</w:t>
+            </w:r>
+            <w:proofErr w:type="spellStart"/>
+            <w:r>
+              <w:t>sourceOrganization</w:t>
+            </w:r>
+            <w:proofErr w:type="spellEnd"/>
+            <w:proofErr w:type="gramStart"/>
+            <w:r>
+              <w:t>":{</w:t>
+            </w:r>
+            <w:proofErr w:type="gramEnd"/>
+            <w:r>
+              <w:t xml:space="preserve">  </w:t>
+            </w:r>
+          </w:p>
+          <w:p>
+            <w:r>
+              <w:t xml:space="preserve">      "@</w:t>
+            </w:r>
+            <w:proofErr w:type="spellStart"/>
+            <w:r>
+              <w:t>type":"Organization</w:t>
+            </w:r>
+            <w:proofErr w:type="spellEnd"/>
+            <w:r>
+              <w:t>",</w:t>
+            </w:r>
+          </w:p>
+          <w:p>
+            <w:r>
+              <w:t xml:space="preserve">      "name":"(US, St Paul) Corporate Research Analytical Laboratory(</w:t>
+            </w:r>
+            <w:proofErr w:type="spellStart"/>
+            <w:r>
+              <w:t>CRAL</w:t>
+            </w:r>
+            <w:proofErr w:type="spellEnd"/>
+            <w:r>
+              <w:t>)",</w:t>
+            </w:r>
+          </w:p>
+          <w:p>
+            <w:r>
+              <w:t xml:space="preserve">      "</w:t>
+            </w:r>
+            <w:proofErr w:type="spellStart"/>
+            <w:r>
+              <w:t>alternateName</w:t>
+            </w:r>
+            <w:proofErr w:type="spellEnd"/>
+            <w:r>
+              <w:t>":"</w:t>
+            </w:r>
+            <w:proofErr w:type="spellStart"/>
+            <w:r>
+              <w:t>CRAL</w:t>
+            </w:r>
+            <w:proofErr w:type="spellEnd"/>
+            <w:r>
+              <w:t>"</w:t>
+            </w:r>
+          </w:p>
+          <w:p>
+            <w:r>
+              <w:t xml:space="preserve">   },</w:t>
+            </w:r>
+          </w:p>
+          <w:p>
+            <w:r>
+              <w:t xml:space="preserve">   "</w:t>
+            </w:r>
+            <w:proofErr w:type="spellStart"/>
+            <w:r>
+              <w:t>workTranslation</w:t>
+            </w:r>
+            <w:proofErr w:type="spellEnd"/>
+            <w:proofErr w:type="gramStart"/>
+            <w:r>
+              <w:t>":{</w:t>
+            </w:r>
+            <w:proofErr w:type="gramEnd"/>
+            <w:r>
+              <w:t xml:space="preserve">  </w:t>
+            </w:r>
+          </w:p>
+          <w:p>
+            <w:r>
+              <w:t xml:space="preserve">      "@type":"</w:t>
+            </w:r>
+            <w:proofErr w:type="spellStart"/>
+            <w:r>
+              <w:t>CreativeWork</w:t>
+            </w:r>
+            <w:proofErr w:type="spellEnd"/>
+            <w:r>
+              <w:t>",</w:t>
+            </w:r>
+          </w:p>
+          <w:p>
+            <w:r>
+              <w:t xml:space="preserve">      "url":"adl://srddac02xeastus2xdlsxd.azuredatalakestore.net/refinery/crl/cral/automated/Spectropscopy-IRImaging/201186_Samplefile_201808170147_1.csv",</w:t>
+            </w:r>
+          </w:p>
+          <w:p>
+            <w:r>
+              <w:t xml:space="preserve">      "</w:t>
+            </w:r>
+            <w:proofErr w:type="spellStart"/>
+            <w:r>
+              <w:t>dateCreated</w:t>
+            </w:r>
+            <w:proofErr w:type="spellEnd"/>
+            <w:r>
+              <w:t>":"</w:t>
+            </w:r>
+            <w:proofErr w:type="spellStart"/>
+            <w:r>
+              <w:t>2018-09-26T15:17:39.5828728-05:00</w:t>
+            </w:r>
+            <w:proofErr w:type="spellEnd"/>
+            <w:r>
+              <w:t>",</w:t>
+            </w:r>
+          </w:p>
+          <w:p>
+            <w:r>
               <w:lastRenderedPageBreak/>
-              <w:t xml:space="preserve">   "sameAs":"\\\\usfile01\\itdatawhse\\crl_dataIngest\\crl-dev\\20180919202\\cral\\T1Test\\201186_Samplefile_201809191949_2.SPA",</w:t>
-            </w:r>
-          </w:p>
-          <w:p>
-            <w:r>
-              <w:t xml:space="preserve">   "url":"adl://srddac02xeastus2xdlsxd.azuredatalakestore.net/raw/crl/cral/Spectropscopy-IRImaging/201186_Samplefile_201808170147_1.SPA",</w:t>
-            </w:r>
-          </w:p>
-          <w:p>
-            <w:r>
-              <w:t xml:space="preserve">   "about</w:t>
+              <w:t xml:space="preserve">      "</w:t>
+            </w:r>
+            <w:proofErr w:type="spellStart"/>
+            <w:r>
+              <w:t>dateModified</w:t>
+            </w:r>
+            <w:proofErr w:type="spellEnd"/>
+            <w:r>
+              <w:t>":"</w:t>
+            </w:r>
+            <w:proofErr w:type="spellStart"/>
+            <w:r>
+              <w:t>2018-09-26T15:17:39.7636674-05:00</w:t>
+            </w:r>
+            <w:proofErr w:type="spellEnd"/>
+            <w:r>
+              <w:t>"</w:t>
+            </w:r>
+          </w:p>
+          <w:p>
+            <w:r>
+              <w:t xml:space="preserve">   },</w:t>
+            </w:r>
+          </w:p>
+          <w:p>
+            <w:r>
+              <w:t xml:space="preserve">   "distribution</w:t>
             </w:r>
             <w:proofErr w:type="gramStart"/>
             <w:r>
-              <w:t>":{</w:t>
+              <w:t>":[</w:t>
             </w:r>
             <w:proofErr w:type="gramEnd"/>
             <w:r>
@@ -1474,11 +1915,16 @@
           </w:p>
           <w:p>
             <w:r>
-              <w:t xml:space="preserve">      "@</w:t>
-            </w:r>
-            <w:proofErr w:type="spellStart"/>
-            <w:r>
-              <w:t>type":"Thing</w:t>
+              <w:t xml:space="preserve">      {  </w:t>
+            </w:r>
+          </w:p>
+          <w:p>
+            <w:r>
+              <w:t xml:space="preserve">         "@type":"</w:t>
+            </w:r>
+            <w:proofErr w:type="spellStart"/>
+            <w:r>
+              <w:t>DataDownload</w:t>
             </w:r>
             <w:proofErr w:type="spellEnd"/>
             <w:r>
@@ -1487,120 +1933,19 @@
           </w:p>
           <w:p>
             <w:r>
-              <w:t xml:space="preserve">      "</w:t>
-            </w:r>
-            <w:proofErr w:type="spellStart"/>
-            <w:r>
-              <w:t>description":"N</w:t>
-            </w:r>
-            <w:proofErr w:type="spellEnd"/>
-            <w:r>
-              <w:t xml:space="preserve">, N - dimethylacrylamide(DMA) is observed throughout both </w:t>
-            </w:r>
-            <w:proofErr w:type="gramStart"/>
-            <w:r>
-              <w:t>samples(</w:t>
-            </w:r>
-            <w:proofErr w:type="gramEnd"/>
-            <w:r>
-              <w:t xml:space="preserve">Tables 1 and 2).  The cleaned sample, </w:t>
-            </w:r>
-            <w:proofErr w:type="spellStart"/>
-            <w:r>
-              <w:t>E18</w:t>
-            </w:r>
-            <w:proofErr w:type="spellEnd"/>
-            <w:r>
-              <w:t xml:space="preserve"> - 0333 - 02 shows less DMA compared to pre washed sample, </w:t>
-            </w:r>
-            <w:proofErr w:type="spellStart"/>
-            <w:r>
-              <w:t>E18</w:t>
-            </w:r>
-            <w:proofErr w:type="spellEnd"/>
-            <w:r>
-              <w:t xml:space="preserve">-0333 - </w:t>
-            </w:r>
-            <w:proofErr w:type="spellStart"/>
-            <w:proofErr w:type="gramStart"/>
-            <w:r>
-              <w:t>01.No</w:t>
-            </w:r>
-            <w:proofErr w:type="spellEnd"/>
-            <w:proofErr w:type="gramEnd"/>
-            <w:r>
-              <w:t xml:space="preserve"> useful trend was observed in DMA level from “outside” of the roll to the “inside” of the roll.",</w:t>
-            </w:r>
-          </w:p>
-          <w:p>
-            <w:r>
-              <w:t xml:space="preserve">      "</w:t>
-            </w:r>
-            <w:proofErr w:type="spellStart"/>
-            <w:r>
-              <w:t>disambiguatingDescription</w:t>
-            </w:r>
-            <w:proofErr w:type="spellEnd"/>
-            <w:r>
-              <w:t xml:space="preserve">":"3M </w:t>
-            </w:r>
-            <w:proofErr w:type="spellStart"/>
-            <w:r>
-              <w:t>Menonmonie</w:t>
-            </w:r>
-            <w:proofErr w:type="spellEnd"/>
-            <w:r>
-              <w:t xml:space="preserve"> supplied a sample from a piece of neoprene rubber </w:t>
-            </w:r>
-            <w:proofErr w:type="spellStart"/>
-            <w:proofErr w:type="gramStart"/>
-            <w:r>
-              <w:t>hose.They</w:t>
-            </w:r>
-            <w:proofErr w:type="spellEnd"/>
-            <w:proofErr w:type="gramEnd"/>
-            <w:r>
-              <w:t xml:space="preserve"> would like to determine how much N, N Dimethylacrylamide(DMA) has penetrated through the rubber hose. The side that was exposed to DMA has the largest flat surface.  The side with the saw marks on it would be towards the inside.",</w:t>
-            </w:r>
-          </w:p>
-          <w:p>
-            <w:r>
-              <w:t xml:space="preserve">      "</w:t>
-            </w:r>
-            <w:proofErr w:type="spellStart"/>
-            <w:r>
-              <w:t>identifier":"260233</w:t>
-            </w:r>
-            <w:proofErr w:type="spellEnd"/>
-            <w:r>
-              <w:t>"</w:t>
-            </w:r>
-          </w:p>
-          <w:p>
-            <w:r>
-              <w:t xml:space="preserve">   },</w:t>
-            </w:r>
-          </w:p>
-          <w:p>
-            <w:r>
-              <w:t xml:space="preserve">   "creator</w:t>
-            </w:r>
-            <w:proofErr w:type="gramStart"/>
-            <w:r>
-              <w:t>":{</w:t>
-            </w:r>
-            <w:proofErr w:type="gramEnd"/>
-            <w:r>
-              <w:t xml:space="preserve">  </w:t>
-            </w:r>
-          </w:p>
-          <w:p>
-            <w:r>
-              <w:t xml:space="preserve">      "@</w:t>
-            </w:r>
-            <w:proofErr w:type="spellStart"/>
-            <w:r>
-              <w:t>type":"Person</w:t>
+              <w:t xml:space="preserve">         "</w:t>
+            </w:r>
+            <w:proofErr w:type="spellStart"/>
+            <w:r>
+              <w:t>url</w:t>
+            </w:r>
+            <w:proofErr w:type="spellEnd"/>
+            <w:r>
+              <w:t>":"https://</w:t>
+            </w:r>
+            <w:proofErr w:type="spellStart"/>
+            <w:r>
+              <w:t>usw-su1.azuredatacatalog.com</w:t>
             </w:r>
             <w:proofErr w:type="spellEnd"/>
             <w:r>
@@ -1609,37 +1954,39 @@
           </w:p>
           <w:p>
             <w:r>
-              <w:t xml:space="preserve">      "identifier":"</w:t>
-            </w:r>
-            <w:proofErr w:type="spellStart"/>
-            <w:r>
-              <w:t>US263070</w:t>
-            </w:r>
-            <w:proofErr w:type="spellEnd"/>
-            <w:r>
-              <w:t>"</w:t>
-            </w:r>
-          </w:p>
-          <w:p>
-            <w:r>
-              <w:t xml:space="preserve">   },</w:t>
-            </w:r>
-          </w:p>
-          <w:p>
-            <w:r>
-              <w:t xml:space="preserve">   "</w:t>
-            </w:r>
-            <w:proofErr w:type="spellStart"/>
-            <w:r>
-              <w:t>dateCreated</w:t>
-            </w:r>
-            <w:proofErr w:type="spellEnd"/>
-            <w:r>
-              <w:t>":"</w:t>
-            </w:r>
-            <w:proofErr w:type="spellStart"/>
-            <w:r>
-              <w:t>2018-09-26T20:17:41.2976598+00:00</w:t>
+              <w:t xml:space="preserve">         "contentUrl":"adl://srddac02xeastus2xdlsxd.azuredatalakestore.net/raw/crl/cral/Spectropscopy-IRImaging/201186_Samplefile_201808170147_1.SPA",</w:t>
+            </w:r>
+          </w:p>
+          <w:p>
+            <w:r>
+              <w:t xml:space="preserve">         "</w:t>
+            </w:r>
+            <w:proofErr w:type="spellStart"/>
+            <w:r>
+              <w:t>encodingFormat</w:t>
+            </w:r>
+            <w:proofErr w:type="spellEnd"/>
+            <w:r>
+              <w:t>":"CSV"</w:t>
+            </w:r>
+          </w:p>
+          <w:p>
+            <w:r>
+              <w:t xml:space="preserve">      },</w:t>
+            </w:r>
+          </w:p>
+          <w:p>
+            <w:r>
+              <w:t xml:space="preserve">      {  </w:t>
+            </w:r>
+          </w:p>
+          <w:p>
+            <w:r>
+              <w:t xml:space="preserve">         "@type":"</w:t>
+            </w:r>
+            <w:proofErr w:type="spellStart"/>
+            <w:r>
+              <w:t>DataDownload</w:t>
             </w:r>
             <w:proofErr w:type="spellEnd"/>
             <w:r>
@@ -1648,63 +1995,19 @@
           </w:p>
           <w:p>
             <w:r>
-              <w:t xml:space="preserve">   "</w:t>
-            </w:r>
-            <w:proofErr w:type="spellStart"/>
-            <w:r>
-              <w:t>fileFormat</w:t>
-            </w:r>
-            <w:proofErr w:type="spellEnd"/>
-            <w:r>
-              <w:t>":"SPA",</w:t>
-            </w:r>
-          </w:p>
-          <w:p>
-            <w:r>
-              <w:t xml:space="preserve">   "keywords":"</w:t>
-            </w:r>
-            <w:proofErr w:type="spellStart"/>
-            <w:r>
-              <w:t>TechniqueCode</w:t>
-            </w:r>
-            <w:proofErr w:type="spellEnd"/>
-            <w:r>
-              <w:t xml:space="preserve">: IR, </w:t>
-            </w:r>
-            <w:proofErr w:type="spellStart"/>
-            <w:r>
-              <w:t>TechniqueLongDescription</w:t>
-            </w:r>
-            <w:proofErr w:type="spellEnd"/>
-            <w:r>
-              <w:t>: Infrared Spectroscopy (IR)",</w:t>
-            </w:r>
-          </w:p>
-          <w:p>
-            <w:r>
-              <w:t xml:space="preserve">   "</w:t>
-            </w:r>
-            <w:proofErr w:type="spellStart"/>
-            <w:r>
-              <w:t>sourceOrganization</w:t>
-            </w:r>
-            <w:proofErr w:type="spellEnd"/>
-            <w:proofErr w:type="gramStart"/>
-            <w:r>
-              <w:t>":{</w:t>
-            </w:r>
-            <w:proofErr w:type="gramEnd"/>
-            <w:r>
-              <w:t xml:space="preserve">  </w:t>
-            </w:r>
-          </w:p>
-          <w:p>
-            <w:r>
-              <w:t xml:space="preserve">      "@</w:t>
-            </w:r>
-            <w:proofErr w:type="spellStart"/>
-            <w:r>
-              <w:t>type":"Organization</w:t>
+              <w:t xml:space="preserve">         "</w:t>
+            </w:r>
+            <w:proofErr w:type="spellStart"/>
+            <w:r>
+              <w:t>url</w:t>
+            </w:r>
+            <w:proofErr w:type="spellEnd"/>
+            <w:r>
+              <w:t>":"https://</w:t>
+            </w:r>
+            <w:proofErr w:type="spellStart"/>
+            <w:r>
+              <w:t>usw-su1.azuredatacatalog.com</w:t>
             </w:r>
             <w:proofErr w:type="spellEnd"/>
             <w:r>
@@ -1713,248 +2016,11 @@
           </w:p>
           <w:p>
             <w:r>
-              <w:t xml:space="preserve">      "name":"(US, St Paul) Corporate Research Analytical Laboratory(</w:t>
-            </w:r>
-            <w:proofErr w:type="spellStart"/>
-            <w:r>
-              <w:t>CRAL</w:t>
-            </w:r>
-            <w:proofErr w:type="spellEnd"/>
-            <w:r>
-              <w:t>)",</w:t>
-            </w:r>
-          </w:p>
-          <w:p>
-            <w:r>
-              <w:t xml:space="preserve">      "</w:t>
-            </w:r>
-            <w:proofErr w:type="spellStart"/>
-            <w:r>
-              <w:t>alternateName</w:t>
-            </w:r>
-            <w:proofErr w:type="spellEnd"/>
-            <w:r>
-              <w:t>":"</w:t>
-            </w:r>
-            <w:proofErr w:type="spellStart"/>
-            <w:r>
-              <w:t>CRAL</w:t>
-            </w:r>
-            <w:proofErr w:type="spellEnd"/>
-            <w:r>
-              <w:t>"</w:t>
-            </w:r>
-          </w:p>
-          <w:p>
-            <w:r>
-              <w:t xml:space="preserve">   },</w:t>
-            </w:r>
-          </w:p>
-          <w:p>
-            <w:r>
-              <w:t xml:space="preserve">   "</w:t>
-            </w:r>
-            <w:proofErr w:type="spellStart"/>
-            <w:r>
-              <w:t>workTranslation</w:t>
-            </w:r>
-            <w:proofErr w:type="spellEnd"/>
-            <w:proofErr w:type="gramStart"/>
-            <w:r>
-              <w:t>":{</w:t>
-            </w:r>
-            <w:proofErr w:type="gramEnd"/>
-            <w:r>
-              <w:t xml:space="preserve">  </w:t>
-            </w:r>
-          </w:p>
-          <w:p>
-            <w:r>
-              <w:t xml:space="preserve">      "@type":"</w:t>
-            </w:r>
-            <w:proofErr w:type="spellStart"/>
-            <w:r>
-              <w:t>CreativeWork</w:t>
-            </w:r>
-            <w:proofErr w:type="spellEnd"/>
-            <w:r>
-              <w:t>",</w:t>
-            </w:r>
-          </w:p>
-          <w:p>
-            <w:r>
-              <w:t xml:space="preserve">      "url":"adl://srddac02xeastus2xdlsxd.azuredatalakestore.net/refinery/crl/cral/automated/Spectropscopy-IRImaging/201186_Samplefile_201808170147_1.csv",</w:t>
-            </w:r>
-          </w:p>
-          <w:p>
-            <w:r>
-              <w:t xml:space="preserve">      "</w:t>
-            </w:r>
-            <w:proofErr w:type="spellStart"/>
-            <w:r>
-              <w:t>dateCreated</w:t>
-            </w:r>
-            <w:proofErr w:type="spellEnd"/>
-            <w:r>
-              <w:t>":"</w:t>
-            </w:r>
-            <w:proofErr w:type="spellStart"/>
-            <w:r>
-              <w:t>2018-09-26T15:17:39.5828728-05:00</w:t>
-            </w:r>
-            <w:proofErr w:type="spellEnd"/>
-            <w:r>
-              <w:t>",</w:t>
-            </w:r>
-          </w:p>
-          <w:p>
-            <w:r>
-              <w:t xml:space="preserve">      "</w:t>
-            </w:r>
-            <w:proofErr w:type="spellStart"/>
-            <w:r>
-              <w:t>dateModified</w:t>
-            </w:r>
-            <w:proofErr w:type="spellEnd"/>
-            <w:r>
-              <w:t>":"</w:t>
-            </w:r>
-            <w:proofErr w:type="spellStart"/>
-            <w:r>
-              <w:t>2018-09-26T15:17:39.7636674-05:00</w:t>
-            </w:r>
-            <w:proofErr w:type="spellEnd"/>
-            <w:r>
-              <w:t>"</w:t>
-            </w:r>
-          </w:p>
-          <w:p>
-            <w:r>
-              <w:t xml:space="preserve">   },</w:t>
-            </w:r>
-          </w:p>
-          <w:p>
-            <w:r>
-              <w:t xml:space="preserve">   "distribution</w:t>
-            </w:r>
-            <w:proofErr w:type="gramStart"/>
-            <w:r>
-              <w:t>":[</w:t>
-            </w:r>
-            <w:proofErr w:type="gramEnd"/>
-            <w:r>
-              <w:t xml:space="preserve">  </w:t>
-            </w:r>
-          </w:p>
-          <w:p>
-            <w:r>
-              <w:t xml:space="preserve">      {  </w:t>
-            </w:r>
-          </w:p>
-          <w:p>
-            <w:r>
-              <w:t xml:space="preserve">         "@type":"</w:t>
-            </w:r>
-            <w:proofErr w:type="spellStart"/>
-            <w:r>
-              <w:t>DataDownload</w:t>
-            </w:r>
-            <w:proofErr w:type="spellEnd"/>
-            <w:r>
-              <w:t>",</w:t>
-            </w:r>
-          </w:p>
-          <w:p>
-            <w:r>
-              <w:t xml:space="preserve">         "</w:t>
-            </w:r>
-            <w:proofErr w:type="spellStart"/>
-            <w:r>
-              <w:t>url</w:t>
-            </w:r>
-            <w:proofErr w:type="spellEnd"/>
-            <w:r>
-              <w:t>":"https://</w:t>
-            </w:r>
-            <w:proofErr w:type="spellStart"/>
-            <w:r>
-              <w:t>usw-su1.azuredatacatalog.com</w:t>
-            </w:r>
-            <w:proofErr w:type="spellEnd"/>
-            <w:r>
-              <w:t>",</w:t>
-            </w:r>
-          </w:p>
-          <w:p>
-            <w:r>
               <w:t xml:space="preserve">         "contentUrl":"adl://srddac02xeastus2xdlsxd.azuredatalakestore.net/raw/crl/cral/Spectropscopy-IRImaging/201186_Samplefile_201808170147_1.SPA",</w:t>
             </w:r>
           </w:p>
           <w:p>
             <w:r>
-              <w:t xml:space="preserve">         "</w:t>
-            </w:r>
-            <w:proofErr w:type="spellStart"/>
-            <w:r>
-              <w:t>encodingFormat</w:t>
-            </w:r>
-            <w:proofErr w:type="spellEnd"/>
-            <w:r>
-              <w:t>":"CSV"</w:t>
-            </w:r>
-          </w:p>
-          <w:p>
-            <w:r>
-              <w:t xml:space="preserve">      },</w:t>
-            </w:r>
-          </w:p>
-          <w:p>
-            <w:r>
-              <w:t xml:space="preserve">      {  </w:t>
-            </w:r>
-          </w:p>
-          <w:p>
-            <w:r>
-              <w:t xml:space="preserve">         "@type":"</w:t>
-            </w:r>
-            <w:proofErr w:type="spellStart"/>
-            <w:r>
-              <w:t>DataDownload</w:t>
-            </w:r>
-            <w:proofErr w:type="spellEnd"/>
-            <w:r>
-              <w:t>",</w:t>
-            </w:r>
-          </w:p>
-          <w:p>
-            <w:r>
-              <w:t xml:space="preserve">         "</w:t>
-            </w:r>
-            <w:proofErr w:type="spellStart"/>
-            <w:r>
-              <w:t>url</w:t>
-            </w:r>
-            <w:proofErr w:type="spellEnd"/>
-            <w:r>
-              <w:t>":"https://</w:t>
-            </w:r>
-            <w:proofErr w:type="spellStart"/>
-            <w:r>
-              <w:t>usw-su1.azuredatacatalog.com</w:t>
-            </w:r>
-            <w:proofErr w:type="spellEnd"/>
-            <w:r>
-              <w:t>",</w:t>
-            </w:r>
-          </w:p>
-          <w:p>
-            <w:r>
-              <w:t xml:space="preserve">         "contentUrl":"adl://srddac02xeastus2xdlsxd.azuredatalakestore.net/raw/crl/cral/Spectropscopy-IRImaging/201186_Samplefile_201808170147_1.SPA",</w:t>
-            </w:r>
-          </w:p>
-          <w:p>
-            <w:r>
-              <w:lastRenderedPageBreak/>
               <w:t xml:space="preserve">         "</w:t>
             </w:r>
             <w:proofErr w:type="spellStart"/>
@@ -2287,11 +2353,12 @@
       <w:pPr>
         <w:pStyle w:val="Heading3"/>
       </w:pPr>
-      <w:bookmarkStart w:id="4" w:name="_Toc527293482"/>
-      <w:r>
+      <w:bookmarkStart w:id="5" w:name="_Toc527308025"/>
+      <w:r>
+        <w:lastRenderedPageBreak/>
         <w:t>XML Document implementation</w:t>
       </w:r>
-      <w:bookmarkEnd w:id="4"/>
+      <w:bookmarkEnd w:id="5"/>
     </w:p>
     <w:p>
       <w:r>
@@ -2303,7 +2370,7 @@
       <w:r>
         <w:t xml:space="preserve"> document can be downloaded from : </w:t>
       </w:r>
-      <w:hyperlink r:id="rId11" w:history="1">
+      <w:hyperlink r:id="rId12" w:history="1">
         <w:r>
           <w:rPr>
             <w:rStyle w:val="Hyperlink"/>
@@ -2375,8 +2442,18 @@
         </w:r>
         <w:proofErr w:type="spellEnd"/>
       </w:hyperlink>
+      <w:r>
+        <w:t xml:space="preserve">  This specific file can be downloaded from: </w:t>
+      </w:r>
+      <w:hyperlink r:id="rId13" w:history="1">
+        <w:r>
+          <w:rPr>
+            <w:rStyle w:val="Hyperlink"/>
+          </w:rPr>
+          <w:t>https://github.com/megado123/cs-598-DataCuration-Assignment2/blob/master/Datasets3.xml</w:t>
+        </w:r>
+      </w:hyperlink>
     </w:p>
-    <w:p/>
     <w:tbl>
       <w:tblPr>
         <w:tblStyle w:val="TableGrid"/>
@@ -2492,7 +2569,7 @@
             </w:r>
             <w:proofErr w:type="spellEnd"/>
             <w:r>
-              <w:t xml:space="preserve">, distribution*, </w:t>
+              <w:t xml:space="preserve">*, distribution*, </w:t>
             </w:r>
             <w:proofErr w:type="spellStart"/>
             <w:r>
@@ -2628,7 +2705,6 @@
           <w:p>
             <w:proofErr w:type="gramStart"/>
             <w:r>
-              <w:lastRenderedPageBreak/>
               <w:t>&lt;!ELEMENT</w:t>
             </w:r>
             <w:proofErr w:type="gramEnd"/>
@@ -3390,6 +3466,7 @@
           <w:p>
             <w:proofErr w:type="gramStart"/>
             <w:r>
+              <w:lastRenderedPageBreak/>
               <w:t>&lt;!</w:t>
             </w:r>
             <w:proofErr w:type="spellStart"/>
@@ -3742,22 +3819,554 @@
           </w:p>
           <w:p>
             <w:r>
+              <w:t xml:space="preserve">        &lt;sameAs&gt;\\\\usfile01\\itdatawhse\\crl_dataIngest\\crl-dev\\20180919202\\cral\\T1Test\\201186_Samplefile_201809191949_2.SPA&lt;/sameAs&gt;</w:t>
+            </w:r>
+          </w:p>
+          <w:p>
+            <w:r>
+              <w:t xml:space="preserve">        &lt;url&gt;&amp;AzureDataLakeStore;/cral/Spectropscopy-IRImaging/201186_Samplefile_201808170147_1.SPA&lt;/url&gt;</w:t>
+            </w:r>
+          </w:p>
+          <w:p>
+            <w:r>
+              <w:t xml:space="preserve">        &lt;</w:t>
+            </w:r>
+            <w:proofErr w:type="spellStart"/>
+            <w:r>
+              <w:t>fileFormat</w:t>
+            </w:r>
+            <w:proofErr w:type="spellEnd"/>
+            <w:r>
+              <w:t>&gt;SPA&lt;/</w:t>
+            </w:r>
+            <w:proofErr w:type="spellStart"/>
+            <w:r>
+              <w:t>fileFormat</w:t>
+            </w:r>
+            <w:proofErr w:type="spellEnd"/>
+            <w:r>
+              <w:t>&gt;</w:t>
+            </w:r>
+          </w:p>
+          <w:p>
+            <w:r>
+              <w:t xml:space="preserve">        &lt;</w:t>
+            </w:r>
+            <w:proofErr w:type="spellStart"/>
+            <w:r>
+              <w:t>measurementTechnique</w:t>
+            </w:r>
+            <w:proofErr w:type="spellEnd"/>
+            <w:r>
+              <w:t xml:space="preserve">&gt;IR </w:t>
+            </w:r>
+            <w:proofErr w:type="spellStart"/>
+            <w:r>
+              <w:t>Spectoscopy</w:t>
+            </w:r>
+            <w:proofErr w:type="spellEnd"/>
+            <w:r>
+              <w:t>&lt;/</w:t>
+            </w:r>
+            <w:proofErr w:type="spellStart"/>
+            <w:r>
+              <w:t>measurementTechnique</w:t>
+            </w:r>
+            <w:proofErr w:type="spellEnd"/>
+            <w:r>
+              <w:t>&gt;</w:t>
+            </w:r>
+          </w:p>
+          <w:p>
+            <w:r>
+              <w:t xml:space="preserve">        &lt;</w:t>
+            </w:r>
+            <w:proofErr w:type="spellStart"/>
+            <w:r>
+              <w:t>potentialAction</w:t>
+            </w:r>
+            <w:proofErr w:type="spellEnd"/>
+            <w:r>
+              <w:t xml:space="preserve"> type="Action"&gt;</w:t>
+            </w:r>
+          </w:p>
+          <w:p>
+            <w:r>
+              <w:t xml:space="preserve">            &lt;name&gt;refinery&lt;/name&gt;</w:t>
+            </w:r>
+          </w:p>
+          <w:p>
+            <w:r>
+              <w:t xml:space="preserve">            &lt;actionStatus&gt;&amp;</w:t>
+            </w:r>
+            <w:proofErr w:type="gramStart"/>
+            <w:r>
+              <w:t>SchemaDefinition;&amp;</w:t>
+            </w:r>
+            <w:proofErr w:type="gramEnd"/>
+            <w:r>
+              <w:t>CompletedActionStatus;&lt;/actionStatus&gt;</w:t>
+            </w:r>
+          </w:p>
+          <w:p>
+            <w:r>
+              <w:t xml:space="preserve">        &lt;/</w:t>
+            </w:r>
+            <w:proofErr w:type="spellStart"/>
+            <w:r>
+              <w:t>potentialAction</w:t>
+            </w:r>
+            <w:proofErr w:type="spellEnd"/>
+            <w:r>
+              <w:t>&gt;</w:t>
+            </w:r>
+          </w:p>
+          <w:p>
+            <w:r>
+              <w:t xml:space="preserve">        &lt;keywords&gt;</w:t>
+            </w:r>
+            <w:proofErr w:type="spellStart"/>
+            <w:r>
+              <w:t>TechniqueCode</w:t>
+            </w:r>
+            <w:proofErr w:type="spellEnd"/>
+            <w:r>
+              <w:t xml:space="preserve">: IR, </w:t>
+            </w:r>
+            <w:proofErr w:type="spellStart"/>
+            <w:r>
+              <w:t>TechniqueLongDescription</w:t>
+            </w:r>
+            <w:proofErr w:type="spellEnd"/>
+            <w:r>
+              <w:t>: Infrared Spectroscopy (IR)&lt;/keywords&gt;</w:t>
+            </w:r>
+          </w:p>
+          <w:p>
+            <w:r>
+              <w:t xml:space="preserve">        &lt;about type="Thing"&gt;</w:t>
+            </w:r>
+          </w:p>
+          <w:p>
+            <w:r>
+              <w:t xml:space="preserve">            &lt;description&gt;N, N - dimethylacrylamide(DMA) is observed throughout both </w:t>
+            </w:r>
+            <w:proofErr w:type="gramStart"/>
+            <w:r>
+              <w:t>samples(</w:t>
+            </w:r>
+            <w:proofErr w:type="gramEnd"/>
+            <w:r>
+              <w:t xml:space="preserve">Tables 1 and 2).  The cleaned sample, </w:t>
+            </w:r>
+            <w:proofErr w:type="spellStart"/>
+            <w:r>
+              <w:t>E18</w:t>
+            </w:r>
+            <w:proofErr w:type="spellEnd"/>
+            <w:r>
+              <w:t xml:space="preserve"> - 0333 - 02 shows less DMA compared to pre washed sample, </w:t>
+            </w:r>
+            <w:proofErr w:type="spellStart"/>
+            <w:r>
+              <w:t>E18</w:t>
+            </w:r>
+            <w:proofErr w:type="spellEnd"/>
+            <w:r>
+              <w:t xml:space="preserve">-0333 - </w:t>
+            </w:r>
+            <w:proofErr w:type="spellStart"/>
+            <w:proofErr w:type="gramStart"/>
+            <w:r>
+              <w:t>01.No</w:t>
+            </w:r>
+            <w:proofErr w:type="spellEnd"/>
+            <w:proofErr w:type="gramEnd"/>
+            <w:r>
+              <w:t xml:space="preserve"> useful trend was observed in DMA level from “outside” of the roll to the “inside” of the roll.&lt;/description&gt;</w:t>
+            </w:r>
+          </w:p>
+          <w:p>
+            <w:r>
+              <w:t xml:space="preserve">            &lt;</w:t>
+            </w:r>
+            <w:proofErr w:type="spellStart"/>
+            <w:r>
+              <w:t>disambiguatingDescription</w:t>
+            </w:r>
+            <w:proofErr w:type="spellEnd"/>
+            <w:r>
+              <w:t xml:space="preserve">&gt;3M </w:t>
+            </w:r>
+            <w:proofErr w:type="spellStart"/>
+            <w:r>
+              <w:t>Menonmonie</w:t>
+            </w:r>
+            <w:proofErr w:type="spellEnd"/>
+            <w:r>
+              <w:t xml:space="preserve"> supplied a sample from a piece of neoprene rubber </w:t>
+            </w:r>
+            <w:proofErr w:type="spellStart"/>
+            <w:proofErr w:type="gramStart"/>
+            <w:r>
+              <w:t>hose.They</w:t>
+            </w:r>
+            <w:proofErr w:type="spellEnd"/>
+            <w:proofErr w:type="gramEnd"/>
+            <w:r>
+              <w:t xml:space="preserve"> would like to determine how much N, N Dimethylacrylamide(DMA) has penetrated through the rubber hose. The side that was exposed to DMA has the largest flat surface.  The side with the saw marks on it would be towards the </w:t>
+            </w:r>
+            <w:proofErr w:type="gramStart"/>
+            <w:r>
+              <w:t>inside.&lt;</w:t>
+            </w:r>
+            <w:proofErr w:type="gramEnd"/>
+            <w:r>
+              <w:t>/</w:t>
+            </w:r>
+            <w:proofErr w:type="spellStart"/>
+            <w:r>
+              <w:t>disambiguatingDescription</w:t>
+            </w:r>
+            <w:proofErr w:type="spellEnd"/>
+            <w:r>
+              <w:t>&gt;</w:t>
+            </w:r>
+          </w:p>
+          <w:p>
+            <w:r>
+              <w:t xml:space="preserve">            &lt;identifier&gt;260233&lt;/identifier&gt;</w:t>
+            </w:r>
+          </w:p>
+          <w:p>
+            <w:r>
+              <w:t xml:space="preserve">        &lt;/about&gt;</w:t>
+            </w:r>
+          </w:p>
+          <w:p>
+            <w:r>
+              <w:t xml:space="preserve">        &lt;creator type="Person"&gt;</w:t>
+            </w:r>
+          </w:p>
+          <w:p>
+            <w:r>
+              <w:t xml:space="preserve">            &lt;identifier&gt;</w:t>
+            </w:r>
+            <w:proofErr w:type="spellStart"/>
+            <w:r>
+              <w:t>US263070</w:t>
+            </w:r>
+            <w:proofErr w:type="spellEnd"/>
+            <w:r>
+              <w:t>&lt;/identifier&gt;</w:t>
+            </w:r>
+          </w:p>
+          <w:p>
+            <w:r>
+              <w:t xml:space="preserve">        &lt;/creator&gt;</w:t>
+            </w:r>
+          </w:p>
+          <w:p>
+            <w:r>
+              <w:t xml:space="preserve">        &lt;</w:t>
+            </w:r>
+            <w:proofErr w:type="spellStart"/>
+            <w:r>
+              <w:t>sourceOrganization</w:t>
+            </w:r>
+            <w:proofErr w:type="spellEnd"/>
+            <w:r>
+              <w:t xml:space="preserve"> type="Organization"&gt;</w:t>
+            </w:r>
+          </w:p>
+          <w:p>
+            <w:r>
+              <w:t xml:space="preserve">            &lt;name</w:t>
+            </w:r>
+            <w:proofErr w:type="gramStart"/>
+            <w:r>
+              <w:t>&gt;(</w:t>
+            </w:r>
+            <w:proofErr w:type="gramEnd"/>
+            <w:r>
+              <w:t>US, St Paul) Corporate Research Analytical Laboratory(</w:t>
+            </w:r>
+            <w:proofErr w:type="spellStart"/>
+            <w:r>
+              <w:t>CRAL</w:t>
+            </w:r>
+            <w:proofErr w:type="spellEnd"/>
+            <w:r>
+              <w:t>)&lt;/name&gt;</w:t>
+            </w:r>
+          </w:p>
+          <w:p>
+            <w:r>
+              <w:t xml:space="preserve">            &lt;</w:t>
+            </w:r>
+            <w:proofErr w:type="spellStart"/>
+            <w:r>
+              <w:t>alternateName</w:t>
+            </w:r>
+            <w:proofErr w:type="spellEnd"/>
+            <w:r>
+              <w:t>&gt;</w:t>
+            </w:r>
+            <w:proofErr w:type="spellStart"/>
+            <w:r>
+              <w:t>CRAL</w:t>
+            </w:r>
+            <w:proofErr w:type="spellEnd"/>
+            <w:r>
+              <w:t>&lt;/</w:t>
+            </w:r>
+            <w:proofErr w:type="spellStart"/>
+            <w:r>
+              <w:t>alternateName</w:t>
+            </w:r>
+            <w:proofErr w:type="spellEnd"/>
+            <w:r>
+              <w:t>&gt;</w:t>
+            </w:r>
+          </w:p>
+          <w:p>
+            <w:r>
+              <w:t xml:space="preserve">        &lt;/</w:t>
+            </w:r>
+            <w:proofErr w:type="spellStart"/>
+            <w:r>
+              <w:t>sourceOrganization</w:t>
+            </w:r>
+            <w:proofErr w:type="spellEnd"/>
+            <w:r>
+              <w:t>&gt;</w:t>
+            </w:r>
+          </w:p>
+          <w:p>
+            <w:r>
+              <w:t xml:space="preserve">        &lt;</w:t>
+            </w:r>
+            <w:proofErr w:type="spellStart"/>
+            <w:r>
+              <w:t>workTranslation</w:t>
+            </w:r>
+            <w:proofErr w:type="spellEnd"/>
+            <w:r>
+              <w:t xml:space="preserve"> type="</w:t>
+            </w:r>
+            <w:proofErr w:type="spellStart"/>
+            <w:r>
+              <w:t>CreativeWork</w:t>
+            </w:r>
+            <w:proofErr w:type="spellEnd"/>
+            <w:r>
+              <w:t>"&gt;</w:t>
+            </w:r>
+          </w:p>
+          <w:p>
+            <w:r>
               <w:lastRenderedPageBreak/>
-              <w:t xml:space="preserve">        &lt;sameAs&gt;\\\\usfile01\\itdatawhse\\crl_dataIngest\\crl-dev\\20180919202\\cral\\T1Test\\201186_Samplefile_201809191949_2.SPA&lt;/sameAs&gt;</w:t>
-            </w:r>
-          </w:p>
-          <w:p>
-            <w:r>
-              <w:t xml:space="preserve">        &lt;url&gt;&amp;AzureDataLakeStore;/cral/Spectropscopy-IRImaging/201186_Samplefile_201808170147_1.SPA&lt;/url&gt;</w:t>
-            </w:r>
-          </w:p>
-          <w:p>
-            <w:r>
-              <w:t xml:space="preserve">        &lt;</w:t>
-            </w:r>
-            <w:proofErr w:type="spellStart"/>
-            <w:r>
-              <w:t>fileFormat</w:t>
+              <w:t xml:space="preserve">            &lt;url&gt;&amp;AzureDataLakeStore;/cral/automated/Spectropscopy-IRImaging/201186_Samplefile_201808170147_1.csv&lt;/url&gt;</w:t>
+            </w:r>
+          </w:p>
+          <w:p>
+            <w:r>
+              <w:t xml:space="preserve">            &lt;</w:t>
+            </w:r>
+            <w:proofErr w:type="spellStart"/>
+            <w:r>
+              <w:t>dateCreated</w:t>
+            </w:r>
+            <w:proofErr w:type="spellEnd"/>
+            <w:r>
+              <w:t>&gt;"</w:t>
+            </w:r>
+            <w:proofErr w:type="spellStart"/>
+            <w:r>
+              <w:t>2018-09-26T15:17:39.5828728-05:00</w:t>
+            </w:r>
+            <w:proofErr w:type="spellEnd"/>
+            <w:r>
+              <w:t>"&lt;/</w:t>
+            </w:r>
+            <w:proofErr w:type="spellStart"/>
+            <w:r>
+              <w:t>dateCreated</w:t>
+            </w:r>
+            <w:proofErr w:type="spellEnd"/>
+            <w:r>
+              <w:t>&gt;</w:t>
+            </w:r>
+          </w:p>
+          <w:p>
+            <w:r>
+              <w:t xml:space="preserve">            &lt;</w:t>
+            </w:r>
+            <w:proofErr w:type="spellStart"/>
+            <w:r>
+              <w:t>dateModified</w:t>
+            </w:r>
+            <w:proofErr w:type="spellEnd"/>
+            <w:r>
+              <w:t>&gt;"</w:t>
+            </w:r>
+            <w:proofErr w:type="spellStart"/>
+            <w:r>
+              <w:t>2018-09-26T15:17:39.7636674-05:00</w:t>
+            </w:r>
+            <w:proofErr w:type="spellEnd"/>
+            <w:r>
+              <w:t>"&lt;/</w:t>
+            </w:r>
+            <w:proofErr w:type="spellStart"/>
+            <w:r>
+              <w:t>dateModified</w:t>
+            </w:r>
+            <w:proofErr w:type="spellEnd"/>
+            <w:r>
+              <w:t>&gt;</w:t>
+            </w:r>
+          </w:p>
+          <w:p>
+            <w:r>
+              <w:t xml:space="preserve">        &lt;/</w:t>
+            </w:r>
+            <w:proofErr w:type="spellStart"/>
+            <w:r>
+              <w:t>workTranslation</w:t>
+            </w:r>
+            <w:proofErr w:type="spellEnd"/>
+            <w:r>
+              <w:t>&gt;</w:t>
+            </w:r>
+          </w:p>
+          <w:p>
+            <w:r>
+              <w:t xml:space="preserve">        &lt;distribution type="</w:t>
+            </w:r>
+            <w:proofErr w:type="spellStart"/>
+            <w:r>
+              <w:t>DataDownload</w:t>
+            </w:r>
+            <w:proofErr w:type="spellEnd"/>
+            <w:r>
+              <w:t>"&gt;</w:t>
+            </w:r>
+          </w:p>
+          <w:p>
+            <w:r>
+              <w:t xml:space="preserve">            &lt;</w:t>
+            </w:r>
+            <w:proofErr w:type="spellStart"/>
+            <w:r>
+              <w:t>url</w:t>
+            </w:r>
+            <w:proofErr w:type="spellEnd"/>
+            <w:r>
+              <w:t>&gt;&amp;</w:t>
+            </w:r>
+            <w:proofErr w:type="spellStart"/>
+            <w:r>
+              <w:t>DataCatalogSolution</w:t>
+            </w:r>
+            <w:proofErr w:type="spellEnd"/>
+            <w:r>
+              <w:t>;&lt;/</w:t>
+            </w:r>
+            <w:proofErr w:type="spellStart"/>
+            <w:r>
+              <w:t>url</w:t>
+            </w:r>
+            <w:proofErr w:type="spellEnd"/>
+            <w:r>
+              <w:t>&gt;</w:t>
+            </w:r>
+          </w:p>
+          <w:p>
+            <w:r>
+              <w:t xml:space="preserve">            &lt;contentUrl&gt;&amp;AzureDataLakeStore;/cral/automated/Spectropscopy-IRImaging/201186_Samplefile_201808170147_1.csv&lt;/contentUrl&gt;</w:t>
+            </w:r>
+          </w:p>
+          <w:p>
+            <w:r>
+              <w:t xml:space="preserve">            &lt;</w:t>
+            </w:r>
+            <w:proofErr w:type="spellStart"/>
+            <w:r>
+              <w:t>encodingFormat</w:t>
+            </w:r>
+            <w:proofErr w:type="spellEnd"/>
+            <w:r>
+              <w:t>&gt;CSV&lt;/</w:t>
+            </w:r>
+            <w:proofErr w:type="spellStart"/>
+            <w:r>
+              <w:t>encodingFormat</w:t>
+            </w:r>
+            <w:proofErr w:type="spellEnd"/>
+            <w:r>
+              <w:t>&gt;</w:t>
+            </w:r>
+          </w:p>
+          <w:p>
+            <w:r>
+              <w:t xml:space="preserve">        &lt;/distribution&gt;</w:t>
+            </w:r>
+          </w:p>
+          <w:p>
+            <w:r>
+              <w:t xml:space="preserve">        &lt;distribution type="</w:t>
+            </w:r>
+            <w:proofErr w:type="spellStart"/>
+            <w:r>
+              <w:t>DataDownload</w:t>
+            </w:r>
+            <w:proofErr w:type="spellEnd"/>
+            <w:r>
+              <w:t>"&gt;</w:t>
+            </w:r>
+          </w:p>
+          <w:p>
+            <w:r>
+              <w:t xml:space="preserve">            &lt;</w:t>
+            </w:r>
+            <w:proofErr w:type="spellStart"/>
+            <w:r>
+              <w:t>url</w:t>
+            </w:r>
+            <w:proofErr w:type="spellEnd"/>
+            <w:r>
+              <w:t>&gt;&amp;</w:t>
+            </w:r>
+            <w:proofErr w:type="spellStart"/>
+            <w:r>
+              <w:t>DataCatalogSolution</w:t>
+            </w:r>
+            <w:proofErr w:type="spellEnd"/>
+            <w:r>
+              <w:t>;&lt;/</w:t>
+            </w:r>
+            <w:proofErr w:type="spellStart"/>
+            <w:r>
+              <w:t>url</w:t>
+            </w:r>
+            <w:proofErr w:type="spellEnd"/>
+            <w:r>
+              <w:t>&gt;</w:t>
+            </w:r>
+          </w:p>
+          <w:p>
+            <w:r>
+              <w:t xml:space="preserve">            &lt;contentUrl&gt;&amp;AzureDataLakeStore;/cral/Spectropscopy-IRImaging/201186_Samplefile_201808170147_1.SPA&lt;/contentUrl&gt;</w:t>
+            </w:r>
+          </w:p>
+          <w:p>
+            <w:r>
+              <w:t xml:space="preserve">            &lt;</w:t>
+            </w:r>
+            <w:proofErr w:type="spellStart"/>
+            <w:r>
+              <w:t>encodingFormat</w:t>
             </w:r>
             <w:proofErr w:type="spellEnd"/>
             <w:r>
@@ -3765,7 +4374,7 @@
             </w:r>
             <w:proofErr w:type="spellStart"/>
             <w:r>
-              <w:t>fileFormat</w:t>
+              <w:t>encodingFormat</w:t>
             </w:r>
             <w:proofErr w:type="spellEnd"/>
             <w:r>
@@ -3774,544 +4383,11 @@
           </w:p>
           <w:p>
             <w:r>
-              <w:t xml:space="preserve">        &lt;</w:t>
-            </w:r>
-            <w:proofErr w:type="spellStart"/>
-            <w:r>
-              <w:t>measurementTechnique</w:t>
-            </w:r>
-            <w:proofErr w:type="spellEnd"/>
-            <w:r>
-              <w:t xml:space="preserve">&gt;IR </w:t>
-            </w:r>
-            <w:proofErr w:type="spellStart"/>
-            <w:r>
-              <w:t>Spectoscopy</w:t>
-            </w:r>
-            <w:proofErr w:type="spellEnd"/>
-            <w:r>
-              <w:t>&lt;/</w:t>
-            </w:r>
-            <w:proofErr w:type="spellStart"/>
-            <w:r>
-              <w:t>measurementTechnique</w:t>
-            </w:r>
-            <w:proofErr w:type="spellEnd"/>
-            <w:r>
-              <w:t>&gt;</w:t>
-            </w:r>
-          </w:p>
-          <w:p>
-            <w:r>
-              <w:t xml:space="preserve">        &lt;</w:t>
-            </w:r>
-            <w:proofErr w:type="spellStart"/>
-            <w:r>
-              <w:t>potentialAction</w:t>
-            </w:r>
-            <w:proofErr w:type="spellEnd"/>
-            <w:r>
-              <w:t xml:space="preserve"> type="Action"&gt;</w:t>
-            </w:r>
-          </w:p>
-          <w:p>
-            <w:r>
-              <w:t xml:space="preserve">            &lt;name&gt;refinery&lt;/name&gt;</w:t>
-            </w:r>
-          </w:p>
-          <w:p>
-            <w:r>
-              <w:t xml:space="preserve">            &lt;actionStatus&gt;&amp;</w:t>
-            </w:r>
-            <w:proofErr w:type="gramStart"/>
-            <w:r>
-              <w:t>SchemaDefinition;&amp;</w:t>
-            </w:r>
-            <w:proofErr w:type="gramEnd"/>
-            <w:r>
-              <w:t>CompletedActionStatus;&lt;/actionStatus&gt;</w:t>
-            </w:r>
-          </w:p>
-          <w:p>
-            <w:r>
-              <w:t xml:space="preserve">        &lt;/</w:t>
-            </w:r>
-            <w:proofErr w:type="spellStart"/>
-            <w:r>
-              <w:t>potentialAction</w:t>
-            </w:r>
-            <w:proofErr w:type="spellEnd"/>
-            <w:r>
-              <w:t>&gt;</w:t>
-            </w:r>
-          </w:p>
-          <w:p>
-            <w:r>
-              <w:t xml:space="preserve">        &lt;keywords&gt;</w:t>
-            </w:r>
-            <w:proofErr w:type="spellStart"/>
-            <w:r>
-              <w:t>TechniqueCode</w:t>
-            </w:r>
-            <w:proofErr w:type="spellEnd"/>
-            <w:r>
-              <w:t xml:space="preserve">: IR, </w:t>
-            </w:r>
-            <w:proofErr w:type="spellStart"/>
-            <w:r>
-              <w:t>TechniqueLongDescription</w:t>
-            </w:r>
-            <w:proofErr w:type="spellEnd"/>
-            <w:r>
-              <w:t>: Infrared Spectroscopy (IR)&lt;/keywords&gt;</w:t>
-            </w:r>
-          </w:p>
-          <w:p>
-            <w:r>
-              <w:t xml:space="preserve">        &lt;about type="Thing"&gt;</w:t>
-            </w:r>
-          </w:p>
-          <w:p>
-            <w:r>
-              <w:t xml:space="preserve">            &lt;description&gt;N, N - dimethylacrylamide(DMA) is observed throughout both </w:t>
-            </w:r>
-            <w:proofErr w:type="gramStart"/>
-            <w:r>
-              <w:t>samples(</w:t>
-            </w:r>
-            <w:proofErr w:type="gramEnd"/>
-            <w:r>
-              <w:t xml:space="preserve">Tables 1 and 2).  The cleaned sample, </w:t>
-            </w:r>
-            <w:proofErr w:type="spellStart"/>
-            <w:r>
-              <w:t>E18</w:t>
-            </w:r>
-            <w:proofErr w:type="spellEnd"/>
-            <w:r>
-              <w:t xml:space="preserve"> - 0333 - 02 shows less DMA compared to pre washed sample, </w:t>
-            </w:r>
-            <w:proofErr w:type="spellStart"/>
-            <w:r>
-              <w:t>E18</w:t>
-            </w:r>
-            <w:proofErr w:type="spellEnd"/>
-            <w:r>
-              <w:t xml:space="preserve">-0333 - </w:t>
-            </w:r>
-            <w:proofErr w:type="spellStart"/>
-            <w:proofErr w:type="gramStart"/>
-            <w:r>
-              <w:t>01.No</w:t>
-            </w:r>
-            <w:proofErr w:type="spellEnd"/>
-            <w:proofErr w:type="gramEnd"/>
-            <w:r>
-              <w:t xml:space="preserve"> useful trend was observed in DMA level from “outside” of the roll to the “inside” of the roll.&lt;/description&gt;</w:t>
-            </w:r>
-          </w:p>
-          <w:p>
-            <w:r>
-              <w:t xml:space="preserve">            &lt;</w:t>
-            </w:r>
-            <w:proofErr w:type="spellStart"/>
-            <w:r>
-              <w:t>disambiguatingDescription</w:t>
-            </w:r>
-            <w:proofErr w:type="spellEnd"/>
-            <w:r>
-              <w:t xml:space="preserve">&gt;3M </w:t>
-            </w:r>
-            <w:proofErr w:type="spellStart"/>
-            <w:r>
-              <w:t>Menonmonie</w:t>
-            </w:r>
-            <w:proofErr w:type="spellEnd"/>
-            <w:r>
-              <w:t xml:space="preserve"> supplied a sample from a piece of neoprene rubber </w:t>
-            </w:r>
-            <w:proofErr w:type="spellStart"/>
-            <w:proofErr w:type="gramStart"/>
-            <w:r>
-              <w:t>hose.They</w:t>
-            </w:r>
-            <w:proofErr w:type="spellEnd"/>
-            <w:proofErr w:type="gramEnd"/>
-            <w:r>
-              <w:t xml:space="preserve"> would like to determine how much N, N Dimethylacrylamide(DMA) has penetrated through the rubber hose. The side that was exposed to DMA has the largest flat surface.  The side with the saw marks on it would be towards the </w:t>
-            </w:r>
-            <w:proofErr w:type="gramStart"/>
-            <w:r>
-              <w:t>inside.&lt;</w:t>
-            </w:r>
-            <w:proofErr w:type="gramEnd"/>
-            <w:r>
-              <w:t>/</w:t>
-            </w:r>
-            <w:proofErr w:type="spellStart"/>
-            <w:r>
-              <w:t>disambiguatingDescription</w:t>
-            </w:r>
-            <w:proofErr w:type="spellEnd"/>
-            <w:r>
-              <w:t>&gt;</w:t>
-            </w:r>
-          </w:p>
-          <w:p>
-            <w:r>
-              <w:t xml:space="preserve">            &lt;identifier&gt;260233&lt;/identifier&gt;</w:t>
-            </w:r>
-          </w:p>
-          <w:p>
-            <w:r>
-              <w:t xml:space="preserve">        &lt;/about&gt;</w:t>
-            </w:r>
-          </w:p>
-          <w:p>
-            <w:r>
-              <w:t xml:space="preserve">        &lt;creator type="Person"&gt;</w:t>
-            </w:r>
-          </w:p>
-          <w:p>
-            <w:r>
-              <w:t xml:space="preserve">            &lt;identifier&gt;</w:t>
-            </w:r>
-            <w:proofErr w:type="spellStart"/>
-            <w:r>
-              <w:t>US263070</w:t>
-            </w:r>
-            <w:proofErr w:type="spellEnd"/>
-            <w:r>
-              <w:t>&lt;/identifier&gt;</w:t>
-            </w:r>
-          </w:p>
-          <w:p>
-            <w:r>
-              <w:t xml:space="preserve">        &lt;/creator&gt;</w:t>
-            </w:r>
-          </w:p>
-          <w:p>
-            <w:r>
-              <w:t xml:space="preserve">        &lt;</w:t>
-            </w:r>
-            <w:proofErr w:type="spellStart"/>
-            <w:r>
-              <w:t>sourceOrganization</w:t>
-            </w:r>
-            <w:proofErr w:type="spellEnd"/>
-            <w:r>
-              <w:t xml:space="preserve"> type="Organization"&gt;</w:t>
-            </w:r>
-          </w:p>
-          <w:p>
-            <w:r>
-              <w:t xml:space="preserve">            &lt;name</w:t>
-            </w:r>
-            <w:proofErr w:type="gramStart"/>
-            <w:r>
-              <w:t>&gt;(</w:t>
-            </w:r>
-            <w:proofErr w:type="gramEnd"/>
-            <w:r>
-              <w:t>US, St Paul) Corporate Research Analytical Laboratory(</w:t>
-            </w:r>
-            <w:proofErr w:type="spellStart"/>
-            <w:r>
-              <w:t>CRAL</w:t>
-            </w:r>
-            <w:proofErr w:type="spellEnd"/>
-            <w:r>
-              <w:t>)&lt;/name&gt;</w:t>
-            </w:r>
-          </w:p>
-          <w:p>
-            <w:r>
-              <w:t xml:space="preserve">            &lt;</w:t>
-            </w:r>
-            <w:proofErr w:type="spellStart"/>
-            <w:r>
-              <w:t>alternateName</w:t>
-            </w:r>
-            <w:proofErr w:type="spellEnd"/>
-            <w:r>
-              <w:t>&gt;</w:t>
-            </w:r>
-            <w:proofErr w:type="spellStart"/>
-            <w:r>
-              <w:t>CRAL</w:t>
-            </w:r>
-            <w:proofErr w:type="spellEnd"/>
-            <w:r>
-              <w:t>&lt;/</w:t>
-            </w:r>
-            <w:proofErr w:type="spellStart"/>
-            <w:r>
-              <w:t>alternateName</w:t>
-            </w:r>
-            <w:proofErr w:type="spellEnd"/>
-            <w:r>
-              <w:t>&gt;</w:t>
-            </w:r>
-          </w:p>
-          <w:p>
-            <w:r>
-              <w:t xml:space="preserve">        &lt;/</w:t>
-            </w:r>
-            <w:proofErr w:type="spellStart"/>
-            <w:r>
-              <w:t>sourceOrganization</w:t>
-            </w:r>
-            <w:proofErr w:type="spellEnd"/>
-            <w:r>
-              <w:t>&gt;</w:t>
-            </w:r>
-          </w:p>
-          <w:p>
-            <w:r>
-              <w:t xml:space="preserve">        &lt;</w:t>
-            </w:r>
-            <w:proofErr w:type="spellStart"/>
-            <w:r>
-              <w:t>workTranslation</w:t>
-            </w:r>
-            <w:proofErr w:type="spellEnd"/>
-            <w:r>
-              <w:t xml:space="preserve"> type="</w:t>
-            </w:r>
-            <w:proofErr w:type="spellStart"/>
-            <w:r>
-              <w:t>CreativeWork</w:t>
-            </w:r>
-            <w:proofErr w:type="spellEnd"/>
-            <w:r>
-              <w:t>"&gt;</w:t>
-            </w:r>
-          </w:p>
-          <w:p>
-            <w:r>
-              <w:t xml:space="preserve">            &lt;url&gt;&amp;AzureDataLakeStore;/cral/automated/Spectropscopy-IRImaging/201186_Samplefile_201808170147_1.csv&lt;/url&gt;</w:t>
-            </w:r>
-          </w:p>
-          <w:p>
-            <w:r>
-              <w:t xml:space="preserve">            &lt;</w:t>
-            </w:r>
-            <w:proofErr w:type="spellStart"/>
-            <w:r>
-              <w:t>dateCreated</w:t>
-            </w:r>
-            <w:proofErr w:type="spellEnd"/>
-            <w:r>
-              <w:t>&gt;"</w:t>
-            </w:r>
-            <w:proofErr w:type="spellStart"/>
-            <w:r>
-              <w:t>2018-09-26T15:17:39.5828728-05:00</w:t>
-            </w:r>
-            <w:proofErr w:type="spellEnd"/>
-            <w:r>
-              <w:t>"&lt;/</w:t>
-            </w:r>
-            <w:proofErr w:type="spellStart"/>
-            <w:r>
-              <w:t>dateCreated</w:t>
-            </w:r>
-            <w:proofErr w:type="spellEnd"/>
-            <w:r>
-              <w:t>&gt;</w:t>
-            </w:r>
-          </w:p>
-          <w:p>
-            <w:r>
-              <w:t xml:space="preserve">            &lt;</w:t>
-            </w:r>
-            <w:proofErr w:type="spellStart"/>
-            <w:r>
-              <w:t>dateModified</w:t>
-            </w:r>
-            <w:proofErr w:type="spellEnd"/>
-            <w:r>
-              <w:t>&gt;"</w:t>
-            </w:r>
-            <w:proofErr w:type="spellStart"/>
-            <w:r>
-              <w:t>2018-09-26T15:17:39.7636674-05:00</w:t>
-            </w:r>
-            <w:proofErr w:type="spellEnd"/>
-            <w:r>
-              <w:t>"&lt;/</w:t>
-            </w:r>
-            <w:proofErr w:type="spellStart"/>
-            <w:r>
-              <w:t>dateModified</w:t>
-            </w:r>
-            <w:proofErr w:type="spellEnd"/>
-            <w:r>
-              <w:t>&gt;</w:t>
-            </w:r>
-          </w:p>
-          <w:p>
-            <w:r>
-              <w:t xml:space="preserve">        &lt;/</w:t>
-            </w:r>
-            <w:proofErr w:type="spellStart"/>
-            <w:r>
-              <w:t>workTranslation</w:t>
-            </w:r>
-            <w:proofErr w:type="spellEnd"/>
-            <w:r>
-              <w:t>&gt;</w:t>
-            </w:r>
-          </w:p>
-          <w:p>
-            <w:r>
-              <w:t xml:space="preserve">        &lt;distribution type="</w:t>
-            </w:r>
-            <w:proofErr w:type="spellStart"/>
-            <w:r>
-              <w:t>DataDownload</w:t>
-            </w:r>
-            <w:proofErr w:type="spellEnd"/>
-            <w:r>
-              <w:t>"&gt;</w:t>
-            </w:r>
-          </w:p>
-          <w:p>
-            <w:r>
-              <w:t xml:space="preserve">            &lt;</w:t>
-            </w:r>
-            <w:proofErr w:type="spellStart"/>
-            <w:r>
-              <w:t>url</w:t>
-            </w:r>
-            <w:proofErr w:type="spellEnd"/>
-            <w:r>
-              <w:t>&gt;&amp;</w:t>
-            </w:r>
-            <w:proofErr w:type="spellStart"/>
-            <w:r>
-              <w:t>DataCatalogSolution</w:t>
-            </w:r>
-            <w:proofErr w:type="spellEnd"/>
-            <w:r>
-              <w:t>;&lt;/</w:t>
-            </w:r>
-            <w:proofErr w:type="spellStart"/>
-            <w:r>
-              <w:t>url</w:t>
-            </w:r>
-            <w:proofErr w:type="spellEnd"/>
-            <w:r>
-              <w:t>&gt;</w:t>
-            </w:r>
-          </w:p>
-          <w:p>
-            <w:r>
-              <w:t xml:space="preserve">            &lt;contentUrl&gt;&amp;AzureDataLakeStore;/cral/automated/Spectropscopy-IRImaging/201186_Samplefile_201808170147_1.csv&lt;/contentUrl&gt;</w:t>
-            </w:r>
-          </w:p>
-          <w:p>
-            <w:r>
-              <w:t xml:space="preserve">            &lt;</w:t>
-            </w:r>
-            <w:proofErr w:type="spellStart"/>
-            <w:r>
-              <w:t>encodingFormat</w:t>
-            </w:r>
-            <w:proofErr w:type="spellEnd"/>
-            <w:r>
-              <w:t>&gt;CSV&lt;/</w:t>
-            </w:r>
-            <w:proofErr w:type="spellStart"/>
-            <w:r>
-              <w:t>encodingFormat</w:t>
-            </w:r>
-            <w:proofErr w:type="spellEnd"/>
-            <w:r>
-              <w:t>&gt;</w:t>
-            </w:r>
-          </w:p>
-          <w:p>
-            <w:r>
               <w:t xml:space="preserve">        &lt;/distribution&gt;</w:t>
             </w:r>
           </w:p>
           <w:p>
             <w:r>
-              <w:t xml:space="preserve">        &lt;distribution type="</w:t>
-            </w:r>
-            <w:proofErr w:type="spellStart"/>
-            <w:r>
-              <w:t>DataDownload</w:t>
-            </w:r>
-            <w:proofErr w:type="spellEnd"/>
-            <w:r>
-              <w:t>"&gt;</w:t>
-            </w:r>
-          </w:p>
-          <w:p>
-            <w:r>
-              <w:t xml:space="preserve">            &lt;</w:t>
-            </w:r>
-            <w:proofErr w:type="spellStart"/>
-            <w:r>
-              <w:t>url</w:t>
-            </w:r>
-            <w:proofErr w:type="spellEnd"/>
-            <w:r>
-              <w:t>&gt;&amp;</w:t>
-            </w:r>
-            <w:proofErr w:type="spellStart"/>
-            <w:r>
-              <w:t>DataCatalogSolution</w:t>
-            </w:r>
-            <w:proofErr w:type="spellEnd"/>
-            <w:r>
-              <w:t>;&lt;/</w:t>
-            </w:r>
-            <w:proofErr w:type="spellStart"/>
-            <w:r>
-              <w:t>url</w:t>
-            </w:r>
-            <w:proofErr w:type="spellEnd"/>
-            <w:r>
-              <w:t>&gt;</w:t>
-            </w:r>
-          </w:p>
-          <w:p>
-            <w:r>
-              <w:t xml:space="preserve">            &lt;contentUrl&gt;&amp;AzureDataLakeStore;/cral/Spectropscopy-IRImaging/201186_Samplefile_201808170147_1.SPA&lt;/contentUrl&gt;</w:t>
-            </w:r>
-          </w:p>
-          <w:p>
-            <w:r>
-              <w:t xml:space="preserve">            &lt;</w:t>
-            </w:r>
-            <w:proofErr w:type="spellStart"/>
-            <w:r>
-              <w:t>encodingFormat</w:t>
-            </w:r>
-            <w:proofErr w:type="spellEnd"/>
-            <w:r>
-              <w:t>&gt;SPA&lt;/</w:t>
-            </w:r>
-            <w:proofErr w:type="spellStart"/>
-            <w:r>
-              <w:t>encodingFormat</w:t>
-            </w:r>
-            <w:proofErr w:type="spellEnd"/>
-            <w:r>
-              <w:t>&gt;</w:t>
-            </w:r>
-          </w:p>
-          <w:p>
-            <w:r>
-              <w:t xml:space="preserve">        &lt;/distribution&gt;</w:t>
-            </w:r>
-          </w:p>
-          <w:p>
-            <w:r>
-              <w:lastRenderedPageBreak/>
               <w:t xml:space="preserve">        &lt;</w:t>
             </w:r>
             <w:proofErr w:type="spellStart"/>
@@ -4557,11 +4633,11 @@
       <w:pPr>
         <w:pStyle w:val="Heading1"/>
       </w:pPr>
-      <w:bookmarkStart w:id="5" w:name="_Toc527293483"/>
+      <w:bookmarkStart w:id="6" w:name="_Toc527308026"/>
       <w:r>
         <w:t>XML Prose for element, attribute, and attribute values</w:t>
       </w:r>
-      <w:bookmarkEnd w:id="5"/>
+      <w:bookmarkEnd w:id="6"/>
     </w:p>
     <w:p>
       <w:r>
@@ -4841,7 +4917,36 @@
           <w:sz w:val="21"/>
           <w:szCs w:val="21"/>
         </w:rPr>
-        <w:t xml:space="preserve"> keywords</w:t>
+        <w:t xml:space="preserve"> </w:t>
+      </w:r>
+      <w:proofErr w:type="spellStart"/>
+      <w:r>
+        <w:rPr>
+          <w:rFonts w:ascii="Consolas" w:eastAsia="Times New Roman" w:hAnsi="Consolas" w:cs="Times New Roman"/>
+          <w:color w:val="0000FF"/>
+          <w:sz w:val="21"/>
+          <w:szCs w:val="21"/>
+        </w:rPr>
+        <w:t>potentialAction</w:t>
+      </w:r>
+      <w:proofErr w:type="spellEnd"/>
+      <w:r>
+        <w:rPr>
+          <w:rFonts w:ascii="Consolas" w:eastAsia="Times New Roman" w:hAnsi="Consolas" w:cs="Times New Roman"/>
+          <w:color w:val="0000FF"/>
+          <w:sz w:val="21"/>
+          <w:szCs w:val="21"/>
+        </w:rPr>
+        <w:t xml:space="preserve">, </w:t>
+      </w:r>
+      <w:r>
+        <w:rPr>
+          <w:rFonts w:ascii="Consolas" w:eastAsia="Times New Roman" w:hAnsi="Consolas" w:cs="Times New Roman"/>
+          <w:color w:val="0000FF"/>
+          <w:sz w:val="21"/>
+          <w:szCs w:val="21"/>
+        </w:rPr>
+        <w:t>keywords</w:t>
       </w:r>
       <w:r>
         <w:t>,</w:t>
@@ -4887,6 +4992,7 @@
           <w:sz w:val="21"/>
           <w:szCs w:val="21"/>
         </w:rPr>
+        <w:lastRenderedPageBreak/>
         <w:t>so</w:t>
       </w:r>
       <w:r>
@@ -4972,146 +5078,37 @@
       </w:r>
       <w:proofErr w:type="spellEnd"/>
       <w:r>
-        <w:t xml:space="preserve">.  The element </w:t>
-      </w:r>
-      <w:proofErr w:type="spellStart"/>
-      <w:r>
-        <w:rPr>
-          <w:rFonts w:ascii="Consolas" w:eastAsia="Times New Roman" w:hAnsi="Consolas" w:cs="Times New Roman"/>
-          <w:color w:val="0000FF"/>
-          <w:sz w:val="21"/>
-          <w:szCs w:val="21"/>
-        </w:rPr>
-        <w:t>potentialAction</w:t>
-      </w:r>
-      <w:proofErr w:type="spellEnd"/>
-      <w:r>
-        <w:t xml:space="preserve"> can occur exactly once or not at all.  </w:t>
-      </w:r>
-      <w:proofErr w:type="spellStart"/>
-      <w:proofErr w:type="gramStart"/>
-      <w:r>
-        <w:rPr>
-          <w:rFonts w:ascii="Consolas" w:eastAsia="Times New Roman" w:hAnsi="Consolas" w:cs="Times New Roman"/>
-          <w:color w:val="0000FF"/>
-          <w:sz w:val="21"/>
-          <w:szCs w:val="21"/>
-        </w:rPr>
-        <w:t>potentialAction</w:t>
-      </w:r>
-      <w:proofErr w:type="spellEnd"/>
-      <w:r>
+        <w:t xml:space="preserve">.  </w:t>
+      </w:r>
+      <w:r>
+        <w:t>T</w:t>
+      </w:r>
+      <w:r>
+        <w:t xml:space="preserve">he </w:t>
+      </w:r>
+      <w:r>
+        <w:rPr>
+          <w:rFonts w:ascii="Consolas" w:eastAsia="Times New Roman" w:hAnsi="Consolas" w:cs="Times New Roman"/>
+          <w:color w:val="0000FF"/>
+          <w:sz w:val="21"/>
+          <w:szCs w:val="21"/>
+        </w:rPr>
+        <w:t>dataset</w:t>
+      </w:r>
+      <w:r>
+        <w:rPr>
+          <w:rFonts w:ascii="Consolas" w:eastAsia="Times New Roman" w:hAnsi="Consolas" w:cs="Times New Roman"/>
+          <w:color w:val="0000FF"/>
+          <w:sz w:val="21"/>
+          <w:szCs w:val="21"/>
+        </w:rPr>
         <w:t xml:space="preserve"> </w:t>
       </w:r>
       <w:r>
-        <w:t xml:space="preserve"> has</w:t>
-      </w:r>
-      <w:proofErr w:type="gramEnd"/>
-      <w:r>
-        <w:t xml:space="preserve"> a fixed attribute type of </w:t>
-      </w:r>
-      <w:r>
-        <w:rPr>
-          <w:rFonts w:ascii="Consolas" w:eastAsia="Times New Roman" w:hAnsi="Consolas" w:cs="Times New Roman"/>
-          <w:color w:val="0000FF"/>
-          <w:sz w:val="21"/>
-          <w:szCs w:val="21"/>
-        </w:rPr>
-        <w:t>Action</w:t>
-      </w:r>
-      <w:r>
-        <w:t xml:space="preserve">, since a </w:t>
-      </w:r>
-      <w:proofErr w:type="spellStart"/>
-      <w:r>
-        <w:rPr>
-          <w:rFonts w:ascii="Consolas" w:eastAsia="Times New Roman" w:hAnsi="Consolas" w:cs="Times New Roman"/>
-          <w:color w:val="0000FF"/>
-          <w:sz w:val="21"/>
-          <w:szCs w:val="21"/>
-        </w:rPr>
-        <w:t>potentionAction</w:t>
-      </w:r>
-      <w:proofErr w:type="spellEnd"/>
-      <w:r>
-        <w:t xml:space="preserve"> can only be of type </w:t>
-      </w:r>
-      <w:r>
-        <w:rPr>
-          <w:rFonts w:ascii="Consolas" w:eastAsia="Times New Roman" w:hAnsi="Consolas" w:cs="Times New Roman"/>
-          <w:color w:val="0000FF"/>
-          <w:sz w:val="21"/>
-          <w:szCs w:val="21"/>
-        </w:rPr>
-        <w:t>Action</w:t>
-      </w:r>
-      <w:r>
-        <w:t>.</w:t>
-      </w:r>
-      <w:r>
-        <w:rPr>
-          <w:rFonts w:ascii="Consolas" w:eastAsia="Times New Roman" w:hAnsi="Consolas" w:cs="Times New Roman"/>
-          <w:color w:val="0000FF"/>
-          <w:sz w:val="21"/>
-          <w:szCs w:val="21"/>
-        </w:rPr>
-        <w:t xml:space="preserve">  </w:t>
-      </w:r>
-      <w:r>
-        <w:t xml:space="preserve"> </w:t>
-      </w:r>
-      <w:r>
-        <w:t xml:space="preserve">The element </w:t>
-      </w:r>
-      <w:r>
-        <w:rPr>
-          <w:rFonts w:ascii="Consolas" w:eastAsia="Times New Roman" w:hAnsi="Consolas" w:cs="Times New Roman"/>
-          <w:color w:val="0000FF"/>
-          <w:sz w:val="21"/>
-          <w:szCs w:val="21"/>
-        </w:rPr>
-        <w:t>distribution</w:t>
-      </w:r>
-      <w:r>
-        <w:t xml:space="preserve"> can occur any number of times from 0 to n.  The element </w:t>
-      </w:r>
-      <w:proofErr w:type="spellStart"/>
-      <w:r>
-        <w:rPr>
-          <w:rFonts w:ascii="Consolas" w:eastAsia="Times New Roman" w:hAnsi="Consolas" w:cs="Times New Roman"/>
-          <w:color w:val="0000FF"/>
-          <w:sz w:val="21"/>
-          <w:szCs w:val="21"/>
-        </w:rPr>
-        <w:t>hasDigitalDocumentPermmission</w:t>
-      </w:r>
-      <w:proofErr w:type="spellEnd"/>
-      <w:r>
-        <w:t xml:space="preserve"> must occur at le</w:t>
-      </w:r>
-      <w:r>
-        <w:t>a</w:t>
-      </w:r>
-      <w:r>
-        <w:t>st once.</w:t>
-      </w:r>
-      <w:r>
-        <w:t xml:space="preserve">  The </w:t>
-      </w:r>
-      <w:r>
-        <w:rPr>
-          <w:rFonts w:ascii="Consolas" w:eastAsia="Times New Roman" w:hAnsi="Consolas" w:cs="Times New Roman"/>
-          <w:color w:val="0000FF"/>
-          <w:sz w:val="21"/>
-          <w:szCs w:val="21"/>
-        </w:rPr>
-        <w:t>dataset</w:t>
-      </w:r>
-      <w:r>
-        <w:t xml:space="preserve"> has a fixed attribute type and a fixed context.</w:t>
-      </w:r>
-      <w:r>
-        <w:t xml:space="preserve">  The attribute </w:t>
+        <w:t>element h</w:t>
+      </w:r>
+      <w:r>
+        <w:t xml:space="preserve">as fixed attributes </w:t>
       </w:r>
       <w:r>
         <w:rPr>
@@ -5135,19 +5132,7 @@
         <w:t>context</w:t>
       </w:r>
       <w:r>
-        <w:t xml:space="preserve"> </w:t>
-      </w:r>
-      <w:r>
-        <w:t>are</w:t>
-      </w:r>
-      <w:r>
-        <w:t xml:space="preserve"> fixed</w:t>
-      </w:r>
-      <w:r>
-        <w:t xml:space="preserve"> character data</w:t>
-      </w:r>
-      <w:r>
-        <w:t xml:space="preserve">, as this implementation is using the definitions provided by </w:t>
+        <w:t xml:space="preserve"> are character data, as this implementation is using the definitions provided by </w:t>
       </w:r>
       <w:proofErr w:type="spellStart"/>
       <w:r>
@@ -5167,7 +5152,7 @@
             <w:fldChar w:fldCharType="begin"/>
           </w:r>
           <w:r>
-            <w:instrText xml:space="preserve"> CITATION htt2 \l 1033 </w:instrText>
+            <w:instrText xml:space="preserve">CITATION htt2 \l 1033 </w:instrText>
           </w:r>
           <w:r>
             <w:fldChar w:fldCharType="separate"/>
@@ -5176,7 +5161,7 @@
             <w:rPr>
               <w:noProof/>
             </w:rPr>
-            <w:t xml:space="preserve"> (https://schema.org, https://schema.org/Dataset, n.d.)</w:t>
+            <w:t xml:space="preserve"> (https://schema.org, Dataset, n.d.)</w:t>
           </w:r>
           <w:r>
             <w:fldChar w:fldCharType="end"/>
@@ -5184,10 +5169,7 @@
         </w:sdtContent>
       </w:sdt>
       <w:r>
-        <w:t>, which is why it was determined to be fixed.</w:t>
-      </w:r>
-      <w:r>
-        <w:t xml:space="preserve">  </w:t>
+        <w:t xml:space="preserve">.  </w:t>
       </w:r>
     </w:p>
     <w:p>
@@ -5300,7 +5282,13 @@
       </w:r>
       <w:proofErr w:type="spellEnd"/>
       <w:r>
-        <w:t xml:space="preserve"> is in</w:t>
+        <w:t xml:space="preserve"> </w:t>
+      </w:r>
+      <w:r>
+        <w:t xml:space="preserve">element </w:t>
+      </w:r>
+      <w:r>
+        <w:t>is in</w:t>
       </w:r>
       <w:r>
         <w:t>tended to be in</w:t>
@@ -5316,7 +5304,6 @@
           <w:id w:val="2115470033"/>
           <w:citation/>
         </w:sdtPr>
-        <w:sdtEndPr/>
         <w:sdtContent>
           <w:r>
             <w:fldChar w:fldCharType="begin"/>
@@ -5367,7 +5354,6 @@
           <w:sz w:val="21"/>
           <w:szCs w:val="21"/>
         </w:rPr>
-        <w:lastRenderedPageBreak/>
         <w:t>sameAs</w:t>
       </w:r>
       <w:proofErr w:type="spellEnd"/>
@@ -5381,7 +5367,66 @@
         <w:t>providing</w:t>
       </w:r>
       <w:r>
-        <w:t xml:space="preserve"> the on-premise location of a data file that was moved into Azure Data lake storage.  This is an on-premise file file.  </w:t>
+        <w:t xml:space="preserve"> the on-premise location of a data file that was moved into Azure Data lake storage.  </w:t>
+      </w:r>
+      <w:r>
+        <w:t>This is an on-premise file file that is moved into the data lake.</w:t>
+      </w:r>
+      <w:r>
+        <w:t xml:space="preserve">  </w:t>
+      </w:r>
+      <w:r>
+        <w:t xml:space="preserve">The element occurs exactly once within a </w:t>
+      </w:r>
+      <w:r>
+        <w:rPr>
+          <w:rFonts w:ascii="Consolas" w:eastAsia="Times New Roman" w:hAnsi="Consolas" w:cs="Times New Roman"/>
+          <w:color w:val="0000FF"/>
+          <w:sz w:val="21"/>
+          <w:szCs w:val="21"/>
+        </w:rPr>
+        <w:t>dataset</w:t>
+      </w:r>
+      <w:r>
+        <w:t xml:space="preserve"> with parsed character data.  </w:t>
+      </w:r>
+    </w:p>
+    <w:p>
+      <w:pPr>
+        <w:shd w:val="clear" w:color="auto" w:fill="FFFFFF"/>
+        <w:spacing w:after="0" w:line="285" w:lineRule="atLeast"/>
+      </w:pPr>
+      <w:proofErr w:type="spellStart"/>
+      <w:r>
+        <w:rPr>
+          <w:rFonts w:ascii="Consolas" w:eastAsia="Times New Roman" w:hAnsi="Consolas" w:cs="Times New Roman"/>
+          <w:color w:val="0000FF"/>
+          <w:sz w:val="21"/>
+          <w:szCs w:val="21"/>
+        </w:rPr>
+        <w:t>url</w:t>
+      </w:r>
+      <w:proofErr w:type="spellEnd"/>
+      <w:r>
+        <w:rPr>
+          <w:rFonts w:ascii="Consolas" w:eastAsia="Times New Roman" w:hAnsi="Consolas" w:cs="Times New Roman"/>
+          <w:color w:val="800000"/>
+          <w:sz w:val="21"/>
+          <w:szCs w:val="21"/>
+        </w:rPr>
+        <w:t xml:space="preserve"> </w:t>
+      </w:r>
+      <w:r>
+        <w:t xml:space="preserve">is an element </w:t>
+      </w:r>
+      <w:r>
+        <w:t>providing</w:t>
+      </w:r>
+      <w:r>
+        <w:t xml:space="preserve"> the d</w:t>
+      </w:r>
+      <w:r>
+        <w:t xml:space="preserve">ata lake location of a data file.  </w:t>
       </w:r>
       <w:r>
         <w:t xml:space="preserve">The element occurs exactly once within a </w:t>
@@ -5409,6 +5454,12 @@
       <w:pPr>
         <w:shd w:val="clear" w:color="auto" w:fill="FFFFFF"/>
         <w:spacing w:after="0" w:line="285" w:lineRule="atLeast"/>
+        <w:rPr>
+          <w:rFonts w:ascii="Consolas" w:eastAsia="Times New Roman" w:hAnsi="Consolas" w:cs="Times New Roman"/>
+          <w:color w:val="0000FF"/>
+          <w:sz w:val="21"/>
+          <w:szCs w:val="21"/>
+        </w:rPr>
       </w:pPr>
       <w:proofErr w:type="spellStart"/>
       <w:r>
@@ -5418,29 +5469,26 @@
           <w:sz w:val="21"/>
           <w:szCs w:val="21"/>
         </w:rPr>
-        <w:t>url</w:t>
+        <w:t>fileFormat</w:t>
       </w:r>
       <w:proofErr w:type="spellEnd"/>
       <w:r>
         <w:rPr>
           <w:rFonts w:ascii="Consolas" w:eastAsia="Times New Roman" w:hAnsi="Consolas" w:cs="Times New Roman"/>
-          <w:color w:val="800000"/>
+          <w:color w:val="0000FF"/>
           <w:sz w:val="21"/>
           <w:szCs w:val="21"/>
         </w:rPr>
         <w:t xml:space="preserve"> </w:t>
       </w:r>
       <w:r>
-        <w:t xml:space="preserve">is an element </w:t>
-      </w:r>
-      <w:r>
-        <w:t>providing</w:t>
-      </w:r>
-      <w:r>
-        <w:t xml:space="preserve"> the Azure Data lake location of a data file.  </w:t>
-      </w:r>
-      <w:r>
-        <w:t xml:space="preserve">The element occurs exactly once within a </w:t>
+        <w:t xml:space="preserve">is an element providing the file extension type of the file located in </w:t>
+      </w:r>
+      <w:r>
+        <w:t>the data l</w:t>
+      </w:r>
+      <w:r>
+        <w:t xml:space="preserve">ake.  This element occurs exactly once within a </w:t>
       </w:r>
       <w:r>
         <w:rPr>
@@ -5452,7 +5500,7 @@
         <w:t>dataset</w:t>
       </w:r>
       <w:r>
-        <w:t xml:space="preserve"> with parsed character data.  </w:t>
+        <w:t xml:space="preserve"> with parsed character data.</w:t>
       </w:r>
     </w:p>
     <w:p>
@@ -5467,7 +5515,7 @@
         <w:spacing w:after="0" w:line="285" w:lineRule="atLeast"/>
         <w:rPr>
           <w:rFonts w:ascii="Consolas" w:eastAsia="Times New Roman" w:hAnsi="Consolas" w:cs="Times New Roman"/>
-          <w:color w:val="0000FF"/>
+          <w:color w:val="000000"/>
           <w:sz w:val="21"/>
           <w:szCs w:val="21"/>
         </w:rPr>
@@ -5480,20 +5528,445 @@
           <w:sz w:val="21"/>
           <w:szCs w:val="21"/>
         </w:rPr>
-        <w:t>fileFormat</w:t>
+        <w:t>measurementTechnique</w:t>
       </w:r>
       <w:proofErr w:type="spellEnd"/>
       <w:r>
         <w:rPr>
           <w:rFonts w:ascii="Consolas" w:eastAsia="Times New Roman" w:hAnsi="Consolas" w:cs="Times New Roman"/>
-          <w:color w:val="0000FF"/>
+          <w:color w:val="800000"/>
           <w:sz w:val="21"/>
           <w:szCs w:val="21"/>
         </w:rPr>
         <w:t xml:space="preserve"> </w:t>
       </w:r>
       <w:r>
-        <w:t xml:space="preserve">is an element providing the file extension type of the file located in Azure Data Lake.  This element occurs exactly once within a </w:t>
+        <w:t>is an element providing the scientific measurement technique used to create the data</w:t>
+      </w:r>
+      <w:r>
+        <w:t xml:space="preserve"> </w:t>
+      </w:r>
+      <w:r>
+        <w:t xml:space="preserve">set.  This element occurs exactly once within a </w:t>
+      </w:r>
+      <w:r>
+        <w:rPr>
+          <w:rFonts w:ascii="Consolas" w:eastAsia="Times New Roman" w:hAnsi="Consolas" w:cs="Times New Roman"/>
+          <w:color w:val="0000FF"/>
+          <w:sz w:val="21"/>
+          <w:szCs w:val="21"/>
+        </w:rPr>
+        <w:t>dataset</w:t>
+      </w:r>
+      <w:r>
+        <w:t xml:space="preserve"> with parsed character data.</w:t>
+      </w:r>
+    </w:p>
+    <w:p>
+      <w:pPr>
+        <w:shd w:val="clear" w:color="auto" w:fill="FFFFFF"/>
+        <w:spacing w:after="0" w:line="285" w:lineRule="atLeast"/>
+      </w:pPr>
+    </w:p>
+    <w:p>
+      <w:proofErr w:type="spellStart"/>
+      <w:r>
+        <w:rPr>
+          <w:rFonts w:ascii="Consolas" w:eastAsia="Times New Roman" w:hAnsi="Consolas" w:cs="Times New Roman"/>
+          <w:color w:val="0000FF"/>
+          <w:sz w:val="21"/>
+          <w:szCs w:val="21"/>
+        </w:rPr>
+        <w:t>potentialAction</w:t>
+      </w:r>
+      <w:proofErr w:type="spellEnd"/>
+      <w:r>
+        <w:rPr>
+          <w:rFonts w:ascii="Consolas" w:eastAsia="Times New Roman" w:hAnsi="Consolas" w:cs="Times New Roman"/>
+          <w:color w:val="800000"/>
+          <w:sz w:val="21"/>
+          <w:szCs w:val="21"/>
+        </w:rPr>
+        <w:t xml:space="preserve"> </w:t>
+      </w:r>
+      <w:r>
+        <w:t xml:space="preserve">is an element providing potential data transformation </w:t>
+      </w:r>
+      <w:r>
+        <w:t xml:space="preserve">pipeline </w:t>
+      </w:r>
+      <w:r>
+        <w:t>actions that may occur on the data</w:t>
+      </w:r>
+      <w:r>
+        <w:t xml:space="preserve"> </w:t>
+      </w:r>
+      <w:r>
+        <w:t>set and their status.  This elem</w:t>
+      </w:r>
+      <w:r>
+        <w:t>ent can occur 0-1</w:t>
+      </w:r>
+      <w:r>
+        <w:t xml:space="preserve"> times</w:t>
+      </w:r>
+      <w:r>
+        <w:t xml:space="preserve"> with a fixed attribute </w:t>
+      </w:r>
+      <w:r>
+        <w:rPr>
+          <w:rFonts w:ascii="Consolas" w:eastAsia="Times New Roman" w:hAnsi="Consolas" w:cs="Times New Roman"/>
+          <w:color w:val="0000FF"/>
+          <w:sz w:val="21"/>
+          <w:szCs w:val="21"/>
+        </w:rPr>
+        <w:t>type</w:t>
+      </w:r>
+      <w:r>
+        <w:t xml:space="preserve"> of </w:t>
+      </w:r>
+      <w:r>
+        <w:rPr>
+          <w:rFonts w:ascii="Consolas" w:eastAsia="Times New Roman" w:hAnsi="Consolas" w:cs="Times New Roman"/>
+          <w:color w:val="0000FF"/>
+          <w:sz w:val="21"/>
+          <w:szCs w:val="21"/>
+        </w:rPr>
+        <w:t>Action</w:t>
+      </w:r>
+      <w:sdt>
+        <w:sdtPr>
+          <w:id w:val="-1229683580"/>
+          <w:citation/>
+        </w:sdtPr>
+        <w:sdtContent>
+          <w:r>
+            <w:fldChar w:fldCharType="begin"/>
+          </w:r>
+          <w:r>
+            <w:instrText xml:space="preserve"> CITATION htt10 \l 1033 </w:instrText>
+          </w:r>
+          <w:r>
+            <w:fldChar w:fldCharType="separate"/>
+          </w:r>
+          <w:r>
+            <w:rPr>
+              <w:noProof/>
+            </w:rPr>
+            <w:t xml:space="preserve"> (https://schema.org, Action, n.d.)</w:t>
+          </w:r>
+          <w:r>
+            <w:fldChar w:fldCharType="end"/>
+          </w:r>
+        </w:sdtContent>
+      </w:sdt>
+      <w:r>
+        <w:t xml:space="preserve">, </w:t>
+      </w:r>
+      <w:r>
+        <w:t xml:space="preserve">since a </w:t>
+      </w:r>
+      <w:proofErr w:type="spellStart"/>
+      <w:r>
+        <w:rPr>
+          <w:rFonts w:ascii="Consolas" w:eastAsia="Times New Roman" w:hAnsi="Consolas" w:cs="Times New Roman"/>
+          <w:color w:val="0000FF"/>
+          <w:sz w:val="21"/>
+          <w:szCs w:val="21"/>
+        </w:rPr>
+        <w:t>potentionAction</w:t>
+      </w:r>
+      <w:proofErr w:type="spellEnd"/>
+      <w:r>
+        <w:t xml:space="preserve"> can only be of type </w:t>
+      </w:r>
+      <w:r>
+        <w:rPr>
+          <w:rFonts w:ascii="Consolas" w:eastAsia="Times New Roman" w:hAnsi="Consolas" w:cs="Times New Roman"/>
+          <w:color w:val="0000FF"/>
+          <w:sz w:val="21"/>
+          <w:szCs w:val="21"/>
+        </w:rPr>
+        <w:t>Action</w:t>
+      </w:r>
+      <w:r>
+        <w:t xml:space="preserve"> as defined by </w:t>
+      </w:r>
+      <w:proofErr w:type="spellStart"/>
+      <w:r>
+        <w:t>schema.org</w:t>
+      </w:r>
+      <w:proofErr w:type="spellEnd"/>
+      <w:sdt>
+        <w:sdtPr>
+          <w:id w:val="-46763513"/>
+          <w:citation/>
+        </w:sdtPr>
+        <w:sdtContent>
+          <w:r>
+            <w:fldChar w:fldCharType="begin"/>
+          </w:r>
+          <w:r>
+            <w:instrText xml:space="preserve"> CITATION htt9 \l 1033 </w:instrText>
+          </w:r>
+          <w:r>
+            <w:fldChar w:fldCharType="separate"/>
+          </w:r>
+          <w:r>
+            <w:rPr>
+              <w:noProof/>
+            </w:rPr>
+            <w:t xml:space="preserve"> (https://schema.org, potentialAction, n.d.)</w:t>
+          </w:r>
+          <w:r>
+            <w:fldChar w:fldCharType="end"/>
+          </w:r>
+        </w:sdtContent>
+      </w:sdt>
+      <w:r>
+        <w:t xml:space="preserve">. </w:t>
+      </w:r>
+      <w:r>
+        <w:t xml:space="preserve">  </w:t>
+      </w:r>
+      <w:r>
+        <w:t xml:space="preserve">The </w:t>
+      </w:r>
+      <w:r>
+        <w:rPr>
+          <w:rFonts w:ascii="Consolas" w:eastAsia="Times New Roman" w:hAnsi="Consolas" w:cs="Times New Roman"/>
+          <w:color w:val="0000FF"/>
+          <w:sz w:val="21"/>
+          <w:szCs w:val="21"/>
+        </w:rPr>
+        <w:t>name</w:t>
+      </w:r>
+      <w:r>
+        <w:rPr>
+          <w:rFonts w:ascii="Consolas" w:eastAsia="Times New Roman" w:hAnsi="Consolas" w:cs="Times New Roman"/>
+          <w:color w:val="0000FF"/>
+          <w:sz w:val="21"/>
+          <w:szCs w:val="21"/>
+        </w:rPr>
+        <w:t xml:space="preserve"> </w:t>
+      </w:r>
+      <w:r>
+        <w:t>element f</w:t>
+      </w:r>
+      <w:r>
+        <w:t xml:space="preserve">ound within the </w:t>
+      </w:r>
+      <w:proofErr w:type="spellStart"/>
+      <w:r>
+        <w:rPr>
+          <w:rFonts w:ascii="Consolas" w:eastAsia="Times New Roman" w:hAnsi="Consolas" w:cs="Times New Roman"/>
+          <w:color w:val="0000FF"/>
+          <w:sz w:val="21"/>
+          <w:szCs w:val="21"/>
+        </w:rPr>
+        <w:t>potentialAction</w:t>
+      </w:r>
+      <w:proofErr w:type="spellEnd"/>
+      <w:r>
+        <w:t xml:space="preserve"> is parsed data that occurs exactly once.  </w:t>
+      </w:r>
+      <w:r>
+        <w:t xml:space="preserve">This name specifies the name of the code to run to transform the dataset.  </w:t>
+      </w:r>
+      <w:r>
+        <w:t xml:space="preserve">The </w:t>
+      </w:r>
+      <w:proofErr w:type="spellStart"/>
+      <w:r>
+        <w:rPr>
+          <w:rFonts w:ascii="Consolas" w:eastAsia="Times New Roman" w:hAnsi="Consolas" w:cs="Times New Roman"/>
+          <w:color w:val="0000FF"/>
+          <w:sz w:val="21"/>
+          <w:szCs w:val="21"/>
+        </w:rPr>
+        <w:t>actionStatus</w:t>
+      </w:r>
+      <w:proofErr w:type="spellEnd"/>
+      <w:r>
+        <w:rPr>
+          <w:rFonts w:ascii="Consolas" w:eastAsia="Times New Roman" w:hAnsi="Consolas" w:cs="Times New Roman"/>
+          <w:color w:val="000000"/>
+          <w:sz w:val="21"/>
+          <w:szCs w:val="21"/>
+        </w:rPr>
+        <w:t xml:space="preserve"> </w:t>
+      </w:r>
+      <w:r>
+        <w:t xml:space="preserve">element is parsed data that occurs exactly once.  It is populated using </w:t>
+      </w:r>
+      <w:r>
+        <w:t xml:space="preserve">the concatenation of </w:t>
+      </w:r>
+      <w:r>
+        <w:t>entities</w:t>
+      </w:r>
+      <w:r>
+        <w:t xml:space="preserve"> </w:t>
+      </w:r>
+      <w:proofErr w:type="spellStart"/>
+      <w:r>
+        <w:rPr>
+          <w:rFonts w:ascii="Consolas" w:eastAsia="Times New Roman" w:hAnsi="Consolas" w:cs="Times New Roman"/>
+          <w:color w:val="0000FF"/>
+          <w:sz w:val="21"/>
+          <w:szCs w:val="21"/>
+        </w:rPr>
+        <w:t>SchemaDefinition</w:t>
+      </w:r>
+      <w:proofErr w:type="spellEnd"/>
+      <w:r>
+        <w:rPr>
+          <w:rFonts w:ascii="Consolas" w:eastAsia="Times New Roman" w:hAnsi="Consolas" w:cs="Times New Roman"/>
+          <w:color w:val="000000"/>
+          <w:sz w:val="21"/>
+          <w:szCs w:val="21"/>
+        </w:rPr>
+        <w:t xml:space="preserve"> </w:t>
+      </w:r>
+      <w:r>
+        <w:t xml:space="preserve">and </w:t>
+      </w:r>
+      <w:r>
+        <w:t xml:space="preserve">either </w:t>
+      </w:r>
+      <w:proofErr w:type="spellStart"/>
+      <w:r>
+        <w:rPr>
+          <w:rFonts w:ascii="Consolas" w:eastAsia="Times New Roman" w:hAnsi="Consolas" w:cs="Times New Roman"/>
+          <w:color w:val="0000FF"/>
+          <w:sz w:val="21"/>
+          <w:szCs w:val="21"/>
+        </w:rPr>
+        <w:t>CompletedActionStatus</w:t>
+      </w:r>
+      <w:proofErr w:type="spellEnd"/>
+      <w:r>
+        <w:t>,</w:t>
+      </w:r>
+      <w:r>
+        <w:rPr>
+          <w:rFonts w:ascii="Consolas" w:eastAsia="Times New Roman" w:hAnsi="Consolas" w:cs="Times New Roman"/>
+          <w:color w:val="0000FF"/>
+          <w:sz w:val="21"/>
+          <w:szCs w:val="21"/>
+        </w:rPr>
+        <w:t xml:space="preserve"> </w:t>
+      </w:r>
+      <w:proofErr w:type="spellStart"/>
+      <w:r>
+        <w:rPr>
+          <w:rFonts w:ascii="Consolas" w:eastAsia="Times New Roman" w:hAnsi="Consolas" w:cs="Times New Roman"/>
+          <w:color w:val="0000FF"/>
+          <w:sz w:val="21"/>
+          <w:szCs w:val="21"/>
+        </w:rPr>
+        <w:t>ActiveActionStatus</w:t>
+      </w:r>
+      <w:proofErr w:type="spellEnd"/>
+      <w:r>
+        <w:rPr>
+          <w:rFonts w:ascii="Consolas" w:eastAsia="Times New Roman" w:hAnsi="Consolas" w:cs="Times New Roman"/>
+          <w:color w:val="0000FF"/>
+          <w:sz w:val="21"/>
+          <w:szCs w:val="21"/>
+        </w:rPr>
+        <w:t xml:space="preserve"> </w:t>
+      </w:r>
+      <w:r>
+        <w:t xml:space="preserve">or </w:t>
+      </w:r>
+      <w:proofErr w:type="spellStart"/>
+      <w:r>
+        <w:rPr>
+          <w:rFonts w:ascii="Consolas" w:eastAsia="Times New Roman" w:hAnsi="Consolas" w:cs="Times New Roman"/>
+          <w:color w:val="0000FF"/>
+          <w:sz w:val="21"/>
+          <w:szCs w:val="21"/>
+        </w:rPr>
+        <w:t>FailedActionStatus</w:t>
+      </w:r>
+      <w:proofErr w:type="spellEnd"/>
+      <w:r>
+        <w:t xml:space="preserve">.  </w:t>
+      </w:r>
+      <w:r>
+        <w:t xml:space="preserve">An implementation limitation is that there are </w:t>
+      </w:r>
+      <w:r>
+        <w:t>no enforcement options for populated with these concatenations for elements.</w:t>
+      </w:r>
+      <w:r>
+        <w:rPr>
+          <w:rFonts w:ascii="Consolas" w:eastAsia="Times New Roman" w:hAnsi="Consolas" w:cs="Times New Roman"/>
+          <w:color w:val="0000FF"/>
+          <w:sz w:val="21"/>
+          <w:szCs w:val="21"/>
+        </w:rPr>
+        <w:t xml:space="preserve"> </w:t>
+      </w:r>
+    </w:p>
+    <w:p>
+      <w:pPr>
+        <w:shd w:val="clear" w:color="auto" w:fill="FFFFFF"/>
+        <w:spacing w:after="0" w:line="285" w:lineRule="atLeast"/>
+        <w:rPr>
+          <w:rFonts w:ascii="Consolas" w:eastAsia="Times New Roman" w:hAnsi="Consolas" w:cs="Times New Roman"/>
+          <w:color w:val="000000"/>
+          <w:sz w:val="21"/>
+          <w:szCs w:val="21"/>
+        </w:rPr>
+      </w:pPr>
+      <w:r>
+        <w:rPr>
+          <w:rFonts w:ascii="Consolas" w:eastAsia="Times New Roman" w:hAnsi="Consolas" w:cs="Times New Roman"/>
+          <w:color w:val="0000FF"/>
+          <w:sz w:val="21"/>
+          <w:szCs w:val="21"/>
+        </w:rPr>
+        <w:t>k</w:t>
+      </w:r>
+      <w:r>
+        <w:rPr>
+          <w:rFonts w:ascii="Consolas" w:eastAsia="Times New Roman" w:hAnsi="Consolas" w:cs="Times New Roman"/>
+          <w:color w:val="0000FF"/>
+          <w:sz w:val="21"/>
+          <w:szCs w:val="21"/>
+        </w:rPr>
+        <w:t>eywords</w:t>
+      </w:r>
+      <w:r>
+        <w:rPr>
+          <w:rFonts w:ascii="Consolas" w:eastAsia="Times New Roman" w:hAnsi="Consolas" w:cs="Times New Roman"/>
+          <w:color w:val="000000"/>
+          <w:sz w:val="21"/>
+          <w:szCs w:val="21"/>
+        </w:rPr>
+        <w:t xml:space="preserve"> </w:t>
+      </w:r>
+      <w:proofErr w:type="gramStart"/>
+      <w:r>
+        <w:t>is</w:t>
+      </w:r>
+      <w:proofErr w:type="gramEnd"/>
+      <w:r>
+        <w:t xml:space="preserve"> an element providing key search terms for the </w:t>
+      </w:r>
+      <w:r>
+        <w:rPr>
+          <w:rFonts w:ascii="Consolas" w:eastAsia="Times New Roman" w:hAnsi="Consolas" w:cs="Times New Roman"/>
+          <w:color w:val="0000FF"/>
+          <w:sz w:val="21"/>
+          <w:szCs w:val="21"/>
+        </w:rPr>
+        <w:t>dataset</w:t>
+      </w:r>
+      <w:r>
+        <w:t xml:space="preserve">.  This element occurs exactly once within a </w:t>
       </w:r>
       <w:r>
         <w:rPr>
@@ -5520,383 +5993,11 @@
         <w:spacing w:after="0" w:line="285" w:lineRule="atLeast"/>
         <w:rPr>
           <w:rFonts w:ascii="Consolas" w:eastAsia="Times New Roman" w:hAnsi="Consolas" w:cs="Times New Roman"/>
-          <w:color w:val="000000"/>
+          <w:color w:val="0000FF"/>
           <w:sz w:val="21"/>
           <w:szCs w:val="21"/>
         </w:rPr>
       </w:pPr>
-      <w:proofErr w:type="spellStart"/>
-      <w:r>
-        <w:rPr>
-          <w:rFonts w:ascii="Consolas" w:eastAsia="Times New Roman" w:hAnsi="Consolas" w:cs="Times New Roman"/>
-          <w:color w:val="0000FF"/>
-          <w:sz w:val="21"/>
-          <w:szCs w:val="21"/>
-        </w:rPr>
-        <w:t>measurementTechnique</w:t>
-      </w:r>
-      <w:proofErr w:type="spellEnd"/>
-      <w:r>
-        <w:rPr>
-          <w:rFonts w:ascii="Consolas" w:eastAsia="Times New Roman" w:hAnsi="Consolas" w:cs="Times New Roman"/>
-          <w:color w:val="800000"/>
-          <w:sz w:val="21"/>
-          <w:szCs w:val="21"/>
-        </w:rPr>
-        <w:t xml:space="preserve"> </w:t>
-      </w:r>
-      <w:r>
-        <w:t>is an element providing the scientific measurement technique used to create the data</w:t>
-      </w:r>
-      <w:r>
-        <w:t xml:space="preserve"> </w:t>
-      </w:r>
-      <w:r>
-        <w:t xml:space="preserve">set.  This element occurs exactly once within a </w:t>
-      </w:r>
-      <w:r>
-        <w:rPr>
-          <w:rFonts w:ascii="Consolas" w:eastAsia="Times New Roman" w:hAnsi="Consolas" w:cs="Times New Roman"/>
-          <w:color w:val="0000FF"/>
-          <w:sz w:val="21"/>
-          <w:szCs w:val="21"/>
-        </w:rPr>
-        <w:t>dataset</w:t>
-      </w:r>
-      <w:r>
-        <w:t xml:space="preserve"> with parsed character data.</w:t>
-      </w:r>
-    </w:p>
-    <w:p>
-      <w:pPr>
-        <w:shd w:val="clear" w:color="auto" w:fill="FFFFFF"/>
-        <w:spacing w:after="0" w:line="285" w:lineRule="atLeast"/>
-      </w:pPr>
-    </w:p>
-    <w:p>
-      <w:pPr>
-        <w:shd w:val="clear" w:color="auto" w:fill="FFFFFF"/>
-        <w:spacing w:line="285" w:lineRule="atLeast"/>
-        <w:rPr>
-          <w:rFonts w:ascii="Consolas" w:eastAsia="Times New Roman" w:hAnsi="Consolas" w:cs="Times New Roman"/>
-          <w:color w:val="000000"/>
-          <w:sz w:val="21"/>
-          <w:szCs w:val="21"/>
-        </w:rPr>
-      </w:pPr>
-      <w:proofErr w:type="spellStart"/>
-      <w:r>
-        <w:rPr>
-          <w:rFonts w:ascii="Consolas" w:eastAsia="Times New Roman" w:hAnsi="Consolas" w:cs="Times New Roman"/>
-          <w:color w:val="0000FF"/>
-          <w:sz w:val="21"/>
-          <w:szCs w:val="21"/>
-        </w:rPr>
-        <w:t>potentialAction</w:t>
-      </w:r>
-      <w:proofErr w:type="spellEnd"/>
-      <w:r>
-        <w:rPr>
-          <w:rFonts w:ascii="Consolas" w:eastAsia="Times New Roman" w:hAnsi="Consolas" w:cs="Times New Roman"/>
-          <w:color w:val="800000"/>
-          <w:sz w:val="21"/>
-          <w:szCs w:val="21"/>
-        </w:rPr>
-        <w:t xml:space="preserve"> </w:t>
-      </w:r>
-      <w:r>
-        <w:t xml:space="preserve">is an element providing potential data transformation </w:t>
-      </w:r>
-      <w:r>
-        <w:t xml:space="preserve">pipeline </w:t>
-      </w:r>
-      <w:r>
-        <w:t>actions that may occur on the data</w:t>
-      </w:r>
-      <w:r>
-        <w:t xml:space="preserve"> </w:t>
-      </w:r>
-      <w:r>
-        <w:t>set and their status.  This elem</w:t>
-      </w:r>
-      <w:r>
-        <w:t>ent can occur 0-1</w:t>
-      </w:r>
-      <w:r>
-        <w:t xml:space="preserve"> times</w:t>
-      </w:r>
-      <w:r>
-        <w:t xml:space="preserve"> with a fixed attribute </w:t>
-      </w:r>
-      <w:r>
-        <w:rPr>
-          <w:rFonts w:ascii="Consolas" w:eastAsia="Times New Roman" w:hAnsi="Consolas" w:cs="Times New Roman"/>
-          <w:color w:val="0000FF"/>
-          <w:sz w:val="21"/>
-          <w:szCs w:val="21"/>
-        </w:rPr>
-        <w:t>type</w:t>
-      </w:r>
-      <w:r>
-        <w:t xml:space="preserve"> of </w:t>
-      </w:r>
-      <w:r>
-        <w:rPr>
-          <w:rFonts w:ascii="Consolas" w:eastAsia="Times New Roman" w:hAnsi="Consolas" w:cs="Times New Roman"/>
-          <w:color w:val="0000FF"/>
-          <w:sz w:val="21"/>
-          <w:szCs w:val="21"/>
-        </w:rPr>
-        <w:t>Action</w:t>
-      </w:r>
-      <w:r>
-        <w:t xml:space="preserve">.  </w:t>
-      </w:r>
-      <w:r>
-        <w:t xml:space="preserve">The </w:t>
-      </w:r>
-      <w:r>
-        <w:rPr>
-          <w:rFonts w:ascii="Consolas" w:eastAsia="Times New Roman" w:hAnsi="Consolas" w:cs="Times New Roman"/>
-          <w:color w:val="0000FF"/>
-          <w:sz w:val="21"/>
-          <w:szCs w:val="21"/>
-        </w:rPr>
-        <w:t>name</w:t>
-      </w:r>
-      <w:r>
-        <w:t xml:space="preserve"> found within the </w:t>
-      </w:r>
-      <w:proofErr w:type="spellStart"/>
-      <w:r>
-        <w:rPr>
-          <w:rFonts w:ascii="Consolas" w:eastAsia="Times New Roman" w:hAnsi="Consolas" w:cs="Times New Roman"/>
-          <w:color w:val="0000FF"/>
-          <w:sz w:val="21"/>
-          <w:szCs w:val="21"/>
-        </w:rPr>
-        <w:t>potentialAction</w:t>
-      </w:r>
-      <w:proofErr w:type="spellEnd"/>
-      <w:r>
-        <w:t xml:space="preserve"> is parsed data that occurs exactly once.  The </w:t>
-      </w:r>
-      <w:proofErr w:type="spellStart"/>
-      <w:r>
-        <w:rPr>
-          <w:rFonts w:ascii="Consolas" w:eastAsia="Times New Roman" w:hAnsi="Consolas" w:cs="Times New Roman"/>
-          <w:color w:val="0000FF"/>
-          <w:sz w:val="21"/>
-          <w:szCs w:val="21"/>
-        </w:rPr>
-        <w:t>actionStatus</w:t>
-      </w:r>
-      <w:proofErr w:type="spellEnd"/>
-      <w:r>
-        <w:rPr>
-          <w:rFonts w:ascii="Consolas" w:eastAsia="Times New Roman" w:hAnsi="Consolas" w:cs="Times New Roman"/>
-          <w:color w:val="000000"/>
-          <w:sz w:val="21"/>
-          <w:szCs w:val="21"/>
-        </w:rPr>
-        <w:t xml:space="preserve"> </w:t>
-      </w:r>
-      <w:r>
-        <w:t>element is parsed data that occurs exactly once.  It is populated using entities</w:t>
-      </w:r>
-      <w:r>
-        <w:t xml:space="preserve"> </w:t>
-      </w:r>
-      <w:proofErr w:type="spellStart"/>
-      <w:r>
-        <w:rPr>
-          <w:rFonts w:ascii="Consolas" w:eastAsia="Times New Roman" w:hAnsi="Consolas" w:cs="Times New Roman"/>
-          <w:color w:val="0000FF"/>
-          <w:sz w:val="21"/>
-          <w:szCs w:val="21"/>
-        </w:rPr>
-        <w:t>SchemaDefinition</w:t>
-      </w:r>
-      <w:proofErr w:type="spellEnd"/>
-      <w:r>
-        <w:rPr>
-          <w:rFonts w:ascii="Consolas" w:eastAsia="Times New Roman" w:hAnsi="Consolas" w:cs="Times New Roman"/>
-          <w:color w:val="000000"/>
-          <w:sz w:val="21"/>
-          <w:szCs w:val="21"/>
-        </w:rPr>
-        <w:t xml:space="preserve"> </w:t>
-      </w:r>
-      <w:r>
-        <w:t xml:space="preserve">and </w:t>
-      </w:r>
-      <w:r>
-        <w:t xml:space="preserve">either </w:t>
-      </w:r>
-      <w:proofErr w:type="spellStart"/>
-      <w:r>
-        <w:rPr>
-          <w:rFonts w:ascii="Consolas" w:eastAsia="Times New Roman" w:hAnsi="Consolas" w:cs="Times New Roman"/>
-          <w:color w:val="0000FF"/>
-          <w:sz w:val="21"/>
-          <w:szCs w:val="21"/>
-        </w:rPr>
-        <w:t>CompletedActionStatus</w:t>
-      </w:r>
-      <w:proofErr w:type="spellEnd"/>
-      <w:r>
-        <w:t>,</w:t>
-      </w:r>
-      <w:r>
-        <w:rPr>
-          <w:rFonts w:ascii="Consolas" w:eastAsia="Times New Roman" w:hAnsi="Consolas" w:cs="Times New Roman"/>
-          <w:color w:val="0000FF"/>
-          <w:sz w:val="21"/>
-          <w:szCs w:val="21"/>
-        </w:rPr>
-        <w:t xml:space="preserve"> </w:t>
-      </w:r>
-      <w:proofErr w:type="spellStart"/>
-      <w:r>
-        <w:rPr>
-          <w:rFonts w:ascii="Consolas" w:eastAsia="Times New Roman" w:hAnsi="Consolas" w:cs="Times New Roman"/>
-          <w:color w:val="0000FF"/>
-          <w:sz w:val="21"/>
-          <w:szCs w:val="21"/>
-        </w:rPr>
-        <w:t>ActiveActionStatus</w:t>
-      </w:r>
-      <w:proofErr w:type="spellEnd"/>
-      <w:r>
-        <w:rPr>
-          <w:rFonts w:ascii="Consolas" w:eastAsia="Times New Roman" w:hAnsi="Consolas" w:cs="Times New Roman"/>
-          <w:color w:val="0000FF"/>
-          <w:sz w:val="21"/>
-          <w:szCs w:val="21"/>
-        </w:rPr>
-        <w:t xml:space="preserve"> </w:t>
-      </w:r>
-      <w:r>
-        <w:t xml:space="preserve">or </w:t>
-      </w:r>
-      <w:proofErr w:type="spellStart"/>
-      <w:r>
-        <w:rPr>
-          <w:rFonts w:ascii="Consolas" w:eastAsia="Times New Roman" w:hAnsi="Consolas" w:cs="Times New Roman"/>
-          <w:color w:val="0000FF"/>
-          <w:sz w:val="21"/>
-          <w:szCs w:val="21"/>
-        </w:rPr>
-        <w:t>FailedActionStatus</w:t>
-      </w:r>
-      <w:proofErr w:type="spellEnd"/>
-      <w:r>
-        <w:t xml:space="preserve">.  </w:t>
-      </w:r>
-      <w:r>
-        <w:t xml:space="preserve">An implementation limitation is that there are </w:t>
-      </w:r>
-      <w:r>
-        <w:t>no enforcement options for populated with these concatenations for elements.</w:t>
-      </w:r>
-      <w:r>
-        <w:rPr>
-          <w:rFonts w:ascii="Consolas" w:eastAsia="Times New Roman" w:hAnsi="Consolas" w:cs="Times New Roman"/>
-          <w:color w:val="0000FF"/>
-          <w:sz w:val="21"/>
-          <w:szCs w:val="21"/>
-        </w:rPr>
-        <w:t xml:space="preserve"> </w:t>
-      </w:r>
-    </w:p>
-    <w:p>
-      <w:pPr>
-        <w:shd w:val="clear" w:color="auto" w:fill="FFFFFF"/>
-        <w:spacing w:after="0" w:line="285" w:lineRule="atLeast"/>
-        <w:rPr>
-          <w:rFonts w:ascii="Consolas" w:eastAsia="Times New Roman" w:hAnsi="Consolas" w:cs="Times New Roman"/>
-          <w:color w:val="000000"/>
-          <w:sz w:val="21"/>
-          <w:szCs w:val="21"/>
-        </w:rPr>
-      </w:pPr>
-      <w:r>
-        <w:rPr>
-          <w:rFonts w:ascii="Consolas" w:eastAsia="Times New Roman" w:hAnsi="Consolas" w:cs="Times New Roman"/>
-          <w:color w:val="0000FF"/>
-          <w:sz w:val="21"/>
-          <w:szCs w:val="21"/>
-        </w:rPr>
-        <w:t>k</w:t>
-      </w:r>
-      <w:r>
-        <w:rPr>
-          <w:rFonts w:ascii="Consolas" w:eastAsia="Times New Roman" w:hAnsi="Consolas" w:cs="Times New Roman"/>
-          <w:color w:val="0000FF"/>
-          <w:sz w:val="21"/>
-          <w:szCs w:val="21"/>
-        </w:rPr>
-        <w:t>eywords</w:t>
-      </w:r>
-      <w:r>
-        <w:rPr>
-          <w:rFonts w:ascii="Consolas" w:eastAsia="Times New Roman" w:hAnsi="Consolas" w:cs="Times New Roman"/>
-          <w:color w:val="000000"/>
-          <w:sz w:val="21"/>
-          <w:szCs w:val="21"/>
-        </w:rPr>
-        <w:t xml:space="preserve"> </w:t>
-      </w:r>
-      <w:proofErr w:type="gramStart"/>
-      <w:r>
-        <w:t>is</w:t>
-      </w:r>
-      <w:proofErr w:type="gramEnd"/>
-      <w:r>
-        <w:t xml:space="preserve"> an element providing key search terms for the </w:t>
-      </w:r>
-      <w:r>
-        <w:rPr>
-          <w:rFonts w:ascii="Consolas" w:eastAsia="Times New Roman" w:hAnsi="Consolas" w:cs="Times New Roman"/>
-          <w:color w:val="0000FF"/>
-          <w:sz w:val="21"/>
-          <w:szCs w:val="21"/>
-        </w:rPr>
-        <w:t>dataset</w:t>
-      </w:r>
-      <w:r>
-        <w:t xml:space="preserve">.  This element occurs exactly once within a </w:t>
-      </w:r>
-      <w:r>
-        <w:rPr>
-          <w:rFonts w:ascii="Consolas" w:eastAsia="Times New Roman" w:hAnsi="Consolas" w:cs="Times New Roman"/>
-          <w:color w:val="0000FF"/>
-          <w:sz w:val="21"/>
-          <w:szCs w:val="21"/>
-        </w:rPr>
-        <w:t>dataset</w:t>
-      </w:r>
-      <w:r>
-        <w:t xml:space="preserve"> with parsed character data.</w:t>
-      </w:r>
-    </w:p>
-    <w:p>
-      <w:pPr>
-        <w:shd w:val="clear" w:color="auto" w:fill="FFFFFF"/>
-        <w:spacing w:after="0" w:line="285" w:lineRule="atLeast"/>
-      </w:pPr>
-    </w:p>
-    <w:p>
-      <w:pPr>
-        <w:shd w:val="clear" w:color="auto" w:fill="FFFFFF"/>
-        <w:spacing w:after="0" w:line="285" w:lineRule="atLeast"/>
-        <w:rPr>
-          <w:rFonts w:ascii="Consolas" w:eastAsia="Times New Roman" w:hAnsi="Consolas" w:cs="Times New Roman"/>
-          <w:color w:val="0000FF"/>
-          <w:sz w:val="21"/>
-          <w:szCs w:val="21"/>
-        </w:rPr>
-      </w:pPr>
       <w:r>
         <w:rPr>
           <w:rFonts w:ascii="Consolas" w:eastAsia="Times New Roman" w:hAnsi="Consolas" w:cs="Times New Roman"/>
@@ -5919,16 +6020,10 @@
         <w:t xml:space="preserve"> is an element providing descri</w:t>
       </w:r>
       <w:r>
-        <w:t xml:space="preserve">ption and identification information about a </w:t>
-      </w:r>
-      <w:r>
-        <w:rPr>
-          <w:rFonts w:ascii="Consolas" w:eastAsia="Times New Roman" w:hAnsi="Consolas" w:cs="Times New Roman"/>
-          <w:color w:val="0000FF"/>
-          <w:sz w:val="21"/>
-          <w:szCs w:val="21"/>
-        </w:rPr>
-        <w:t>dataset</w:t>
+        <w:t>ption and id</w:t>
+      </w:r>
+      <w:r>
+        <w:t>entification information about a data set</w:t>
       </w:r>
       <w:r>
         <w:t xml:space="preserve">.  The </w:t>
@@ -6215,7 +6310,13 @@
         <w:t>creator</w:t>
       </w:r>
       <w:r>
-        <w:t xml:space="preserve"> is an element providing information regarding the person that created the </w:t>
+        <w:t xml:space="preserve"> is an element providing i</w:t>
+      </w:r>
+      <w:r>
+        <w:t>nformation regarding who</w:t>
+      </w:r>
+      <w:r>
+        <w:t xml:space="preserve"> created the </w:t>
       </w:r>
       <w:r>
         <w:rPr>
@@ -6227,7 +6328,19 @@
         <w:t>dataset</w:t>
       </w:r>
       <w:r>
-        <w:t xml:space="preserve"> with a type of either </w:t>
+        <w:t xml:space="preserve"> with a </w:t>
+      </w:r>
+      <w:r>
+        <w:rPr>
+          <w:rFonts w:ascii="Consolas" w:eastAsia="Times New Roman" w:hAnsi="Consolas" w:cs="Times New Roman"/>
+          <w:color w:val="0000FF"/>
+          <w:sz w:val="21"/>
+          <w:szCs w:val="21"/>
+        </w:rPr>
+        <w:t>type</w:t>
+      </w:r>
+      <w:r>
+        <w:t xml:space="preserve"> of either </w:t>
       </w:r>
       <w:r>
         <w:rPr>
@@ -6251,7 +6364,120 @@
         <w:t>Person</w:t>
       </w:r>
       <w:r>
-        <w:t>. It includes an identifier that is parsed character dat</w:t>
+        <w:t xml:space="preserve">. </w:t>
+      </w:r>
+      <w:r>
+        <w:t xml:space="preserve">The creator can be </w:t>
+      </w:r>
+      <w:proofErr w:type="gramStart"/>
+      <w:r>
+        <w:t>a</w:t>
+      </w:r>
+      <w:proofErr w:type="gramEnd"/>
+      <w:r>
+        <w:t xml:space="preserve"> individual, or a group of individuals defined as either an Organization</w:t>
+      </w:r>
+      <w:r>
+        <w:t xml:space="preserve"> </w:t>
+      </w:r>
+      <w:sdt>
+        <w:sdtPr>
+          <w:id w:val="1328177392"/>
+          <w:citation/>
+        </w:sdtPr>
+        <w:sdtContent>
+          <w:r>
+            <w:fldChar w:fldCharType="begin"/>
+          </w:r>
+          <w:r>
+            <w:instrText xml:space="preserve"> CITATION htt7 \l 1033 </w:instrText>
+          </w:r>
+          <w:r>
+            <w:fldChar w:fldCharType="separate"/>
+          </w:r>
+          <w:r>
+            <w:rPr>
+              <w:noProof/>
+            </w:rPr>
+            <w:t>(https://schema.org, Organization, n.d.)</w:t>
+          </w:r>
+          <w:r>
+            <w:fldChar w:fldCharType="end"/>
+          </w:r>
+        </w:sdtContent>
+      </w:sdt>
+      <w:r>
+        <w:t xml:space="preserve"> or a Person</w:t>
+      </w:r>
+      <w:r>
+        <w:t xml:space="preserve"> </w:t>
+      </w:r>
+      <w:sdt>
+        <w:sdtPr>
+          <w:id w:val="-856808460"/>
+          <w:citation/>
+        </w:sdtPr>
+        <w:sdtContent>
+          <w:r>
+            <w:fldChar w:fldCharType="begin"/>
+          </w:r>
+          <w:r>
+            <w:instrText xml:space="preserve"> CITATION htt6 \l 1033 </w:instrText>
+          </w:r>
+          <w:r>
+            <w:fldChar w:fldCharType="separate"/>
+          </w:r>
+          <w:r>
+            <w:rPr>
+              <w:noProof/>
+            </w:rPr>
+            <w:t>(https://schema.org, Person, n.d.)</w:t>
+          </w:r>
+          <w:r>
+            <w:fldChar w:fldCharType="end"/>
+          </w:r>
+        </w:sdtContent>
+      </w:sdt>
+      <w:r>
+        <w:t xml:space="preserve"> following the </w:t>
+      </w:r>
+      <w:r>
+        <w:t xml:space="preserve">class </w:t>
+      </w:r>
+      <w:r>
+        <w:t>def</w:t>
+      </w:r>
+      <w:r>
+        <w:t xml:space="preserve">inition provided by </w:t>
+      </w:r>
+      <w:proofErr w:type="spellStart"/>
+      <w:r>
+        <w:t>schema.org</w:t>
+      </w:r>
+      <w:proofErr w:type="spellEnd"/>
+      <w:r>
+        <w:t xml:space="preserve">.  </w:t>
+      </w:r>
+      <w:r>
+        <w:t xml:space="preserve">It includes an </w:t>
+      </w:r>
+      <w:r>
+        <w:rPr>
+          <w:rFonts w:ascii="Consolas" w:eastAsia="Times New Roman" w:hAnsi="Consolas" w:cs="Times New Roman"/>
+          <w:color w:val="0000FF"/>
+          <w:sz w:val="21"/>
+          <w:szCs w:val="21"/>
+        </w:rPr>
+        <w:t>identifier</w:t>
+      </w:r>
+      <w:r>
+        <w:t xml:space="preserve"> </w:t>
+      </w:r>
+      <w:r>
+        <w:t xml:space="preserve">element </w:t>
+      </w:r>
+      <w:r>
+        <w:t>that is parsed character dat</w:t>
       </w:r>
       <w:r>
         <w:t xml:space="preserve">a that occurs only once within </w:t>
@@ -6313,7 +6539,19 @@
       </w:r>
       <w:proofErr w:type="spellEnd"/>
       <w:r>
-        <w:t xml:space="preserve"> is an element of fixed type </w:t>
+        <w:t xml:space="preserve"> is an element of fixed </w:t>
+      </w:r>
+      <w:r>
+        <w:rPr>
+          <w:rFonts w:ascii="Consolas" w:eastAsia="Times New Roman" w:hAnsi="Consolas" w:cs="Times New Roman"/>
+          <w:color w:val="0000FF"/>
+          <w:sz w:val="21"/>
+          <w:szCs w:val="21"/>
+        </w:rPr>
+        <w:t>type</w:t>
+      </w:r>
+      <w:r>
+        <w:t xml:space="preserve"> </w:t>
       </w:r>
       <w:r>
         <w:rPr>
@@ -6325,7 +6563,39 @@
         <w:t>Organization</w:t>
       </w:r>
       <w:r>
-        <w:t xml:space="preserve"> that includes a </w:t>
+        <w:t xml:space="preserve"> </w:t>
+      </w:r>
+      <w:sdt>
+        <w:sdtPr>
+          <w:id w:val="1115176192"/>
+          <w:citation/>
+        </w:sdtPr>
+        <w:sdtContent>
+          <w:r>
+            <w:fldChar w:fldCharType="begin"/>
+          </w:r>
+          <w:r>
+            <w:instrText xml:space="preserve"> CITATION htt7 \l 1033 </w:instrText>
+          </w:r>
+          <w:r>
+            <w:fldChar w:fldCharType="separate"/>
+          </w:r>
+          <w:r>
+            <w:rPr>
+              <w:noProof/>
+            </w:rPr>
+            <w:t>(https://schema.org, Organization, n.d.)</w:t>
+          </w:r>
+          <w:r>
+            <w:fldChar w:fldCharType="end"/>
+          </w:r>
+        </w:sdtContent>
+      </w:sdt>
+      <w:r>
+        <w:t xml:space="preserve"> </w:t>
+      </w:r>
+      <w:r>
+        <w:t xml:space="preserve">that includes a </w:t>
       </w:r>
       <w:r>
         <w:rPr>
@@ -6467,7 +6737,7 @@
       </w:r>
       <w:proofErr w:type="spellEnd"/>
       <w:r>
-        <w:t xml:space="preserve"> is an element of fixed </w:t>
+        <w:t xml:space="preserve"> is an element with an attribute </w:t>
       </w:r>
       <w:r>
         <w:rPr>
@@ -6481,6 +6751,15 @@
       <w:r>
         <w:t xml:space="preserve"> </w:t>
       </w:r>
+      <w:r>
+        <w:t>with a fixed</w:t>
+      </w:r>
+      <w:r>
+        <w:t xml:space="preserve"> character data with the</w:t>
+      </w:r>
+      <w:r>
+        <w:t xml:space="preserve"> value of </w:t>
+      </w:r>
       <w:proofErr w:type="spellStart"/>
       <w:r>
         <w:rPr>
@@ -6502,7 +6781,22 @@
         <w:t xml:space="preserve"> </w:t>
       </w:r>
       <w:r>
-        <w:t xml:space="preserve">that includes a </w:t>
+        <w:t xml:space="preserve">that occurs 0-n times within a </w:t>
+      </w:r>
+      <w:r>
+        <w:rPr>
+          <w:rFonts w:ascii="Consolas" w:eastAsia="Times New Roman" w:hAnsi="Consolas" w:cs="Times New Roman"/>
+          <w:color w:val="0000FF"/>
+          <w:sz w:val="21"/>
+          <w:szCs w:val="21"/>
+        </w:rPr>
+        <w:t>dataset</w:t>
+      </w:r>
+      <w:r>
+        <w:t>.</w:t>
+      </w:r>
+      <w:r>
+        <w:t xml:space="preserve">  </w:t>
       </w:r>
       <w:proofErr w:type="spellStart"/>
       <w:r>
@@ -6512,6 +6806,52 @@
           <w:sz w:val="21"/>
           <w:szCs w:val="21"/>
         </w:rPr>
+        <w:t>workTranslation</w:t>
+      </w:r>
+      <w:proofErr w:type="spellEnd"/>
+      <w:r>
+        <w:t xml:space="preserve"> is meant to hold information regarding transformations that have occurred on the data set within the data lake.  A given data set may or may not require transformations which is why it can occur 0-n times in the dataset. The element</w:t>
+      </w:r>
+      <w:r>
+        <w:rPr>
+          <w:rFonts w:ascii="Consolas" w:eastAsia="Times New Roman" w:hAnsi="Consolas" w:cs="Times New Roman"/>
+          <w:color w:val="0000FF"/>
+          <w:sz w:val="21"/>
+          <w:szCs w:val="21"/>
+        </w:rPr>
+        <w:t xml:space="preserve"> </w:t>
+      </w:r>
+      <w:proofErr w:type="spellStart"/>
+      <w:r>
+        <w:rPr>
+          <w:rFonts w:ascii="Consolas" w:eastAsia="Times New Roman" w:hAnsi="Consolas" w:cs="Times New Roman"/>
+          <w:color w:val="0000FF"/>
+          <w:sz w:val="21"/>
+          <w:szCs w:val="21"/>
+        </w:rPr>
+        <w:t>workTranslation</w:t>
+      </w:r>
+      <w:proofErr w:type="spellEnd"/>
+      <w:r>
+        <w:rPr>
+          <w:rFonts w:ascii="Consolas" w:eastAsia="Times New Roman" w:hAnsi="Consolas" w:cs="Times New Roman"/>
+          <w:color w:val="0000FF"/>
+          <w:sz w:val="21"/>
+          <w:szCs w:val="21"/>
+        </w:rPr>
+        <w:t xml:space="preserve"> </w:t>
+      </w:r>
+      <w:r>
+        <w:t xml:space="preserve">includes </w:t>
+      </w:r>
+      <w:proofErr w:type="spellStart"/>
+      <w:r>
+        <w:rPr>
+          <w:rFonts w:ascii="Consolas" w:eastAsia="Times New Roman" w:hAnsi="Consolas" w:cs="Times New Roman"/>
+          <w:color w:val="0000FF"/>
+          <w:sz w:val="21"/>
+          <w:szCs w:val="21"/>
+        </w:rPr>
         <w:t>url</w:t>
       </w:r>
       <w:proofErr w:type="spellEnd"/>
@@ -6544,7 +6884,13 @@
       </w:r>
       <w:proofErr w:type="spellEnd"/>
       <w:r>
-        <w:t xml:space="preserve"> elements are</w:t>
+        <w:t xml:space="preserve"> elements </w:t>
+      </w:r>
+      <w:r>
+        <w:t xml:space="preserve">that </w:t>
+      </w:r>
+      <w:r>
+        <w:t>are</w:t>
       </w:r>
       <w:r>
         <w:t xml:space="preserve"> parsed character data that only occurs once within the </w:t>
@@ -6564,7 +6910,76 @@
         <w:t>.</w:t>
       </w:r>
       <w:r>
-        <w:t xml:space="preserve"> The </w:t>
+        <w:t xml:space="preserve"> </w:t>
+      </w:r>
+      <w:r>
+        <w:t xml:space="preserve">The </w:t>
+      </w:r>
+      <w:r>
+        <w:rPr>
+          <w:rFonts w:ascii="Consolas" w:eastAsia="Times New Roman" w:hAnsi="Consolas" w:cs="Times New Roman"/>
+          <w:color w:val="0000FF"/>
+          <w:sz w:val="21"/>
+          <w:szCs w:val="21"/>
+        </w:rPr>
+        <w:t>type</w:t>
+      </w:r>
+      <w:r>
+        <w:t xml:space="preserve"> is fixed as </w:t>
+      </w:r>
+      <w:proofErr w:type="spellStart"/>
+      <w:r>
+        <w:rPr>
+          <w:rFonts w:ascii="Consolas" w:eastAsia="Times New Roman" w:hAnsi="Consolas" w:cs="Times New Roman"/>
+          <w:color w:val="0000FF"/>
+          <w:sz w:val="21"/>
+          <w:szCs w:val="21"/>
+        </w:rPr>
+        <w:t>CreativeWork</w:t>
+      </w:r>
+      <w:proofErr w:type="spellEnd"/>
+      <w:r>
+        <w:t xml:space="preserve"> as it</w:t>
+      </w:r>
+      <w:r>
+        <w:t xml:space="preserve"> follows the class definition provided by </w:t>
+      </w:r>
+      <w:proofErr w:type="spellStart"/>
+      <w:r>
+        <w:t>schema.org</w:t>
+      </w:r>
+      <w:proofErr w:type="spellEnd"/>
+      <w:sdt>
+        <w:sdtPr>
+          <w:id w:val="-2100319326"/>
+          <w:citation/>
+        </w:sdtPr>
+        <w:sdtContent>
+          <w:r>
+            <w:fldChar w:fldCharType="begin"/>
+          </w:r>
+          <w:r>
+            <w:instrText xml:space="preserve"> CITATION htt8 \l 1033 </w:instrText>
+          </w:r>
+          <w:r>
+            <w:fldChar w:fldCharType="separate"/>
+          </w:r>
+          <w:r>
+            <w:rPr>
+              <w:noProof/>
+            </w:rPr>
+            <w:t xml:space="preserve"> (https://schema.org, CreativeWork, n.d.)</w:t>
+          </w:r>
+          <w:r>
+            <w:fldChar w:fldCharType="end"/>
+          </w:r>
+        </w:sdtContent>
+      </w:sdt>
+      <w:r>
+        <w:t xml:space="preserve">. </w:t>
+      </w:r>
+      <w:r>
+        <w:t xml:space="preserve">The </w:t>
       </w:r>
       <w:proofErr w:type="spellStart"/>
       <w:proofErr w:type="gramStart"/>
@@ -6600,7 +7015,39 @@
         <w:t xml:space="preserve"> </w:t>
       </w:r>
       <w:r>
-        <w:t xml:space="preserve">are intended to be in the format defined by ISO 8601 Chapter 5.4 [2].  </w:t>
+        <w:t>are intended to be in the format def</w:t>
+      </w:r>
+      <w:r>
+        <w:t>ined by ISO 8601 Chapter 5.4</w:t>
+      </w:r>
+      <w:sdt>
+        <w:sdtPr>
+          <w:id w:val="-1082991215"/>
+          <w:citation/>
+        </w:sdtPr>
+        <w:sdtContent>
+          <w:r>
+            <w:fldChar w:fldCharType="begin"/>
+          </w:r>
+          <w:r>
+            <w:instrText xml:space="preserve"> CITATION htt \l 1033 </w:instrText>
+          </w:r>
+          <w:r>
+            <w:fldChar w:fldCharType="separate"/>
+          </w:r>
+          <w:r>
+            <w:rPr>
+              <w:noProof/>
+            </w:rPr>
+            <w:t xml:space="preserve"> (https://www.iso.org/iso-8601-date-and-time-format.html, n.d.)</w:t>
+          </w:r>
+          <w:r>
+            <w:fldChar w:fldCharType="end"/>
+          </w:r>
+        </w:sdtContent>
+      </w:sdt>
+      <w:r>
+        <w:t xml:space="preserve">.  </w:t>
       </w:r>
       <w:r>
         <w:t xml:space="preserve">The </w:t>
@@ -6634,47 +7081,13 @@
       </w:r>
       <w:proofErr w:type="spellEnd"/>
       <w:r>
-        <w:t xml:space="preserve"> to provide </w:t>
-      </w:r>
-      <w:r>
-        <w:lastRenderedPageBreak/>
-        <w:t>an initial root source in the Azure Data lake combined with the detailed location of the physical file within the data lake.</w:t>
-      </w:r>
-      <w:r>
-        <w:t xml:space="preserve">  The element </w:t>
-      </w:r>
-      <w:proofErr w:type="spellStart"/>
-      <w:r>
-        <w:rPr>
-          <w:rFonts w:ascii="Consolas" w:eastAsia="Times New Roman" w:hAnsi="Consolas" w:cs="Times New Roman"/>
-          <w:color w:val="0000FF"/>
-          <w:sz w:val="21"/>
-          <w:szCs w:val="21"/>
-        </w:rPr>
-        <w:t>workTranslation</w:t>
-      </w:r>
-      <w:proofErr w:type="spellEnd"/>
-      <w:r>
-        <w:t xml:space="preserve"> occurs exactly once within the </w:t>
-      </w:r>
-      <w:r>
-        <w:rPr>
-          <w:rFonts w:ascii="Consolas" w:eastAsia="Times New Roman" w:hAnsi="Consolas" w:cs="Times New Roman"/>
-          <w:color w:val="0000FF"/>
-          <w:sz w:val="21"/>
-          <w:szCs w:val="21"/>
-        </w:rPr>
-        <w:t>dataset</w:t>
-      </w:r>
-      <w:r>
-        <w:t>.</w:t>
+        <w:t xml:space="preserve"> to provide an initial root source in the Azure Data lake combined with the detailed location of the physical file within the data lake.</w:t>
+      </w:r>
+      <w:r>
+        <w:t xml:space="preserve"> </w:t>
       </w:r>
     </w:p>
     <w:p>
-      <w:pPr>
-        <w:shd w:val="clear" w:color="auto" w:fill="FFFFFF"/>
-        <w:spacing w:line="285" w:lineRule="atLeast"/>
-      </w:pPr>
       <w:r>
         <w:rPr>
           <w:rFonts w:ascii="Consolas" w:eastAsia="Times New Roman" w:hAnsi="Consolas" w:cs="Times New Roman"/>
@@ -6700,7 +7113,7 @@
         <w:t>is an elem</w:t>
       </w:r>
       <w:r>
-        <w:t xml:space="preserve">ent of fixed </w:t>
+        <w:t xml:space="preserve">ent with an attribute </w:t>
       </w:r>
       <w:r>
         <w:rPr>
@@ -6712,8 +7125,23 @@
         <w:t>type</w:t>
       </w:r>
       <w:r>
+        <w:rPr>
+          <w:rFonts w:ascii="Consolas" w:eastAsia="Times New Roman" w:hAnsi="Consolas" w:cs="Times New Roman"/>
+          <w:color w:val="0000FF"/>
+          <w:sz w:val="21"/>
+          <w:szCs w:val="21"/>
+        </w:rPr>
         <w:t xml:space="preserve"> </w:t>
       </w:r>
+      <w:r>
+        <w:t>of character data with</w:t>
+      </w:r>
+      <w:r>
+        <w:t xml:space="preserve"> a fixed value of</w:t>
+      </w:r>
+      <w:r>
+        <w:t xml:space="preserve"> </w:t>
+      </w:r>
       <w:proofErr w:type="spellStart"/>
       <w:r>
         <w:rPr>
@@ -6726,7 +7154,49 @@
       </w:r>
       <w:proofErr w:type="spellEnd"/>
       <w:r>
-        <w:t xml:space="preserve"> that includes a </w:t>
+        <w:t xml:space="preserve">.  </w:t>
+      </w:r>
+      <w:r>
+        <w:t xml:space="preserve">The element </w:t>
+      </w:r>
+      <w:r>
+        <w:rPr>
+          <w:rFonts w:ascii="Consolas" w:eastAsia="Times New Roman" w:hAnsi="Consolas" w:cs="Times New Roman"/>
+          <w:color w:val="0000FF"/>
+          <w:sz w:val="21"/>
+          <w:szCs w:val="21"/>
+        </w:rPr>
+        <w:t>distribution</w:t>
+      </w:r>
+      <w:r>
+        <w:t xml:space="preserve"> can occur any number of times from 0 to n.  </w:t>
+      </w:r>
+      <w:r>
+        <w:t xml:space="preserve">The element is intended to capture how the dataset can be accessed within the data lake.  </w:t>
+      </w:r>
+      <w:r>
+        <w:rPr>
+          <w:rFonts w:ascii="Consolas" w:eastAsia="Times New Roman" w:hAnsi="Consolas" w:cs="Times New Roman"/>
+          <w:color w:val="0000FF"/>
+          <w:sz w:val="21"/>
+          <w:szCs w:val="21"/>
+        </w:rPr>
+        <w:t>d</w:t>
+      </w:r>
+      <w:r>
+        <w:rPr>
+          <w:rFonts w:ascii="Consolas" w:eastAsia="Times New Roman" w:hAnsi="Consolas" w:cs="Times New Roman"/>
+          <w:color w:val="0000FF"/>
+          <w:sz w:val="21"/>
+          <w:szCs w:val="21"/>
+        </w:rPr>
+        <w:t>istribution</w:t>
+      </w:r>
+      <w:r>
+        <w:t xml:space="preserve"> </w:t>
+      </w:r>
+      <w:r>
+        <w:t xml:space="preserve">includes a </w:t>
       </w:r>
       <w:proofErr w:type="spellStart"/>
       <w:r>
@@ -6795,7 +7265,10 @@
         <w:t>type</w:t>
       </w:r>
       <w:r>
-        <w:t xml:space="preserve"> is fixed as </w:t>
+        <w:t xml:space="preserve"> attribute i</w:t>
+      </w:r>
+      <w:r>
+        <w:t xml:space="preserve">s fixed as </w:t>
       </w:r>
       <w:proofErr w:type="spellStart"/>
       <w:r>
@@ -6846,6 +7319,9 @@
             <w:fldChar w:fldCharType="separate"/>
           </w:r>
           <w:r>
+            <w:rPr>
+              <w:noProof/>
+            </w:rPr>
             <w:t xml:space="preserve"> (schema.org, DataDownload, n.d.)</w:t>
           </w:r>
           <w:r>
@@ -6969,40 +7445,7 @@
         <w:t>in Azure Data Lake.  This element occurs exactly once within a dataset with parsed character data.</w:t>
       </w:r>
       <w:r>
-        <w:t xml:space="preserve">  The element </w:t>
-      </w:r>
-      <w:r>
-        <w:rPr>
-          <w:rFonts w:ascii="Consolas" w:eastAsia="Times New Roman" w:hAnsi="Consolas" w:cs="Times New Roman"/>
-          <w:color w:val="0000FF"/>
-          <w:sz w:val="21"/>
-          <w:szCs w:val="21"/>
-        </w:rPr>
-        <w:t>d</w:t>
-      </w:r>
-      <w:r>
-        <w:rPr>
-          <w:rFonts w:ascii="Consolas" w:eastAsia="Times New Roman" w:hAnsi="Consolas" w:cs="Times New Roman"/>
-          <w:color w:val="0000FF"/>
-          <w:sz w:val="21"/>
-          <w:szCs w:val="21"/>
-        </w:rPr>
-        <w:t>istribution</w:t>
-      </w:r>
-      <w:r>
-        <w:t xml:space="preserve"> occurs exactly once within the </w:t>
-      </w:r>
-      <w:r>
-        <w:rPr>
-          <w:rFonts w:ascii="Consolas" w:eastAsia="Times New Roman" w:hAnsi="Consolas" w:cs="Times New Roman"/>
-          <w:color w:val="0000FF"/>
-          <w:sz w:val="21"/>
-          <w:szCs w:val="21"/>
-        </w:rPr>
-        <w:t>dataset</w:t>
-      </w:r>
-      <w:r>
-        <w:t>.</w:t>
+        <w:t xml:space="preserve">  </w:t>
       </w:r>
     </w:p>
     <w:p>
@@ -7022,7 +7465,10 @@
       </w:r>
       <w:proofErr w:type="spellEnd"/>
       <w:r>
-        <w:t xml:space="preserve"> is an element of fixed </w:t>
+        <w:t xml:space="preserve"> is an element with an attribute</w:t>
+      </w:r>
+      <w:r>
+        <w:t xml:space="preserve"> </w:t>
       </w:r>
       <w:r>
         <w:rPr>
@@ -7036,6 +7482,12 @@
       <w:r>
         <w:t xml:space="preserve"> </w:t>
       </w:r>
+      <w:r>
+        <w:t xml:space="preserve">of character data </w:t>
+      </w:r>
+      <w:r>
+        <w:t xml:space="preserve">with a fixed value of </w:t>
+      </w:r>
       <w:proofErr w:type="spellStart"/>
       <w:r>
         <w:rPr>
@@ -7106,6 +7558,9 @@
       </w:r>
       <w:r>
         <w:t xml:space="preserve">  </w:t>
+      </w:r>
+      <w:r>
+        <w:t xml:space="preserve">It is intended to provide users with an understanding if the data can be found within a data cataloging solution.  </w:t>
       </w:r>
       <w:r>
         <w:t xml:space="preserve">The </w:t>
@@ -7174,6 +7629,9 @@
             <w:fldChar w:fldCharType="separate"/>
           </w:r>
           <w:r>
+            <w:rPr>
+              <w:noProof/>
+            </w:rPr>
             <w:t xml:space="preserve"> (https://schema.org, DataCatalog, n.d.)</w:t>
           </w:r>
           <w:r>
@@ -7210,22 +7668,29 @@
           <w:sz w:val="21"/>
           <w:szCs w:val="21"/>
         </w:rPr>
-        <w:t>hasDigitalDocumentPermissi</w:t>
-      </w:r>
-      <w:bookmarkStart w:id="6" w:name="_GoBack"/>
-      <w:bookmarkEnd w:id="6"/>
-      <w:r>
-        <w:rPr>
-          <w:rFonts w:ascii="Consolas" w:eastAsia="Times New Roman" w:hAnsi="Consolas" w:cs="Times New Roman"/>
-          <w:color w:val="0000FF"/>
-          <w:sz w:val="21"/>
-          <w:szCs w:val="21"/>
-        </w:rPr>
-        <w:t>on</w:t>
+        <w:t>hasDigitalDocumentPermission</w:t>
       </w:r>
       <w:proofErr w:type="spellEnd"/>
       <w:r>
-        <w:t xml:space="preserve"> is an element that occurs at least once as it is the permissions granted to users for the</w:t>
+        <w:t xml:space="preserve"> is an element that occurs at least once </w:t>
+      </w:r>
+      <w:r>
+        <w:t xml:space="preserve">in a </w:t>
+      </w:r>
+      <w:r>
+        <w:rPr>
+          <w:rFonts w:ascii="Consolas" w:eastAsia="Times New Roman" w:hAnsi="Consolas" w:cs="Times New Roman"/>
+          <w:color w:val="0000FF"/>
+          <w:sz w:val="21"/>
+          <w:szCs w:val="21"/>
+        </w:rPr>
+        <w:t>dataset</w:t>
+      </w:r>
+      <w:r>
+        <w:t xml:space="preserve"> </w:t>
+      </w:r>
+      <w:r>
+        <w:t>as it is the permissions granted to users for the</w:t>
       </w:r>
       <w:r>
         <w:t xml:space="preserve"> document.  It contains element</w:t>
@@ -7245,7 +7710,40 @@
       </w:r>
       <w:proofErr w:type="spellEnd"/>
       <w:r>
-        <w:t xml:space="preserve"> with is of fixed type </w:t>
+        <w:t xml:space="preserve"> with a fixed attribute</w:t>
+      </w:r>
+      <w:r>
+        <w:t xml:space="preserve"> </w:t>
+      </w:r>
+      <w:r>
+        <w:rPr>
+          <w:rFonts w:ascii="Consolas" w:eastAsia="Times New Roman" w:hAnsi="Consolas" w:cs="Times New Roman"/>
+          <w:color w:val="0000FF"/>
+          <w:sz w:val="21"/>
+          <w:szCs w:val="21"/>
+        </w:rPr>
+        <w:t>type</w:t>
+      </w:r>
+      <w:r>
+        <w:rPr>
+          <w:rFonts w:ascii="Consolas" w:eastAsia="Times New Roman" w:hAnsi="Consolas" w:cs="Times New Roman"/>
+          <w:color w:val="0000FF"/>
+          <w:sz w:val="21"/>
+          <w:szCs w:val="21"/>
+        </w:rPr>
+        <w:t xml:space="preserve"> </w:t>
+      </w:r>
+      <w:r>
+        <w:t>of character data which is set to</w:t>
+      </w:r>
+      <w:r>
+        <w:rPr>
+          <w:rFonts w:ascii="Consolas" w:eastAsia="Times New Roman" w:hAnsi="Consolas" w:cs="Times New Roman"/>
+          <w:color w:val="0000FF"/>
+          <w:sz w:val="21"/>
+          <w:szCs w:val="21"/>
+        </w:rPr>
+        <w:t xml:space="preserve"> </w:t>
       </w:r>
       <w:proofErr w:type="spellStart"/>
       <w:r>
@@ -7259,7 +7757,13 @@
       </w:r>
       <w:proofErr w:type="spellEnd"/>
       <w:r>
-        <w:t xml:space="preserve"> that is parsed character data that occurs once.  It also contains the element </w:t>
+        <w:t xml:space="preserve"> that is parsed character data that occurs once</w:t>
+      </w:r>
+      <w:r>
+        <w:t xml:space="preserve"> which specifies the permission type being granted</w:t>
+      </w:r>
+      <w:r>
+        <w:t xml:space="preserve">.  It also contains the element </w:t>
       </w:r>
       <w:r>
         <w:rPr>
@@ -7347,13 +7851,60 @@
       </w:r>
       <w:r>
         <w:t>.</w:t>
+      </w:r>
+      <w:r>
+        <w:t xml:space="preserve">  The </w:t>
+      </w:r>
+      <w:r>
+        <w:rPr>
+          <w:rFonts w:ascii="Consolas" w:eastAsia="Times New Roman" w:hAnsi="Consolas" w:cs="Times New Roman"/>
+          <w:color w:val="0000FF"/>
+          <w:sz w:val="21"/>
+          <w:szCs w:val="21"/>
+        </w:rPr>
+        <w:t>grantee</w:t>
+      </w:r>
+      <w:r>
+        <w:rPr>
+          <w:rFonts w:ascii="Consolas" w:eastAsia="Times New Roman" w:hAnsi="Consolas" w:cs="Times New Roman"/>
+          <w:color w:val="0000FF"/>
+          <w:sz w:val="21"/>
+          <w:szCs w:val="21"/>
+        </w:rPr>
+        <w:t xml:space="preserve"> </w:t>
+      </w:r>
+      <w:r>
+        <w:t xml:space="preserve">element must be contained within the </w:t>
+      </w:r>
+      <w:proofErr w:type="spellStart"/>
+      <w:r>
+        <w:rPr>
+          <w:rFonts w:ascii="Consolas" w:eastAsia="Times New Roman" w:hAnsi="Consolas" w:cs="Times New Roman"/>
+          <w:color w:val="0000FF"/>
+          <w:sz w:val="21"/>
+          <w:szCs w:val="21"/>
+        </w:rPr>
+        <w:t>hasDigitalDocumentPermission</w:t>
+      </w:r>
+      <w:proofErr w:type="spellEnd"/>
+      <w:r>
+        <w:rPr>
+          <w:rFonts w:ascii="Consolas" w:eastAsia="Times New Roman" w:hAnsi="Consolas" w:cs="Times New Roman"/>
+          <w:color w:val="0000FF"/>
+          <w:sz w:val="21"/>
+          <w:szCs w:val="21"/>
+        </w:rPr>
+        <w:t xml:space="preserve"> </w:t>
+      </w:r>
+      <w:r>
+        <w:t>at least once, as it specifies who has the permissions being described.</w:t>
       </w:r>
     </w:p>
     <w:p>
       <w:pPr>
         <w:pStyle w:val="Heading1"/>
       </w:pPr>
-      <w:bookmarkStart w:id="7" w:name="_Toc527293484"/>
+      <w:bookmarkStart w:id="7" w:name="_Toc527308027"/>
       <w:r>
         <w:t>Process</w:t>
       </w:r>
@@ -7435,11 +7986,7 @@
         <w:spacing w:line="285" w:lineRule="atLeast"/>
       </w:pPr>
       <w:r>
-        <w:t xml:space="preserve">To determine what should be considered an entity, the processing rules that were well understood were defined.  The primary processing of this data that will be implemented by this solution include </w:t>
-      </w:r>
-      <w:r>
-        <w:lastRenderedPageBreak/>
-        <w:t>transformation and user authorization to data</w:t>
+        <w:t>To determine what should be considered an entity, the processing rules that were well understood were defined.  The primary processing of this data that will be implemented by this solution include transformation and user authorization to data</w:t>
       </w:r>
       <w:r>
         <w:t xml:space="preserve"> </w:t>
@@ -7584,7 +8131,11 @@
         <w:t xml:space="preserve"> </w:t>
       </w:r>
       <w:r>
-        <w:t>set location within a data lake.  Currently in the data lake implementation, a natural hierarchy for storing files has been determined based on business requirements. If these business requirements change, using an entity to separate out the individual file store from the business higher level file store provides abstraction from content (the file location) from file storage (the location within the data lake).</w:t>
+        <w:t xml:space="preserve">set location within a data lake.  Currently in the data lake implementation, a natural hierarchy for storing files has been determined based on business requirements. If these business requirements change, using an entity to separate out </w:t>
+      </w:r>
+      <w:r>
+        <w:lastRenderedPageBreak/>
+        <w:t>the individual file store from the business higher level file store provides abstraction from content (the file location) from file storage (the location within the data lake).</w:t>
       </w:r>
     </w:p>
     <w:p>
@@ -7652,7 +8203,7 @@
       <w:pPr>
         <w:pStyle w:val="Heading2"/>
       </w:pPr>
-      <w:bookmarkStart w:id="8" w:name="_Toc527293485"/>
+      <w:bookmarkStart w:id="8" w:name="_Toc527308028"/>
       <w:r>
         <w:t xml:space="preserve">Difficult </w:t>
       </w:r>
@@ -7706,11 +8257,7 @@
         <w:t xml:space="preserve"> </w:t>
       </w:r>
       <w:r>
-        <w:t xml:space="preserve">set, it was not considered to be </w:t>
-      </w:r>
-      <w:r>
-        <w:lastRenderedPageBreak/>
-        <w:t xml:space="preserve">metadata, and the list of file extensions can be exhaustive, requiring constant updates to the DTD, and so it was used as an element. </w:t>
+        <w:t xml:space="preserve">set, it was not considered to be metadata, and the list of file extensions can be exhaustive, requiring constant updates to the DTD, and so it was used as an element. </w:t>
       </w:r>
     </w:p>
     <w:p>
@@ -7832,6 +8379,7 @@
     </w:p>
     <w:p>
       <w:r>
+        <w:lastRenderedPageBreak/>
         <w:t xml:space="preserve">The hardest decision was if the </w:t>
       </w:r>
       <w:proofErr w:type="spellStart"/>
@@ -7862,7 +8410,7 @@
       <w:pPr>
         <w:pStyle w:val="Heading2"/>
       </w:pPr>
-      <w:bookmarkStart w:id="9" w:name="_Toc527293486"/>
+      <w:bookmarkStart w:id="9" w:name="_Toc527308029"/>
       <w:r>
         <w:t>Supporting Data Independence</w:t>
       </w:r>
@@ -7927,7 +8475,7 @@
       <w:pPr>
         <w:pStyle w:val="Heading2"/>
       </w:pPr>
-      <w:bookmarkStart w:id="10" w:name="_Toc527293487"/>
+      <w:bookmarkStart w:id="10" w:name="_Toc527308030"/>
       <w:r>
         <w:rPr>
           <w:shd w:val="clear" w:color="auto" w:fill="FFFFFF"/>
@@ -7954,7 +8502,6 @@
           <w:id w:val="-1610191778"/>
           <w:citation/>
         </w:sdtPr>
-        <w:sdtEndPr/>
         <w:sdtContent>
           <w:r>
             <w:fldChar w:fldCharType="begin"/>
@@ -8041,9 +8588,8 @@
       <w:pPr>
         <w:pStyle w:val="Heading1"/>
       </w:pPr>
-      <w:bookmarkStart w:id="11" w:name="_Toc527293488"/>
-      <w:r>
-        <w:lastRenderedPageBreak/>
+      <w:bookmarkStart w:id="11" w:name="_Toc527308031"/>
+      <w:r>
         <w:t>Appendix</w:t>
       </w:r>
       <w:bookmarkEnd w:id="11"/>
@@ -8070,19 +8616,31 @@
       </w:r>
       <w:proofErr w:type="spellEnd"/>
       <w:r>
+        <w:t xml:space="preserve"> to define a data set generically</w:t>
+      </w:r>
+      <w:r>
         <w:t>.</w:t>
       </w:r>
       <w:r>
-        <w:t xml:space="preserve"> The rationale behind creating the document using this information is </w:t>
-      </w:r>
-      <w:proofErr w:type="gramStart"/>
-      <w:r>
-        <w:t>based on the fact</w:t>
-      </w:r>
-      <w:r>
-        <w:t xml:space="preserve"> that</w:t>
-      </w:r>
-      <w:proofErr w:type="gramEnd"/>
+        <w:t xml:space="preserve"> The </w:t>
+      </w:r>
+      <w:r>
+        <w:t>motivation</w:t>
+      </w:r>
+      <w:r>
+        <w:t xml:space="preserve"> behind</w:t>
+      </w:r>
+      <w:r>
+        <w:t xml:space="preserve"> this limited implementation of a data set defined by </w:t>
+      </w:r>
+      <w:proofErr w:type="spellStart"/>
+      <w:r>
+        <w:t>schema.org</w:t>
+      </w:r>
+      <w:proofErr w:type="spellEnd"/>
+      <w:r>
+        <w:t xml:space="preserve"> was based on the fact that</w:t>
+      </w:r>
       <w:r>
         <w:t xml:space="preserve"> google is also defining a data</w:t>
       </w:r>
@@ -8090,7 +8648,36 @@
         <w:t xml:space="preserve"> </w:t>
       </w:r>
       <w:r>
-        <w:t xml:space="preserve">set using the schema.  There was a deviation from the schema given that on </w:t>
+        <w:t>set using this implementation and has developed a search engine that can look for these data sets</w:t>
+      </w:r>
+      <w:sdt>
+        <w:sdtPr>
+          <w:id w:val="-606039770"/>
+          <w:citation/>
+        </w:sdtPr>
+        <w:sdtContent>
+          <w:r>
+            <w:fldChar w:fldCharType="begin"/>
+          </w:r>
+          <w:r>
+            <w:instrText xml:space="preserve"> CITATION htt18 \l 1033 </w:instrText>
+          </w:r>
+          <w:r>
+            <w:fldChar w:fldCharType="separate"/>
+          </w:r>
+          <w:r>
+            <w:rPr>
+              <w:noProof/>
+            </w:rPr>
+            <w:t xml:space="preserve"> (https://www.zdnet.com, 2018)</w:t>
+          </w:r>
+          <w:r>
+            <w:fldChar w:fldCharType="end"/>
+          </w:r>
+        </w:sdtContent>
+      </w:sdt>
+      <w:r>
+        <w:t xml:space="preserve">.  There was a deviation from the schema given that on </w:t>
       </w:r>
       <w:proofErr w:type="spellStart"/>
       <w:r>
@@ -8142,7 +8729,11 @@
         <w:t>reator, date and time of creation, mo</w:t>
       </w:r>
       <w:r>
-        <w:t>dification date and times, technical technique used, file extensions, data lake storage location, project description information which led to the creation of the dataset, file transformations available, how to access the file within a data cataloging solution, and permissions</w:t>
+        <w:t xml:space="preserve">dification date and times, technical technique used, file extensions, data lake storage location, project description information which led to the creation of the dataset, file </w:t>
+      </w:r>
+      <w:r>
+        <w:lastRenderedPageBreak/>
+        <w:t>transformations available, how to access the file within a data cataloging solution, and permissions</w:t>
       </w:r>
       <w:r>
         <w:t>,</w:t>
@@ -8171,7 +8762,7 @@
       </w:r>
     </w:p>
     <w:p>
-      <w:hyperlink r:id="rId12" w:history="1">
+      <w:hyperlink r:id="rId14" w:history="1">
         <w:r>
           <w:rPr>
             <w:rStyle w:val="Hyperlink"/>
@@ -8265,7 +8856,7 @@
                     <pic:cNvPicPr/>
                   </pic:nvPicPr>
                   <pic:blipFill>
-                    <a:blip r:embed="rId13"/>
+                    <a:blip r:embed="rId15"/>
                     <a:stretch>
                       <a:fillRect/>
                     </a:stretch>
@@ -8291,7 +8882,7 @@
         </w:drawing>
       </w:r>
     </w:p>
-    <w:bookmarkStart w:id="12" w:name="_Toc527293489" w:displacedByCustomXml="next"/>
+    <w:bookmarkStart w:id="12" w:name="_Toc527308032" w:displacedByCustomXml="next"/>
     <w:sdt>
       <w:sdtPr>
         <w:rPr>
@@ -8306,7 +8897,6 @@
           <w:docPartUnique/>
         </w:docPartObj>
       </w:sdtPr>
-      <w:sdtEndPr/>
       <w:sdtContent>
         <w:p>
           <w:pPr>
@@ -8322,7 +8912,6 @@
             <w:id w:val="-573587230"/>
             <w:bibliography/>
           </w:sdtPr>
-          <w:sdtEndPr/>
           <w:sdtContent>
             <w:p>
               <w:pPr>
@@ -8407,13 +8996,187 @@
                   <w:iCs/>
                   <w:noProof/>
                 </w:rPr>
-                <w:t>https://schema.org/Dataset</w:t>
+                <w:t>Action</w:t>
+              </w:r>
+              <w:r>
+                <w:rPr>
+                  <w:noProof/>
+                </w:rPr>
+                <w:t>. Retrieved from https://schema.org: https://schema.org/Action</w:t>
+              </w:r>
+            </w:p>
+            <w:p>
+              <w:pPr>
+                <w:pStyle w:val="Bibliography"/>
+                <w:ind w:left="720" w:hanging="720"/>
+                <w:rPr>
+                  <w:noProof/>
+                </w:rPr>
+              </w:pPr>
+              <w:r>
+                <w:rPr>
+                  <w:noProof/>
+                </w:rPr>
+                <w:t xml:space="preserve">https://schema.org. (n.d.). </w:t>
+              </w:r>
+              <w:r>
+                <w:rPr>
+                  <w:i/>
+                  <w:iCs/>
+                  <w:noProof/>
+                </w:rPr>
+                <w:t>CreativeWork</w:t>
+              </w:r>
+              <w:r>
+                <w:rPr>
+                  <w:noProof/>
+                </w:rPr>
+                <w:t>. Retrieved from https://schema.org: https://schema.org/CreativeWork</w:t>
+              </w:r>
+            </w:p>
+            <w:p>
+              <w:pPr>
+                <w:pStyle w:val="Bibliography"/>
+                <w:ind w:left="720" w:hanging="720"/>
+                <w:rPr>
+                  <w:noProof/>
+                </w:rPr>
+              </w:pPr>
+              <w:r>
+                <w:rPr>
+                  <w:noProof/>
+                </w:rPr>
+                <w:t xml:space="preserve">https://schema.org. (n.d.). </w:t>
+              </w:r>
+              <w:r>
+                <w:rPr>
+                  <w:i/>
+                  <w:iCs/>
+                  <w:noProof/>
+                </w:rPr>
+                <w:t>DataCatalog</w:t>
+              </w:r>
+              <w:r>
+                <w:rPr>
+                  <w:noProof/>
+                </w:rPr>
+                <w:t>. Retrieved from https://schema.org: https://schema.org/DataCatalog</w:t>
+              </w:r>
+            </w:p>
+            <w:p>
+              <w:pPr>
+                <w:pStyle w:val="Bibliography"/>
+                <w:ind w:left="720" w:hanging="720"/>
+                <w:rPr>
+                  <w:noProof/>
+                </w:rPr>
+              </w:pPr>
+              <w:r>
+                <w:rPr>
+                  <w:noProof/>
+                </w:rPr>
+                <w:t xml:space="preserve">https://schema.org. (n.d.). </w:t>
+              </w:r>
+              <w:r>
+                <w:rPr>
+                  <w:i/>
+                  <w:iCs/>
+                  <w:noProof/>
+                </w:rPr>
+                <w:t>Dataset</w:t>
               </w:r>
               <w:r>
                 <w:rPr>
                   <w:noProof/>
                 </w:rPr>
                 <w:t>. Retrieved from https://schema.org: https://schema.org/Dataset</w:t>
+              </w:r>
+            </w:p>
+            <w:p>
+              <w:pPr>
+                <w:pStyle w:val="Bibliography"/>
+                <w:ind w:left="720" w:hanging="720"/>
+                <w:rPr>
+                  <w:noProof/>
+                </w:rPr>
+              </w:pPr>
+              <w:r>
+                <w:rPr>
+                  <w:noProof/>
+                </w:rPr>
+                <w:t xml:space="preserve">https://schema.org. (n.d.). </w:t>
+              </w:r>
+              <w:r>
+                <w:rPr>
+                  <w:i/>
+                  <w:iCs/>
+                  <w:noProof/>
+                </w:rPr>
+                <w:t>Organization</w:t>
+              </w:r>
+              <w:r>
+                <w:rPr>
+                  <w:noProof/>
+                </w:rPr>
+                <w:t>. Retrieved from https://schema.org: https://schema.org/Organization</w:t>
+              </w:r>
+            </w:p>
+            <w:p>
+              <w:pPr>
+                <w:pStyle w:val="Bibliography"/>
+                <w:ind w:left="720" w:hanging="720"/>
+                <w:rPr>
+                  <w:noProof/>
+                </w:rPr>
+              </w:pPr>
+              <w:r>
+                <w:rPr>
+                  <w:noProof/>
+                </w:rPr>
+                <w:t xml:space="preserve">https://schema.org. (n.d.). </w:t>
+              </w:r>
+              <w:r>
+                <w:rPr>
+                  <w:i/>
+                  <w:iCs/>
+                  <w:noProof/>
+                </w:rPr>
+                <w:t>Person</w:t>
+              </w:r>
+              <w:r>
+                <w:rPr>
+                  <w:noProof/>
+                </w:rPr>
+                <w:t>. Retrieved from https://schema.org: https://schema.org/Person</w:t>
+              </w:r>
+            </w:p>
+            <w:p>
+              <w:pPr>
+                <w:pStyle w:val="Bibliography"/>
+                <w:ind w:left="720" w:hanging="720"/>
+                <w:rPr>
+                  <w:noProof/>
+                </w:rPr>
+              </w:pPr>
+              <w:r>
+                <w:rPr>
+                  <w:noProof/>
+                </w:rPr>
+                <w:t xml:space="preserve">https://schema.org. (n.d.). </w:t>
+              </w:r>
+              <w:r>
+                <w:rPr>
+                  <w:i/>
+                  <w:iCs/>
+                  <w:noProof/>
+                </w:rPr>
+                <w:t>potentialAction</w:t>
+              </w:r>
+              <w:r>
+                <w:rPr>
+                  <w:noProof/>
+                </w:rPr>
+                <w:t>. Retrieved from https://schema.org: https://schema.org/potentialAction</w:t>
               </w:r>
             </w:p>
             <w:p>
@@ -8490,6 +9253,35 @@
                   <w:noProof/>
                 </w:rPr>
                 <w:t>. (n.d.). Retrieved from https://www.w3schools.com/xml/xml_dtd_intro.asp: https://www.w3schools.com/xml/xml_dtd_intro.asp</w:t>
+              </w:r>
+            </w:p>
+            <w:p>
+              <w:pPr>
+                <w:pStyle w:val="Bibliography"/>
+                <w:ind w:left="720" w:hanging="720"/>
+                <w:rPr>
+                  <w:noProof/>
+                </w:rPr>
+              </w:pPr>
+              <w:r>
+                <w:rPr>
+                  <w:noProof/>
+                </w:rPr>
+                <w:t xml:space="preserve">https://www.zdnet.com. (2018, 9 5). </w:t>
+              </w:r>
+              <w:r>
+                <w:rPr>
+                  <w:i/>
+                  <w:iCs/>
+                  <w:noProof/>
+                </w:rPr>
+                <w:t>Google can now search for datasets first research then the world</w:t>
+              </w:r>
+              <w:r>
+                <w:rPr>
+                  <w:noProof/>
+                </w:rPr>
+                <w:t>. Retrieved from https://www.zdnet.com: https://www.zdnet.com/article/google-can-now-search-for-datasets-first-research-then-the-world/</w:t>
               </w:r>
             </w:p>
             <w:p>
@@ -8589,7 +9381,7 @@
     </w:sdt>
     <w:p/>
     <w:sectPr>
-      <w:footerReference w:type="default" r:id="rId14"/>
+      <w:footerReference w:type="default" r:id="rId16"/>
       <w:pgSz w:w="12240" w:h="15840"/>
       <w:pgMar w:top="1440" w:right="1440" w:bottom="1440" w:left="1440" w:header="720" w:footer="720" w:gutter="0"/>
       <w:cols w:space="720"/>
@@ -9730,6 +10522,18 @@
     <w:uiPriority w:val="99"/>
     <w:rsid w:val="00515947"/>
   </w:style>
+  <w:style w:type="character" w:styleId="FollowedHyperlink">
+    <w:name w:val="FollowedHyperlink"/>
+    <w:basedOn w:val="DefaultParagraphFont"/>
+    <w:uiPriority w:val="99"/>
+    <w:semiHidden/>
+    <w:unhideWhenUsed/>
+    <w:rsid w:val="00C04B56"/>
+    <w:rPr>
+      <w:color w:val="954F72" w:themeColor="followedHyperlink"/>
+      <w:u w:val="single"/>
+    </w:rPr>
+  </w:style>
 </w:styles>
 </file>
 
@@ -10055,7 +10859,7 @@
     <b:Title>Google Structured Data Testing Tool</b:Title>
     <b:InternetSiteTitle>Google Structured Data Testing Tool</b:InternetSiteTitle>
     <b:URL>https://search.google.com/structured-data/testing-tool</b:URL>
-    <b:RefOrder>8</b:RefOrder>
+    <b:RefOrder>13</b:RefOrder>
   </b:Source>
   <b:Source>
     <b:Tag>htt1</b:Tag>
@@ -10064,7 +10868,7 @@
     <b:Title>https://www.w3schools.com/xml/xml_dtd_intro.asp</b:Title>
     <b:InternetSiteTitle>https://www.w3schools.com/xml/xml_dtd_intro.asp</b:InternetSiteTitle>
     <b:URL>https://www.w3schools.com/xml/xml_dtd_intro.asp</b:URL>
-    <b:RefOrder>9</b:RefOrder>
+    <b:RefOrder>15</b:RefOrder>
   </b:Source>
   <b:Source>
     <b:Tag>sch1</b:Tag>
@@ -10082,7 +10886,7 @@
     <b:Title>DataDownload</b:Title>
     <b:InternetSiteTitle>https://schema.org/DataDownload</b:InternetSiteTitle>
     <b:URL>https://schema.org/DataDownload</b:URL>
-    <b:RefOrder>6</b:RefOrder>
+    <b:RefOrder>11</b:RefOrder>
   </b:Source>
   <b:Source>
     <b:Tag>sch2</b:Tag>
@@ -10100,25 +10904,7 @@
     <b:Title>https://schema.org/Dataset</b:Title>
     <b:InternetSiteTitle>Dataset</b:InternetSiteTitle>
     <b:URL>https://schema.org/Dataset</b:URL>
-    <b:RefOrder>10</b:RefOrder>
-  </b:Source>
-  <b:Source>
-    <b:Tag>htt2</b:Tag>
-    <b:SourceType>InternetSite</b:SourceType>
-    <b:Guid>{02012D0F-36F4-4FF9-910A-466FA3CB741B}</b:Guid>
-    <b:Author>
-      <b:Author>
-        <b:NameList>
-          <b:Person>
-            <b:Last>https://schema.org</b:Last>
-          </b:Person>
-        </b:NameList>
-      </b:Author>
-    </b:Author>
-    <b:Title>https://schema.org/Dataset</b:Title>
-    <b:InternetSiteTitle>https://schema.org</b:InternetSiteTitle>
-    <b:URL>https://schema.org/Dataset</b:URL>
-    <b:RefOrder>2</b:RefOrder>
+    <b:RefOrder>16</b:RefOrder>
   </b:Source>
   <b:Source>
     <b:Tag>htt3</b:Tag>
@@ -10136,7 +10922,7 @@
     <b:Title>about</b:Title>
     <b:InternetSiteTitle>https://schema.org</b:InternetSiteTitle>
     <b:URL>https://schema.org/about</b:URL>
-    <b:RefOrder>4</b:RefOrder>
+    <b:RefOrder>6</b:RefOrder>
   </b:Source>
   <b:Source>
     <b:Tag>htt4</b:Tag>
@@ -10154,7 +10940,7 @@
     <b:Title>thing</b:Title>
     <b:InternetSiteTitle>https://schema.org</b:InternetSiteTitle>
     <b:URL>https://schema.org/Thing</b:URL>
-    <b:RefOrder>5</b:RefOrder>
+    <b:RefOrder>7</b:RefOrder>
   </b:Source>
   <b:Source>
     <b:Tag>htt5</b:Tag>
@@ -10172,13 +10958,142 @@
     <b:Title>DataCatalog</b:Title>
     <b:InternetSiteTitle>https://schema.org</b:InternetSiteTitle>
     <b:URL>https://schema.org/DataCatalog</b:URL>
-    <b:RefOrder>7</b:RefOrder>
+    <b:RefOrder>12</b:RefOrder>
+  </b:Source>
+  <b:Source>
+    <b:Tag>htt6</b:Tag>
+    <b:SourceType>InternetSite</b:SourceType>
+    <b:Guid>{534CC101-2CCE-4CDE-8991-7ECF06F00CCC}</b:Guid>
+    <b:Author>
+      <b:Author>
+        <b:NameList>
+          <b:Person>
+            <b:Last>https://schema.org</b:Last>
+          </b:Person>
+        </b:NameList>
+      </b:Author>
+    </b:Author>
+    <b:Title>Person</b:Title>
+    <b:InternetSiteTitle>https://schema.org</b:InternetSiteTitle>
+    <b:URL>https://schema.org/Person</b:URL>
+    <b:RefOrder>9</b:RefOrder>
+  </b:Source>
+  <b:Source>
+    <b:Tag>htt7</b:Tag>
+    <b:SourceType>InternetSite</b:SourceType>
+    <b:Guid>{D368B8B7-AE37-4679-B3B9-6EE8F06AAEB5}</b:Guid>
+    <b:Author>
+      <b:Author>
+        <b:NameList>
+          <b:Person>
+            <b:Last>https://schema.org</b:Last>
+          </b:Person>
+        </b:NameList>
+      </b:Author>
+    </b:Author>
+    <b:Title>Organization</b:Title>
+    <b:InternetSiteTitle>https://schema.org</b:InternetSiteTitle>
+    <b:URL>https://schema.org/Organization</b:URL>
+    <b:RefOrder>8</b:RefOrder>
+  </b:Source>
+  <b:Source>
+    <b:Tag>htt8</b:Tag>
+    <b:SourceType>InternetSite</b:SourceType>
+    <b:Guid>{22A1A7E8-D4CD-448C-8AFE-224C35ADC9B6}</b:Guid>
+    <b:Author>
+      <b:Author>
+        <b:NameList>
+          <b:Person>
+            <b:Last>https://schema.org</b:Last>
+          </b:Person>
+        </b:NameList>
+      </b:Author>
+    </b:Author>
+    <b:Title>CreativeWork</b:Title>
+    <b:InternetSiteTitle>https://schema.org</b:InternetSiteTitle>
+    <b:URL>https://schema.org/CreativeWork</b:URL>
+    <b:RefOrder>10</b:RefOrder>
+  </b:Source>
+  <b:Source>
+    <b:Tag>htt2</b:Tag>
+    <b:SourceType>InternetSite</b:SourceType>
+    <b:Guid>{E0280F2E-B4D7-46FF-BA90-6B747E16636A}</b:Guid>
+    <b:Author>
+      <b:Author>
+        <b:NameList>
+          <b:Person>
+            <b:Last>https://schema.org</b:Last>
+          </b:Person>
+        </b:NameList>
+      </b:Author>
+    </b:Author>
+    <b:Title>Dataset</b:Title>
+    <b:InternetSiteTitle>https://schema.org</b:InternetSiteTitle>
+    <b:URL>https://schema.org/Dataset</b:URL>
+    <b:RefOrder>2</b:RefOrder>
+  </b:Source>
+  <b:Source>
+    <b:Tag>htt9</b:Tag>
+    <b:SourceType>InternetSite</b:SourceType>
+    <b:Guid>{FC97A332-C391-4097-BBCE-49138885387C}</b:Guid>
+    <b:Author>
+      <b:Author>
+        <b:NameList>
+          <b:Person>
+            <b:Last>https://schema.org</b:Last>
+          </b:Person>
+        </b:NameList>
+      </b:Author>
+    </b:Author>
+    <b:Title>potentialAction</b:Title>
+    <b:InternetSiteTitle>https://schema.org</b:InternetSiteTitle>
+    <b:URL>https://schema.org/potentialAction</b:URL>
+    <b:RefOrder>5</b:RefOrder>
+  </b:Source>
+  <b:Source>
+    <b:Tag>htt10</b:Tag>
+    <b:SourceType>InternetSite</b:SourceType>
+    <b:Guid>{D0074D1E-30CB-4B9C-AC50-1580B44178B1}</b:Guid>
+    <b:Author>
+      <b:Author>
+        <b:NameList>
+          <b:Person>
+            <b:Last>https://schema.org</b:Last>
+          </b:Person>
+        </b:NameList>
+      </b:Author>
+    </b:Author>
+    <b:Title>Action</b:Title>
+    <b:InternetSiteTitle>https://schema.org</b:InternetSiteTitle>
+    <b:URL>https://schema.org/Action</b:URL>
+    <b:RefOrder>4</b:RefOrder>
+  </b:Source>
+  <b:Source>
+    <b:Tag>htt18</b:Tag>
+    <b:SourceType>InternetSite</b:SourceType>
+    <b:Guid>{E2428DAA-59DE-4619-8DE3-AF04380B01D0}</b:Guid>
+    <b:Author>
+      <b:Author>
+        <b:NameList>
+          <b:Person>
+            <b:Last>https://www.zdnet.com</b:Last>
+          </b:Person>
+        </b:NameList>
+      </b:Author>
+    </b:Author>
+    <b:Title>Google can now search for datasets first research then the world</b:Title>
+    <b:InternetSiteTitle>https://www.zdnet.com</b:InternetSiteTitle>
+    <b:Year>2018</b:Year>
+    <b:Month>9</b:Month>
+    <b:Day>5</b:Day>
+    <b:URL>https://www.zdnet.com/article/google-can-now-search-for-datasets-first-research-then-the-world/</b:URL>
+    <b:RefOrder>14</b:RefOrder>
   </b:Source>
 </b:Sources>
 </file>
 
 <file path=customXml/itemProps1.xml><?xml version="1.0" encoding="utf-8"?>
-<ds:datastoreItem xmlns:ds="http://schemas.openxmlformats.org/officeDocument/2006/customXml" ds:itemID="{1F8E8301-4D51-4826-838B-3EB045945885}">
+<ds:datastoreItem xmlns:ds="http://schemas.openxmlformats.org/officeDocument/2006/customXml" ds:itemID="{0796E1B1-80EE-4319-8F3B-92F18DB07F0F}">
   <ds:schemaRefs>
     <ds:schemaRef ds:uri="http://schemas.openxmlformats.org/officeDocument/2006/bibliography"/>
   </ds:schemaRefs>

--- a/Assignment 2 XML Schema Design Exercise for Submission.docx
+++ b/Assignment 2 XML Schema Design Exercise for Submission.docx
@@ -80,110 +80,63 @@
           <w:r>
             <w:fldChar w:fldCharType="separate"/>
           </w:r>
-          <w:bookmarkStart w:id="1" w:name="_GoBack"/>
-          <w:bookmarkEnd w:id="1"/>
-          <w:r>
-            <w:rPr>
-              <w:rStyle w:val="Hyperlink"/>
-              <w:noProof/>
-            </w:rPr>
-            <w:fldChar w:fldCharType="begin"/>
-          </w:r>
-          <w:r>
-            <w:rPr>
-              <w:rStyle w:val="Hyperlink"/>
-              <w:noProof/>
-            </w:rPr>
-            <w:instrText xml:space="preserve"> </w:instrText>
-          </w:r>
-          <w:r>
-            <w:rPr>
-              <w:noProof/>
-            </w:rPr>
-            <w:instrText>HYPERLINK \l "_Toc527308021"</w:instrText>
-          </w:r>
-          <w:r>
-            <w:rPr>
-              <w:rStyle w:val="Hyperlink"/>
-              <w:noProof/>
-            </w:rPr>
-            <w:instrText xml:space="preserve"> </w:instrText>
-          </w:r>
-          <w:r>
-            <w:rPr>
-              <w:rStyle w:val="Hyperlink"/>
-              <w:noProof/>
-            </w:rPr>
-          </w:r>
-          <w:r>
-            <w:rPr>
-              <w:rStyle w:val="Hyperlink"/>
-              <w:noProof/>
-            </w:rPr>
-            <w:fldChar w:fldCharType="separate"/>
-          </w:r>
-          <w:r>
-            <w:rPr>
-              <w:rStyle w:val="Hyperlink"/>
-              <w:noProof/>
-            </w:rPr>
-            <w:t>Assignment 2: XML Schema Design Exercise</w:t>
-          </w:r>
-          <w:r>
-            <w:rPr>
-              <w:noProof/>
-              <w:webHidden/>
-            </w:rPr>
-            <w:tab/>
-          </w:r>
-          <w:r>
-            <w:rPr>
-              <w:noProof/>
-              <w:webHidden/>
-            </w:rPr>
-            <w:fldChar w:fldCharType="begin"/>
-          </w:r>
-          <w:r>
-            <w:rPr>
-              <w:noProof/>
-              <w:webHidden/>
-            </w:rPr>
-            <w:instrText xml:space="preserve"> PAGEREF _Toc527308021 \h </w:instrText>
-          </w:r>
-          <w:r>
-            <w:rPr>
-              <w:noProof/>
-              <w:webHidden/>
-            </w:rPr>
-          </w:r>
-          <w:r>
-            <w:rPr>
-              <w:noProof/>
-              <w:webHidden/>
-            </w:rPr>
-            <w:fldChar w:fldCharType="separate"/>
-          </w:r>
-          <w:r>
-            <w:rPr>
-              <w:noProof/>
-              <w:webHidden/>
-            </w:rPr>
-            <w:t>1</w:t>
-          </w:r>
-          <w:r>
-            <w:rPr>
-              <w:noProof/>
-              <w:webHidden/>
-            </w:rPr>
-            <w:fldChar w:fldCharType="end"/>
-          </w:r>
-          <w:r>
-            <w:rPr>
-              <w:rStyle w:val="Hyperlink"/>
-              <w:noProof/>
-            </w:rPr>
-            <w:fldChar w:fldCharType="end"/>
-          </w:r>
+          <w:hyperlink w:anchor="_Toc527308021" w:history="1">
+            <w:r>
+              <w:rPr>
+                <w:rStyle w:val="Hyperlink"/>
+                <w:noProof/>
+              </w:rPr>
+              <w:t>Assignment 2: XML Schema Design Exercise</w:t>
+            </w:r>
+            <w:r>
+              <w:rPr>
+                <w:noProof/>
+                <w:webHidden/>
+              </w:rPr>
+              <w:tab/>
+            </w:r>
+            <w:r>
+              <w:rPr>
+                <w:noProof/>
+                <w:webHidden/>
+              </w:rPr>
+              <w:fldChar w:fldCharType="begin"/>
+            </w:r>
+            <w:r>
+              <w:rPr>
+                <w:noProof/>
+                <w:webHidden/>
+              </w:rPr>
+              <w:instrText xml:space="preserve"> PAGEREF _Toc527308021 \h </w:instrText>
+            </w:r>
+            <w:r>
+              <w:rPr>
+                <w:noProof/>
+                <w:webHidden/>
+              </w:rPr>
+            </w:r>
+            <w:r>
+              <w:rPr>
+                <w:noProof/>
+                <w:webHidden/>
+              </w:rPr>
+              <w:fldChar w:fldCharType="separate"/>
+            </w:r>
+            <w:r>
+              <w:rPr>
+                <w:noProof/>
+                <w:webHidden/>
+              </w:rPr>
+              <w:t>1</w:t>
+            </w:r>
+            <w:r>
+              <w:rPr>
+                <w:noProof/>
+                <w:webHidden/>
+              </w:rPr>
+              <w:fldChar w:fldCharType="end"/>
+            </w:r>
+          </w:hyperlink>
         </w:p>
         <w:p>
           <w:pPr>
@@ -381,7 +334,7 @@
                 <w:noProof/>
                 <w:webHidden/>
               </w:rPr>
-              <w:t>3</w:t>
+              <w:t>2</w:t>
             </w:r>
             <w:r>
               <w:rPr>
@@ -450,7 +403,7 @@
                 <w:noProof/>
                 <w:webHidden/>
               </w:rPr>
-              <w:t>5</w:t>
+              <w:t>4</w:t>
             </w:r>
             <w:r>
               <w:rPr>
@@ -726,7 +679,7 @@
                 <w:noProof/>
                 <w:webHidden/>
               </w:rPr>
-              <w:t>12</w:t>
+              <w:t>11</w:t>
             </w:r>
             <w:r>
               <w:rPr>
@@ -957,16 +910,15 @@
         </w:p>
       </w:sdtContent>
     </w:sdt>
-    <w:p/>
     <w:p>
       <w:pPr>
         <w:pStyle w:val="Heading1"/>
       </w:pPr>
-      <w:bookmarkStart w:id="2" w:name="_Toc527308022"/>
+      <w:bookmarkStart w:id="1" w:name="_Toc527308022"/>
       <w:r>
         <w:t>Abstract</w:t>
       </w:r>
-      <w:bookmarkEnd w:id="2"/>
+      <w:bookmarkEnd w:id="1"/>
     </w:p>
     <w:p>
       <w:pPr>
@@ -975,34 +927,53 @@
         </w:rPr>
       </w:pPr>
       <w:r>
-        <w:t xml:space="preserve">After reviewing all 7 sections of the DTD tutorial </w:t>
-      </w:r>
-      <w:r>
-        <w:t xml:space="preserve"> located at: </w:t>
-      </w:r>
-      <w:hyperlink r:id="rId8" w:history="1">
-        <w:r>
-          <w:rPr>
-            <w:rStyle w:val="Hyperlink"/>
-            <w:noProof/>
-          </w:rPr>
-          <w:t>https://www.w3schools.com/xml/</w:t>
-        </w:r>
-        <w:r>
-          <w:rPr>
-            <w:rStyle w:val="Hyperlink"/>
-            <w:noProof/>
-          </w:rPr>
-          <w:t>x</w:t>
-        </w:r>
-        <w:r>
-          <w:rPr>
-            <w:rStyle w:val="Hyperlink"/>
-            <w:noProof/>
-          </w:rPr>
-          <w:t>ml_dtd_intro.asp</w:t>
-        </w:r>
-      </w:hyperlink>
+        <w:t xml:space="preserve">After reviewing all 7 sections of the DTD </w:t>
+      </w:r>
+      <w:proofErr w:type="gramStart"/>
+      <w:r>
+        <w:t xml:space="preserve">tutorial </w:t>
+      </w:r>
+      <w:r>
+        <w:t xml:space="preserve"> located</w:t>
+      </w:r>
+      <w:proofErr w:type="gramEnd"/>
+      <w:r>
+        <w:t xml:space="preserve"> at: </w:t>
+      </w:r>
+      <w:r>
+        <w:rPr>
+          <w:rStyle w:val="Hyperlink"/>
+        </w:rPr>
+        <w:t>https://</w:t>
+      </w:r>
+      <w:proofErr w:type="spellStart"/>
+      <w:r>
+        <w:rPr>
+          <w:rStyle w:val="Hyperlink"/>
+        </w:rPr>
+        <w:t>www.w3schools.com</w:t>
+      </w:r>
+      <w:proofErr w:type="spellEnd"/>
+      <w:r>
+        <w:rPr>
+          <w:rStyle w:val="Hyperlink"/>
+        </w:rPr>
+        <w:t>/xml/</w:t>
+      </w:r>
+      <w:proofErr w:type="spellStart"/>
+      <w:r>
+        <w:rPr>
+          <w:rStyle w:val="Hyperlink"/>
+        </w:rPr>
+        <w:t>x</w:t>
+      </w:r>
+      <w:r>
+        <w:rPr>
+          <w:rStyle w:val="Hyperlink"/>
+        </w:rPr>
+        <w:t>ml_dtd_intro.asp</w:t>
+      </w:r>
+      <w:proofErr w:type="spellEnd"/>
       <w:r>
         <w:rPr>
           <w:noProof/>
@@ -1041,7 +1012,6 @@
         <w:ind w:left="720"/>
       </w:pPr>
       <w:r>
-        <w:lastRenderedPageBreak/>
         <w:t>•  What were the hardest decisions you had to make in this design process?</w:t>
       </w:r>
     </w:p>
@@ -1050,6 +1020,7 @@
         <w:ind w:left="720"/>
       </w:pPr>
       <w:r>
+        <w:lastRenderedPageBreak/>
         <w:t>•  How does your DTD design support data independence?</w:t>
       </w:r>
     </w:p>
@@ -1065,7 +1036,7 @@
       <w:r>
         <w:t xml:space="preserve">The document created for this assignment detailed and provided as part of this assignment did successfully pass the validation provided by the online tool: </w:t>
       </w:r>
-      <w:hyperlink r:id="rId9" w:history="1">
+      <w:hyperlink r:id="rId8" w:history="1">
         <w:r>
           <w:rPr>
             <w:rStyle w:val="Hyperlink"/>
@@ -1092,11 +1063,11 @@
       <w:pPr>
         <w:pStyle w:val="Heading1"/>
       </w:pPr>
-      <w:bookmarkStart w:id="3" w:name="_Toc527308023"/>
+      <w:bookmarkStart w:id="2" w:name="_Toc527308023"/>
       <w:r>
         <w:t>Document Selection</w:t>
       </w:r>
-      <w:bookmarkEnd w:id="3"/>
+      <w:bookmarkEnd w:id="2"/>
     </w:p>
     <w:p>
       <w:r>
@@ -1276,18 +1247,17 @@
       <w:pPr>
         <w:pStyle w:val="Heading3"/>
       </w:pPr>
-      <w:bookmarkStart w:id="4" w:name="_Toc527308024"/>
-      <w:r>
-        <w:lastRenderedPageBreak/>
+      <w:bookmarkStart w:id="3" w:name="_Toc527308024"/>
+      <w:r>
         <w:t>Original JSON Document</w:t>
       </w:r>
-      <w:bookmarkEnd w:id="4"/>
+      <w:bookmarkEnd w:id="3"/>
     </w:p>
     <w:p>
       <w:r>
         <w:t xml:space="preserve">Given the assignment requirement was to provide a single pdf file, file origin JSON document can be downloaded from : </w:t>
       </w:r>
-      <w:hyperlink r:id="rId10" w:history="1">
+      <w:hyperlink r:id="rId9" w:history="1">
         <w:r>
           <w:rPr>
             <w:rStyle w:val="Hyperlink"/>
@@ -1360,9 +1330,13 @@
         <w:proofErr w:type="spellEnd"/>
       </w:hyperlink>
       <w:r>
-        <w:t xml:space="preserve">.  Within the repository, this specific file can be downloaded from: </w:t>
-      </w:r>
-      <w:hyperlink r:id="rId11" w:history="1">
+        <w:t xml:space="preserve">.  Within the </w:t>
+      </w:r>
+      <w:r>
+        <w:lastRenderedPageBreak/>
+        <w:t xml:space="preserve">repository, this specific file can be downloaded from: </w:t>
+      </w:r>
+      <w:hyperlink r:id="rId10" w:history="1">
         <w:r>
           <w:rPr>
             <w:rStyle w:val="Hyperlink"/>
@@ -1875,46 +1849,46 @@
           </w:p>
           <w:p>
             <w:r>
+              <w:t xml:space="preserve">      "</w:t>
+            </w:r>
+            <w:proofErr w:type="spellStart"/>
+            <w:r>
+              <w:t>dateModified</w:t>
+            </w:r>
+            <w:proofErr w:type="spellEnd"/>
+            <w:r>
+              <w:t>":"</w:t>
+            </w:r>
+            <w:proofErr w:type="spellStart"/>
+            <w:r>
+              <w:t>2018-09-26T15:17:39.7636674-05:00</w:t>
+            </w:r>
+            <w:proofErr w:type="spellEnd"/>
+            <w:r>
+              <w:t>"</w:t>
+            </w:r>
+          </w:p>
+          <w:p>
+            <w:r>
+              <w:t xml:space="preserve">   },</w:t>
+            </w:r>
+          </w:p>
+          <w:p>
+            <w:r>
+              <w:t xml:space="preserve">   "distribution</w:t>
+            </w:r>
+            <w:proofErr w:type="gramStart"/>
+            <w:r>
+              <w:t>":[</w:t>
+            </w:r>
+            <w:proofErr w:type="gramEnd"/>
+            <w:r>
+              <w:t xml:space="preserve">  </w:t>
+            </w:r>
+          </w:p>
+          <w:p>
+            <w:r>
               <w:lastRenderedPageBreak/>
-              <w:t xml:space="preserve">      "</w:t>
-            </w:r>
-            <w:proofErr w:type="spellStart"/>
-            <w:r>
-              <w:t>dateModified</w:t>
-            </w:r>
-            <w:proofErr w:type="spellEnd"/>
-            <w:r>
-              <w:t>":"</w:t>
-            </w:r>
-            <w:proofErr w:type="spellStart"/>
-            <w:r>
-              <w:t>2018-09-26T15:17:39.7636674-05:00</w:t>
-            </w:r>
-            <w:proofErr w:type="spellEnd"/>
-            <w:r>
-              <w:t>"</w:t>
-            </w:r>
-          </w:p>
-          <w:p>
-            <w:r>
-              <w:t xml:space="preserve">   },</w:t>
-            </w:r>
-          </w:p>
-          <w:p>
-            <w:r>
-              <w:t xml:space="preserve">   "distribution</w:t>
-            </w:r>
-            <w:proofErr w:type="gramStart"/>
-            <w:r>
-              <w:t>":[</w:t>
-            </w:r>
-            <w:proofErr w:type="gramEnd"/>
-            <w:r>
-              <w:t xml:space="preserve">  </w:t>
-            </w:r>
-          </w:p>
-          <w:p>
-            <w:r>
               <w:t xml:space="preserve">      {  </w:t>
             </w:r>
           </w:p>
@@ -2353,12 +2327,11 @@
       <w:pPr>
         <w:pStyle w:val="Heading3"/>
       </w:pPr>
-      <w:bookmarkStart w:id="5" w:name="_Toc527308025"/>
-      <w:r>
-        <w:lastRenderedPageBreak/>
+      <w:bookmarkStart w:id="4" w:name="_Toc527308025"/>
+      <w:r>
         <w:t>XML Document implementation</w:t>
       </w:r>
-      <w:bookmarkEnd w:id="5"/>
+      <w:bookmarkEnd w:id="4"/>
     </w:p>
     <w:p>
       <w:r>
@@ -2370,7 +2343,7 @@
       <w:r>
         <w:t xml:space="preserve"> document can be downloaded from : </w:t>
       </w:r>
-      <w:hyperlink r:id="rId12" w:history="1">
+      <w:hyperlink r:id="rId11" w:history="1">
         <w:r>
           <w:rPr>
             <w:rStyle w:val="Hyperlink"/>
@@ -2445,7 +2418,7 @@
       <w:r>
         <w:t xml:space="preserve">  This specific file can be downloaded from: </w:t>
       </w:r>
-      <w:hyperlink r:id="rId13" w:history="1">
+      <w:hyperlink r:id="rId12" w:history="1">
         <w:r>
           <w:rPr>
             <w:rStyle w:val="Hyperlink"/>
@@ -2471,6 +2444,7 @@
           <w:p>
             <w:proofErr w:type="gramStart"/>
             <w:r>
+              <w:lastRenderedPageBreak/>
               <w:t>&lt;?xml</w:t>
             </w:r>
             <w:proofErr w:type="gramEnd"/>
@@ -3466,37 +3440,165 @@
           <w:p>
             <w:proofErr w:type="gramStart"/>
             <w:r>
+              <w:t>&lt;!</w:t>
+            </w:r>
+            <w:proofErr w:type="spellStart"/>
+            <w:r>
+              <w:t>ATTLIST</w:t>
+            </w:r>
+            <w:proofErr w:type="spellEnd"/>
+            <w:proofErr w:type="gramEnd"/>
+            <w:r>
+              <w:t xml:space="preserve"> </w:t>
+            </w:r>
+            <w:proofErr w:type="spellStart"/>
+            <w:r>
+              <w:t>permissionType</w:t>
+            </w:r>
+            <w:proofErr w:type="spellEnd"/>
+            <w:r>
+              <w:t xml:space="preserve"> type </w:t>
+            </w:r>
+            <w:proofErr w:type="spellStart"/>
+            <w:r>
+              <w:t>CDATA</w:t>
+            </w:r>
+            <w:proofErr w:type="spellEnd"/>
+            <w:r>
+              <w:t xml:space="preserve"> #FIXED "</w:t>
+            </w:r>
+            <w:proofErr w:type="spellStart"/>
+            <w:r>
+              <w:t>DigitalDocumentPermissionType</w:t>
+            </w:r>
+            <w:proofErr w:type="spellEnd"/>
+            <w:r>
+              <w:t>"&gt;</w:t>
+            </w:r>
+          </w:p>
+          <w:p>
+            <w:proofErr w:type="gramStart"/>
+            <w:r>
+              <w:t>&lt;!</w:t>
+            </w:r>
+            <w:proofErr w:type="spellStart"/>
+            <w:r>
+              <w:t>ATTLIST</w:t>
+            </w:r>
+            <w:proofErr w:type="spellEnd"/>
+            <w:proofErr w:type="gramEnd"/>
+            <w:r>
+              <w:t xml:space="preserve"> grantee type (</w:t>
+            </w:r>
+            <w:proofErr w:type="spellStart"/>
+            <w:r>
+              <w:t>Audience|Person</w:t>
+            </w:r>
+            <w:proofErr w:type="spellEnd"/>
+            <w:r>
+              <w:t>)  #REQUIRED&gt;</w:t>
+            </w:r>
+          </w:p>
+          <w:p/>
+          <w:p>
+            <w:proofErr w:type="gramStart"/>
+            <w:r>
+              <w:t>&lt;!ENTITY</w:t>
+            </w:r>
+            <w:proofErr w:type="gramEnd"/>
+            <w:r>
+              <w:t xml:space="preserve"> </w:t>
+            </w:r>
+            <w:proofErr w:type="spellStart"/>
+            <w:r>
+              <w:t>SchemaDefinition</w:t>
+            </w:r>
+            <w:proofErr w:type="spellEnd"/>
+            <w:r>
+              <w:t xml:space="preserve"> "http://</w:t>
+            </w:r>
+            <w:proofErr w:type="spellStart"/>
+            <w:r>
+              <w:t>schema.org</w:t>
+            </w:r>
+            <w:proofErr w:type="spellEnd"/>
+            <w:r>
+              <w:t>/"&gt;</w:t>
+            </w:r>
+          </w:p>
+          <w:p>
+            <w:proofErr w:type="gramStart"/>
+            <w:r>
+              <w:t>&lt;!ENTITY</w:t>
+            </w:r>
+            <w:proofErr w:type="gramEnd"/>
+            <w:r>
+              <w:t xml:space="preserve"> </w:t>
+            </w:r>
+            <w:proofErr w:type="spellStart"/>
+            <w:r>
+              <w:t>CompletedActionStatus</w:t>
+            </w:r>
+            <w:proofErr w:type="spellEnd"/>
+            <w:r>
+              <w:t xml:space="preserve"> "</w:t>
+            </w:r>
+            <w:proofErr w:type="spellStart"/>
+            <w:r>
+              <w:t>CompletedActionStatus</w:t>
+            </w:r>
+            <w:proofErr w:type="spellEnd"/>
+            <w:r>
+              <w:t>"&gt;</w:t>
+            </w:r>
+          </w:p>
+          <w:p>
+            <w:proofErr w:type="gramStart"/>
+            <w:r>
+              <w:t>&lt;!ENTITY</w:t>
+            </w:r>
+            <w:proofErr w:type="gramEnd"/>
+            <w:r>
+              <w:t xml:space="preserve"> </w:t>
+            </w:r>
+            <w:proofErr w:type="spellStart"/>
+            <w:r>
+              <w:t>ActiveActionStatus</w:t>
+            </w:r>
+            <w:proofErr w:type="spellEnd"/>
+            <w:r>
+              <w:t xml:space="preserve"> "</w:t>
+            </w:r>
+            <w:proofErr w:type="spellStart"/>
+            <w:r>
+              <w:t>ActiveActionStatus</w:t>
+            </w:r>
+            <w:proofErr w:type="spellEnd"/>
+            <w:r>
+              <w:t>"&gt;</w:t>
+            </w:r>
+          </w:p>
+          <w:p>
+            <w:proofErr w:type="gramStart"/>
+            <w:r>
               <w:lastRenderedPageBreak/>
-              <w:t>&lt;!</w:t>
-            </w:r>
-            <w:proofErr w:type="spellStart"/>
-            <w:r>
-              <w:t>ATTLIST</w:t>
-            </w:r>
-            <w:proofErr w:type="spellEnd"/>
+              <w:t>&lt;!ENTITY</w:t>
+            </w:r>
             <w:proofErr w:type="gramEnd"/>
             <w:r>
               <w:t xml:space="preserve"> </w:t>
             </w:r>
             <w:proofErr w:type="spellStart"/>
             <w:r>
-              <w:t>permissionType</w:t>
-            </w:r>
-            <w:proofErr w:type="spellEnd"/>
-            <w:r>
-              <w:t xml:space="preserve"> type </w:t>
-            </w:r>
-            <w:proofErr w:type="spellStart"/>
-            <w:r>
-              <w:t>CDATA</w:t>
-            </w:r>
-            <w:proofErr w:type="spellEnd"/>
-            <w:r>
-              <w:t xml:space="preserve"> #FIXED "</w:t>
-            </w:r>
-            <w:proofErr w:type="spellStart"/>
-            <w:r>
-              <w:t>DigitalDocumentPermissionType</w:t>
+              <w:t>FailedActionStatus</w:t>
+            </w:r>
+            <w:proofErr w:type="spellEnd"/>
+            <w:r>
+              <w:t xml:space="preserve"> "</w:t>
+            </w:r>
+            <w:proofErr w:type="spellStart"/>
+            <w:r>
+              <w:t>FailedActionStatus</w:t>
             </w:r>
             <w:proofErr w:type="spellEnd"/>
             <w:r>
@@ -3506,73 +3608,529 @@
           <w:p>
             <w:proofErr w:type="gramStart"/>
             <w:r>
-              <w:t>&lt;!</w:t>
-            </w:r>
-            <w:proofErr w:type="spellStart"/>
-            <w:r>
-              <w:t>ATTLIST</w:t>
-            </w:r>
-            <w:proofErr w:type="spellEnd"/>
+              <w:t>&lt;!ENTITY</w:t>
+            </w:r>
             <w:proofErr w:type="gramEnd"/>
             <w:r>
-              <w:t xml:space="preserve"> grantee type (</w:t>
-            </w:r>
-            <w:proofErr w:type="spellStart"/>
-            <w:r>
-              <w:t>Audience|Person</w:t>
-            </w:r>
-            <w:proofErr w:type="spellEnd"/>
-            <w:r>
-              <w:t>)  #REQUIRED&gt;</w:t>
+              <w:t xml:space="preserve"> </w:t>
+            </w:r>
+            <w:proofErr w:type="spellStart"/>
+            <w:r>
+              <w:t>ReadPermission</w:t>
+            </w:r>
+            <w:proofErr w:type="spellEnd"/>
+            <w:r>
+              <w:t xml:space="preserve"> "</w:t>
+            </w:r>
+            <w:proofErr w:type="spellStart"/>
+            <w:r>
+              <w:t>ReadPermission</w:t>
+            </w:r>
+            <w:proofErr w:type="spellEnd"/>
+            <w:r>
+              <w:t>"&gt;</w:t>
+            </w:r>
+          </w:p>
+          <w:p>
+            <w:proofErr w:type="gramStart"/>
+            <w:r>
+              <w:t>&lt;!ENTITY</w:t>
+            </w:r>
+            <w:proofErr w:type="gramEnd"/>
+            <w:r>
+              <w:t xml:space="preserve"> </w:t>
+            </w:r>
+            <w:proofErr w:type="spellStart"/>
+            <w:r>
+              <w:t>WritePermission</w:t>
+            </w:r>
+            <w:proofErr w:type="spellEnd"/>
+            <w:r>
+              <w:t xml:space="preserve"> "</w:t>
+            </w:r>
+            <w:proofErr w:type="spellStart"/>
+            <w:r>
+              <w:t>WritePermission</w:t>
+            </w:r>
+            <w:proofErr w:type="spellEnd"/>
+            <w:r>
+              <w:t>"&gt;</w:t>
+            </w:r>
+          </w:p>
+          <w:p>
+            <w:proofErr w:type="gramStart"/>
+            <w:r>
+              <w:t>&lt;!ENTITY</w:t>
+            </w:r>
+            <w:proofErr w:type="gramEnd"/>
+            <w:r>
+              <w:t xml:space="preserve"> </w:t>
+            </w:r>
+            <w:proofErr w:type="spellStart"/>
+            <w:r>
+              <w:t>DataCatalogSolution</w:t>
+            </w:r>
+            <w:proofErr w:type="spellEnd"/>
+            <w:r>
+              <w:t xml:space="preserve"> "https://</w:t>
+            </w:r>
+            <w:proofErr w:type="spellStart"/>
+            <w:r>
+              <w:t>usw-su1.azuredatacatalog.com</w:t>
+            </w:r>
+            <w:proofErr w:type="spellEnd"/>
+            <w:r>
+              <w:t>"&gt;</w:t>
+            </w:r>
+          </w:p>
+          <w:p>
+            <w:proofErr w:type="gramStart"/>
+            <w:r>
+              <w:t>&lt;!ENTITY</w:t>
+            </w:r>
+            <w:proofErr w:type="gramEnd"/>
+            <w:r>
+              <w:t xml:space="preserve"> </w:t>
+            </w:r>
+            <w:proofErr w:type="spellStart"/>
+            <w:r>
+              <w:t>AzureDataLakeStore</w:t>
+            </w:r>
+            <w:proofErr w:type="spellEnd"/>
+            <w:r>
+              <w:t xml:space="preserve"> "</w:t>
+            </w:r>
+            <w:proofErr w:type="spellStart"/>
+            <w:r>
+              <w:t>adl</w:t>
+            </w:r>
+            <w:proofErr w:type="spellEnd"/>
+            <w:r>
+              <w:t>://</w:t>
+            </w:r>
+            <w:proofErr w:type="spellStart"/>
+            <w:r>
+              <w:t>srddac02xeastus2xdlsxd.azuredatalakestore.net</w:t>
+            </w:r>
+            <w:proofErr w:type="spellEnd"/>
+            <w:r>
+              <w:t>/raw/</w:t>
+            </w:r>
+            <w:proofErr w:type="spellStart"/>
+            <w:r>
+              <w:t>crl</w:t>
+            </w:r>
+            <w:proofErr w:type="spellEnd"/>
+            <w:r>
+              <w:t>"&gt;</w:t>
             </w:r>
           </w:p>
           <w:p/>
           <w:p>
+            <w:r>
+              <w:t>]&gt;</w:t>
+            </w:r>
+          </w:p>
+          <w:p>
+            <w:r>
+              <w:t>&lt;datasets&gt;</w:t>
+            </w:r>
+          </w:p>
+          <w:p>
+            <w:r>
+              <w:t xml:space="preserve">    &lt;dataset context="http://</w:t>
+            </w:r>
+            <w:proofErr w:type="spellStart"/>
+            <w:r>
+              <w:t>schema.org</w:t>
+            </w:r>
+            <w:proofErr w:type="spellEnd"/>
+            <w:r>
+              <w:t>" type="Dataset"&gt;</w:t>
+            </w:r>
+          </w:p>
+          <w:p>
+            <w:r>
+              <w:t xml:space="preserve">        &lt;name&gt;</w:t>
+            </w:r>
+            <w:proofErr w:type="spellStart"/>
+            <w:r>
+              <w:t>201186_201186_Samplefile_201809191949_2.SPA</w:t>
+            </w:r>
+            <w:proofErr w:type="spellEnd"/>
+            <w:r>
+              <w:t>&lt;/name&gt;</w:t>
+            </w:r>
+          </w:p>
+          <w:p>
+            <w:r>
+              <w:t xml:space="preserve">        &lt;</w:t>
+            </w:r>
+            <w:proofErr w:type="spellStart"/>
+            <w:r>
+              <w:t>dateCreated</w:t>
+            </w:r>
+            <w:proofErr w:type="spellEnd"/>
+            <w:r>
+              <w:t>&gt;</w:t>
+            </w:r>
+            <w:proofErr w:type="spellStart"/>
+            <w:r>
+              <w:t>2018-09-26T20:17:41.2976598+00:00</w:t>
+            </w:r>
+            <w:proofErr w:type="spellEnd"/>
+            <w:r>
+              <w:t>&lt;/</w:t>
+            </w:r>
+            <w:proofErr w:type="spellStart"/>
+            <w:r>
+              <w:t>dateCreated</w:t>
+            </w:r>
+            <w:proofErr w:type="spellEnd"/>
+            <w:r>
+              <w:t>&gt;</w:t>
+            </w:r>
+          </w:p>
+          <w:p>
+            <w:r>
+              <w:t xml:space="preserve">        &lt;sameAs&gt;\\\\usfile01\\itdatawhse\\crl_dataIngest\\crl-dev\\20180919202\\cral\\T1Test\\201186_Samplefile_201809191949_2.SPA&lt;/sameAs&gt;</w:t>
+            </w:r>
+          </w:p>
+          <w:p>
+            <w:r>
+              <w:t xml:space="preserve">        &lt;url&gt;&amp;AzureDataLakeStore;/cral/Spectropscopy-IRImaging/201186_Samplefile_201808170147_1.SPA&lt;/url&gt;</w:t>
+            </w:r>
+          </w:p>
+          <w:p>
+            <w:r>
+              <w:t xml:space="preserve">        &lt;</w:t>
+            </w:r>
+            <w:proofErr w:type="spellStart"/>
+            <w:r>
+              <w:t>fileFormat</w:t>
+            </w:r>
+            <w:proofErr w:type="spellEnd"/>
+            <w:r>
+              <w:t>&gt;SPA&lt;/</w:t>
+            </w:r>
+            <w:proofErr w:type="spellStart"/>
+            <w:r>
+              <w:t>fileFormat</w:t>
+            </w:r>
+            <w:proofErr w:type="spellEnd"/>
+            <w:r>
+              <w:t>&gt;</w:t>
+            </w:r>
+          </w:p>
+          <w:p>
+            <w:r>
+              <w:t xml:space="preserve">        &lt;</w:t>
+            </w:r>
+            <w:proofErr w:type="spellStart"/>
+            <w:r>
+              <w:t>measurementTechnique</w:t>
+            </w:r>
+            <w:proofErr w:type="spellEnd"/>
+            <w:r>
+              <w:t xml:space="preserve">&gt;IR </w:t>
+            </w:r>
+            <w:proofErr w:type="spellStart"/>
+            <w:r>
+              <w:t>Spectoscopy</w:t>
+            </w:r>
+            <w:proofErr w:type="spellEnd"/>
+            <w:r>
+              <w:t>&lt;/</w:t>
+            </w:r>
+            <w:proofErr w:type="spellStart"/>
+            <w:r>
+              <w:t>measurementTechnique</w:t>
+            </w:r>
+            <w:proofErr w:type="spellEnd"/>
+            <w:r>
+              <w:t>&gt;</w:t>
+            </w:r>
+          </w:p>
+          <w:p>
+            <w:r>
+              <w:t xml:space="preserve">        &lt;</w:t>
+            </w:r>
+            <w:proofErr w:type="spellStart"/>
+            <w:r>
+              <w:t>potentialAction</w:t>
+            </w:r>
+            <w:proofErr w:type="spellEnd"/>
+            <w:r>
+              <w:t xml:space="preserve"> type="Action"&gt;</w:t>
+            </w:r>
+          </w:p>
+          <w:p>
+            <w:r>
+              <w:t xml:space="preserve">            &lt;name&gt;refinery&lt;/name&gt;</w:t>
+            </w:r>
+          </w:p>
+          <w:p>
+            <w:r>
+              <w:t xml:space="preserve">            &lt;actionStatus&gt;&amp;</w:t>
+            </w:r>
             <w:proofErr w:type="gramStart"/>
             <w:r>
-              <w:t>&lt;!ENTITY</w:t>
+              <w:t>SchemaDefinition;&amp;</w:t>
             </w:r>
             <w:proofErr w:type="gramEnd"/>
             <w:r>
-              <w:t xml:space="preserve"> </w:t>
-            </w:r>
-            <w:proofErr w:type="spellStart"/>
-            <w:r>
-              <w:t>SchemaDefinition</w:t>
-            </w:r>
-            <w:proofErr w:type="spellEnd"/>
-            <w:r>
-              <w:t xml:space="preserve"> "http://</w:t>
-            </w:r>
-            <w:proofErr w:type="spellStart"/>
-            <w:r>
-              <w:t>schema.org</w:t>
-            </w:r>
-            <w:proofErr w:type="spellEnd"/>
-            <w:r>
-              <w:t>/"&gt;</w:t>
-            </w:r>
-          </w:p>
-          <w:p>
+              <w:t>CompletedActionStatus;&lt;/actionStatus&gt;</w:t>
+            </w:r>
+          </w:p>
+          <w:p>
+            <w:r>
+              <w:t xml:space="preserve">        &lt;/</w:t>
+            </w:r>
+            <w:proofErr w:type="spellStart"/>
+            <w:r>
+              <w:t>potentialAction</w:t>
+            </w:r>
+            <w:proofErr w:type="spellEnd"/>
+            <w:r>
+              <w:t>&gt;</w:t>
+            </w:r>
+          </w:p>
+          <w:p>
+            <w:r>
+              <w:t xml:space="preserve">        &lt;keywords&gt;</w:t>
+            </w:r>
+            <w:proofErr w:type="spellStart"/>
+            <w:r>
+              <w:t>TechniqueCode</w:t>
+            </w:r>
+            <w:proofErr w:type="spellEnd"/>
+            <w:r>
+              <w:t xml:space="preserve">: IR, </w:t>
+            </w:r>
+            <w:proofErr w:type="spellStart"/>
+            <w:r>
+              <w:t>TechniqueLongDescription</w:t>
+            </w:r>
+            <w:proofErr w:type="spellEnd"/>
+            <w:r>
+              <w:t>: Infrared Spectroscopy (IR)&lt;/keywords&gt;</w:t>
+            </w:r>
+          </w:p>
+          <w:p>
+            <w:r>
+              <w:t xml:space="preserve">        &lt;about type="Thing"&gt;</w:t>
+            </w:r>
+          </w:p>
+          <w:p>
+            <w:r>
+              <w:t xml:space="preserve">            &lt;description&gt;N, N - dimethylacrylamide(DMA) is observed throughout both </w:t>
+            </w:r>
             <w:proofErr w:type="gramStart"/>
             <w:r>
-              <w:t>&lt;!ENTITY</w:t>
+              <w:t>samples(</w:t>
             </w:r>
             <w:proofErr w:type="gramEnd"/>
             <w:r>
-              <w:t xml:space="preserve"> </w:t>
-            </w:r>
-            <w:proofErr w:type="spellStart"/>
-            <w:r>
-              <w:t>CompletedActionStatus</w:t>
-            </w:r>
-            <w:proofErr w:type="spellEnd"/>
-            <w:r>
-              <w:t xml:space="preserve"> "</w:t>
-            </w:r>
-            <w:proofErr w:type="spellStart"/>
-            <w:r>
-              <w:t>CompletedActionStatus</w:t>
+              <w:t xml:space="preserve">Tables 1 and 2).  The cleaned sample, </w:t>
+            </w:r>
+            <w:proofErr w:type="spellStart"/>
+            <w:r>
+              <w:t>E18</w:t>
+            </w:r>
+            <w:proofErr w:type="spellEnd"/>
+            <w:r>
+              <w:t xml:space="preserve"> - 0333 - 02 shows less DMA compared to pre washed sample, </w:t>
+            </w:r>
+            <w:proofErr w:type="spellStart"/>
+            <w:r>
+              <w:t>E18</w:t>
+            </w:r>
+            <w:proofErr w:type="spellEnd"/>
+            <w:r>
+              <w:t xml:space="preserve">-0333 - </w:t>
+            </w:r>
+            <w:proofErr w:type="spellStart"/>
+            <w:proofErr w:type="gramStart"/>
+            <w:r>
+              <w:t>01.No</w:t>
+            </w:r>
+            <w:proofErr w:type="spellEnd"/>
+            <w:proofErr w:type="gramEnd"/>
+            <w:r>
+              <w:t xml:space="preserve"> useful trend was observed in DMA level from “outside” of the roll to the “inside” of the roll.&lt;/description&gt;</w:t>
+            </w:r>
+          </w:p>
+          <w:p>
+            <w:r>
+              <w:t xml:space="preserve">            &lt;</w:t>
+            </w:r>
+            <w:proofErr w:type="spellStart"/>
+            <w:r>
+              <w:t>disambiguatingDescription</w:t>
+            </w:r>
+            <w:proofErr w:type="spellEnd"/>
+            <w:r>
+              <w:t xml:space="preserve">&gt;3M </w:t>
+            </w:r>
+            <w:proofErr w:type="spellStart"/>
+            <w:r>
+              <w:t>Menonmonie</w:t>
+            </w:r>
+            <w:proofErr w:type="spellEnd"/>
+            <w:r>
+              <w:t xml:space="preserve"> supplied a sample from a piece of neoprene rubber </w:t>
+            </w:r>
+            <w:proofErr w:type="spellStart"/>
+            <w:proofErr w:type="gramStart"/>
+            <w:r>
+              <w:t>hose.They</w:t>
+            </w:r>
+            <w:proofErr w:type="spellEnd"/>
+            <w:proofErr w:type="gramEnd"/>
+            <w:r>
+              <w:t xml:space="preserve"> would like to determine how much N, N Dimethylacrylamide(DMA) has penetrated through the rubber hose. The side that was exposed to DMA has the largest flat surface.  The side with the saw marks on it would be towards the </w:t>
+            </w:r>
+            <w:proofErr w:type="gramStart"/>
+            <w:r>
+              <w:t>inside.&lt;</w:t>
+            </w:r>
+            <w:proofErr w:type="gramEnd"/>
+            <w:r>
+              <w:t>/</w:t>
+            </w:r>
+            <w:proofErr w:type="spellStart"/>
+            <w:r>
+              <w:t>disambiguatingDescription</w:t>
+            </w:r>
+            <w:proofErr w:type="spellEnd"/>
+            <w:r>
+              <w:t>&gt;</w:t>
+            </w:r>
+          </w:p>
+          <w:p>
+            <w:r>
+              <w:t xml:space="preserve">            &lt;identifier&gt;260233&lt;/identifier&gt;</w:t>
+            </w:r>
+          </w:p>
+          <w:p>
+            <w:r>
+              <w:t xml:space="preserve">        &lt;/about&gt;</w:t>
+            </w:r>
+          </w:p>
+          <w:p>
+            <w:r>
+              <w:t xml:space="preserve">        &lt;creator type="Person"&gt;</w:t>
+            </w:r>
+          </w:p>
+          <w:p>
+            <w:r>
+              <w:t xml:space="preserve">            &lt;identifier&gt;</w:t>
+            </w:r>
+            <w:proofErr w:type="spellStart"/>
+            <w:r>
+              <w:t>US263070</w:t>
+            </w:r>
+            <w:proofErr w:type="spellEnd"/>
+            <w:r>
+              <w:t>&lt;/identifier&gt;</w:t>
+            </w:r>
+          </w:p>
+          <w:p>
+            <w:r>
+              <w:t xml:space="preserve">        &lt;/creator&gt;</w:t>
+            </w:r>
+          </w:p>
+          <w:p>
+            <w:r>
+              <w:t xml:space="preserve">        &lt;</w:t>
+            </w:r>
+            <w:proofErr w:type="spellStart"/>
+            <w:r>
+              <w:t>sourceOrganization</w:t>
+            </w:r>
+            <w:proofErr w:type="spellEnd"/>
+            <w:r>
+              <w:t xml:space="preserve"> type="Organization"&gt;</w:t>
+            </w:r>
+          </w:p>
+          <w:p>
+            <w:r>
+              <w:t xml:space="preserve">            &lt;name</w:t>
+            </w:r>
+            <w:proofErr w:type="gramStart"/>
+            <w:r>
+              <w:t>&gt;(</w:t>
+            </w:r>
+            <w:proofErr w:type="gramEnd"/>
+            <w:r>
+              <w:t>US, St Paul) Corporate Research Analytical Laboratory(</w:t>
+            </w:r>
+            <w:proofErr w:type="spellStart"/>
+            <w:r>
+              <w:t>CRAL</w:t>
+            </w:r>
+            <w:proofErr w:type="spellEnd"/>
+            <w:r>
+              <w:t>)&lt;/name&gt;</w:t>
+            </w:r>
+          </w:p>
+          <w:p>
+            <w:r>
+              <w:t xml:space="preserve">            &lt;</w:t>
+            </w:r>
+            <w:proofErr w:type="spellStart"/>
+            <w:r>
+              <w:t>alternateName</w:t>
+            </w:r>
+            <w:proofErr w:type="spellEnd"/>
+            <w:r>
+              <w:t>&gt;</w:t>
+            </w:r>
+            <w:proofErr w:type="spellStart"/>
+            <w:r>
+              <w:t>CRAL</w:t>
+            </w:r>
+            <w:proofErr w:type="spellEnd"/>
+            <w:r>
+              <w:t>&lt;/</w:t>
+            </w:r>
+            <w:proofErr w:type="spellStart"/>
+            <w:r>
+              <w:t>alternateName</w:t>
+            </w:r>
+            <w:proofErr w:type="spellEnd"/>
+            <w:r>
+              <w:t>&gt;</w:t>
+            </w:r>
+          </w:p>
+          <w:p>
+            <w:r>
+              <w:t xml:space="preserve">        &lt;/</w:t>
+            </w:r>
+            <w:proofErr w:type="spellStart"/>
+            <w:r>
+              <w:t>sourceOrganization</w:t>
+            </w:r>
+            <w:proofErr w:type="spellEnd"/>
+            <w:r>
+              <w:t>&gt;</w:t>
+            </w:r>
+          </w:p>
+          <w:p>
+            <w:r>
+              <w:t xml:space="preserve">        &lt;</w:t>
+            </w:r>
+            <w:proofErr w:type="spellStart"/>
+            <w:r>
+              <w:t>workTranslation</w:t>
+            </w:r>
+            <w:proofErr w:type="spellEnd"/>
+            <w:r>
+              <w:t xml:space="preserve"> type="</w:t>
+            </w:r>
+            <w:proofErr w:type="spellStart"/>
+            <w:r>
+              <w:t>CreativeWork</w:t>
             </w:r>
             <w:proofErr w:type="spellEnd"/>
             <w:r>
@@ -3580,25 +4138,88 @@
             </w:r>
           </w:p>
           <w:p>
-            <w:proofErr w:type="gramStart"/>
-            <w:r>
-              <w:t>&lt;!ENTITY</w:t>
-            </w:r>
-            <w:proofErr w:type="gramEnd"/>
-            <w:r>
-              <w:t xml:space="preserve"> </w:t>
-            </w:r>
-            <w:proofErr w:type="spellStart"/>
-            <w:r>
-              <w:t>ActiveActionStatus</w:t>
-            </w:r>
-            <w:proofErr w:type="spellEnd"/>
-            <w:r>
-              <w:t xml:space="preserve"> "</w:t>
-            </w:r>
-            <w:proofErr w:type="spellStart"/>
-            <w:r>
-              <w:t>ActiveActionStatus</w:t>
+            <w:r>
+              <w:t xml:space="preserve">            &lt;url&gt;&amp;AzureDataLakeStore;/cral/automated/Spectropscopy-IRImaging/201186_Samplefile_201808170147_1.csv&lt;/url&gt;</w:t>
+            </w:r>
+          </w:p>
+          <w:p>
+            <w:r>
+              <w:t xml:space="preserve">            &lt;</w:t>
+            </w:r>
+            <w:proofErr w:type="spellStart"/>
+            <w:r>
+              <w:t>dateCreated</w:t>
+            </w:r>
+            <w:proofErr w:type="spellEnd"/>
+            <w:r>
+              <w:t>&gt;"</w:t>
+            </w:r>
+            <w:proofErr w:type="spellStart"/>
+            <w:r>
+              <w:t>2018-09-26T15:17:39.5828728-05:00</w:t>
+            </w:r>
+            <w:proofErr w:type="spellEnd"/>
+            <w:r>
+              <w:t>"&lt;/</w:t>
+            </w:r>
+            <w:proofErr w:type="spellStart"/>
+            <w:r>
+              <w:t>dateCreated</w:t>
+            </w:r>
+            <w:proofErr w:type="spellEnd"/>
+            <w:r>
+              <w:t>&gt;</w:t>
+            </w:r>
+          </w:p>
+          <w:p>
+            <w:r>
+              <w:t xml:space="preserve">            &lt;</w:t>
+            </w:r>
+            <w:proofErr w:type="spellStart"/>
+            <w:r>
+              <w:t>dateModified</w:t>
+            </w:r>
+            <w:proofErr w:type="spellEnd"/>
+            <w:r>
+              <w:t>&gt;"</w:t>
+            </w:r>
+            <w:proofErr w:type="spellStart"/>
+            <w:r>
+              <w:t>2018-09-26T15:17:39.7636674-05:00</w:t>
+            </w:r>
+            <w:proofErr w:type="spellEnd"/>
+            <w:r>
+              <w:t>"&lt;/</w:t>
+            </w:r>
+            <w:proofErr w:type="spellStart"/>
+            <w:r>
+              <w:t>dateModified</w:t>
+            </w:r>
+            <w:proofErr w:type="spellEnd"/>
+            <w:r>
+              <w:t>&gt;</w:t>
+            </w:r>
+          </w:p>
+          <w:p>
+            <w:r>
+              <w:t xml:space="preserve">        &lt;/</w:t>
+            </w:r>
+            <w:proofErr w:type="spellStart"/>
+            <w:r>
+              <w:t>workTranslation</w:t>
+            </w:r>
+            <w:proofErr w:type="spellEnd"/>
+            <w:r>
+              <w:t>&gt;</w:t>
+            </w:r>
+          </w:p>
+          <w:p>
+            <w:r>
+              <w:t xml:space="preserve">        &lt;distribution type="</w:t>
+            </w:r>
+            <w:proofErr w:type="spellStart"/>
+            <w:r>
+              <w:t>DataDownload</w:t>
             </w:r>
             <w:proofErr w:type="spellEnd"/>
             <w:r>
@@ -3606,655 +4227,8 @@
             </w:r>
           </w:p>
           <w:p>
-            <w:proofErr w:type="gramStart"/>
-            <w:r>
-              <w:t>&lt;!ENTITY</w:t>
-            </w:r>
-            <w:proofErr w:type="gramEnd"/>
-            <w:r>
-              <w:t xml:space="preserve"> </w:t>
-            </w:r>
-            <w:proofErr w:type="spellStart"/>
-            <w:r>
-              <w:t>FailedActionStatus</w:t>
-            </w:r>
-            <w:proofErr w:type="spellEnd"/>
-            <w:r>
-              <w:t xml:space="preserve"> "</w:t>
-            </w:r>
-            <w:proofErr w:type="spellStart"/>
-            <w:r>
-              <w:t>FailedActionStatus</w:t>
-            </w:r>
-            <w:proofErr w:type="spellEnd"/>
-            <w:r>
-              <w:t>"&gt;</w:t>
-            </w:r>
-          </w:p>
-          <w:p>
-            <w:proofErr w:type="gramStart"/>
-            <w:r>
-              <w:t>&lt;!ENTITY</w:t>
-            </w:r>
-            <w:proofErr w:type="gramEnd"/>
-            <w:r>
-              <w:t xml:space="preserve"> </w:t>
-            </w:r>
-            <w:proofErr w:type="spellStart"/>
-            <w:r>
-              <w:t>ReadPermission</w:t>
-            </w:r>
-            <w:proofErr w:type="spellEnd"/>
-            <w:r>
-              <w:t xml:space="preserve"> "</w:t>
-            </w:r>
-            <w:proofErr w:type="spellStart"/>
-            <w:r>
-              <w:t>ReadPermission</w:t>
-            </w:r>
-            <w:proofErr w:type="spellEnd"/>
-            <w:r>
-              <w:t>"&gt;</w:t>
-            </w:r>
-          </w:p>
-          <w:p>
-            <w:proofErr w:type="gramStart"/>
-            <w:r>
-              <w:t>&lt;!ENTITY</w:t>
-            </w:r>
-            <w:proofErr w:type="gramEnd"/>
-            <w:r>
-              <w:t xml:space="preserve"> </w:t>
-            </w:r>
-            <w:proofErr w:type="spellStart"/>
-            <w:r>
-              <w:t>WritePermission</w:t>
-            </w:r>
-            <w:proofErr w:type="spellEnd"/>
-            <w:r>
-              <w:t xml:space="preserve"> "</w:t>
-            </w:r>
-            <w:proofErr w:type="spellStart"/>
-            <w:r>
-              <w:t>WritePermission</w:t>
-            </w:r>
-            <w:proofErr w:type="spellEnd"/>
-            <w:r>
-              <w:t>"&gt;</w:t>
-            </w:r>
-          </w:p>
-          <w:p>
-            <w:proofErr w:type="gramStart"/>
-            <w:r>
-              <w:t>&lt;!ENTITY</w:t>
-            </w:r>
-            <w:proofErr w:type="gramEnd"/>
-            <w:r>
-              <w:t xml:space="preserve"> </w:t>
-            </w:r>
-            <w:proofErr w:type="spellStart"/>
-            <w:r>
-              <w:t>DataCatalogSolution</w:t>
-            </w:r>
-            <w:proofErr w:type="spellEnd"/>
-            <w:r>
-              <w:t xml:space="preserve"> "https://</w:t>
-            </w:r>
-            <w:proofErr w:type="spellStart"/>
-            <w:r>
-              <w:t>usw-su1.azuredatacatalog.com</w:t>
-            </w:r>
-            <w:proofErr w:type="spellEnd"/>
-            <w:r>
-              <w:t>"&gt;</w:t>
-            </w:r>
-          </w:p>
-          <w:p>
-            <w:proofErr w:type="gramStart"/>
-            <w:r>
-              <w:t>&lt;!ENTITY</w:t>
-            </w:r>
-            <w:proofErr w:type="gramEnd"/>
-            <w:r>
-              <w:t xml:space="preserve"> </w:t>
-            </w:r>
-            <w:proofErr w:type="spellStart"/>
-            <w:r>
-              <w:t>AzureDataLakeStore</w:t>
-            </w:r>
-            <w:proofErr w:type="spellEnd"/>
-            <w:r>
-              <w:t xml:space="preserve"> "</w:t>
-            </w:r>
-            <w:proofErr w:type="spellStart"/>
-            <w:r>
-              <w:t>adl</w:t>
-            </w:r>
-            <w:proofErr w:type="spellEnd"/>
-            <w:r>
-              <w:t>://</w:t>
-            </w:r>
-            <w:proofErr w:type="spellStart"/>
-            <w:r>
-              <w:t>srddac02xeastus2xdlsxd.azuredatalakestore.net</w:t>
-            </w:r>
-            <w:proofErr w:type="spellEnd"/>
-            <w:r>
-              <w:t>/raw/</w:t>
-            </w:r>
-            <w:proofErr w:type="spellStart"/>
-            <w:r>
-              <w:t>crl</w:t>
-            </w:r>
-            <w:proofErr w:type="spellEnd"/>
-            <w:r>
-              <w:t>"&gt;</w:t>
-            </w:r>
-          </w:p>
-          <w:p/>
-          <w:p>
-            <w:r>
-              <w:t>]&gt;</w:t>
-            </w:r>
-          </w:p>
-          <w:p>
-            <w:r>
-              <w:t>&lt;datasets&gt;</w:t>
-            </w:r>
-          </w:p>
-          <w:p>
-            <w:r>
-              <w:t xml:space="preserve">    &lt;dataset context="http://</w:t>
-            </w:r>
-            <w:proofErr w:type="spellStart"/>
-            <w:r>
-              <w:t>schema.org</w:t>
-            </w:r>
-            <w:proofErr w:type="spellEnd"/>
-            <w:r>
-              <w:t>" type="Dataset"&gt;</w:t>
-            </w:r>
-          </w:p>
-          <w:p>
-            <w:r>
-              <w:t xml:space="preserve">        &lt;name&gt;</w:t>
-            </w:r>
-            <w:proofErr w:type="spellStart"/>
-            <w:r>
-              <w:t>201186_201186_Samplefile_201809191949_2.SPA</w:t>
-            </w:r>
-            <w:proofErr w:type="spellEnd"/>
-            <w:r>
-              <w:t>&lt;/name&gt;</w:t>
-            </w:r>
-          </w:p>
-          <w:p>
-            <w:r>
-              <w:t xml:space="preserve">        &lt;</w:t>
-            </w:r>
-            <w:proofErr w:type="spellStart"/>
-            <w:r>
-              <w:t>dateCreated</w:t>
-            </w:r>
-            <w:proofErr w:type="spellEnd"/>
-            <w:r>
-              <w:t>&gt;</w:t>
-            </w:r>
-            <w:proofErr w:type="spellStart"/>
-            <w:r>
-              <w:t>2018-09-26T20:17:41.2976598+00:00</w:t>
-            </w:r>
-            <w:proofErr w:type="spellEnd"/>
-            <w:r>
-              <w:t>&lt;/</w:t>
-            </w:r>
-            <w:proofErr w:type="spellStart"/>
-            <w:r>
-              <w:t>dateCreated</w:t>
-            </w:r>
-            <w:proofErr w:type="spellEnd"/>
-            <w:r>
-              <w:t>&gt;</w:t>
-            </w:r>
-          </w:p>
-          <w:p>
-            <w:r>
-              <w:t xml:space="preserve">        &lt;sameAs&gt;\\\\usfile01\\itdatawhse\\crl_dataIngest\\crl-dev\\20180919202\\cral\\T1Test\\201186_Samplefile_201809191949_2.SPA&lt;/sameAs&gt;</w:t>
-            </w:r>
-          </w:p>
-          <w:p>
-            <w:r>
-              <w:t xml:space="preserve">        &lt;url&gt;&amp;AzureDataLakeStore;/cral/Spectropscopy-IRImaging/201186_Samplefile_201808170147_1.SPA&lt;/url&gt;</w:t>
-            </w:r>
-          </w:p>
-          <w:p>
-            <w:r>
-              <w:t xml:space="preserve">        &lt;</w:t>
-            </w:r>
-            <w:proofErr w:type="spellStart"/>
-            <w:r>
-              <w:t>fileFormat</w:t>
-            </w:r>
-            <w:proofErr w:type="spellEnd"/>
-            <w:r>
-              <w:t>&gt;SPA&lt;/</w:t>
-            </w:r>
-            <w:proofErr w:type="spellStart"/>
-            <w:r>
-              <w:t>fileFormat</w:t>
-            </w:r>
-            <w:proofErr w:type="spellEnd"/>
-            <w:r>
-              <w:t>&gt;</w:t>
-            </w:r>
-          </w:p>
-          <w:p>
-            <w:r>
-              <w:t xml:space="preserve">        &lt;</w:t>
-            </w:r>
-            <w:proofErr w:type="spellStart"/>
-            <w:r>
-              <w:t>measurementTechnique</w:t>
-            </w:r>
-            <w:proofErr w:type="spellEnd"/>
-            <w:r>
-              <w:t xml:space="preserve">&gt;IR </w:t>
-            </w:r>
-            <w:proofErr w:type="spellStart"/>
-            <w:r>
-              <w:t>Spectoscopy</w:t>
-            </w:r>
-            <w:proofErr w:type="spellEnd"/>
-            <w:r>
-              <w:t>&lt;/</w:t>
-            </w:r>
-            <w:proofErr w:type="spellStart"/>
-            <w:r>
-              <w:t>measurementTechnique</w:t>
-            </w:r>
-            <w:proofErr w:type="spellEnd"/>
-            <w:r>
-              <w:t>&gt;</w:t>
-            </w:r>
-          </w:p>
-          <w:p>
-            <w:r>
-              <w:t xml:space="preserve">        &lt;</w:t>
-            </w:r>
-            <w:proofErr w:type="spellStart"/>
-            <w:r>
-              <w:t>potentialAction</w:t>
-            </w:r>
-            <w:proofErr w:type="spellEnd"/>
-            <w:r>
-              <w:t xml:space="preserve"> type="Action"&gt;</w:t>
-            </w:r>
-          </w:p>
-          <w:p>
-            <w:r>
-              <w:t xml:space="preserve">            &lt;name&gt;refinery&lt;/name&gt;</w:t>
-            </w:r>
-          </w:p>
-          <w:p>
-            <w:r>
-              <w:t xml:space="preserve">            &lt;actionStatus&gt;&amp;</w:t>
-            </w:r>
-            <w:proofErr w:type="gramStart"/>
-            <w:r>
-              <w:t>SchemaDefinition;&amp;</w:t>
-            </w:r>
-            <w:proofErr w:type="gramEnd"/>
-            <w:r>
-              <w:t>CompletedActionStatus;&lt;/actionStatus&gt;</w:t>
-            </w:r>
-          </w:p>
-          <w:p>
-            <w:r>
-              <w:t xml:space="preserve">        &lt;/</w:t>
-            </w:r>
-            <w:proofErr w:type="spellStart"/>
-            <w:r>
-              <w:t>potentialAction</w:t>
-            </w:r>
-            <w:proofErr w:type="spellEnd"/>
-            <w:r>
-              <w:t>&gt;</w:t>
-            </w:r>
-          </w:p>
-          <w:p>
-            <w:r>
-              <w:t xml:space="preserve">        &lt;keywords&gt;</w:t>
-            </w:r>
-            <w:proofErr w:type="spellStart"/>
-            <w:r>
-              <w:t>TechniqueCode</w:t>
-            </w:r>
-            <w:proofErr w:type="spellEnd"/>
-            <w:r>
-              <w:t xml:space="preserve">: IR, </w:t>
-            </w:r>
-            <w:proofErr w:type="spellStart"/>
-            <w:r>
-              <w:t>TechniqueLongDescription</w:t>
-            </w:r>
-            <w:proofErr w:type="spellEnd"/>
-            <w:r>
-              <w:t>: Infrared Spectroscopy (IR)&lt;/keywords&gt;</w:t>
-            </w:r>
-          </w:p>
-          <w:p>
-            <w:r>
-              <w:t xml:space="preserve">        &lt;about type="Thing"&gt;</w:t>
-            </w:r>
-          </w:p>
-          <w:p>
-            <w:r>
-              <w:t xml:space="preserve">            &lt;description&gt;N, N - dimethylacrylamide(DMA) is observed throughout both </w:t>
-            </w:r>
-            <w:proofErr w:type="gramStart"/>
-            <w:r>
-              <w:t>samples(</w:t>
-            </w:r>
-            <w:proofErr w:type="gramEnd"/>
-            <w:r>
-              <w:t xml:space="preserve">Tables 1 and 2).  The cleaned sample, </w:t>
-            </w:r>
-            <w:proofErr w:type="spellStart"/>
-            <w:r>
-              <w:t>E18</w:t>
-            </w:r>
-            <w:proofErr w:type="spellEnd"/>
-            <w:r>
-              <w:t xml:space="preserve"> - 0333 - 02 shows less DMA compared to pre washed sample, </w:t>
-            </w:r>
-            <w:proofErr w:type="spellStart"/>
-            <w:r>
-              <w:t>E18</w:t>
-            </w:r>
-            <w:proofErr w:type="spellEnd"/>
-            <w:r>
-              <w:t xml:space="preserve">-0333 - </w:t>
-            </w:r>
-            <w:proofErr w:type="spellStart"/>
-            <w:proofErr w:type="gramStart"/>
-            <w:r>
-              <w:t>01.No</w:t>
-            </w:r>
-            <w:proofErr w:type="spellEnd"/>
-            <w:proofErr w:type="gramEnd"/>
-            <w:r>
-              <w:t xml:space="preserve"> useful trend was observed in DMA level from “outside” of the roll to the “inside” of the roll.&lt;/description&gt;</w:t>
-            </w:r>
-          </w:p>
-          <w:p>
-            <w:r>
-              <w:t xml:space="preserve">            &lt;</w:t>
-            </w:r>
-            <w:proofErr w:type="spellStart"/>
-            <w:r>
-              <w:t>disambiguatingDescription</w:t>
-            </w:r>
-            <w:proofErr w:type="spellEnd"/>
-            <w:r>
-              <w:t xml:space="preserve">&gt;3M </w:t>
-            </w:r>
-            <w:proofErr w:type="spellStart"/>
-            <w:r>
-              <w:t>Menonmonie</w:t>
-            </w:r>
-            <w:proofErr w:type="spellEnd"/>
-            <w:r>
-              <w:t xml:space="preserve"> supplied a sample from a piece of neoprene rubber </w:t>
-            </w:r>
-            <w:proofErr w:type="spellStart"/>
-            <w:proofErr w:type="gramStart"/>
-            <w:r>
-              <w:t>hose.They</w:t>
-            </w:r>
-            <w:proofErr w:type="spellEnd"/>
-            <w:proofErr w:type="gramEnd"/>
-            <w:r>
-              <w:t xml:space="preserve"> would like to determine how much N, N Dimethylacrylamide(DMA) has penetrated through the rubber hose. The side that was exposed to DMA has the largest flat surface.  The side with the saw marks on it would be towards the </w:t>
-            </w:r>
-            <w:proofErr w:type="gramStart"/>
-            <w:r>
-              <w:t>inside.&lt;</w:t>
-            </w:r>
-            <w:proofErr w:type="gramEnd"/>
-            <w:r>
-              <w:t>/</w:t>
-            </w:r>
-            <w:proofErr w:type="spellStart"/>
-            <w:r>
-              <w:t>disambiguatingDescription</w:t>
-            </w:r>
-            <w:proofErr w:type="spellEnd"/>
-            <w:r>
-              <w:t>&gt;</w:t>
-            </w:r>
-          </w:p>
-          <w:p>
-            <w:r>
-              <w:t xml:space="preserve">            &lt;identifier&gt;260233&lt;/identifier&gt;</w:t>
-            </w:r>
-          </w:p>
-          <w:p>
-            <w:r>
-              <w:t xml:space="preserve">        &lt;/about&gt;</w:t>
-            </w:r>
-          </w:p>
-          <w:p>
-            <w:r>
-              <w:t xml:space="preserve">        &lt;creator type="Person"&gt;</w:t>
-            </w:r>
-          </w:p>
-          <w:p>
-            <w:r>
-              <w:t xml:space="preserve">            &lt;identifier&gt;</w:t>
-            </w:r>
-            <w:proofErr w:type="spellStart"/>
-            <w:r>
-              <w:t>US263070</w:t>
-            </w:r>
-            <w:proofErr w:type="spellEnd"/>
-            <w:r>
-              <w:t>&lt;/identifier&gt;</w:t>
-            </w:r>
-          </w:p>
-          <w:p>
-            <w:r>
-              <w:t xml:space="preserve">        &lt;/creator&gt;</w:t>
-            </w:r>
-          </w:p>
-          <w:p>
-            <w:r>
-              <w:t xml:space="preserve">        &lt;</w:t>
-            </w:r>
-            <w:proofErr w:type="spellStart"/>
-            <w:r>
-              <w:t>sourceOrganization</w:t>
-            </w:r>
-            <w:proofErr w:type="spellEnd"/>
-            <w:r>
-              <w:t xml:space="preserve"> type="Organization"&gt;</w:t>
-            </w:r>
-          </w:p>
-          <w:p>
-            <w:r>
-              <w:t xml:space="preserve">            &lt;name</w:t>
-            </w:r>
-            <w:proofErr w:type="gramStart"/>
-            <w:r>
-              <w:t>&gt;(</w:t>
-            </w:r>
-            <w:proofErr w:type="gramEnd"/>
-            <w:r>
-              <w:t>US, St Paul) Corporate Research Analytical Laboratory(</w:t>
-            </w:r>
-            <w:proofErr w:type="spellStart"/>
-            <w:r>
-              <w:t>CRAL</w:t>
-            </w:r>
-            <w:proofErr w:type="spellEnd"/>
-            <w:r>
-              <w:t>)&lt;/name&gt;</w:t>
-            </w:r>
-          </w:p>
-          <w:p>
-            <w:r>
-              <w:t xml:space="preserve">            &lt;</w:t>
-            </w:r>
-            <w:proofErr w:type="spellStart"/>
-            <w:r>
-              <w:t>alternateName</w:t>
-            </w:r>
-            <w:proofErr w:type="spellEnd"/>
-            <w:r>
-              <w:t>&gt;</w:t>
-            </w:r>
-            <w:proofErr w:type="spellStart"/>
-            <w:r>
-              <w:t>CRAL</w:t>
-            </w:r>
-            <w:proofErr w:type="spellEnd"/>
-            <w:r>
-              <w:t>&lt;/</w:t>
-            </w:r>
-            <w:proofErr w:type="spellStart"/>
-            <w:r>
-              <w:t>alternateName</w:t>
-            </w:r>
-            <w:proofErr w:type="spellEnd"/>
-            <w:r>
-              <w:t>&gt;</w:t>
-            </w:r>
-          </w:p>
-          <w:p>
-            <w:r>
-              <w:t xml:space="preserve">        &lt;/</w:t>
-            </w:r>
-            <w:proofErr w:type="spellStart"/>
-            <w:r>
-              <w:t>sourceOrganization</w:t>
-            </w:r>
-            <w:proofErr w:type="spellEnd"/>
-            <w:r>
-              <w:t>&gt;</w:t>
-            </w:r>
-          </w:p>
-          <w:p>
-            <w:r>
-              <w:t xml:space="preserve">        &lt;</w:t>
-            </w:r>
-            <w:proofErr w:type="spellStart"/>
-            <w:r>
-              <w:t>workTranslation</w:t>
-            </w:r>
-            <w:proofErr w:type="spellEnd"/>
-            <w:r>
-              <w:t xml:space="preserve"> type="</w:t>
-            </w:r>
-            <w:proofErr w:type="spellStart"/>
-            <w:r>
-              <w:t>CreativeWork</w:t>
-            </w:r>
-            <w:proofErr w:type="spellEnd"/>
-            <w:r>
-              <w:t>"&gt;</w:t>
-            </w:r>
-          </w:p>
-          <w:p>
             <w:r>
               <w:lastRenderedPageBreak/>
-              <w:t xml:space="preserve">            &lt;url&gt;&amp;AzureDataLakeStore;/cral/automated/Spectropscopy-IRImaging/201186_Samplefile_201808170147_1.csv&lt;/url&gt;</w:t>
-            </w:r>
-          </w:p>
-          <w:p>
-            <w:r>
-              <w:t xml:space="preserve">            &lt;</w:t>
-            </w:r>
-            <w:proofErr w:type="spellStart"/>
-            <w:r>
-              <w:t>dateCreated</w:t>
-            </w:r>
-            <w:proofErr w:type="spellEnd"/>
-            <w:r>
-              <w:t>&gt;"</w:t>
-            </w:r>
-            <w:proofErr w:type="spellStart"/>
-            <w:r>
-              <w:t>2018-09-26T15:17:39.5828728-05:00</w:t>
-            </w:r>
-            <w:proofErr w:type="spellEnd"/>
-            <w:r>
-              <w:t>"&lt;/</w:t>
-            </w:r>
-            <w:proofErr w:type="spellStart"/>
-            <w:r>
-              <w:t>dateCreated</w:t>
-            </w:r>
-            <w:proofErr w:type="spellEnd"/>
-            <w:r>
-              <w:t>&gt;</w:t>
-            </w:r>
-          </w:p>
-          <w:p>
-            <w:r>
-              <w:t xml:space="preserve">            &lt;</w:t>
-            </w:r>
-            <w:proofErr w:type="spellStart"/>
-            <w:r>
-              <w:t>dateModified</w:t>
-            </w:r>
-            <w:proofErr w:type="spellEnd"/>
-            <w:r>
-              <w:t>&gt;"</w:t>
-            </w:r>
-            <w:proofErr w:type="spellStart"/>
-            <w:r>
-              <w:t>2018-09-26T15:17:39.7636674-05:00</w:t>
-            </w:r>
-            <w:proofErr w:type="spellEnd"/>
-            <w:r>
-              <w:t>"&lt;/</w:t>
-            </w:r>
-            <w:proofErr w:type="spellStart"/>
-            <w:r>
-              <w:t>dateModified</w:t>
-            </w:r>
-            <w:proofErr w:type="spellEnd"/>
-            <w:r>
-              <w:t>&gt;</w:t>
-            </w:r>
-          </w:p>
-          <w:p>
-            <w:r>
-              <w:t xml:space="preserve">        &lt;/</w:t>
-            </w:r>
-            <w:proofErr w:type="spellStart"/>
-            <w:r>
-              <w:t>workTranslation</w:t>
-            </w:r>
-            <w:proofErr w:type="spellEnd"/>
-            <w:r>
-              <w:t>&gt;</w:t>
-            </w:r>
-          </w:p>
-          <w:p>
-            <w:r>
-              <w:t xml:space="preserve">        &lt;distribution type="</w:t>
-            </w:r>
-            <w:proofErr w:type="spellStart"/>
-            <w:r>
-              <w:t>DataDownload</w:t>
-            </w:r>
-            <w:proofErr w:type="spellEnd"/>
-            <w:r>
-              <w:t>"&gt;</w:t>
-            </w:r>
-          </w:p>
-          <w:p>
-            <w:r>
               <w:t xml:space="preserve">            &lt;</w:t>
             </w:r>
             <w:proofErr w:type="spellStart"/>
@@ -4633,11 +4607,11 @@
       <w:pPr>
         <w:pStyle w:val="Heading1"/>
       </w:pPr>
-      <w:bookmarkStart w:id="6" w:name="_Toc527308026"/>
+      <w:bookmarkStart w:id="5" w:name="_Toc527308026"/>
       <w:r>
         <w:t>XML Prose for element, attribute, and attribute values</w:t>
       </w:r>
-      <w:bookmarkEnd w:id="6"/>
+      <w:bookmarkEnd w:id="5"/>
     </w:p>
     <w:p>
       <w:r>
@@ -4992,7 +4966,6 @@
           <w:sz w:val="21"/>
           <w:szCs w:val="21"/>
         </w:rPr>
-        <w:lastRenderedPageBreak/>
         <w:t>so</w:t>
       </w:r>
       <w:r>
@@ -5180,6 +5153,7 @@
           <w:sz w:val="21"/>
           <w:szCs w:val="21"/>
         </w:rPr>
+        <w:lastRenderedPageBreak/>
         <w:t>name</w:t>
       </w:r>
       <w:r>
@@ -5611,7 +5585,36 @@
         <w:t xml:space="preserve"> times</w:t>
       </w:r>
       <w:r>
-        <w:t xml:space="preserve"> with a fixed attribute </w:t>
+        <w:t xml:space="preserve"> </w:t>
+      </w:r>
+      <w:r>
+        <w:t xml:space="preserve">in a </w:t>
+      </w:r>
+      <w:r>
+        <w:rPr>
+          <w:rFonts w:ascii="Consolas" w:eastAsia="Times New Roman" w:hAnsi="Consolas" w:cs="Times New Roman"/>
+          <w:color w:val="0000FF"/>
+          <w:sz w:val="21"/>
+          <w:szCs w:val="21"/>
+        </w:rPr>
+        <w:t>dat</w:t>
+      </w:r>
+      <w:bookmarkStart w:id="6" w:name="_GoBack"/>
+      <w:bookmarkEnd w:id="6"/>
+      <w:r>
+        <w:rPr>
+          <w:rFonts w:ascii="Consolas" w:eastAsia="Times New Roman" w:hAnsi="Consolas" w:cs="Times New Roman"/>
+          <w:color w:val="0000FF"/>
+          <w:sz w:val="21"/>
+          <w:szCs w:val="21"/>
+        </w:rPr>
+        <w:t>aset</w:t>
+      </w:r>
+      <w:r>
+        <w:t xml:space="preserve"> </w:t>
+      </w:r>
+      <w:r>
+        <w:t xml:space="preserve">with a fixed attribute </w:t>
       </w:r>
       <w:r>
         <w:rPr>
@@ -6477,7 +6480,11 @@
         <w:t xml:space="preserve">element </w:t>
       </w:r>
       <w:r>
-        <w:t>that is parsed character dat</w:t>
+        <w:t xml:space="preserve">that is </w:t>
+      </w:r>
+      <w:r>
+        <w:lastRenderedPageBreak/>
+        <w:t>parsed character dat</w:t>
       </w:r>
       <w:r>
         <w:t xml:space="preserve">a that occurs only once within </w:t>
@@ -7763,7 +7770,11 @@
         <w:t xml:space="preserve"> which specifies the permission type being granted</w:t>
       </w:r>
       <w:r>
-        <w:t xml:space="preserve">.  It also contains the element </w:t>
+        <w:t xml:space="preserve">.  It also contains the </w:t>
+      </w:r>
+      <w:r>
+        <w:lastRenderedPageBreak/>
+        <w:t xml:space="preserve">element </w:t>
       </w:r>
       <w:r>
         <w:rPr>
@@ -8131,11 +8142,7 @@
         <w:t xml:space="preserve"> </w:t>
       </w:r>
       <w:r>
-        <w:t xml:space="preserve">set location within a data lake.  Currently in the data lake implementation, a natural hierarchy for storing files has been determined based on business requirements. If these business requirements change, using an entity to separate out </w:t>
-      </w:r>
-      <w:r>
-        <w:lastRenderedPageBreak/>
-        <w:t>the individual file store from the business higher level file store provides abstraction from content (the file location) from file storage (the location within the data lake).</w:t>
+        <w:t>set location within a data lake.  Currently in the data lake implementation, a natural hierarchy for storing files has been determined based on business requirements. If these business requirements change, using an entity to separate out the individual file store from the business higher level file store provides abstraction from content (the file location) from file storage (the location within the data lake).</w:t>
       </w:r>
     </w:p>
     <w:p>
@@ -8152,7 +8159,11 @@
         <w:t xml:space="preserve"> </w:t>
       </w:r>
       <w:r>
-        <w:t>sets definition in an additional detailed implementation of XML provides an additional method for users to provide this information so the system that places the information into a no</w:t>
+        <w:t xml:space="preserve">sets definition in an additional detailed implementation of XML provides an additional method for users to provide this </w:t>
+      </w:r>
+      <w:r>
+        <w:lastRenderedPageBreak/>
+        <w:t>information so the system that places the information into a no</w:t>
       </w:r>
       <w:r>
         <w:t>-</w:t>
@@ -8379,7 +8390,6 @@
     </w:p>
     <w:p>
       <w:r>
-        <w:lastRenderedPageBreak/>
         <w:t xml:space="preserve">The hardest decision was if the </w:t>
       </w:r>
       <w:proofErr w:type="spellStart"/>
@@ -8433,7 +8443,11 @@
         <w:t>using</w:t>
       </w:r>
       <w:r>
-        <w:t xml:space="preserve"> entities.  This included the acknowledgement of the data cataloging solution may change, the data lake storage location hierarchy may change.  A modification to the entity would enable updating all entri</w:t>
+        <w:t xml:space="preserve"> entities.  This included the acknowledgement of the data cataloging solution may change, the data lake storage location hierarchy may change.  A modification to </w:t>
+      </w:r>
+      <w:r>
+        <w:lastRenderedPageBreak/>
+        <w:t>the entity would enable updating all entri</w:t>
       </w:r>
       <w:r>
         <w:t>es of all data</w:t>
@@ -8729,11 +8743,7 @@
         <w:t>reator, date and time of creation, mo</w:t>
       </w:r>
       <w:r>
-        <w:t xml:space="preserve">dification date and times, technical technique used, file extensions, data lake storage location, project description information which led to the creation of the dataset, file </w:t>
-      </w:r>
-      <w:r>
-        <w:lastRenderedPageBreak/>
-        <w:t>transformations available, how to access the file within a data cataloging solution, and permissions</w:t>
+        <w:t>dification date and times, technical technique used, file extensions, data lake storage location, project description information which led to the creation of the dataset, file transformations available, how to access the file within a data cataloging solution, and permissions</w:t>
       </w:r>
       <w:r>
         <w:t>,</w:t>
@@ -8762,7 +8772,7 @@
       </w:r>
     </w:p>
     <w:p>
-      <w:hyperlink r:id="rId14" w:history="1">
+      <w:hyperlink r:id="rId13" w:history="1">
         <w:r>
           <w:rPr>
             <w:rStyle w:val="Hyperlink"/>
@@ -8840,6 +8850,7 @@
         <w:rPr>
           <w:noProof/>
         </w:rPr>
+        <w:lastRenderedPageBreak/>
         <w:drawing>
           <wp:inline distT="0" distB="0" distL="0" distR="0" wp14:anchorId="29031995" wp14:editId="29010B3D">
             <wp:extent cx="6708742" cy="2711450"/>
@@ -8856,7 +8867,7 @@
                     <pic:cNvPicPr/>
                   </pic:nvPicPr>
                   <pic:blipFill>
-                    <a:blip r:embed="rId15"/>
+                    <a:blip r:embed="rId14"/>
                     <a:stretch>
                       <a:fillRect/>
                     </a:stretch>
@@ -9222,7 +9233,6 @@
                   <w:iCs/>
                   <w:noProof/>
                 </w:rPr>
-                <w:lastRenderedPageBreak/>
                 <w:t>https://www.iso.org/iso-8601-date-and-time-format.html</w:t>
               </w:r>
               <w:r>
@@ -9267,6 +9277,7 @@
                 <w:rPr>
                   <w:noProof/>
                 </w:rPr>
+                <w:lastRenderedPageBreak/>
                 <w:t xml:space="preserve">https://www.zdnet.com. (2018, 9 5). </w:t>
               </w:r>
               <w:r>
@@ -9381,7 +9392,7 @@
     </w:sdt>
     <w:p/>
     <w:sectPr>
-      <w:footerReference w:type="default" r:id="rId16"/>
+      <w:footerReference w:type="default" r:id="rId15"/>
       <w:pgSz w:w="12240" w:h="15840"/>
       <w:pgMar w:top="1440" w:right="1440" w:bottom="1440" w:left="1440" w:header="720" w:footer="720" w:gutter="0"/>
       <w:cols w:space="720"/>
@@ -11093,7 +11104,7 @@
 </file>
 
 <file path=customXml/itemProps1.xml><?xml version="1.0" encoding="utf-8"?>
-<ds:datastoreItem xmlns:ds="http://schemas.openxmlformats.org/officeDocument/2006/customXml" ds:itemID="{0796E1B1-80EE-4319-8F3B-92F18DB07F0F}">
+<ds:datastoreItem xmlns:ds="http://schemas.openxmlformats.org/officeDocument/2006/customXml" ds:itemID="{73AE445C-143C-442D-9BE0-87F43CC26D1D}">
   <ds:schemaRefs>
     <ds:schemaRef ds:uri="http://schemas.openxmlformats.org/officeDocument/2006/bibliography"/>
   </ds:schemaRefs>

--- a/Assignment 2 XML Schema Design Exercise for Submission.docx
+++ b/Assignment 2 XML Schema Design Exercise for Submission.docx
@@ -7,7 +7,7 @@
         <w:pStyle w:val="Heading1"/>
         <w:jc w:val="center"/>
       </w:pPr>
-      <w:bookmarkStart w:id="0" w:name="_Toc527308021"/>
+      <w:bookmarkStart w:id="0" w:name="_Toc527308941"/>
       <w:r>
         <w:rPr>
           <w:rFonts w:eastAsiaTheme="minorHAnsi"/>
@@ -80,7 +80,7 @@
           <w:r>
             <w:fldChar w:fldCharType="separate"/>
           </w:r>
-          <w:hyperlink w:anchor="_Toc527308021" w:history="1">
+          <w:hyperlink w:anchor="_Toc527308941" w:history="1">
             <w:r>
               <w:rPr>
                 <w:rStyle w:val="Hyperlink"/>
@@ -107,7 +107,7 @@
                 <w:noProof/>
                 <w:webHidden/>
               </w:rPr>
-              <w:instrText xml:space="preserve"> PAGEREF _Toc527308021 \h </w:instrText>
+              <w:instrText xml:space="preserve"> PAGEREF _Toc527308941 \h </w:instrText>
             </w:r>
             <w:r>
               <w:rPr>
@@ -149,7 +149,7 @@
               <w:noProof/>
             </w:rPr>
           </w:pPr>
-          <w:hyperlink w:anchor="_Toc527308022" w:history="1">
+          <w:hyperlink w:anchor="_Toc527308942" w:history="1">
             <w:r>
               <w:rPr>
                 <w:rStyle w:val="Hyperlink"/>
@@ -176,7 +176,7 @@
                 <w:noProof/>
                 <w:webHidden/>
               </w:rPr>
-              <w:instrText xml:space="preserve"> PAGEREF _Toc527308022 \h </w:instrText>
+              <w:instrText xml:space="preserve"> PAGEREF _Toc527308942 \h </w:instrText>
             </w:r>
             <w:r>
               <w:rPr>
@@ -218,7 +218,7 @@
               <w:noProof/>
             </w:rPr>
           </w:pPr>
-          <w:hyperlink w:anchor="_Toc527308023" w:history="1">
+          <w:hyperlink w:anchor="_Toc527308943" w:history="1">
             <w:r>
               <w:rPr>
                 <w:rStyle w:val="Hyperlink"/>
@@ -245,7 +245,7 @@
                 <w:noProof/>
                 <w:webHidden/>
               </w:rPr>
-              <w:instrText xml:space="preserve"> PAGEREF _Toc527308023 \h </w:instrText>
+              <w:instrText xml:space="preserve"> PAGEREF _Toc527308943 \h </w:instrText>
             </w:r>
             <w:r>
               <w:rPr>
@@ -287,7 +287,7 @@
               <w:noProof/>
             </w:rPr>
           </w:pPr>
-          <w:hyperlink w:anchor="_Toc527308024" w:history="1">
+          <w:hyperlink w:anchor="_Toc527308944" w:history="1">
             <w:r>
               <w:rPr>
                 <w:rStyle w:val="Hyperlink"/>
@@ -314,7 +314,7 @@
                 <w:noProof/>
                 <w:webHidden/>
               </w:rPr>
-              <w:instrText xml:space="preserve"> PAGEREF _Toc527308024 \h </w:instrText>
+              <w:instrText xml:space="preserve"> PAGEREF _Toc527308944 \h </w:instrText>
             </w:r>
             <w:r>
               <w:rPr>
@@ -334,7 +334,7 @@
                 <w:noProof/>
                 <w:webHidden/>
               </w:rPr>
-              <w:t>2</w:t>
+              <w:t>3</w:t>
             </w:r>
             <w:r>
               <w:rPr>
@@ -356,7 +356,7 @@
               <w:noProof/>
             </w:rPr>
           </w:pPr>
-          <w:hyperlink w:anchor="_Toc527308025" w:history="1">
+          <w:hyperlink w:anchor="_Toc527308945" w:history="1">
             <w:r>
               <w:rPr>
                 <w:rStyle w:val="Hyperlink"/>
@@ -383,7 +383,7 @@
                 <w:noProof/>
                 <w:webHidden/>
               </w:rPr>
-              <w:instrText xml:space="preserve"> PAGEREF _Toc527308025 \h </w:instrText>
+              <w:instrText xml:space="preserve"> PAGEREF _Toc527308945 \h </w:instrText>
             </w:r>
             <w:r>
               <w:rPr>
@@ -403,7 +403,7 @@
                 <w:noProof/>
                 <w:webHidden/>
               </w:rPr>
-              <w:t>4</w:t>
+              <w:t>5</w:t>
             </w:r>
             <w:r>
               <w:rPr>
@@ -425,7 +425,7 @@
               <w:noProof/>
             </w:rPr>
           </w:pPr>
-          <w:hyperlink w:anchor="_Toc527308026" w:history="1">
+          <w:hyperlink w:anchor="_Toc527308946" w:history="1">
             <w:r>
               <w:rPr>
                 <w:rStyle w:val="Hyperlink"/>
@@ -452,7 +452,7 @@
                 <w:noProof/>
                 <w:webHidden/>
               </w:rPr>
-              <w:instrText xml:space="preserve"> PAGEREF _Toc527308026 \h </w:instrText>
+              <w:instrText xml:space="preserve"> PAGEREF _Toc527308946 \h </w:instrText>
             </w:r>
             <w:r>
               <w:rPr>
@@ -494,7 +494,7 @@
               <w:noProof/>
             </w:rPr>
           </w:pPr>
-          <w:hyperlink w:anchor="_Toc527308027" w:history="1">
+          <w:hyperlink w:anchor="_Toc527308947" w:history="1">
             <w:r>
               <w:rPr>
                 <w:rStyle w:val="Hyperlink"/>
@@ -521,7 +521,7 @@
                 <w:noProof/>
                 <w:webHidden/>
               </w:rPr>
-              <w:instrText xml:space="preserve"> PAGEREF _Toc527308027 \h </w:instrText>
+              <w:instrText xml:space="preserve"> PAGEREF _Toc527308947 \h </w:instrText>
             </w:r>
             <w:r>
               <w:rPr>
@@ -563,7 +563,7 @@
               <w:noProof/>
             </w:rPr>
           </w:pPr>
-          <w:hyperlink w:anchor="_Toc527308028" w:history="1">
+          <w:hyperlink w:anchor="_Toc527308948" w:history="1">
             <w:r>
               <w:rPr>
                 <w:rStyle w:val="Hyperlink"/>
@@ -590,7 +590,7 @@
                 <w:noProof/>
                 <w:webHidden/>
               </w:rPr>
-              <w:instrText xml:space="preserve"> PAGEREF _Toc527308028 \h </w:instrText>
+              <w:instrText xml:space="preserve"> PAGEREF _Toc527308948 \h </w:instrText>
             </w:r>
             <w:r>
               <w:rPr>
@@ -632,7 +632,7 @@
               <w:noProof/>
             </w:rPr>
           </w:pPr>
-          <w:hyperlink w:anchor="_Toc527308029" w:history="1">
+          <w:hyperlink w:anchor="_Toc527308949" w:history="1">
             <w:r>
               <w:rPr>
                 <w:rStyle w:val="Hyperlink"/>
@@ -659,7 +659,7 @@
                 <w:noProof/>
                 <w:webHidden/>
               </w:rPr>
-              <w:instrText xml:space="preserve"> PAGEREF _Toc527308029 \h </w:instrText>
+              <w:instrText xml:space="preserve"> PAGEREF _Toc527308949 \h </w:instrText>
             </w:r>
             <w:r>
               <w:rPr>
@@ -679,7 +679,7 @@
                 <w:noProof/>
                 <w:webHidden/>
               </w:rPr>
-              <w:t>11</w:t>
+              <w:t>12</w:t>
             </w:r>
             <w:r>
               <w:rPr>
@@ -701,7 +701,7 @@
               <w:noProof/>
             </w:rPr>
           </w:pPr>
-          <w:hyperlink w:anchor="_Toc527308030" w:history="1">
+          <w:hyperlink w:anchor="_Toc527308950" w:history="1">
             <w:r>
               <w:rPr>
                 <w:rStyle w:val="Hyperlink"/>
@@ -729,7 +729,7 @@
                 <w:noProof/>
                 <w:webHidden/>
               </w:rPr>
-              <w:instrText xml:space="preserve"> PAGEREF _Toc527308030 \h </w:instrText>
+              <w:instrText xml:space="preserve"> PAGEREF _Toc527308950 \h </w:instrText>
             </w:r>
             <w:r>
               <w:rPr>
@@ -771,7 +771,7 @@
               <w:noProof/>
             </w:rPr>
           </w:pPr>
-          <w:hyperlink w:anchor="_Toc527308031" w:history="1">
+          <w:hyperlink w:anchor="_Toc527308951" w:history="1">
             <w:r>
               <w:rPr>
                 <w:rStyle w:val="Hyperlink"/>
@@ -798,7 +798,7 @@
                 <w:noProof/>
                 <w:webHidden/>
               </w:rPr>
-              <w:instrText xml:space="preserve"> PAGEREF _Toc527308031 \h </w:instrText>
+              <w:instrText xml:space="preserve"> PAGEREF _Toc527308951 \h </w:instrText>
             </w:r>
             <w:r>
               <w:rPr>
@@ -840,7 +840,7 @@
               <w:noProof/>
             </w:rPr>
           </w:pPr>
-          <w:hyperlink w:anchor="_Toc527308032" w:history="1">
+          <w:hyperlink w:anchor="_Toc527308952" w:history="1">
             <w:r>
               <w:rPr>
                 <w:rStyle w:val="Hyperlink"/>
@@ -867,7 +867,7 @@
                 <w:noProof/>
                 <w:webHidden/>
               </w:rPr>
-              <w:instrText xml:space="preserve"> PAGEREF _Toc527308032 \h </w:instrText>
+              <w:instrText xml:space="preserve"> PAGEREF _Toc527308952 \h </w:instrText>
             </w:r>
             <w:r>
               <w:rPr>
@@ -914,7 +914,7 @@
       <w:pPr>
         <w:pStyle w:val="Heading1"/>
       </w:pPr>
-      <w:bookmarkStart w:id="1" w:name="_Toc527308022"/>
+      <w:bookmarkStart w:id="1" w:name="_Toc527308942"/>
       <w:r>
         <w:t>Abstract</w:t>
       </w:r>
@@ -929,14 +929,9 @@
       <w:r>
         <w:t xml:space="preserve">After reviewing all 7 sections of the DTD </w:t>
       </w:r>
-      <w:proofErr w:type="gramStart"/>
-      <w:r>
-        <w:t xml:space="preserve">tutorial </w:t>
-      </w:r>
-      <w:r>
-        <w:t xml:space="preserve"> located</w:t>
-      </w:r>
-      <w:proofErr w:type="gramEnd"/>
+      <w:r>
+        <w:t>tutorial located</w:t>
+      </w:r>
       <w:r>
         <w:t xml:space="preserve"> at: </w:t>
       </w:r>
@@ -1063,7 +1058,7 @@
       <w:pPr>
         <w:pStyle w:val="Heading1"/>
       </w:pPr>
-      <w:bookmarkStart w:id="2" w:name="_Toc527308023"/>
+      <w:bookmarkStart w:id="2" w:name="_Toc527308943"/>
       <w:r>
         <w:t>Document Selection</w:t>
       </w:r>
@@ -1235,10 +1230,20 @@
     </w:p>
     <w:p>
       <w:r>
-        <w:t>There was an in-depth analysis of business requirements, cataloging strategies, and security concerns used to provide the implementation of the JSON document used within this exercise.  The process detailed in this exercise is focused on the translation from the JSON document to XML document detailed in the previous section of this document.  Information pertaining to the business requirements which led to the initial implementation can be found within the Appendix.</w:t>
+        <w:t xml:space="preserve">There was an in-depth analysis of business requirements, cataloging strategies, and security concerns used to provide the implementation of the JSON document used within this exercise.  The process detailed in this exercise is focused on the translation from the JSON document to XML document detailed in the previous section of this document.  </w:t>
+      </w:r>
+      <w:r>
+        <w:t>Basic i</w:t>
+      </w:r>
+      <w:r>
+        <w:t>nformation pertaining to the business requirements which led to the initial implementation can be found within the Appendix.</w:t>
       </w:r>
     </w:p>
     <w:p/>
+    <w:p>
+      <w:bookmarkStart w:id="3" w:name="_GoBack"/>
+      <w:bookmarkEnd w:id="3"/>
+    </w:p>
     <w:p/>
     <w:p/>
     <w:p/>
@@ -1247,11 +1252,12 @@
       <w:pPr>
         <w:pStyle w:val="Heading3"/>
       </w:pPr>
-      <w:bookmarkStart w:id="3" w:name="_Toc527308024"/>
-      <w:r>
+      <w:bookmarkStart w:id="4" w:name="_Toc527308944"/>
+      <w:r>
+        <w:lastRenderedPageBreak/>
         <w:t>Original JSON Document</w:t>
       </w:r>
-      <w:bookmarkEnd w:id="3"/>
+      <w:bookmarkEnd w:id="4"/>
     </w:p>
     <w:p>
       <w:r>
@@ -1330,11 +1336,7 @@
         <w:proofErr w:type="spellEnd"/>
       </w:hyperlink>
       <w:r>
-        <w:t xml:space="preserve">.  Within the </w:t>
-      </w:r>
-      <w:r>
-        <w:lastRenderedPageBreak/>
-        <w:t xml:space="preserve">repository, this specific file can be downloaded from: </w:t>
+        <w:t xml:space="preserve">.  Within the repository, this specific file can be downloaded from: </w:t>
       </w:r>
       <w:hyperlink r:id="rId10" w:history="1">
         <w:r>
@@ -1849,6 +1851,7 @@
           </w:p>
           <w:p>
             <w:r>
+              <w:lastRenderedPageBreak/>
               <w:t xml:space="preserve">      "</w:t>
             </w:r>
             <w:proofErr w:type="spellStart"/>
@@ -1888,7 +1891,6 @@
           </w:p>
           <w:p>
             <w:r>
-              <w:lastRenderedPageBreak/>
               <w:t xml:space="preserve">      {  </w:t>
             </w:r>
           </w:p>
@@ -2327,11 +2329,12 @@
       <w:pPr>
         <w:pStyle w:val="Heading3"/>
       </w:pPr>
-      <w:bookmarkStart w:id="4" w:name="_Toc527308025"/>
-      <w:r>
+      <w:bookmarkStart w:id="5" w:name="_Toc527308945"/>
+      <w:r>
+        <w:lastRenderedPageBreak/>
         <w:t>XML Document implementation</w:t>
       </w:r>
-      <w:bookmarkEnd w:id="4"/>
+      <w:bookmarkEnd w:id="5"/>
     </w:p>
     <w:p>
       <w:r>
@@ -2444,7 +2447,6 @@
           <w:p>
             <w:proofErr w:type="gramStart"/>
             <w:r>
-              <w:lastRenderedPageBreak/>
               <w:t>&lt;?xml</w:t>
             </w:r>
             <w:proofErr w:type="gramEnd"/>
@@ -3440,6 +3442,7 @@
           <w:p>
             <w:proofErr w:type="gramStart"/>
             <w:r>
+              <w:lastRenderedPageBreak/>
               <w:t>&lt;!</w:t>
             </w:r>
             <w:proofErr w:type="spellStart"/>
@@ -3581,24 +3584,645 @@
           <w:p>
             <w:proofErr w:type="gramStart"/>
             <w:r>
+              <w:t>&lt;!ENTITY</w:t>
+            </w:r>
+            <w:proofErr w:type="gramEnd"/>
+            <w:r>
+              <w:t xml:space="preserve"> </w:t>
+            </w:r>
+            <w:proofErr w:type="spellStart"/>
+            <w:r>
+              <w:t>FailedActionStatus</w:t>
+            </w:r>
+            <w:proofErr w:type="spellEnd"/>
+            <w:r>
+              <w:t xml:space="preserve"> "</w:t>
+            </w:r>
+            <w:proofErr w:type="spellStart"/>
+            <w:r>
+              <w:t>FailedActionStatus</w:t>
+            </w:r>
+            <w:proofErr w:type="spellEnd"/>
+            <w:r>
+              <w:t>"&gt;</w:t>
+            </w:r>
+          </w:p>
+          <w:p>
+            <w:proofErr w:type="gramStart"/>
+            <w:r>
+              <w:t>&lt;!ENTITY</w:t>
+            </w:r>
+            <w:proofErr w:type="gramEnd"/>
+            <w:r>
+              <w:t xml:space="preserve"> </w:t>
+            </w:r>
+            <w:proofErr w:type="spellStart"/>
+            <w:r>
+              <w:t>ReadPermission</w:t>
+            </w:r>
+            <w:proofErr w:type="spellEnd"/>
+            <w:r>
+              <w:t xml:space="preserve"> "</w:t>
+            </w:r>
+            <w:proofErr w:type="spellStart"/>
+            <w:r>
+              <w:t>ReadPermission</w:t>
+            </w:r>
+            <w:proofErr w:type="spellEnd"/>
+            <w:r>
+              <w:t>"&gt;</w:t>
+            </w:r>
+          </w:p>
+          <w:p>
+            <w:proofErr w:type="gramStart"/>
+            <w:r>
+              <w:t>&lt;!ENTITY</w:t>
+            </w:r>
+            <w:proofErr w:type="gramEnd"/>
+            <w:r>
+              <w:t xml:space="preserve"> </w:t>
+            </w:r>
+            <w:proofErr w:type="spellStart"/>
+            <w:r>
+              <w:t>WritePermission</w:t>
+            </w:r>
+            <w:proofErr w:type="spellEnd"/>
+            <w:r>
+              <w:t xml:space="preserve"> "</w:t>
+            </w:r>
+            <w:proofErr w:type="spellStart"/>
+            <w:r>
+              <w:t>WritePermission</w:t>
+            </w:r>
+            <w:proofErr w:type="spellEnd"/>
+            <w:r>
+              <w:t>"&gt;</w:t>
+            </w:r>
+          </w:p>
+          <w:p>
+            <w:proofErr w:type="gramStart"/>
+            <w:r>
+              <w:t>&lt;!ENTITY</w:t>
+            </w:r>
+            <w:proofErr w:type="gramEnd"/>
+            <w:r>
+              <w:t xml:space="preserve"> </w:t>
+            </w:r>
+            <w:proofErr w:type="spellStart"/>
+            <w:r>
+              <w:t>DataCatalogSolution</w:t>
+            </w:r>
+            <w:proofErr w:type="spellEnd"/>
+            <w:r>
+              <w:t xml:space="preserve"> "https://</w:t>
+            </w:r>
+            <w:proofErr w:type="spellStart"/>
+            <w:r>
+              <w:t>usw-su1.azuredatacatalog.com</w:t>
+            </w:r>
+            <w:proofErr w:type="spellEnd"/>
+            <w:r>
+              <w:t>"&gt;</w:t>
+            </w:r>
+          </w:p>
+          <w:p>
+            <w:proofErr w:type="gramStart"/>
+            <w:r>
+              <w:t>&lt;!ENTITY</w:t>
+            </w:r>
+            <w:proofErr w:type="gramEnd"/>
+            <w:r>
+              <w:t xml:space="preserve"> </w:t>
+            </w:r>
+            <w:proofErr w:type="spellStart"/>
+            <w:r>
+              <w:t>AzureDataLakeStore</w:t>
+            </w:r>
+            <w:proofErr w:type="spellEnd"/>
+            <w:r>
+              <w:t xml:space="preserve"> "</w:t>
+            </w:r>
+            <w:proofErr w:type="spellStart"/>
+            <w:r>
+              <w:t>adl</w:t>
+            </w:r>
+            <w:proofErr w:type="spellEnd"/>
+            <w:r>
+              <w:t>://</w:t>
+            </w:r>
+            <w:proofErr w:type="spellStart"/>
+            <w:r>
+              <w:t>srddac02xeastus2xdlsxd.azuredatalakestore.net</w:t>
+            </w:r>
+            <w:proofErr w:type="spellEnd"/>
+            <w:r>
+              <w:t>/raw/</w:t>
+            </w:r>
+            <w:proofErr w:type="spellStart"/>
+            <w:r>
+              <w:t>crl</w:t>
+            </w:r>
+            <w:proofErr w:type="spellEnd"/>
+            <w:r>
+              <w:t>"&gt;</w:t>
+            </w:r>
+          </w:p>
+          <w:p/>
+          <w:p>
+            <w:r>
+              <w:t>]&gt;</w:t>
+            </w:r>
+          </w:p>
+          <w:p>
+            <w:r>
+              <w:t>&lt;datasets&gt;</w:t>
+            </w:r>
+          </w:p>
+          <w:p>
+            <w:r>
+              <w:t xml:space="preserve">    &lt;dataset context="http://</w:t>
+            </w:r>
+            <w:proofErr w:type="spellStart"/>
+            <w:r>
+              <w:t>schema.org</w:t>
+            </w:r>
+            <w:proofErr w:type="spellEnd"/>
+            <w:r>
+              <w:t>" type="Dataset"&gt;</w:t>
+            </w:r>
+          </w:p>
+          <w:p>
+            <w:r>
+              <w:t xml:space="preserve">        &lt;name&gt;</w:t>
+            </w:r>
+            <w:proofErr w:type="spellStart"/>
+            <w:r>
+              <w:t>201186_201186_Samplefile_201809191949_2.SPA</w:t>
+            </w:r>
+            <w:proofErr w:type="spellEnd"/>
+            <w:r>
+              <w:t>&lt;/name&gt;</w:t>
+            </w:r>
+          </w:p>
+          <w:p>
+            <w:r>
+              <w:t xml:space="preserve">        &lt;</w:t>
+            </w:r>
+            <w:proofErr w:type="spellStart"/>
+            <w:r>
+              <w:t>dateCreated</w:t>
+            </w:r>
+            <w:proofErr w:type="spellEnd"/>
+            <w:r>
+              <w:t>&gt;</w:t>
+            </w:r>
+            <w:proofErr w:type="spellStart"/>
+            <w:r>
+              <w:t>2018-09-26T20:17:41.2976598+00:00</w:t>
+            </w:r>
+            <w:proofErr w:type="spellEnd"/>
+            <w:r>
+              <w:t>&lt;/</w:t>
+            </w:r>
+            <w:proofErr w:type="spellStart"/>
+            <w:r>
+              <w:t>dateCreated</w:t>
+            </w:r>
+            <w:proofErr w:type="spellEnd"/>
+            <w:r>
+              <w:t>&gt;</w:t>
+            </w:r>
+          </w:p>
+          <w:p>
+            <w:r>
+              <w:t xml:space="preserve">        &lt;sameAs&gt;\\\\usfile01\\itdatawhse\\crl_dataIngest\\crl-dev\\20180919202\\cral\\T1Test\\201186_Samplefile_201809191949_2.SPA&lt;/sameAs&gt;</w:t>
+            </w:r>
+          </w:p>
+          <w:p>
+            <w:r>
+              <w:t xml:space="preserve">        &lt;url&gt;&amp;AzureDataLakeStore;/cral/Spectropscopy-IRImaging/201186_Samplefile_201808170147_1.SPA&lt;/url&gt;</w:t>
+            </w:r>
+          </w:p>
+          <w:p>
+            <w:r>
+              <w:t xml:space="preserve">        &lt;</w:t>
+            </w:r>
+            <w:proofErr w:type="spellStart"/>
+            <w:r>
+              <w:t>fileFormat</w:t>
+            </w:r>
+            <w:proofErr w:type="spellEnd"/>
+            <w:r>
+              <w:t>&gt;SPA&lt;/</w:t>
+            </w:r>
+            <w:proofErr w:type="spellStart"/>
+            <w:r>
+              <w:t>fileFormat</w:t>
+            </w:r>
+            <w:proofErr w:type="spellEnd"/>
+            <w:r>
+              <w:t>&gt;</w:t>
+            </w:r>
+          </w:p>
+          <w:p>
+            <w:r>
+              <w:t xml:space="preserve">        &lt;</w:t>
+            </w:r>
+            <w:proofErr w:type="spellStart"/>
+            <w:r>
+              <w:t>measurementTechnique</w:t>
+            </w:r>
+            <w:proofErr w:type="spellEnd"/>
+            <w:r>
+              <w:t xml:space="preserve">&gt;IR </w:t>
+            </w:r>
+            <w:proofErr w:type="spellStart"/>
+            <w:r>
+              <w:t>Spectoscopy</w:t>
+            </w:r>
+            <w:proofErr w:type="spellEnd"/>
+            <w:r>
+              <w:t>&lt;/</w:t>
+            </w:r>
+            <w:proofErr w:type="spellStart"/>
+            <w:r>
+              <w:t>measurementTechnique</w:t>
+            </w:r>
+            <w:proofErr w:type="spellEnd"/>
+            <w:r>
+              <w:t>&gt;</w:t>
+            </w:r>
+          </w:p>
+          <w:p>
+            <w:r>
+              <w:t xml:space="preserve">        &lt;</w:t>
+            </w:r>
+            <w:proofErr w:type="spellStart"/>
+            <w:r>
+              <w:t>potentialAction</w:t>
+            </w:r>
+            <w:proofErr w:type="spellEnd"/>
+            <w:r>
+              <w:t xml:space="preserve"> type="Action"&gt;</w:t>
+            </w:r>
+          </w:p>
+          <w:p>
+            <w:r>
+              <w:t xml:space="preserve">            &lt;name&gt;refinery&lt;/name&gt;</w:t>
+            </w:r>
+          </w:p>
+          <w:p>
+            <w:r>
+              <w:t xml:space="preserve">            &lt;actionStatus&gt;&amp;</w:t>
+            </w:r>
+            <w:proofErr w:type="gramStart"/>
+            <w:r>
+              <w:t>SchemaDefinition;&amp;</w:t>
+            </w:r>
+            <w:proofErr w:type="gramEnd"/>
+            <w:r>
+              <w:t>CompletedActionStatus;&lt;/actionStatus&gt;</w:t>
+            </w:r>
+          </w:p>
+          <w:p>
+            <w:r>
+              <w:t xml:space="preserve">        &lt;/</w:t>
+            </w:r>
+            <w:proofErr w:type="spellStart"/>
+            <w:r>
+              <w:t>potentialAction</w:t>
+            </w:r>
+            <w:proofErr w:type="spellEnd"/>
+            <w:r>
+              <w:t>&gt;</w:t>
+            </w:r>
+          </w:p>
+          <w:p>
+            <w:r>
+              <w:t xml:space="preserve">        &lt;keywords&gt;</w:t>
+            </w:r>
+            <w:proofErr w:type="spellStart"/>
+            <w:r>
+              <w:t>TechniqueCode</w:t>
+            </w:r>
+            <w:proofErr w:type="spellEnd"/>
+            <w:r>
+              <w:t xml:space="preserve">: IR, </w:t>
+            </w:r>
+            <w:proofErr w:type="spellStart"/>
+            <w:r>
+              <w:t>TechniqueLongDescription</w:t>
+            </w:r>
+            <w:proofErr w:type="spellEnd"/>
+            <w:r>
+              <w:t>: Infrared Spectroscopy (IR)&lt;/keywords&gt;</w:t>
+            </w:r>
+          </w:p>
+          <w:p>
+            <w:r>
+              <w:t xml:space="preserve">        &lt;about type="Thing"&gt;</w:t>
+            </w:r>
+          </w:p>
+          <w:p>
+            <w:r>
+              <w:t xml:space="preserve">            &lt;description&gt;N, N - dimethylacrylamide(DMA) is observed throughout both </w:t>
+            </w:r>
+            <w:proofErr w:type="gramStart"/>
+            <w:r>
+              <w:t>samples(</w:t>
+            </w:r>
+            <w:proofErr w:type="gramEnd"/>
+            <w:r>
+              <w:t xml:space="preserve">Tables 1 and 2).  The cleaned sample, </w:t>
+            </w:r>
+            <w:proofErr w:type="spellStart"/>
+            <w:r>
+              <w:t>E18</w:t>
+            </w:r>
+            <w:proofErr w:type="spellEnd"/>
+            <w:r>
+              <w:t xml:space="preserve"> - 0333 - 02 shows less DMA compared to pre washed sample, </w:t>
+            </w:r>
+            <w:proofErr w:type="spellStart"/>
+            <w:r>
+              <w:t>E18</w:t>
+            </w:r>
+            <w:proofErr w:type="spellEnd"/>
+            <w:r>
+              <w:t xml:space="preserve">-0333 - </w:t>
+            </w:r>
+            <w:proofErr w:type="spellStart"/>
+            <w:proofErr w:type="gramStart"/>
+            <w:r>
+              <w:t>01.No</w:t>
+            </w:r>
+            <w:proofErr w:type="spellEnd"/>
+            <w:proofErr w:type="gramEnd"/>
+            <w:r>
+              <w:t xml:space="preserve"> useful trend was observed in DMA level from “outside” of the roll to the “inside” of the roll.&lt;/description&gt;</w:t>
+            </w:r>
+          </w:p>
+          <w:p>
+            <w:r>
+              <w:t xml:space="preserve">            &lt;</w:t>
+            </w:r>
+            <w:proofErr w:type="spellStart"/>
+            <w:r>
+              <w:t>disambiguatingDescription</w:t>
+            </w:r>
+            <w:proofErr w:type="spellEnd"/>
+            <w:r>
+              <w:t xml:space="preserve">&gt;3M </w:t>
+            </w:r>
+            <w:proofErr w:type="spellStart"/>
+            <w:r>
+              <w:t>Menonmonie</w:t>
+            </w:r>
+            <w:proofErr w:type="spellEnd"/>
+            <w:r>
+              <w:t xml:space="preserve"> supplied a sample from a piece of neoprene rubber </w:t>
+            </w:r>
+            <w:proofErr w:type="spellStart"/>
+            <w:proofErr w:type="gramStart"/>
+            <w:r>
+              <w:t>hose.They</w:t>
+            </w:r>
+            <w:proofErr w:type="spellEnd"/>
+            <w:proofErr w:type="gramEnd"/>
+            <w:r>
+              <w:t xml:space="preserve"> would like to determine how much N, N Dimethylacrylamide(DMA) has penetrated through the rubber hose. The side that was exposed to DMA has the largest flat surface.  The side with the saw marks on it would be towards the </w:t>
+            </w:r>
+            <w:proofErr w:type="gramStart"/>
+            <w:r>
+              <w:t>inside.&lt;</w:t>
+            </w:r>
+            <w:proofErr w:type="gramEnd"/>
+            <w:r>
+              <w:t>/</w:t>
+            </w:r>
+            <w:proofErr w:type="spellStart"/>
+            <w:r>
+              <w:t>disambiguatingDescription</w:t>
+            </w:r>
+            <w:proofErr w:type="spellEnd"/>
+            <w:r>
+              <w:t>&gt;</w:t>
+            </w:r>
+          </w:p>
+          <w:p>
+            <w:r>
+              <w:t xml:space="preserve">            &lt;identifier&gt;260233&lt;/identifier&gt;</w:t>
+            </w:r>
+          </w:p>
+          <w:p>
+            <w:r>
+              <w:t xml:space="preserve">        &lt;/about&gt;</w:t>
+            </w:r>
+          </w:p>
+          <w:p>
+            <w:r>
+              <w:t xml:space="preserve">        &lt;creator type="Person"&gt;</w:t>
+            </w:r>
+          </w:p>
+          <w:p>
+            <w:r>
+              <w:t xml:space="preserve">            &lt;identifier&gt;</w:t>
+            </w:r>
+            <w:proofErr w:type="spellStart"/>
+            <w:r>
+              <w:t>US263070</w:t>
+            </w:r>
+            <w:proofErr w:type="spellEnd"/>
+            <w:r>
+              <w:t>&lt;/identifier&gt;</w:t>
+            </w:r>
+          </w:p>
+          <w:p>
+            <w:r>
+              <w:t xml:space="preserve">        &lt;/creator&gt;</w:t>
+            </w:r>
+          </w:p>
+          <w:p>
+            <w:r>
+              <w:t xml:space="preserve">        &lt;</w:t>
+            </w:r>
+            <w:proofErr w:type="spellStart"/>
+            <w:r>
+              <w:t>sourceOrganization</w:t>
+            </w:r>
+            <w:proofErr w:type="spellEnd"/>
+            <w:r>
+              <w:t xml:space="preserve"> type="Organization"&gt;</w:t>
+            </w:r>
+          </w:p>
+          <w:p>
+            <w:r>
+              <w:t xml:space="preserve">            &lt;name</w:t>
+            </w:r>
+            <w:proofErr w:type="gramStart"/>
+            <w:r>
+              <w:t>&gt;(</w:t>
+            </w:r>
+            <w:proofErr w:type="gramEnd"/>
+            <w:r>
+              <w:t>US, St Paul) Corporate Research Analytical Laboratory(</w:t>
+            </w:r>
+            <w:proofErr w:type="spellStart"/>
+            <w:r>
+              <w:t>CRAL</w:t>
+            </w:r>
+            <w:proofErr w:type="spellEnd"/>
+            <w:r>
+              <w:t>)&lt;/name&gt;</w:t>
+            </w:r>
+          </w:p>
+          <w:p>
+            <w:r>
+              <w:t xml:space="preserve">            &lt;</w:t>
+            </w:r>
+            <w:proofErr w:type="spellStart"/>
+            <w:r>
+              <w:t>alternateName</w:t>
+            </w:r>
+            <w:proofErr w:type="spellEnd"/>
+            <w:r>
+              <w:t>&gt;</w:t>
+            </w:r>
+            <w:proofErr w:type="spellStart"/>
+            <w:r>
+              <w:t>CRAL</w:t>
+            </w:r>
+            <w:proofErr w:type="spellEnd"/>
+            <w:r>
+              <w:t>&lt;/</w:t>
+            </w:r>
+            <w:proofErr w:type="spellStart"/>
+            <w:r>
+              <w:t>alternateName</w:t>
+            </w:r>
+            <w:proofErr w:type="spellEnd"/>
+            <w:r>
+              <w:t>&gt;</w:t>
+            </w:r>
+          </w:p>
+          <w:p>
+            <w:r>
+              <w:t xml:space="preserve">        &lt;/</w:t>
+            </w:r>
+            <w:proofErr w:type="spellStart"/>
+            <w:r>
+              <w:t>sourceOrganization</w:t>
+            </w:r>
+            <w:proofErr w:type="spellEnd"/>
+            <w:r>
+              <w:t>&gt;</w:t>
+            </w:r>
+          </w:p>
+          <w:p>
+            <w:r>
+              <w:t xml:space="preserve">        &lt;</w:t>
+            </w:r>
+            <w:proofErr w:type="spellStart"/>
+            <w:r>
+              <w:t>workTranslation</w:t>
+            </w:r>
+            <w:proofErr w:type="spellEnd"/>
+            <w:r>
+              <w:t xml:space="preserve"> type="</w:t>
+            </w:r>
+            <w:proofErr w:type="spellStart"/>
+            <w:r>
+              <w:t>CreativeWork</w:t>
+            </w:r>
+            <w:proofErr w:type="spellEnd"/>
+            <w:r>
+              <w:t>"&gt;</w:t>
+            </w:r>
+          </w:p>
+          <w:p>
+            <w:r>
               <w:lastRenderedPageBreak/>
-              <w:t>&lt;!ENTITY</w:t>
-            </w:r>
-            <w:proofErr w:type="gramEnd"/>
-            <w:r>
-              <w:t xml:space="preserve"> </w:t>
-            </w:r>
-            <w:proofErr w:type="spellStart"/>
-            <w:r>
-              <w:t>FailedActionStatus</w:t>
-            </w:r>
-            <w:proofErr w:type="spellEnd"/>
-            <w:r>
-              <w:t xml:space="preserve"> "</w:t>
-            </w:r>
-            <w:proofErr w:type="spellStart"/>
-            <w:r>
-              <w:t>FailedActionStatus</w:t>
+              <w:t xml:space="preserve">            &lt;url&gt;&amp;AzureDataLakeStore;/cral/automated/Spectropscopy-IRImaging/201186_Samplefile_201808170147_1.csv&lt;/url&gt;</w:t>
+            </w:r>
+          </w:p>
+          <w:p>
+            <w:r>
+              <w:t xml:space="preserve">            &lt;</w:t>
+            </w:r>
+            <w:proofErr w:type="spellStart"/>
+            <w:r>
+              <w:t>dateCreated</w:t>
+            </w:r>
+            <w:proofErr w:type="spellEnd"/>
+            <w:r>
+              <w:t>&gt;"</w:t>
+            </w:r>
+            <w:proofErr w:type="spellStart"/>
+            <w:r>
+              <w:t>2018-09-26T15:17:39.5828728-05:00</w:t>
+            </w:r>
+            <w:proofErr w:type="spellEnd"/>
+            <w:r>
+              <w:t>"&lt;/</w:t>
+            </w:r>
+            <w:proofErr w:type="spellStart"/>
+            <w:r>
+              <w:t>dateCreated</w:t>
+            </w:r>
+            <w:proofErr w:type="spellEnd"/>
+            <w:r>
+              <w:t>&gt;</w:t>
+            </w:r>
+          </w:p>
+          <w:p>
+            <w:r>
+              <w:t xml:space="preserve">            &lt;</w:t>
+            </w:r>
+            <w:proofErr w:type="spellStart"/>
+            <w:r>
+              <w:t>dateModified</w:t>
+            </w:r>
+            <w:proofErr w:type="spellEnd"/>
+            <w:r>
+              <w:t>&gt;"</w:t>
+            </w:r>
+            <w:proofErr w:type="spellStart"/>
+            <w:r>
+              <w:t>2018-09-26T15:17:39.7636674-05:00</w:t>
+            </w:r>
+            <w:proofErr w:type="spellEnd"/>
+            <w:r>
+              <w:t>"&lt;/</w:t>
+            </w:r>
+            <w:proofErr w:type="spellStart"/>
+            <w:r>
+              <w:t>dateModified</w:t>
+            </w:r>
+            <w:proofErr w:type="spellEnd"/>
+            <w:r>
+              <w:t>&gt;</w:t>
+            </w:r>
+          </w:p>
+          <w:p>
+            <w:r>
+              <w:t xml:space="preserve">        &lt;/</w:t>
+            </w:r>
+            <w:proofErr w:type="spellStart"/>
+            <w:r>
+              <w:t>workTranslation</w:t>
+            </w:r>
+            <w:proofErr w:type="spellEnd"/>
+            <w:r>
+              <w:t>&gt;</w:t>
+            </w:r>
+          </w:p>
+          <w:p>
+            <w:r>
+              <w:t xml:space="preserve">        &lt;distribution type="</w:t>
+            </w:r>
+            <w:proofErr w:type="spellStart"/>
+            <w:r>
+              <w:t>DataDownload</w:t>
             </w:r>
             <w:proofErr w:type="spellEnd"/>
             <w:r>
@@ -3606,629 +4230,7 @@
             </w:r>
           </w:p>
           <w:p>
-            <w:proofErr w:type="gramStart"/>
-            <w:r>
-              <w:t>&lt;!ENTITY</w:t>
-            </w:r>
-            <w:proofErr w:type="gramEnd"/>
-            <w:r>
-              <w:t xml:space="preserve"> </w:t>
-            </w:r>
-            <w:proofErr w:type="spellStart"/>
-            <w:r>
-              <w:t>ReadPermission</w:t>
-            </w:r>
-            <w:proofErr w:type="spellEnd"/>
-            <w:r>
-              <w:t xml:space="preserve"> "</w:t>
-            </w:r>
-            <w:proofErr w:type="spellStart"/>
-            <w:r>
-              <w:t>ReadPermission</w:t>
-            </w:r>
-            <w:proofErr w:type="spellEnd"/>
-            <w:r>
-              <w:t>"&gt;</w:t>
-            </w:r>
-          </w:p>
-          <w:p>
-            <w:proofErr w:type="gramStart"/>
-            <w:r>
-              <w:t>&lt;!ENTITY</w:t>
-            </w:r>
-            <w:proofErr w:type="gramEnd"/>
-            <w:r>
-              <w:t xml:space="preserve"> </w:t>
-            </w:r>
-            <w:proofErr w:type="spellStart"/>
-            <w:r>
-              <w:t>WritePermission</w:t>
-            </w:r>
-            <w:proofErr w:type="spellEnd"/>
-            <w:r>
-              <w:t xml:space="preserve"> "</w:t>
-            </w:r>
-            <w:proofErr w:type="spellStart"/>
-            <w:r>
-              <w:t>WritePermission</w:t>
-            </w:r>
-            <w:proofErr w:type="spellEnd"/>
-            <w:r>
-              <w:t>"&gt;</w:t>
-            </w:r>
-          </w:p>
-          <w:p>
-            <w:proofErr w:type="gramStart"/>
-            <w:r>
-              <w:t>&lt;!ENTITY</w:t>
-            </w:r>
-            <w:proofErr w:type="gramEnd"/>
-            <w:r>
-              <w:t xml:space="preserve"> </w:t>
-            </w:r>
-            <w:proofErr w:type="spellStart"/>
-            <w:r>
-              <w:t>DataCatalogSolution</w:t>
-            </w:r>
-            <w:proofErr w:type="spellEnd"/>
-            <w:r>
-              <w:t xml:space="preserve"> "https://</w:t>
-            </w:r>
-            <w:proofErr w:type="spellStart"/>
-            <w:r>
-              <w:t>usw-su1.azuredatacatalog.com</w:t>
-            </w:r>
-            <w:proofErr w:type="spellEnd"/>
-            <w:r>
-              <w:t>"&gt;</w:t>
-            </w:r>
-          </w:p>
-          <w:p>
-            <w:proofErr w:type="gramStart"/>
-            <w:r>
-              <w:t>&lt;!ENTITY</w:t>
-            </w:r>
-            <w:proofErr w:type="gramEnd"/>
-            <w:r>
-              <w:t xml:space="preserve"> </w:t>
-            </w:r>
-            <w:proofErr w:type="spellStart"/>
-            <w:r>
-              <w:t>AzureDataLakeStore</w:t>
-            </w:r>
-            <w:proofErr w:type="spellEnd"/>
-            <w:r>
-              <w:t xml:space="preserve"> "</w:t>
-            </w:r>
-            <w:proofErr w:type="spellStart"/>
-            <w:r>
-              <w:t>adl</w:t>
-            </w:r>
-            <w:proofErr w:type="spellEnd"/>
-            <w:r>
-              <w:t>://</w:t>
-            </w:r>
-            <w:proofErr w:type="spellStart"/>
-            <w:r>
-              <w:t>srddac02xeastus2xdlsxd.azuredatalakestore.net</w:t>
-            </w:r>
-            <w:proofErr w:type="spellEnd"/>
-            <w:r>
-              <w:t>/raw/</w:t>
-            </w:r>
-            <w:proofErr w:type="spellStart"/>
-            <w:r>
-              <w:t>crl</w:t>
-            </w:r>
-            <w:proofErr w:type="spellEnd"/>
-            <w:r>
-              <w:t>"&gt;</w:t>
-            </w:r>
-          </w:p>
-          <w:p/>
-          <w:p>
-            <w:r>
-              <w:t>]&gt;</w:t>
-            </w:r>
-          </w:p>
-          <w:p>
-            <w:r>
-              <w:t>&lt;datasets&gt;</w:t>
-            </w:r>
-          </w:p>
-          <w:p>
-            <w:r>
-              <w:t xml:space="preserve">    &lt;dataset context="http://</w:t>
-            </w:r>
-            <w:proofErr w:type="spellStart"/>
-            <w:r>
-              <w:t>schema.org</w:t>
-            </w:r>
-            <w:proofErr w:type="spellEnd"/>
-            <w:r>
-              <w:t>" type="Dataset"&gt;</w:t>
-            </w:r>
-          </w:p>
-          <w:p>
-            <w:r>
-              <w:t xml:space="preserve">        &lt;name&gt;</w:t>
-            </w:r>
-            <w:proofErr w:type="spellStart"/>
-            <w:r>
-              <w:t>201186_201186_Samplefile_201809191949_2.SPA</w:t>
-            </w:r>
-            <w:proofErr w:type="spellEnd"/>
-            <w:r>
-              <w:t>&lt;/name&gt;</w:t>
-            </w:r>
-          </w:p>
-          <w:p>
-            <w:r>
-              <w:t xml:space="preserve">        &lt;</w:t>
-            </w:r>
-            <w:proofErr w:type="spellStart"/>
-            <w:r>
-              <w:t>dateCreated</w:t>
-            </w:r>
-            <w:proofErr w:type="spellEnd"/>
-            <w:r>
-              <w:t>&gt;</w:t>
-            </w:r>
-            <w:proofErr w:type="spellStart"/>
-            <w:r>
-              <w:t>2018-09-26T20:17:41.2976598+00:00</w:t>
-            </w:r>
-            <w:proofErr w:type="spellEnd"/>
-            <w:r>
-              <w:t>&lt;/</w:t>
-            </w:r>
-            <w:proofErr w:type="spellStart"/>
-            <w:r>
-              <w:t>dateCreated</w:t>
-            </w:r>
-            <w:proofErr w:type="spellEnd"/>
-            <w:r>
-              <w:t>&gt;</w:t>
-            </w:r>
-          </w:p>
-          <w:p>
-            <w:r>
-              <w:t xml:space="preserve">        &lt;sameAs&gt;\\\\usfile01\\itdatawhse\\crl_dataIngest\\crl-dev\\20180919202\\cral\\T1Test\\201186_Samplefile_201809191949_2.SPA&lt;/sameAs&gt;</w:t>
-            </w:r>
-          </w:p>
-          <w:p>
-            <w:r>
-              <w:t xml:space="preserve">        &lt;url&gt;&amp;AzureDataLakeStore;/cral/Spectropscopy-IRImaging/201186_Samplefile_201808170147_1.SPA&lt;/url&gt;</w:t>
-            </w:r>
-          </w:p>
-          <w:p>
-            <w:r>
-              <w:t xml:space="preserve">        &lt;</w:t>
-            </w:r>
-            <w:proofErr w:type="spellStart"/>
-            <w:r>
-              <w:t>fileFormat</w:t>
-            </w:r>
-            <w:proofErr w:type="spellEnd"/>
-            <w:r>
-              <w:t>&gt;SPA&lt;/</w:t>
-            </w:r>
-            <w:proofErr w:type="spellStart"/>
-            <w:r>
-              <w:t>fileFormat</w:t>
-            </w:r>
-            <w:proofErr w:type="spellEnd"/>
-            <w:r>
-              <w:t>&gt;</w:t>
-            </w:r>
-          </w:p>
-          <w:p>
-            <w:r>
-              <w:t xml:space="preserve">        &lt;</w:t>
-            </w:r>
-            <w:proofErr w:type="spellStart"/>
-            <w:r>
-              <w:t>measurementTechnique</w:t>
-            </w:r>
-            <w:proofErr w:type="spellEnd"/>
-            <w:r>
-              <w:t xml:space="preserve">&gt;IR </w:t>
-            </w:r>
-            <w:proofErr w:type="spellStart"/>
-            <w:r>
-              <w:t>Spectoscopy</w:t>
-            </w:r>
-            <w:proofErr w:type="spellEnd"/>
-            <w:r>
-              <w:t>&lt;/</w:t>
-            </w:r>
-            <w:proofErr w:type="spellStart"/>
-            <w:r>
-              <w:t>measurementTechnique</w:t>
-            </w:r>
-            <w:proofErr w:type="spellEnd"/>
-            <w:r>
-              <w:t>&gt;</w:t>
-            </w:r>
-          </w:p>
-          <w:p>
-            <w:r>
-              <w:t xml:space="preserve">        &lt;</w:t>
-            </w:r>
-            <w:proofErr w:type="spellStart"/>
-            <w:r>
-              <w:t>potentialAction</w:t>
-            </w:r>
-            <w:proofErr w:type="spellEnd"/>
-            <w:r>
-              <w:t xml:space="preserve"> type="Action"&gt;</w:t>
-            </w:r>
-          </w:p>
-          <w:p>
-            <w:r>
-              <w:t xml:space="preserve">            &lt;name&gt;refinery&lt;/name&gt;</w:t>
-            </w:r>
-          </w:p>
-          <w:p>
-            <w:r>
-              <w:t xml:space="preserve">            &lt;actionStatus&gt;&amp;</w:t>
-            </w:r>
-            <w:proofErr w:type="gramStart"/>
-            <w:r>
-              <w:t>SchemaDefinition;&amp;</w:t>
-            </w:r>
-            <w:proofErr w:type="gramEnd"/>
-            <w:r>
-              <w:t>CompletedActionStatus;&lt;/actionStatus&gt;</w:t>
-            </w:r>
-          </w:p>
-          <w:p>
-            <w:r>
-              <w:t xml:space="preserve">        &lt;/</w:t>
-            </w:r>
-            <w:proofErr w:type="spellStart"/>
-            <w:r>
-              <w:t>potentialAction</w:t>
-            </w:r>
-            <w:proofErr w:type="spellEnd"/>
-            <w:r>
-              <w:t>&gt;</w:t>
-            </w:r>
-          </w:p>
-          <w:p>
-            <w:r>
-              <w:t xml:space="preserve">        &lt;keywords&gt;</w:t>
-            </w:r>
-            <w:proofErr w:type="spellStart"/>
-            <w:r>
-              <w:t>TechniqueCode</w:t>
-            </w:r>
-            <w:proofErr w:type="spellEnd"/>
-            <w:r>
-              <w:t xml:space="preserve">: IR, </w:t>
-            </w:r>
-            <w:proofErr w:type="spellStart"/>
-            <w:r>
-              <w:t>TechniqueLongDescription</w:t>
-            </w:r>
-            <w:proofErr w:type="spellEnd"/>
-            <w:r>
-              <w:t>: Infrared Spectroscopy (IR)&lt;/keywords&gt;</w:t>
-            </w:r>
-          </w:p>
-          <w:p>
-            <w:r>
-              <w:t xml:space="preserve">        &lt;about type="Thing"&gt;</w:t>
-            </w:r>
-          </w:p>
-          <w:p>
-            <w:r>
-              <w:t xml:space="preserve">            &lt;description&gt;N, N - dimethylacrylamide(DMA) is observed throughout both </w:t>
-            </w:r>
-            <w:proofErr w:type="gramStart"/>
-            <w:r>
-              <w:t>samples(</w:t>
-            </w:r>
-            <w:proofErr w:type="gramEnd"/>
-            <w:r>
-              <w:t xml:space="preserve">Tables 1 and 2).  The cleaned sample, </w:t>
-            </w:r>
-            <w:proofErr w:type="spellStart"/>
-            <w:r>
-              <w:t>E18</w:t>
-            </w:r>
-            <w:proofErr w:type="spellEnd"/>
-            <w:r>
-              <w:t xml:space="preserve"> - 0333 - 02 shows less DMA compared to pre washed sample, </w:t>
-            </w:r>
-            <w:proofErr w:type="spellStart"/>
-            <w:r>
-              <w:t>E18</w:t>
-            </w:r>
-            <w:proofErr w:type="spellEnd"/>
-            <w:r>
-              <w:t xml:space="preserve">-0333 - </w:t>
-            </w:r>
-            <w:proofErr w:type="spellStart"/>
-            <w:proofErr w:type="gramStart"/>
-            <w:r>
-              <w:t>01.No</w:t>
-            </w:r>
-            <w:proofErr w:type="spellEnd"/>
-            <w:proofErr w:type="gramEnd"/>
-            <w:r>
-              <w:t xml:space="preserve"> useful trend was observed in DMA level from “outside” of the roll to the “inside” of the roll.&lt;/description&gt;</w:t>
-            </w:r>
-          </w:p>
-          <w:p>
-            <w:r>
-              <w:t xml:space="preserve">            &lt;</w:t>
-            </w:r>
-            <w:proofErr w:type="spellStart"/>
-            <w:r>
-              <w:t>disambiguatingDescription</w:t>
-            </w:r>
-            <w:proofErr w:type="spellEnd"/>
-            <w:r>
-              <w:t xml:space="preserve">&gt;3M </w:t>
-            </w:r>
-            <w:proofErr w:type="spellStart"/>
-            <w:r>
-              <w:t>Menonmonie</w:t>
-            </w:r>
-            <w:proofErr w:type="spellEnd"/>
-            <w:r>
-              <w:t xml:space="preserve"> supplied a sample from a piece of neoprene rubber </w:t>
-            </w:r>
-            <w:proofErr w:type="spellStart"/>
-            <w:proofErr w:type="gramStart"/>
-            <w:r>
-              <w:t>hose.They</w:t>
-            </w:r>
-            <w:proofErr w:type="spellEnd"/>
-            <w:proofErr w:type="gramEnd"/>
-            <w:r>
-              <w:t xml:space="preserve"> would like to determine how much N, N Dimethylacrylamide(DMA) has penetrated through the rubber hose. The side that was exposed to DMA has the largest flat surface.  The side with the saw marks on it would be towards the </w:t>
-            </w:r>
-            <w:proofErr w:type="gramStart"/>
-            <w:r>
-              <w:t>inside.&lt;</w:t>
-            </w:r>
-            <w:proofErr w:type="gramEnd"/>
-            <w:r>
-              <w:t>/</w:t>
-            </w:r>
-            <w:proofErr w:type="spellStart"/>
-            <w:r>
-              <w:t>disambiguatingDescription</w:t>
-            </w:r>
-            <w:proofErr w:type="spellEnd"/>
-            <w:r>
-              <w:t>&gt;</w:t>
-            </w:r>
-          </w:p>
-          <w:p>
-            <w:r>
-              <w:t xml:space="preserve">            &lt;identifier&gt;260233&lt;/identifier&gt;</w:t>
-            </w:r>
-          </w:p>
-          <w:p>
-            <w:r>
-              <w:t xml:space="preserve">        &lt;/about&gt;</w:t>
-            </w:r>
-          </w:p>
-          <w:p>
-            <w:r>
-              <w:t xml:space="preserve">        &lt;creator type="Person"&gt;</w:t>
-            </w:r>
-          </w:p>
-          <w:p>
-            <w:r>
-              <w:t xml:space="preserve">            &lt;identifier&gt;</w:t>
-            </w:r>
-            <w:proofErr w:type="spellStart"/>
-            <w:r>
-              <w:t>US263070</w:t>
-            </w:r>
-            <w:proofErr w:type="spellEnd"/>
-            <w:r>
-              <w:t>&lt;/identifier&gt;</w:t>
-            </w:r>
-          </w:p>
-          <w:p>
-            <w:r>
-              <w:t xml:space="preserve">        &lt;/creator&gt;</w:t>
-            </w:r>
-          </w:p>
-          <w:p>
-            <w:r>
-              <w:t xml:space="preserve">        &lt;</w:t>
-            </w:r>
-            <w:proofErr w:type="spellStart"/>
-            <w:r>
-              <w:t>sourceOrganization</w:t>
-            </w:r>
-            <w:proofErr w:type="spellEnd"/>
-            <w:r>
-              <w:t xml:space="preserve"> type="Organization"&gt;</w:t>
-            </w:r>
-          </w:p>
-          <w:p>
-            <w:r>
-              <w:t xml:space="preserve">            &lt;name</w:t>
-            </w:r>
-            <w:proofErr w:type="gramStart"/>
-            <w:r>
-              <w:t>&gt;(</w:t>
-            </w:r>
-            <w:proofErr w:type="gramEnd"/>
-            <w:r>
-              <w:t>US, St Paul) Corporate Research Analytical Laboratory(</w:t>
-            </w:r>
-            <w:proofErr w:type="spellStart"/>
-            <w:r>
-              <w:t>CRAL</w:t>
-            </w:r>
-            <w:proofErr w:type="spellEnd"/>
-            <w:r>
-              <w:t>)&lt;/name&gt;</w:t>
-            </w:r>
-          </w:p>
-          <w:p>
-            <w:r>
-              <w:t xml:space="preserve">            &lt;</w:t>
-            </w:r>
-            <w:proofErr w:type="spellStart"/>
-            <w:r>
-              <w:t>alternateName</w:t>
-            </w:r>
-            <w:proofErr w:type="spellEnd"/>
-            <w:r>
-              <w:t>&gt;</w:t>
-            </w:r>
-            <w:proofErr w:type="spellStart"/>
-            <w:r>
-              <w:t>CRAL</w:t>
-            </w:r>
-            <w:proofErr w:type="spellEnd"/>
-            <w:r>
-              <w:t>&lt;/</w:t>
-            </w:r>
-            <w:proofErr w:type="spellStart"/>
-            <w:r>
-              <w:t>alternateName</w:t>
-            </w:r>
-            <w:proofErr w:type="spellEnd"/>
-            <w:r>
-              <w:t>&gt;</w:t>
-            </w:r>
-          </w:p>
-          <w:p>
-            <w:r>
-              <w:t xml:space="preserve">        &lt;/</w:t>
-            </w:r>
-            <w:proofErr w:type="spellStart"/>
-            <w:r>
-              <w:t>sourceOrganization</w:t>
-            </w:r>
-            <w:proofErr w:type="spellEnd"/>
-            <w:r>
-              <w:t>&gt;</w:t>
-            </w:r>
-          </w:p>
-          <w:p>
-            <w:r>
-              <w:t xml:space="preserve">        &lt;</w:t>
-            </w:r>
-            <w:proofErr w:type="spellStart"/>
-            <w:r>
-              <w:t>workTranslation</w:t>
-            </w:r>
-            <w:proofErr w:type="spellEnd"/>
-            <w:r>
-              <w:t xml:space="preserve"> type="</w:t>
-            </w:r>
-            <w:proofErr w:type="spellStart"/>
-            <w:r>
-              <w:t>CreativeWork</w:t>
-            </w:r>
-            <w:proofErr w:type="spellEnd"/>
-            <w:r>
-              <w:t>"&gt;</w:t>
-            </w:r>
-          </w:p>
-          <w:p>
-            <w:r>
-              <w:t xml:space="preserve">            &lt;url&gt;&amp;AzureDataLakeStore;/cral/automated/Spectropscopy-IRImaging/201186_Samplefile_201808170147_1.csv&lt;/url&gt;</w:t>
-            </w:r>
-          </w:p>
-          <w:p>
-            <w:r>
-              <w:t xml:space="preserve">            &lt;</w:t>
-            </w:r>
-            <w:proofErr w:type="spellStart"/>
-            <w:r>
-              <w:t>dateCreated</w:t>
-            </w:r>
-            <w:proofErr w:type="spellEnd"/>
-            <w:r>
-              <w:t>&gt;"</w:t>
-            </w:r>
-            <w:proofErr w:type="spellStart"/>
-            <w:r>
-              <w:t>2018-09-26T15:17:39.5828728-05:00</w:t>
-            </w:r>
-            <w:proofErr w:type="spellEnd"/>
-            <w:r>
-              <w:t>"&lt;/</w:t>
-            </w:r>
-            <w:proofErr w:type="spellStart"/>
-            <w:r>
-              <w:t>dateCreated</w:t>
-            </w:r>
-            <w:proofErr w:type="spellEnd"/>
-            <w:r>
-              <w:t>&gt;</w:t>
-            </w:r>
-          </w:p>
-          <w:p>
-            <w:r>
-              <w:t xml:space="preserve">            &lt;</w:t>
-            </w:r>
-            <w:proofErr w:type="spellStart"/>
-            <w:r>
-              <w:t>dateModified</w:t>
-            </w:r>
-            <w:proofErr w:type="spellEnd"/>
-            <w:r>
-              <w:t>&gt;"</w:t>
-            </w:r>
-            <w:proofErr w:type="spellStart"/>
-            <w:r>
-              <w:t>2018-09-26T15:17:39.7636674-05:00</w:t>
-            </w:r>
-            <w:proofErr w:type="spellEnd"/>
-            <w:r>
-              <w:t>"&lt;/</w:t>
-            </w:r>
-            <w:proofErr w:type="spellStart"/>
-            <w:r>
-              <w:t>dateModified</w:t>
-            </w:r>
-            <w:proofErr w:type="spellEnd"/>
-            <w:r>
-              <w:t>&gt;</w:t>
-            </w:r>
-          </w:p>
-          <w:p>
-            <w:r>
-              <w:t xml:space="preserve">        &lt;/</w:t>
-            </w:r>
-            <w:proofErr w:type="spellStart"/>
-            <w:r>
-              <w:t>workTranslation</w:t>
-            </w:r>
-            <w:proofErr w:type="spellEnd"/>
-            <w:r>
-              <w:t>&gt;</w:t>
-            </w:r>
-          </w:p>
-          <w:p>
-            <w:r>
-              <w:t xml:space="preserve">        &lt;distribution type="</w:t>
-            </w:r>
-            <w:proofErr w:type="spellStart"/>
-            <w:r>
-              <w:t>DataDownload</w:t>
-            </w:r>
-            <w:proofErr w:type="spellEnd"/>
-            <w:r>
-              <w:t>"&gt;</w:t>
-            </w:r>
-          </w:p>
-          <w:p>
-            <w:r>
-              <w:lastRenderedPageBreak/>
+            <w:r>
               <w:t xml:space="preserve">            &lt;</w:t>
             </w:r>
             <w:proofErr w:type="spellStart"/>
@@ -4607,11 +4609,11 @@
       <w:pPr>
         <w:pStyle w:val="Heading1"/>
       </w:pPr>
-      <w:bookmarkStart w:id="5" w:name="_Toc527308026"/>
+      <w:bookmarkStart w:id="6" w:name="_Toc527308946"/>
       <w:r>
         <w:t>XML Prose for element, attribute, and attribute values</w:t>
       </w:r>
-      <w:bookmarkEnd w:id="5"/>
+      <w:bookmarkEnd w:id="6"/>
     </w:p>
     <w:p>
       <w:r>
@@ -4684,7 +4686,13 @@
         <w:t xml:space="preserve"> </w:t>
       </w:r>
       <w:r>
-        <w:t xml:space="preserve">element should contain 1-n </w:t>
+        <w:t>element contain</w:t>
+      </w:r>
+      <w:r>
+        <w:t>s</w:t>
+      </w:r>
+      <w:r>
+        <w:t xml:space="preserve"> 1-n </w:t>
       </w:r>
       <w:r>
         <w:rPr>
@@ -4966,6 +4974,7 @@
           <w:sz w:val="21"/>
           <w:szCs w:val="21"/>
         </w:rPr>
+        <w:lastRenderedPageBreak/>
         <w:t>so</w:t>
       </w:r>
       <w:r>
@@ -5105,7 +5114,13 @@
         <w:t>context</w:t>
       </w:r>
       <w:r>
-        <w:t xml:space="preserve"> are character data, as this implementation is using the definitions provided by </w:t>
+        <w:t xml:space="preserve"> </w:t>
+      </w:r>
+      <w:r>
+        <w:t xml:space="preserve">which </w:t>
+      </w:r>
+      <w:r>
+        <w:t xml:space="preserve">are character data, as this implementation is using the definitions provided by </w:t>
       </w:r>
       <w:proofErr w:type="spellStart"/>
       <w:r>
@@ -5153,7 +5168,6 @@
           <w:sz w:val="21"/>
           <w:szCs w:val="21"/>
         </w:rPr>
-        <w:lastRenderedPageBreak/>
         <w:t>name</w:t>
       </w:r>
       <w:r>
@@ -5597,18 +5611,7 @@
           <w:sz w:val="21"/>
           <w:szCs w:val="21"/>
         </w:rPr>
-        <w:t>dat</w:t>
-      </w:r>
-      <w:bookmarkStart w:id="6" w:name="_GoBack"/>
-      <w:bookmarkEnd w:id="6"/>
-      <w:r>
-        <w:rPr>
-          <w:rFonts w:ascii="Consolas" w:eastAsia="Times New Roman" w:hAnsi="Consolas" w:cs="Times New Roman"/>
-          <w:color w:val="0000FF"/>
-          <w:sz w:val="21"/>
-          <w:szCs w:val="21"/>
-        </w:rPr>
-        <w:t>aset</w:t>
+        <w:t>dataset</w:t>
       </w:r>
       <w:r>
         <w:t xml:space="preserve"> </w:t>
@@ -6480,11 +6483,7 @@
         <w:t xml:space="preserve">element </w:t>
       </w:r>
       <w:r>
-        <w:t xml:space="preserve">that is </w:t>
-      </w:r>
-      <w:r>
-        <w:lastRenderedPageBreak/>
-        <w:t>parsed character dat</w:t>
+        <w:t>that is parsed character dat</w:t>
       </w:r>
       <w:r>
         <w:t xml:space="preserve">a that occurs only once within </w:t>
@@ -7770,11 +7769,7 @@
         <w:t xml:space="preserve"> which specifies the permission type being granted</w:t>
       </w:r>
       <w:r>
-        <w:t xml:space="preserve">.  It also contains the </w:t>
-      </w:r>
-      <w:r>
-        <w:lastRenderedPageBreak/>
-        <w:t xml:space="preserve">element </w:t>
+        <w:t xml:space="preserve">.  It also contains the element </w:t>
       </w:r>
       <w:r>
         <w:rPr>
@@ -7915,7 +7910,7 @@
       <w:pPr>
         <w:pStyle w:val="Heading1"/>
       </w:pPr>
-      <w:bookmarkStart w:id="7" w:name="_Toc527308027"/>
+      <w:bookmarkStart w:id="7" w:name="_Toc527308947"/>
       <w:r>
         <w:t>Process</w:t>
       </w:r>
@@ -8142,7 +8137,11 @@
         <w:t xml:space="preserve"> </w:t>
       </w:r>
       <w:r>
-        <w:t>set location within a data lake.  Currently in the data lake implementation, a natural hierarchy for storing files has been determined based on business requirements. If these business requirements change, using an entity to separate out the individual file store from the business higher level file store provides abstraction from content (the file location) from file storage (the location within the data lake).</w:t>
+        <w:t xml:space="preserve">set location within a data lake.  Currently in the data lake implementation, a natural hierarchy for storing files has been determined based on business requirements. If these business requirements change, using an entity to separate out </w:t>
+      </w:r>
+      <w:r>
+        <w:lastRenderedPageBreak/>
+        <w:t>the individual file store from the business higher level file store provides abstraction from content (the file location) from file storage (the location within the data lake).</w:t>
       </w:r>
     </w:p>
     <w:p>
@@ -8159,11 +8158,7 @@
         <w:t xml:space="preserve"> </w:t>
       </w:r>
       <w:r>
-        <w:t xml:space="preserve">sets definition in an additional detailed implementation of XML provides an additional method for users to provide this </w:t>
-      </w:r>
-      <w:r>
-        <w:lastRenderedPageBreak/>
-        <w:t>information so the system that places the information into a no</w:t>
+        <w:t>sets definition in an additional detailed implementation of XML provides an additional method for users to provide this information so the system that places the information into a no</w:t>
       </w:r>
       <w:r>
         <w:t>-</w:t>
@@ -8214,7 +8209,7 @@
       <w:pPr>
         <w:pStyle w:val="Heading2"/>
       </w:pPr>
-      <w:bookmarkStart w:id="8" w:name="_Toc527308028"/>
+      <w:bookmarkStart w:id="8" w:name="_Toc527308948"/>
       <w:r>
         <w:t xml:space="preserve">Difficult </w:t>
       </w:r>
@@ -8390,6 +8385,7 @@
     </w:p>
     <w:p>
       <w:r>
+        <w:lastRenderedPageBreak/>
         <w:t xml:space="preserve">The hardest decision was if the </w:t>
       </w:r>
       <w:proofErr w:type="spellStart"/>
@@ -8420,7 +8416,7 @@
       <w:pPr>
         <w:pStyle w:val="Heading2"/>
       </w:pPr>
-      <w:bookmarkStart w:id="9" w:name="_Toc527308029"/>
+      <w:bookmarkStart w:id="9" w:name="_Toc527308949"/>
       <w:r>
         <w:t>Supporting Data Independence</w:t>
       </w:r>
@@ -8443,11 +8439,7 @@
         <w:t>using</w:t>
       </w:r>
       <w:r>
-        <w:t xml:space="preserve"> entities.  This included the acknowledgement of the data cataloging solution may change, the data lake storage location hierarchy may change.  A modification to </w:t>
-      </w:r>
-      <w:r>
-        <w:lastRenderedPageBreak/>
-        <w:t>the entity would enable updating all entri</w:t>
+        <w:t xml:space="preserve"> entities.  This included the acknowledgement of the data cataloging solution may change, the data lake storage location hierarchy may change.  A modification to the entity would enable updating all entri</w:t>
       </w:r>
       <w:r>
         <w:t>es of all data</w:t>
@@ -8489,7 +8481,7 @@
       <w:pPr>
         <w:pStyle w:val="Heading2"/>
       </w:pPr>
-      <w:bookmarkStart w:id="10" w:name="_Toc527308030"/>
+      <w:bookmarkStart w:id="10" w:name="_Toc527308950"/>
       <w:r>
         <w:rPr>
           <w:shd w:val="clear" w:color="auto" w:fill="FFFFFF"/>
@@ -8602,7 +8594,7 @@
       <w:pPr>
         <w:pStyle w:val="Heading1"/>
       </w:pPr>
-      <w:bookmarkStart w:id="11" w:name="_Toc527308031"/>
+      <w:bookmarkStart w:id="11" w:name="_Toc527308951"/>
       <w:r>
         <w:t>Appendix</w:t>
       </w:r>
@@ -8743,7 +8735,11 @@
         <w:t>reator, date and time of creation, mo</w:t>
       </w:r>
       <w:r>
-        <w:t>dification date and times, technical technique used, file extensions, data lake storage location, project description information which led to the creation of the dataset, file transformations available, how to access the file within a data cataloging solution, and permissions</w:t>
+        <w:t xml:space="preserve">dification date and times, technical technique used, file extensions, data lake storage location, project description information which led to the creation of the dataset, file </w:t>
+      </w:r>
+      <w:r>
+        <w:lastRenderedPageBreak/>
+        <w:t>transformations available, how to access the file within a data cataloging solution, and permissions</w:t>
       </w:r>
       <w:r>
         <w:t>,</w:t>
@@ -8850,7 +8846,6 @@
         <w:rPr>
           <w:noProof/>
         </w:rPr>
-        <w:lastRenderedPageBreak/>
         <w:drawing>
           <wp:inline distT="0" distB="0" distL="0" distR="0" wp14:anchorId="29031995" wp14:editId="29010B3D">
             <wp:extent cx="6708742" cy="2711450"/>
@@ -8893,7 +8888,7 @@
         </w:drawing>
       </w:r>
     </w:p>
-    <w:bookmarkStart w:id="12" w:name="_Toc527308032" w:displacedByCustomXml="next"/>
+    <w:bookmarkStart w:id="12" w:name="_Toc527308952" w:displacedByCustomXml="next"/>
     <w:sdt>
       <w:sdtPr>
         <w:rPr>
@@ -9233,6 +9228,7 @@
                   <w:iCs/>
                   <w:noProof/>
                 </w:rPr>
+                <w:lastRenderedPageBreak/>
                 <w:t>https://www.iso.org/iso-8601-date-and-time-format.html</w:t>
               </w:r>
               <w:r>
@@ -9277,7 +9273,6 @@
                 <w:rPr>
                   <w:noProof/>
                 </w:rPr>
-                <w:lastRenderedPageBreak/>
                 <w:t xml:space="preserve">https://www.zdnet.com. (2018, 9 5). </w:t>
               </w:r>
               <w:r>
@@ -11104,7 +11099,7 @@
 </file>
 
 <file path=customXml/itemProps1.xml><?xml version="1.0" encoding="utf-8"?>
-<ds:datastoreItem xmlns:ds="http://schemas.openxmlformats.org/officeDocument/2006/customXml" ds:itemID="{73AE445C-143C-442D-9BE0-87F43CC26D1D}">
+<ds:datastoreItem xmlns:ds="http://schemas.openxmlformats.org/officeDocument/2006/customXml" ds:itemID="{AC69CD3A-8723-4418-A6B0-B53DBA961832}">
   <ds:schemaRefs>
     <ds:schemaRef ds:uri="http://schemas.openxmlformats.org/officeDocument/2006/bibliography"/>
   </ds:schemaRefs>
